--- a/19.docx
+++ b/19.docx
@@ -1502,7 +1502,7 @@
     <w:tbl>
       <w:tblPr>
         <w:tblStyle w:val="a3"/>
-        <w:tblW w:w="0" w:type="auto"/>
+        <w:tblW w:w="9128" w:type="dxa"/>
         <w:tblLayout w:type="fixed"/>
         <w:tblLook w:val="06A0" w:firstRow="1" w:lastRow="0" w:firstColumn="1" w:lastColumn="0" w:noHBand="1" w:noVBand="1"/>
       </w:tblPr>
@@ -1663,10 +1663,42 @@
           <w:p>
             <w:pPr>
               <w:rPr>
-                <w:sz w:val="28"/>
-                <w:szCs w:val="28"/>
-              </w:rPr>
-            </w:pPr>
+                <w:szCs w:val="20"/>
+              </w:rPr>
+            </w:pPr>
+            <w:r>
+              <w:rPr>
+                <w:rFonts w:hint="eastAsia"/>
+                <w:szCs w:val="20"/>
+              </w:rPr>
+              <w:t>구매한 상품 및 구매하고자 하는 상품을 조회하고,</w:t>
+            </w:r>
+            <w:r>
+              <w:rPr>
+                <w:szCs w:val="20"/>
+              </w:rPr>
+              <w:t xml:space="preserve"> </w:t>
+            </w:r>
+            <w:r>
+              <w:rPr>
+                <w:rFonts w:hint="eastAsia"/>
+                <w:szCs w:val="20"/>
+              </w:rPr>
+              <w:t>환불을 신청할 수 있으며,</w:t>
+            </w:r>
+            <w:r>
+              <w:rPr>
+                <w:szCs w:val="20"/>
+              </w:rPr>
+              <w:t xml:space="preserve"> </w:t>
+            </w:r>
+            <w:r>
+              <w:rPr>
+                <w:rFonts w:hint="eastAsia"/>
+                <w:szCs w:val="20"/>
+              </w:rPr>
+              <w:t>구매 내역 삭제를 할 수 있는 기능을 가지고 있다.</w:t>
+            </w:r>
           </w:p>
         </w:tc>
       </w:tr>
@@ -1701,10 +1733,32 @@
           <w:p>
             <w:pPr>
               <w:rPr>
-                <w:sz w:val="28"/>
-                <w:szCs w:val="28"/>
-              </w:rPr>
-            </w:pPr>
+                <w:szCs w:val="20"/>
+              </w:rPr>
+            </w:pPr>
+            <w:r>
+              <w:rPr>
+                <w:rFonts w:hint="eastAsia"/>
+                <w:szCs w:val="20"/>
+              </w:rPr>
+              <w:t xml:space="preserve">구매한 물건에 대한 환불 </w:t>
+            </w:r>
+            <w:proofErr w:type="spellStart"/>
+            <w:r>
+              <w:rPr>
+                <w:rFonts w:hint="eastAsia"/>
+                <w:szCs w:val="20"/>
+              </w:rPr>
+              <w:t>신청시</w:t>
+            </w:r>
+            <w:proofErr w:type="spellEnd"/>
+            <w:r>
+              <w:rPr>
+                <w:rFonts w:hint="eastAsia"/>
+                <w:szCs w:val="20"/>
+              </w:rPr>
+              <w:t xml:space="preserve"> 택배사에서 물품을 수거해주는 외부 시스템을 불러왔다.</w:t>
+            </w:r>
           </w:p>
         </w:tc>
       </w:tr>
@@ -1737,10 +1791,29 @@
           <w:p>
             <w:pPr>
               <w:rPr>
-                <w:sz w:val="28"/>
-                <w:szCs w:val="28"/>
-              </w:rPr>
-            </w:pPr>
+                <w:szCs w:val="20"/>
+              </w:rPr>
+            </w:pPr>
+            <w:r>
+              <w:rPr>
+                <w:rFonts w:hint="eastAsia"/>
+                <w:szCs w:val="20"/>
+              </w:rPr>
+              <w:t xml:space="preserve">구매 내역 삭제와 관련하여 </w:t>
+            </w:r>
+            <w:r>
+              <w:rPr>
+                <w:szCs w:val="20"/>
+              </w:rPr>
+              <w:t>6</w:t>
+            </w:r>
+            <w:r>
+              <w:rPr>
+                <w:rFonts w:hint="eastAsia"/>
+                <w:szCs w:val="20"/>
+              </w:rPr>
+              <w:t>개월이 지나면 자동으로 삭제 해주는 이벤트를 넣어주었다.</w:t>
+            </w:r>
           </w:p>
         </w:tc>
       </w:tr>
@@ -3045,6 +3118,1793 @@
     <w:p>
       <w:pPr>
         <w:rPr>
+          <w:rFonts w:hint="eastAsia"/>
+          <w:sz w:val="28"/>
+          <w:szCs w:val="28"/>
+        </w:rPr>
+      </w:pPr>
+    </w:p>
+    <w:tbl>
+      <w:tblPr>
+        <w:tblStyle w:val="a3"/>
+        <w:tblW w:w="0" w:type="auto"/>
+        <w:tblLook w:val="04A0" w:firstRow="1" w:lastRow="0" w:firstColumn="1" w:lastColumn="0" w:noHBand="0" w:noVBand="1"/>
+      </w:tblPr>
+      <w:tblGrid>
+        <w:gridCol w:w="4508"/>
+        <w:gridCol w:w="4508"/>
+      </w:tblGrid>
+      <w:tr>
+        <w:tc>
+          <w:tcPr>
+            <w:tcW w:w="9016" w:type="dxa"/>
+            <w:gridSpan w:val="2"/>
+          </w:tcPr>
+          <w:p>
+            <w:pPr>
+              <w:rPr>
+                <w:sz w:val="28"/>
+                <w:szCs w:val="28"/>
+              </w:rPr>
+            </w:pPr>
+            <w:r>
+              <w:rPr>
+                <w:rFonts w:hint="eastAsia"/>
+                <w:sz w:val="28"/>
+                <w:szCs w:val="28"/>
+              </w:rPr>
+              <w:t>구매완료 상품 조회</w:t>
+            </w:r>
+          </w:p>
+        </w:tc>
+      </w:tr>
+      <w:tr>
+        <w:tc>
+          <w:tcPr>
+            <w:tcW w:w="4508" w:type="dxa"/>
+          </w:tcPr>
+          <w:p>
+            <w:pPr>
+              <w:rPr>
+                <w:sz w:val="28"/>
+                <w:szCs w:val="28"/>
+              </w:rPr>
+            </w:pPr>
+            <w:r>
+              <w:rPr>
+                <w:sz w:val="28"/>
+                <w:szCs w:val="28"/>
+              </w:rPr>
+              <w:t>Actor Action</w:t>
+            </w:r>
+          </w:p>
+        </w:tc>
+        <w:tc>
+          <w:tcPr>
+            <w:tcW w:w="4508" w:type="dxa"/>
+          </w:tcPr>
+          <w:p>
+            <w:pPr>
+              <w:rPr>
+                <w:sz w:val="28"/>
+                <w:szCs w:val="28"/>
+              </w:rPr>
+            </w:pPr>
+            <w:r>
+              <w:rPr>
+                <w:rFonts w:hint="eastAsia"/>
+                <w:sz w:val="28"/>
+                <w:szCs w:val="28"/>
+              </w:rPr>
+              <w:t>S</w:t>
+            </w:r>
+            <w:r>
+              <w:rPr>
+                <w:sz w:val="28"/>
+                <w:szCs w:val="28"/>
+              </w:rPr>
+              <w:t>ystem Response</w:t>
+            </w:r>
+          </w:p>
+        </w:tc>
+      </w:tr>
+      <w:tr>
+        <w:tc>
+          <w:tcPr>
+            <w:tcW w:w="4508" w:type="dxa"/>
+          </w:tcPr>
+          <w:p>
+            <w:pPr>
+              <w:rPr>
+                <w:szCs w:val="20"/>
+              </w:rPr>
+            </w:pPr>
+            <w:r>
+              <w:rPr>
+                <w:rFonts w:hint="eastAsia"/>
+                <w:szCs w:val="20"/>
+              </w:rPr>
+              <w:t>1</w:t>
+            </w:r>
+            <w:r>
+              <w:rPr>
+                <w:szCs w:val="20"/>
+              </w:rPr>
+              <w:t>.</w:t>
+            </w:r>
+            <w:r>
+              <w:rPr>
+                <w:rFonts w:hint="eastAsia"/>
+                <w:szCs w:val="20"/>
+              </w:rPr>
+              <w:t>구매상품 조회 버튼을 누른다.</w:t>
+            </w:r>
+          </w:p>
+        </w:tc>
+        <w:tc>
+          <w:tcPr>
+            <w:tcW w:w="4508" w:type="dxa"/>
+          </w:tcPr>
+          <w:p>
+            <w:pPr>
+              <w:rPr>
+                <w:szCs w:val="20"/>
+              </w:rPr>
+            </w:pPr>
+            <w:r>
+              <w:rPr>
+                <w:rFonts w:hint="eastAsia"/>
+                <w:szCs w:val="20"/>
+              </w:rPr>
+              <w:t>2</w:t>
+            </w:r>
+            <w:r>
+              <w:rPr>
+                <w:szCs w:val="20"/>
+              </w:rPr>
+              <w:t>.</w:t>
+            </w:r>
+            <w:r>
+              <w:rPr>
+                <w:rFonts w:hint="eastAsia"/>
+                <w:szCs w:val="20"/>
+              </w:rPr>
+              <w:t>구매한 상품과 상세정보들을 상품명을 기준으로 오름차순으로 진열한다.</w:t>
+            </w:r>
+          </w:p>
+        </w:tc>
+      </w:tr>
+      <w:tr>
+        <w:trPr>
+          <w:trHeight w:val="953"/>
+        </w:trPr>
+        <w:tc>
+          <w:tcPr>
+            <w:tcW w:w="9016" w:type="dxa"/>
+            <w:gridSpan w:val="2"/>
+          </w:tcPr>
+          <w:p>
+            <w:pPr>
+              <w:rPr>
+                <w:sz w:val="28"/>
+                <w:szCs w:val="28"/>
+              </w:rPr>
+            </w:pPr>
+            <w:r>
+              <w:rPr>
+                <w:rFonts w:hint="eastAsia"/>
+                <w:sz w:val="28"/>
+                <w:szCs w:val="28"/>
+              </w:rPr>
+              <w:t>E</w:t>
+            </w:r>
+            <w:r>
+              <w:rPr>
+                <w:sz w:val="28"/>
+                <w:szCs w:val="28"/>
+              </w:rPr>
+              <w:t>xtensions</w:t>
+            </w:r>
+          </w:p>
+          <w:p>
+            <w:pPr>
+              <w:rPr>
+                <w:szCs w:val="20"/>
+              </w:rPr>
+            </w:pPr>
+            <w:proofErr w:type="spellStart"/>
+            <w:r>
+              <w:rPr>
+                <w:rFonts w:hint="eastAsia"/>
+                <w:szCs w:val="20"/>
+              </w:rPr>
+              <w:t>액터는</w:t>
+            </w:r>
+            <w:proofErr w:type="spellEnd"/>
+            <w:r>
+              <w:rPr>
+                <w:rFonts w:hint="eastAsia"/>
+                <w:szCs w:val="20"/>
+              </w:rPr>
+              <w:t xml:space="preserve"> </w:t>
+            </w:r>
+            <w:r>
+              <w:rPr>
+                <w:szCs w:val="20"/>
+              </w:rPr>
+              <w:t xml:space="preserve">step2 </w:t>
+            </w:r>
+            <w:r>
+              <w:rPr>
+                <w:rFonts w:hint="eastAsia"/>
+                <w:szCs w:val="20"/>
+              </w:rPr>
+              <w:t>이후에 상품 구매 만족도를 평가할 수 있다.</w:t>
+            </w:r>
+          </w:p>
+        </w:tc>
+      </w:tr>
+    </w:tbl>
+    <w:p>
+      <w:pPr>
+        <w:rPr>
+          <w:sz w:val="28"/>
+          <w:szCs w:val="28"/>
+        </w:rPr>
+      </w:pPr>
+    </w:p>
+    <w:p>
+      <w:pPr>
+        <w:rPr>
+          <w:sz w:val="28"/>
+          <w:szCs w:val="28"/>
+        </w:rPr>
+      </w:pPr>
+    </w:p>
+    <w:tbl>
+      <w:tblPr>
+        <w:tblStyle w:val="a3"/>
+        <w:tblW w:w="0" w:type="auto"/>
+        <w:tblLook w:val="04A0" w:firstRow="1" w:lastRow="0" w:firstColumn="1" w:lastColumn="0" w:noHBand="0" w:noVBand="1"/>
+      </w:tblPr>
+      <w:tblGrid>
+        <w:gridCol w:w="4508"/>
+        <w:gridCol w:w="4508"/>
+      </w:tblGrid>
+      <w:tr>
+        <w:tc>
+          <w:tcPr>
+            <w:tcW w:w="9016" w:type="dxa"/>
+            <w:gridSpan w:val="2"/>
+          </w:tcPr>
+          <w:p>
+            <w:pPr>
+              <w:rPr>
+                <w:sz w:val="28"/>
+                <w:szCs w:val="28"/>
+              </w:rPr>
+            </w:pPr>
+            <w:r>
+              <w:rPr>
+                <w:rFonts w:hint="eastAsia"/>
+                <w:sz w:val="28"/>
+                <w:szCs w:val="28"/>
+              </w:rPr>
+              <w:t>상품 환불 신청</w:t>
+            </w:r>
+          </w:p>
+        </w:tc>
+      </w:tr>
+      <w:tr>
+        <w:tc>
+          <w:tcPr>
+            <w:tcW w:w="4508" w:type="dxa"/>
+          </w:tcPr>
+          <w:p>
+            <w:pPr>
+              <w:rPr>
+                <w:sz w:val="28"/>
+                <w:szCs w:val="28"/>
+              </w:rPr>
+            </w:pPr>
+            <w:r>
+              <w:rPr>
+                <w:sz w:val="28"/>
+                <w:szCs w:val="28"/>
+              </w:rPr>
+              <w:t>Actor Action</w:t>
+            </w:r>
+          </w:p>
+        </w:tc>
+        <w:tc>
+          <w:tcPr>
+            <w:tcW w:w="4508" w:type="dxa"/>
+          </w:tcPr>
+          <w:p>
+            <w:pPr>
+              <w:rPr>
+                <w:sz w:val="28"/>
+                <w:szCs w:val="28"/>
+              </w:rPr>
+            </w:pPr>
+            <w:r>
+              <w:rPr>
+                <w:rFonts w:hint="eastAsia"/>
+                <w:sz w:val="28"/>
+                <w:szCs w:val="28"/>
+              </w:rPr>
+              <w:t>S</w:t>
+            </w:r>
+            <w:r>
+              <w:rPr>
+                <w:sz w:val="28"/>
+                <w:szCs w:val="28"/>
+              </w:rPr>
+              <w:t>ystem Response</w:t>
+            </w:r>
+          </w:p>
+        </w:tc>
+      </w:tr>
+      <w:tr>
+        <w:tc>
+          <w:tcPr>
+            <w:tcW w:w="4508" w:type="dxa"/>
+          </w:tcPr>
+          <w:p>
+            <w:pPr>
+              <w:pStyle w:val="a4"/>
+              <w:numPr>
+                <w:ilvl w:val="0"/>
+                <w:numId w:val="1"/>
+              </w:numPr>
+              <w:ind w:leftChars="0"/>
+              <w:rPr>
+                <w:szCs w:val="20"/>
+              </w:rPr>
+            </w:pPr>
+            <w:r>
+              <w:rPr>
+                <w:rFonts w:hint="eastAsia"/>
+                <w:szCs w:val="20"/>
+              </w:rPr>
+              <w:t>상품 환불 버튼을 클릭한다.</w:t>
+            </w:r>
+          </w:p>
+          <w:p>
+            <w:pPr>
+              <w:ind w:left="400"/>
+              <w:rPr>
+                <w:szCs w:val="20"/>
+              </w:rPr>
+            </w:pPr>
+            <w:r>
+              <w:rPr>
+                <w:rFonts w:hint="eastAsia"/>
+                <w:szCs w:val="20"/>
+              </w:rPr>
+              <w:t>3</w:t>
+            </w:r>
+            <w:r>
+              <w:rPr>
+                <w:szCs w:val="20"/>
+              </w:rPr>
+              <w:t xml:space="preserve">. </w:t>
+            </w:r>
+            <w:r>
+              <w:rPr>
+                <w:rFonts w:hint="eastAsia"/>
+                <w:szCs w:val="20"/>
+              </w:rPr>
+              <w:t>확인 버튼을 클릭한다.</w:t>
+            </w:r>
+          </w:p>
+          <w:p>
+            <w:pPr>
+              <w:pStyle w:val="a4"/>
+              <w:ind w:leftChars="0" w:left="760"/>
+              <w:rPr>
+                <w:szCs w:val="20"/>
+              </w:rPr>
+            </w:pPr>
+          </w:p>
+        </w:tc>
+        <w:tc>
+          <w:tcPr>
+            <w:tcW w:w="4508" w:type="dxa"/>
+          </w:tcPr>
+          <w:p>
+            <w:pPr>
+              <w:pStyle w:val="a4"/>
+              <w:numPr>
+                <w:ilvl w:val="0"/>
+                <w:numId w:val="1"/>
+              </w:numPr>
+              <w:ind w:leftChars="0"/>
+              <w:rPr>
+                <w:szCs w:val="20"/>
+              </w:rPr>
+            </w:pPr>
+            <w:r>
+              <w:rPr>
+                <w:rFonts w:hint="eastAsia"/>
+                <w:szCs w:val="20"/>
+              </w:rPr>
+              <w:t>환불 확인 메시지를 출력한다</w:t>
+            </w:r>
+          </w:p>
+          <w:p>
+            <w:pPr>
+              <w:ind w:left="400"/>
+              <w:rPr>
+                <w:szCs w:val="20"/>
+              </w:rPr>
+            </w:pPr>
+            <w:r>
+              <w:rPr>
+                <w:rFonts w:hint="eastAsia"/>
+                <w:szCs w:val="20"/>
+              </w:rPr>
+              <w:t>4</w:t>
+            </w:r>
+            <w:r>
+              <w:rPr>
+                <w:szCs w:val="20"/>
+              </w:rPr>
+              <w:t xml:space="preserve">. </w:t>
+            </w:r>
+            <w:r>
+              <w:rPr>
+                <w:rFonts w:hint="eastAsia"/>
+                <w:szCs w:val="20"/>
+              </w:rPr>
+              <w:t>환불 신청 완료 메세지와 수거신청 완료 메세지를 출력한다.</w:t>
+            </w:r>
+          </w:p>
+        </w:tc>
+      </w:tr>
+      <w:tr>
+        <w:tc>
+          <w:tcPr>
+            <w:tcW w:w="9016" w:type="dxa"/>
+            <w:gridSpan w:val="2"/>
+          </w:tcPr>
+          <w:p>
+            <w:pPr>
+              <w:rPr>
+                <w:sz w:val="28"/>
+                <w:szCs w:val="28"/>
+              </w:rPr>
+            </w:pPr>
+            <w:r>
+              <w:rPr>
+                <w:sz w:val="28"/>
+                <w:szCs w:val="28"/>
+              </w:rPr>
+              <w:lastRenderedPageBreak/>
+              <w:t>Exceptional path</w:t>
+            </w:r>
+          </w:p>
+          <w:p>
+            <w:pPr>
+              <w:rPr>
+                <w:szCs w:val="20"/>
+              </w:rPr>
+            </w:pPr>
+            <w:r>
+              <w:rPr>
+                <w:szCs w:val="20"/>
+              </w:rPr>
+              <w:t>Step4</w:t>
+            </w:r>
+            <w:r>
+              <w:rPr>
+                <w:rFonts w:hint="eastAsia"/>
+                <w:szCs w:val="20"/>
+              </w:rPr>
+              <w:t xml:space="preserve">에서 구입 후 </w:t>
+            </w:r>
+            <w:r>
+              <w:rPr>
+                <w:szCs w:val="20"/>
+              </w:rPr>
+              <w:t>4</w:t>
+            </w:r>
+            <w:r>
+              <w:rPr>
+                <w:rFonts w:hint="eastAsia"/>
+                <w:szCs w:val="20"/>
+              </w:rPr>
+              <w:t>주가 지났을 경우 환불 불가 메세지를 출력한다.</w:t>
+            </w:r>
+          </w:p>
+        </w:tc>
+      </w:tr>
+    </w:tbl>
+    <w:p>
+      <w:pPr>
+        <w:rPr>
+          <w:sz w:val="28"/>
+          <w:szCs w:val="28"/>
+        </w:rPr>
+      </w:pPr>
+    </w:p>
+    <w:tbl>
+      <w:tblPr>
+        <w:tblStyle w:val="a3"/>
+        <w:tblW w:w="0" w:type="auto"/>
+        <w:tblLook w:val="04A0" w:firstRow="1" w:lastRow="0" w:firstColumn="1" w:lastColumn="0" w:noHBand="0" w:noVBand="1"/>
+      </w:tblPr>
+      <w:tblGrid>
+        <w:gridCol w:w="4508"/>
+        <w:gridCol w:w="4508"/>
+      </w:tblGrid>
+      <w:tr>
+        <w:tc>
+          <w:tcPr>
+            <w:tcW w:w="9016" w:type="dxa"/>
+            <w:gridSpan w:val="2"/>
+          </w:tcPr>
+          <w:p>
+            <w:pPr>
+              <w:rPr>
+                <w:sz w:val="28"/>
+                <w:szCs w:val="28"/>
+              </w:rPr>
+            </w:pPr>
+            <w:r>
+              <w:rPr>
+                <w:rFonts w:hint="eastAsia"/>
+                <w:sz w:val="28"/>
+                <w:szCs w:val="28"/>
+              </w:rPr>
+              <w:t>구매 내역 삭제</w:t>
+            </w:r>
+          </w:p>
+        </w:tc>
+      </w:tr>
+      <w:tr>
+        <w:tc>
+          <w:tcPr>
+            <w:tcW w:w="4508" w:type="dxa"/>
+          </w:tcPr>
+          <w:p>
+            <w:pPr>
+              <w:rPr>
+                <w:sz w:val="28"/>
+                <w:szCs w:val="28"/>
+              </w:rPr>
+            </w:pPr>
+            <w:r>
+              <w:rPr>
+                <w:sz w:val="28"/>
+                <w:szCs w:val="28"/>
+              </w:rPr>
+              <w:t>Actor Action</w:t>
+            </w:r>
+          </w:p>
+        </w:tc>
+        <w:tc>
+          <w:tcPr>
+            <w:tcW w:w="4508" w:type="dxa"/>
+          </w:tcPr>
+          <w:p>
+            <w:pPr>
+              <w:rPr>
+                <w:sz w:val="28"/>
+                <w:szCs w:val="28"/>
+              </w:rPr>
+            </w:pPr>
+            <w:r>
+              <w:rPr>
+                <w:rFonts w:hint="eastAsia"/>
+                <w:sz w:val="28"/>
+                <w:szCs w:val="28"/>
+              </w:rPr>
+              <w:t>S</w:t>
+            </w:r>
+            <w:r>
+              <w:rPr>
+                <w:sz w:val="28"/>
+                <w:szCs w:val="28"/>
+              </w:rPr>
+              <w:t>ystem Response</w:t>
+            </w:r>
+          </w:p>
+        </w:tc>
+      </w:tr>
+      <w:tr>
+        <w:tc>
+          <w:tcPr>
+            <w:tcW w:w="4508" w:type="dxa"/>
+          </w:tcPr>
+          <w:p>
+            <w:pPr>
+              <w:rPr>
+                <w:szCs w:val="20"/>
+              </w:rPr>
+            </w:pPr>
+            <w:r>
+              <w:rPr>
+                <w:rFonts w:hint="eastAsia"/>
+                <w:szCs w:val="20"/>
+              </w:rPr>
+              <w:t>1</w:t>
+            </w:r>
+            <w:r>
+              <w:rPr>
+                <w:szCs w:val="20"/>
+              </w:rPr>
+              <w:t xml:space="preserve">. </w:t>
+            </w:r>
+            <w:r>
+              <w:rPr>
+                <w:rFonts w:hint="eastAsia"/>
+                <w:szCs w:val="20"/>
+              </w:rPr>
+              <w:t>구매 내역 삭제 버튼을 클릭한다.</w:t>
+            </w:r>
+          </w:p>
+        </w:tc>
+        <w:tc>
+          <w:tcPr>
+            <w:tcW w:w="4508" w:type="dxa"/>
+          </w:tcPr>
+          <w:p>
+            <w:pPr>
+              <w:rPr>
+                <w:szCs w:val="20"/>
+              </w:rPr>
+            </w:pPr>
+            <w:r>
+              <w:rPr>
+                <w:szCs w:val="20"/>
+              </w:rPr>
+              <w:t>2.</w:t>
+            </w:r>
+            <w:r>
+              <w:rPr>
+                <w:rFonts w:hint="eastAsia"/>
+                <w:szCs w:val="20"/>
+              </w:rPr>
+              <w:t>삭제 확인 메세지를 출력한다.</w:t>
+            </w:r>
+          </w:p>
+        </w:tc>
+      </w:tr>
+      <w:tr>
+        <w:tc>
+          <w:tcPr>
+            <w:tcW w:w="9016" w:type="dxa"/>
+            <w:gridSpan w:val="2"/>
+          </w:tcPr>
+          <w:p>
+            <w:pPr>
+              <w:rPr>
+                <w:sz w:val="28"/>
+                <w:szCs w:val="28"/>
+              </w:rPr>
+            </w:pPr>
+            <w:r>
+              <w:rPr>
+                <w:rFonts w:hint="eastAsia"/>
+                <w:sz w:val="28"/>
+                <w:szCs w:val="28"/>
+              </w:rPr>
+              <w:t>E</w:t>
+            </w:r>
+            <w:r>
+              <w:rPr>
+                <w:sz w:val="28"/>
+                <w:szCs w:val="28"/>
+              </w:rPr>
+              <w:t>xceptional path</w:t>
+            </w:r>
+          </w:p>
+          <w:p>
+            <w:pPr>
+              <w:rPr>
+                <w:szCs w:val="20"/>
+              </w:rPr>
+            </w:pPr>
+            <w:r>
+              <w:rPr>
+                <w:szCs w:val="20"/>
+              </w:rPr>
+              <w:t>Step2</w:t>
+            </w:r>
+            <w:r>
+              <w:rPr>
+                <w:rFonts w:hint="eastAsia"/>
+                <w:szCs w:val="20"/>
+              </w:rPr>
+              <w:t xml:space="preserve">에서 구입 후 </w:t>
+            </w:r>
+            <w:r>
+              <w:rPr>
+                <w:szCs w:val="20"/>
+              </w:rPr>
+              <w:t>3</w:t>
+            </w:r>
+            <w:r>
+              <w:rPr>
+                <w:rFonts w:hint="eastAsia"/>
+                <w:szCs w:val="20"/>
+              </w:rPr>
+              <w:t>개월이 지나지 않았을 경우 삭제 불가 메세지를 출력한다.</w:t>
+            </w:r>
+          </w:p>
+        </w:tc>
+      </w:tr>
+    </w:tbl>
+    <w:p>
+      <w:pPr>
+        <w:rPr>
+          <w:sz w:val="28"/>
+          <w:szCs w:val="28"/>
+        </w:rPr>
+      </w:pPr>
+    </w:p>
+    <w:tbl>
+      <w:tblPr>
+        <w:tblStyle w:val="a3"/>
+        <w:tblW w:w="0" w:type="auto"/>
+        <w:tblLook w:val="04A0" w:firstRow="1" w:lastRow="0" w:firstColumn="1" w:lastColumn="0" w:noHBand="0" w:noVBand="1"/>
+      </w:tblPr>
+      <w:tblGrid>
+        <w:gridCol w:w="4508"/>
+        <w:gridCol w:w="4508"/>
+      </w:tblGrid>
+      <w:tr>
+        <w:tc>
+          <w:tcPr>
+            <w:tcW w:w="9016" w:type="dxa"/>
+            <w:gridSpan w:val="2"/>
+          </w:tcPr>
+          <w:p>
+            <w:pPr>
+              <w:rPr>
+                <w:sz w:val="28"/>
+                <w:szCs w:val="28"/>
+              </w:rPr>
+            </w:pPr>
+            <w:r>
+              <w:rPr>
+                <w:rFonts w:hint="eastAsia"/>
+                <w:sz w:val="28"/>
+                <w:szCs w:val="28"/>
+              </w:rPr>
+              <w:t>상품 검색</w:t>
+            </w:r>
+          </w:p>
+        </w:tc>
+      </w:tr>
+      <w:tr>
+        <w:tc>
+          <w:tcPr>
+            <w:tcW w:w="4508" w:type="dxa"/>
+          </w:tcPr>
+          <w:p>
+            <w:pPr>
+              <w:rPr>
+                <w:sz w:val="28"/>
+                <w:szCs w:val="28"/>
+              </w:rPr>
+            </w:pPr>
+            <w:r>
+              <w:rPr>
+                <w:sz w:val="28"/>
+                <w:szCs w:val="28"/>
+              </w:rPr>
+              <w:t>Actor Action</w:t>
+            </w:r>
+          </w:p>
+        </w:tc>
+        <w:tc>
+          <w:tcPr>
+            <w:tcW w:w="4508" w:type="dxa"/>
+          </w:tcPr>
+          <w:p>
+            <w:pPr>
+              <w:rPr>
+                <w:sz w:val="28"/>
+                <w:szCs w:val="28"/>
+              </w:rPr>
+            </w:pPr>
+            <w:r>
+              <w:rPr>
+                <w:rFonts w:hint="eastAsia"/>
+                <w:sz w:val="28"/>
+                <w:szCs w:val="28"/>
+              </w:rPr>
+              <w:t>S</w:t>
+            </w:r>
+            <w:r>
+              <w:rPr>
+                <w:sz w:val="28"/>
+                <w:szCs w:val="28"/>
+              </w:rPr>
+              <w:t>ystem Response</w:t>
+            </w:r>
+          </w:p>
+        </w:tc>
+      </w:tr>
+      <w:tr>
+        <w:tc>
+          <w:tcPr>
+            <w:tcW w:w="4508" w:type="dxa"/>
+          </w:tcPr>
+          <w:p>
+            <w:pPr>
+              <w:rPr>
+                <w:szCs w:val="20"/>
+              </w:rPr>
+            </w:pPr>
+            <w:r>
+              <w:rPr>
+                <w:rFonts w:hint="eastAsia"/>
+                <w:szCs w:val="20"/>
+              </w:rPr>
+              <w:t>1</w:t>
+            </w:r>
+            <w:r>
+              <w:rPr>
+                <w:szCs w:val="20"/>
+              </w:rPr>
+              <w:t xml:space="preserve">. </w:t>
+            </w:r>
+            <w:r>
+              <w:rPr>
+                <w:rFonts w:hint="eastAsia"/>
+                <w:szCs w:val="20"/>
+              </w:rPr>
+              <w:t>상품 검색 버튼을 클릭한다.</w:t>
+            </w:r>
+          </w:p>
+          <w:p>
+            <w:pPr>
+              <w:rPr>
+                <w:szCs w:val="20"/>
+              </w:rPr>
+            </w:pPr>
+            <w:r>
+              <w:rPr>
+                <w:rFonts w:hint="eastAsia"/>
+                <w:szCs w:val="20"/>
+              </w:rPr>
+              <w:t>3</w:t>
+            </w:r>
+            <w:r>
+              <w:rPr>
+                <w:szCs w:val="20"/>
+              </w:rPr>
+              <w:t>.</w:t>
+            </w:r>
+            <w:proofErr w:type="spellStart"/>
+            <w:r>
+              <w:rPr>
+                <w:rFonts w:hint="eastAsia"/>
+                <w:szCs w:val="20"/>
+              </w:rPr>
+              <w:t>액터가</w:t>
+            </w:r>
+            <w:proofErr w:type="spellEnd"/>
+            <w:r>
+              <w:rPr>
+                <w:rFonts w:hint="eastAsia"/>
+                <w:szCs w:val="20"/>
+              </w:rPr>
+              <w:t xml:space="preserve"> 검색 조건을 입력한다.</w:t>
+            </w:r>
+          </w:p>
+        </w:tc>
+        <w:tc>
+          <w:tcPr>
+            <w:tcW w:w="4508" w:type="dxa"/>
+          </w:tcPr>
+          <w:p>
+            <w:pPr>
+              <w:rPr>
+                <w:szCs w:val="20"/>
+              </w:rPr>
+            </w:pPr>
+            <w:r>
+              <w:rPr>
+                <w:szCs w:val="20"/>
+              </w:rPr>
+              <w:t xml:space="preserve">2. </w:t>
+            </w:r>
+            <w:r>
+              <w:rPr>
+                <w:rFonts w:hint="eastAsia"/>
+                <w:szCs w:val="20"/>
+              </w:rPr>
+              <w:t xml:space="preserve">상품 검색 화면을 출력한다. </w:t>
+            </w:r>
+          </w:p>
+          <w:p>
+            <w:pPr>
+              <w:rPr>
+                <w:szCs w:val="20"/>
+              </w:rPr>
+            </w:pPr>
+            <w:r>
+              <w:rPr>
+                <w:rFonts w:hint="eastAsia"/>
+                <w:szCs w:val="20"/>
+              </w:rPr>
+              <w:t>4</w:t>
+            </w:r>
+            <w:r>
+              <w:rPr>
+                <w:szCs w:val="20"/>
+              </w:rPr>
+              <w:t xml:space="preserve">. </w:t>
+            </w:r>
+            <w:r>
+              <w:rPr>
+                <w:rFonts w:hint="eastAsia"/>
+                <w:szCs w:val="20"/>
+              </w:rPr>
+              <w:t>해당하는 모든 상품 리스트를 상품평을 기준으로 오름차순으로 진열한다.</w:t>
+            </w:r>
+          </w:p>
+        </w:tc>
+      </w:tr>
+      <w:tr>
+        <w:tc>
+          <w:tcPr>
+            <w:tcW w:w="9016" w:type="dxa"/>
+            <w:gridSpan w:val="2"/>
+          </w:tcPr>
+          <w:p>
+            <w:pPr>
+              <w:rPr>
+                <w:sz w:val="28"/>
+                <w:szCs w:val="28"/>
+              </w:rPr>
+            </w:pPr>
+            <w:r>
+              <w:rPr>
+                <w:rFonts w:hint="eastAsia"/>
+                <w:sz w:val="28"/>
+                <w:szCs w:val="28"/>
+              </w:rPr>
+              <w:t>E</w:t>
+            </w:r>
+            <w:r>
+              <w:rPr>
+                <w:sz w:val="28"/>
+                <w:szCs w:val="28"/>
+              </w:rPr>
+              <w:t>xtensions</w:t>
+            </w:r>
+          </w:p>
+          <w:p>
+            <w:pPr>
+              <w:rPr>
+                <w:szCs w:val="20"/>
+              </w:rPr>
+            </w:pPr>
+            <w:r>
+              <w:rPr>
+                <w:szCs w:val="20"/>
+              </w:rPr>
+              <w:t>Step4</w:t>
+            </w:r>
+            <w:r>
+              <w:rPr>
+                <w:rFonts w:hint="eastAsia"/>
+                <w:szCs w:val="20"/>
+              </w:rPr>
+              <w:t>에서,</w:t>
+            </w:r>
+            <w:r>
+              <w:rPr>
+                <w:szCs w:val="20"/>
+              </w:rPr>
+              <w:t xml:space="preserve"> </w:t>
+            </w:r>
+            <w:proofErr w:type="spellStart"/>
+            <w:r>
+              <w:rPr>
+                <w:rFonts w:hint="eastAsia"/>
+                <w:szCs w:val="20"/>
+              </w:rPr>
+              <w:t>액터는</w:t>
+            </w:r>
+            <w:proofErr w:type="spellEnd"/>
+            <w:r>
+              <w:rPr>
+                <w:rFonts w:hint="eastAsia"/>
+                <w:szCs w:val="20"/>
+              </w:rPr>
+              <w:t xml:space="preserve"> 평균 구매 만족도 기준으로 상품을 정렬할 수 있다.</w:t>
+            </w:r>
+          </w:p>
+        </w:tc>
+      </w:tr>
+    </w:tbl>
+    <w:p>
+      <w:pPr>
+        <w:rPr>
+          <w:sz w:val="28"/>
+          <w:szCs w:val="28"/>
+        </w:rPr>
+      </w:pPr>
+    </w:p>
+    <w:tbl>
+      <w:tblPr>
+        <w:tblStyle w:val="a3"/>
+        <w:tblW w:w="0" w:type="auto"/>
+        <w:tblLook w:val="04A0" w:firstRow="1" w:lastRow="0" w:firstColumn="1" w:lastColumn="0" w:noHBand="0" w:noVBand="1"/>
+      </w:tblPr>
+      <w:tblGrid>
+        <w:gridCol w:w="4508"/>
+        <w:gridCol w:w="4508"/>
+      </w:tblGrid>
+      <w:tr>
+        <w:tc>
+          <w:tcPr>
+            <w:tcW w:w="9016" w:type="dxa"/>
+            <w:gridSpan w:val="2"/>
+          </w:tcPr>
+          <w:p>
+            <w:pPr>
+              <w:rPr>
+                <w:sz w:val="28"/>
+                <w:szCs w:val="28"/>
+              </w:rPr>
+            </w:pPr>
+            <w:r>
+              <w:rPr>
+                <w:rFonts w:hint="eastAsia"/>
+                <w:sz w:val="28"/>
+                <w:szCs w:val="28"/>
+              </w:rPr>
+              <w:t>상품 구매</w:t>
+            </w:r>
+          </w:p>
+        </w:tc>
+      </w:tr>
+      <w:tr>
+        <w:tc>
+          <w:tcPr>
+            <w:tcW w:w="4508" w:type="dxa"/>
+          </w:tcPr>
+          <w:p>
+            <w:pPr>
+              <w:rPr>
+                <w:sz w:val="28"/>
+                <w:szCs w:val="28"/>
+              </w:rPr>
+            </w:pPr>
+            <w:r>
+              <w:rPr>
+                <w:sz w:val="28"/>
+                <w:szCs w:val="28"/>
+              </w:rPr>
+              <w:t>Actor Action</w:t>
+            </w:r>
+          </w:p>
+        </w:tc>
+        <w:tc>
+          <w:tcPr>
+            <w:tcW w:w="4508" w:type="dxa"/>
+          </w:tcPr>
+          <w:p>
+            <w:pPr>
+              <w:rPr>
+                <w:sz w:val="28"/>
+                <w:szCs w:val="28"/>
+              </w:rPr>
+            </w:pPr>
+            <w:r>
+              <w:rPr>
+                <w:rFonts w:hint="eastAsia"/>
+                <w:sz w:val="28"/>
+                <w:szCs w:val="28"/>
+              </w:rPr>
+              <w:t>S</w:t>
+            </w:r>
+            <w:r>
+              <w:rPr>
+                <w:sz w:val="28"/>
+                <w:szCs w:val="28"/>
+              </w:rPr>
+              <w:t>ystem Response</w:t>
+            </w:r>
+          </w:p>
+        </w:tc>
+      </w:tr>
+      <w:tr>
+        <w:tc>
+          <w:tcPr>
+            <w:tcW w:w="4508" w:type="dxa"/>
+          </w:tcPr>
+          <w:p>
+            <w:pPr>
+              <w:rPr>
+                <w:szCs w:val="20"/>
+              </w:rPr>
+            </w:pPr>
+            <w:r>
+              <w:rPr>
+                <w:rFonts w:hint="eastAsia"/>
+                <w:szCs w:val="20"/>
+              </w:rPr>
+              <w:t>1</w:t>
+            </w:r>
+            <w:r>
+              <w:rPr>
+                <w:szCs w:val="20"/>
+              </w:rPr>
+              <w:t xml:space="preserve">. </w:t>
+            </w:r>
+            <w:r>
+              <w:rPr>
+                <w:rFonts w:hint="eastAsia"/>
+                <w:szCs w:val="20"/>
+              </w:rPr>
+              <w:t>구매를 원하는 상품에서 즉시 결제 버튼을 클릭한다.</w:t>
+            </w:r>
+          </w:p>
+          <w:p>
+            <w:pPr>
+              <w:rPr>
+                <w:szCs w:val="20"/>
+              </w:rPr>
+            </w:pPr>
+            <w:r>
+              <w:rPr>
+                <w:rFonts w:hint="eastAsia"/>
+                <w:szCs w:val="20"/>
+              </w:rPr>
+              <w:t>3</w:t>
+            </w:r>
+            <w:r>
+              <w:rPr>
+                <w:szCs w:val="20"/>
+              </w:rPr>
+              <w:t xml:space="preserve">. </w:t>
+            </w:r>
+            <w:r>
+              <w:rPr>
+                <w:rFonts w:hint="eastAsia"/>
+                <w:szCs w:val="20"/>
+              </w:rPr>
+              <w:t>결제 버튼을 클릭한다.</w:t>
+            </w:r>
+          </w:p>
+          <w:p>
+            <w:pPr>
+              <w:rPr>
+                <w:szCs w:val="20"/>
+              </w:rPr>
+            </w:pPr>
+            <w:r>
+              <w:rPr>
+                <w:rFonts w:hint="eastAsia"/>
+                <w:szCs w:val="20"/>
+              </w:rPr>
+              <w:t>5</w:t>
+            </w:r>
+            <w:r>
+              <w:rPr>
+                <w:szCs w:val="20"/>
+              </w:rPr>
+              <w:t xml:space="preserve">. </w:t>
+            </w:r>
+            <w:r>
+              <w:rPr>
+                <w:rFonts w:hint="eastAsia"/>
+                <w:szCs w:val="20"/>
+              </w:rPr>
+              <w:t>결제수단을 선택한다.</w:t>
+            </w:r>
+          </w:p>
+        </w:tc>
+        <w:tc>
+          <w:tcPr>
+            <w:tcW w:w="4508" w:type="dxa"/>
+          </w:tcPr>
+          <w:p>
+            <w:pPr>
+              <w:rPr>
+                <w:szCs w:val="20"/>
+              </w:rPr>
+            </w:pPr>
+            <w:r>
+              <w:rPr>
+                <w:szCs w:val="20"/>
+              </w:rPr>
+              <w:t xml:space="preserve">2. </w:t>
+            </w:r>
+            <w:r>
+              <w:rPr>
+                <w:rFonts w:hint="eastAsia"/>
+                <w:szCs w:val="20"/>
+              </w:rPr>
+              <w:t>결제 대기창을 출력한다.</w:t>
+            </w:r>
+          </w:p>
+          <w:p>
+            <w:pPr>
+              <w:rPr>
+                <w:szCs w:val="20"/>
+              </w:rPr>
+            </w:pPr>
+            <w:r>
+              <w:rPr>
+                <w:rFonts w:hint="eastAsia"/>
+                <w:szCs w:val="20"/>
+              </w:rPr>
+              <w:t>4</w:t>
+            </w:r>
+            <w:r>
+              <w:rPr>
+                <w:szCs w:val="20"/>
+              </w:rPr>
+              <w:t xml:space="preserve">. </w:t>
+            </w:r>
+            <w:r>
+              <w:rPr>
+                <w:rFonts w:hint="eastAsia"/>
+                <w:szCs w:val="20"/>
+              </w:rPr>
+              <w:t>결제수단 선택창을 출력한다.</w:t>
+            </w:r>
+          </w:p>
+          <w:p>
+            <w:pPr>
+              <w:rPr>
+                <w:szCs w:val="20"/>
+              </w:rPr>
+            </w:pPr>
+            <w:r>
+              <w:rPr>
+                <w:rFonts w:hint="eastAsia"/>
+                <w:szCs w:val="20"/>
+              </w:rPr>
+              <w:t>6</w:t>
+            </w:r>
+            <w:r>
+              <w:rPr>
+                <w:szCs w:val="20"/>
+              </w:rPr>
+              <w:t xml:space="preserve">. </w:t>
+            </w:r>
+            <w:r>
+              <w:rPr>
+                <w:rFonts w:hint="eastAsia"/>
+                <w:szCs w:val="20"/>
+              </w:rPr>
+              <w:t>구매완료 메세지를 출력한다.</w:t>
+            </w:r>
+          </w:p>
+        </w:tc>
+      </w:tr>
+      <w:tr>
+        <w:tc>
+          <w:tcPr>
+            <w:tcW w:w="9016" w:type="dxa"/>
+            <w:gridSpan w:val="2"/>
+          </w:tcPr>
+          <w:p>
+            <w:pPr>
+              <w:rPr>
+                <w:sz w:val="28"/>
+                <w:szCs w:val="28"/>
+              </w:rPr>
+            </w:pPr>
+            <w:r>
+              <w:rPr>
+                <w:rFonts w:hint="eastAsia"/>
+                <w:sz w:val="28"/>
+                <w:szCs w:val="28"/>
+              </w:rPr>
+              <w:t>E</w:t>
+            </w:r>
+            <w:r>
+              <w:rPr>
+                <w:sz w:val="28"/>
+                <w:szCs w:val="28"/>
+              </w:rPr>
+              <w:t>xtensions</w:t>
+            </w:r>
+          </w:p>
+          <w:p>
+            <w:pPr>
+              <w:rPr>
+                <w:sz w:val="28"/>
+                <w:szCs w:val="28"/>
+              </w:rPr>
+            </w:pPr>
+            <w:r>
+              <w:rPr>
+                <w:szCs w:val="20"/>
+              </w:rPr>
+              <w:t>Step2</w:t>
+            </w:r>
+            <w:r>
+              <w:rPr>
+                <w:rFonts w:hint="eastAsia"/>
+                <w:szCs w:val="20"/>
+              </w:rPr>
+              <w:t>에서,</w:t>
+            </w:r>
+            <w:r>
+              <w:rPr>
+                <w:szCs w:val="20"/>
+              </w:rPr>
+              <w:t xml:space="preserve"> </w:t>
+            </w:r>
+            <w:proofErr w:type="spellStart"/>
+            <w:r>
+              <w:rPr>
+                <w:rFonts w:hint="eastAsia"/>
+                <w:szCs w:val="20"/>
+              </w:rPr>
+              <w:t>액터는</w:t>
+            </w:r>
+            <w:proofErr w:type="spellEnd"/>
+            <w:r>
+              <w:rPr>
+                <w:rFonts w:hint="eastAsia"/>
+                <w:szCs w:val="20"/>
+              </w:rPr>
+              <w:t xml:space="preserve"> 포인트 사용 기능을 이용할 수 있다.</w:t>
+            </w:r>
+          </w:p>
+        </w:tc>
+      </w:tr>
+    </w:tbl>
+    <w:p>
+      <w:pPr>
+        <w:rPr>
+          <w:sz w:val="28"/>
+          <w:szCs w:val="28"/>
+        </w:rPr>
+      </w:pPr>
+    </w:p>
+    <w:tbl>
+      <w:tblPr>
+        <w:tblStyle w:val="a3"/>
+        <w:tblW w:w="0" w:type="auto"/>
+        <w:tblLook w:val="04A0" w:firstRow="1" w:lastRow="0" w:firstColumn="1" w:lastColumn="0" w:noHBand="0" w:noVBand="1"/>
+      </w:tblPr>
+      <w:tblGrid>
+        <w:gridCol w:w="4508"/>
+        <w:gridCol w:w="4508"/>
+      </w:tblGrid>
+      <w:tr>
+        <w:tc>
+          <w:tcPr>
+            <w:tcW w:w="9016" w:type="dxa"/>
+            <w:gridSpan w:val="2"/>
+          </w:tcPr>
+          <w:p>
+            <w:pPr>
+              <w:rPr>
+                <w:sz w:val="28"/>
+                <w:szCs w:val="28"/>
+              </w:rPr>
+            </w:pPr>
+            <w:r>
+              <w:rPr>
+                <w:rFonts w:hint="eastAsia"/>
+                <w:sz w:val="28"/>
+                <w:szCs w:val="28"/>
+              </w:rPr>
+              <w:t>추가 구매 상품 등록</w:t>
+            </w:r>
+          </w:p>
+        </w:tc>
+      </w:tr>
+      <w:tr>
+        <w:tc>
+          <w:tcPr>
+            <w:tcW w:w="4508" w:type="dxa"/>
+          </w:tcPr>
+          <w:p>
+            <w:pPr>
+              <w:rPr>
+                <w:sz w:val="28"/>
+                <w:szCs w:val="28"/>
+              </w:rPr>
+            </w:pPr>
+            <w:r>
+              <w:rPr>
+                <w:sz w:val="28"/>
+                <w:szCs w:val="28"/>
+              </w:rPr>
+              <w:t>Actor Action</w:t>
+            </w:r>
+          </w:p>
+        </w:tc>
+        <w:tc>
+          <w:tcPr>
+            <w:tcW w:w="4508" w:type="dxa"/>
+          </w:tcPr>
+          <w:p>
+            <w:pPr>
+              <w:rPr>
+                <w:sz w:val="28"/>
+                <w:szCs w:val="28"/>
+              </w:rPr>
+            </w:pPr>
+            <w:r>
+              <w:rPr>
+                <w:rFonts w:hint="eastAsia"/>
+                <w:sz w:val="28"/>
+                <w:szCs w:val="28"/>
+              </w:rPr>
+              <w:t>S</w:t>
+            </w:r>
+            <w:r>
+              <w:rPr>
+                <w:sz w:val="28"/>
+                <w:szCs w:val="28"/>
+              </w:rPr>
+              <w:t>ystem Response</w:t>
+            </w:r>
+          </w:p>
+        </w:tc>
+      </w:tr>
+      <w:tr>
+        <w:tc>
+          <w:tcPr>
+            <w:tcW w:w="4508" w:type="dxa"/>
+          </w:tcPr>
+          <w:p>
+            <w:pPr>
+              <w:rPr>
+                <w:szCs w:val="20"/>
+              </w:rPr>
+            </w:pPr>
+            <w:r>
+              <w:rPr>
+                <w:rFonts w:hint="eastAsia"/>
+                <w:szCs w:val="20"/>
+              </w:rPr>
+              <w:t>1</w:t>
+            </w:r>
+            <w:r>
+              <w:rPr>
+                <w:szCs w:val="20"/>
+              </w:rPr>
+              <w:t xml:space="preserve">. </w:t>
+            </w:r>
+            <w:r>
+              <w:rPr>
+                <w:rFonts w:hint="eastAsia"/>
+                <w:szCs w:val="20"/>
+              </w:rPr>
+              <w:t>추가 상품 구매 버튼을 클릭한다.</w:t>
+            </w:r>
+            <w:r>
+              <w:rPr>
+                <w:szCs w:val="20"/>
+              </w:rPr>
+              <w:t>(</w:t>
+            </w:r>
+            <w:r>
+              <w:rPr>
+                <w:rFonts w:hint="eastAsia"/>
+                <w:szCs w:val="20"/>
+              </w:rPr>
+              <w:t>결제 대기창에서)</w:t>
+            </w:r>
+          </w:p>
+          <w:p>
+            <w:pPr>
+              <w:rPr>
+                <w:szCs w:val="20"/>
+              </w:rPr>
+            </w:pPr>
+            <w:r>
+              <w:rPr>
+                <w:rFonts w:hint="eastAsia"/>
+                <w:szCs w:val="20"/>
+              </w:rPr>
+              <w:t>3</w:t>
+            </w:r>
+            <w:r>
+              <w:rPr>
+                <w:szCs w:val="20"/>
+              </w:rPr>
+              <w:t>.</w:t>
+            </w:r>
+            <w:r>
+              <w:rPr>
+                <w:rFonts w:hint="eastAsia"/>
+                <w:szCs w:val="20"/>
+              </w:rPr>
+              <w:t xml:space="preserve"> </w:t>
+            </w:r>
+            <w:proofErr w:type="spellStart"/>
+            <w:r>
+              <w:rPr>
+                <w:rFonts w:hint="eastAsia"/>
+                <w:szCs w:val="20"/>
+              </w:rPr>
+              <w:t>액터가</w:t>
+            </w:r>
+            <w:proofErr w:type="spellEnd"/>
+            <w:r>
+              <w:rPr>
+                <w:rFonts w:hint="eastAsia"/>
+                <w:szCs w:val="20"/>
+              </w:rPr>
+              <w:t xml:space="preserve"> 검색조건을 입력한다.</w:t>
+            </w:r>
+          </w:p>
+          <w:p>
+            <w:pPr>
+              <w:rPr>
+                <w:szCs w:val="20"/>
+              </w:rPr>
+            </w:pPr>
+            <w:r>
+              <w:rPr>
+                <w:szCs w:val="20"/>
+              </w:rPr>
+              <w:lastRenderedPageBreak/>
+              <w:t xml:space="preserve">5. </w:t>
+            </w:r>
+            <w:r>
+              <w:rPr>
+                <w:rFonts w:hint="eastAsia"/>
+                <w:szCs w:val="20"/>
+              </w:rPr>
+              <w:t>구매를 원하는 상품의 장바구니 버튼을 클릭한다.</w:t>
+            </w:r>
+          </w:p>
+        </w:tc>
+        <w:tc>
+          <w:tcPr>
+            <w:tcW w:w="4508" w:type="dxa"/>
+          </w:tcPr>
+          <w:p>
+            <w:pPr>
+              <w:rPr>
+                <w:szCs w:val="20"/>
+              </w:rPr>
+            </w:pPr>
+            <w:r>
+              <w:rPr>
+                <w:rFonts w:hint="eastAsia"/>
+                <w:szCs w:val="20"/>
+              </w:rPr>
+              <w:lastRenderedPageBreak/>
+              <w:t>2</w:t>
+            </w:r>
+            <w:r>
+              <w:rPr>
+                <w:szCs w:val="20"/>
+              </w:rPr>
+              <w:t xml:space="preserve">. </w:t>
+            </w:r>
+            <w:r>
+              <w:rPr>
+                <w:rFonts w:hint="eastAsia"/>
+                <w:szCs w:val="20"/>
+              </w:rPr>
+              <w:t>상품 검색 화면을 출력한다.</w:t>
+            </w:r>
+          </w:p>
+          <w:p>
+            <w:pPr>
+              <w:rPr>
+                <w:szCs w:val="20"/>
+              </w:rPr>
+            </w:pPr>
+            <w:r>
+              <w:rPr>
+                <w:rFonts w:hint="eastAsia"/>
+                <w:szCs w:val="20"/>
+              </w:rPr>
+              <w:t>4</w:t>
+            </w:r>
+            <w:r>
+              <w:rPr>
+                <w:szCs w:val="20"/>
+              </w:rPr>
+              <w:t xml:space="preserve">. </w:t>
+            </w:r>
+            <w:r>
+              <w:rPr>
+                <w:rFonts w:hint="eastAsia"/>
+                <w:szCs w:val="20"/>
+              </w:rPr>
+              <w:t>해당하는 모든 상품 리스트를 상품명을 기준으로 오름차순으로 진열한다.</w:t>
+            </w:r>
+          </w:p>
+          <w:p>
+            <w:pPr>
+              <w:rPr>
+                <w:szCs w:val="20"/>
+              </w:rPr>
+            </w:pPr>
+            <w:r>
+              <w:rPr>
+                <w:rFonts w:hint="eastAsia"/>
+                <w:szCs w:val="20"/>
+              </w:rPr>
+              <w:lastRenderedPageBreak/>
+              <w:t>6</w:t>
+            </w:r>
+            <w:r>
+              <w:rPr>
+                <w:szCs w:val="20"/>
+              </w:rPr>
+              <w:t xml:space="preserve">. </w:t>
+            </w:r>
+            <w:r>
+              <w:rPr>
+                <w:rFonts w:hint="eastAsia"/>
+                <w:szCs w:val="20"/>
+              </w:rPr>
+              <w:t>결제 대기창을 출력한다.</w:t>
+            </w:r>
+          </w:p>
+        </w:tc>
+      </w:tr>
+    </w:tbl>
+    <w:p>
+      <w:pPr>
+        <w:rPr>
+          <w:sz w:val="28"/>
+          <w:szCs w:val="28"/>
+        </w:rPr>
+      </w:pPr>
+    </w:p>
+    <w:tbl>
+      <w:tblPr>
+        <w:tblStyle w:val="a3"/>
+        <w:tblW w:w="0" w:type="auto"/>
+        <w:tblLook w:val="04A0" w:firstRow="1" w:lastRow="0" w:firstColumn="1" w:lastColumn="0" w:noHBand="0" w:noVBand="1"/>
+      </w:tblPr>
+      <w:tblGrid>
+        <w:gridCol w:w="4508"/>
+        <w:gridCol w:w="4508"/>
+      </w:tblGrid>
+      <w:tr>
+        <w:tc>
+          <w:tcPr>
+            <w:tcW w:w="9016" w:type="dxa"/>
+            <w:gridSpan w:val="2"/>
+          </w:tcPr>
+          <w:p>
+            <w:pPr>
+              <w:rPr>
+                <w:sz w:val="28"/>
+                <w:szCs w:val="28"/>
+              </w:rPr>
+            </w:pPr>
+            <w:r>
+              <w:rPr>
+                <w:rFonts w:hint="eastAsia"/>
+                <w:sz w:val="28"/>
+                <w:szCs w:val="28"/>
+              </w:rPr>
+              <w:t>구매 총액 및 평균 구매만족도 출력</w:t>
+            </w:r>
+          </w:p>
+        </w:tc>
+      </w:tr>
+      <w:tr>
+        <w:tc>
+          <w:tcPr>
+            <w:tcW w:w="4508" w:type="dxa"/>
+          </w:tcPr>
+          <w:p>
+            <w:pPr>
+              <w:rPr>
+                <w:sz w:val="28"/>
+                <w:szCs w:val="28"/>
+              </w:rPr>
+            </w:pPr>
+            <w:r>
+              <w:rPr>
+                <w:sz w:val="28"/>
+                <w:szCs w:val="28"/>
+              </w:rPr>
+              <w:t>Actor Action</w:t>
+            </w:r>
+          </w:p>
+        </w:tc>
+        <w:tc>
+          <w:tcPr>
+            <w:tcW w:w="4508" w:type="dxa"/>
+          </w:tcPr>
+          <w:p>
+            <w:pPr>
+              <w:rPr>
+                <w:sz w:val="28"/>
+                <w:szCs w:val="28"/>
+              </w:rPr>
+            </w:pPr>
+            <w:r>
+              <w:rPr>
+                <w:rFonts w:hint="eastAsia"/>
+                <w:sz w:val="28"/>
+                <w:szCs w:val="28"/>
+              </w:rPr>
+              <w:t>S</w:t>
+            </w:r>
+            <w:r>
+              <w:rPr>
+                <w:sz w:val="28"/>
+                <w:szCs w:val="28"/>
+              </w:rPr>
+              <w:t>ystem Response</w:t>
+            </w:r>
+          </w:p>
+        </w:tc>
+      </w:tr>
+      <w:tr>
+        <w:tc>
+          <w:tcPr>
+            <w:tcW w:w="4508" w:type="dxa"/>
+          </w:tcPr>
+          <w:p>
+            <w:pPr>
+              <w:rPr>
+                <w:szCs w:val="20"/>
+              </w:rPr>
+            </w:pPr>
+            <w:r>
+              <w:rPr>
+                <w:rFonts w:hint="eastAsia"/>
+                <w:szCs w:val="20"/>
+              </w:rPr>
+              <w:t>1</w:t>
+            </w:r>
+            <w:r>
+              <w:rPr>
+                <w:szCs w:val="20"/>
+              </w:rPr>
+              <w:t xml:space="preserve">. </w:t>
+            </w:r>
+            <w:r>
+              <w:rPr>
+                <w:rFonts w:hint="eastAsia"/>
+                <w:szCs w:val="20"/>
+              </w:rPr>
+              <w:t>구매 통계 버튼을 클릭한다.</w:t>
+            </w:r>
+          </w:p>
+        </w:tc>
+        <w:tc>
+          <w:tcPr>
+            <w:tcW w:w="4508" w:type="dxa"/>
+          </w:tcPr>
+          <w:p>
+            <w:pPr>
+              <w:rPr>
+                <w:szCs w:val="20"/>
+              </w:rPr>
+            </w:pPr>
+            <w:r>
+              <w:rPr>
+                <w:szCs w:val="20"/>
+              </w:rPr>
+              <w:t xml:space="preserve">2. </w:t>
+            </w:r>
+            <w:r>
+              <w:rPr>
+                <w:rFonts w:hint="eastAsia"/>
+                <w:szCs w:val="20"/>
+              </w:rPr>
+              <w:t>구매 총액 및 평균 구매만족도를 출력한다.</w:t>
+            </w:r>
+          </w:p>
+        </w:tc>
+      </w:tr>
+    </w:tbl>
+    <w:p>
+      <w:pPr>
+        <w:rPr>
           <w:sz w:val="28"/>
           <w:szCs w:val="28"/>
         </w:rPr>
@@ -3074,6 +4934,103 @@
     </w:sectPr>
   </w:body>
 </w:document>
+</file>
+
+<file path=word/numbering.xml><?xml version="1.0" encoding="utf-8"?>
+<w:numbering xmlns:wpc="http://schemas.microsoft.com/office/word/2010/wordprocessingCanvas" xmlns:cx="http://schemas.microsoft.com/office/drawing/2014/chartex" xmlns:cx1="http://schemas.microsoft.com/office/drawing/2015/9/8/chartex" xmlns:cx2="http://schemas.microsoft.com/office/drawing/2015/10/21/chartex" xmlns:cx3="http://schemas.microsoft.com/office/drawing/2016/5/9/chartex" xmlns:cx4="http://schemas.microsoft.com/office/drawing/2016/5/10/chartex" xmlns:cx5="http://schemas.microsoft.com/office/drawing/2016/5/11/chartex" xmlns:cx6="http://schemas.microsoft.com/office/drawing/2016/5/12/chartex" xmlns:cx7="http://schemas.microsoft.com/office/drawing/2016/5/13/chartex" xmlns:cx8="http://schemas.microsoft.com/office/drawing/2016/5/14/chartex" xmlns:mc="http://schemas.openxmlformats.org/markup-compatibility/2006" xmlns:aink="http://schemas.microsoft.com/office/drawing/2016/ink" xmlns:am3d="http://schemas.microsoft.com/office/drawing/2017/model3d" xmlns:o="urn:schemas-microsoft-com:office:office" xmlns:oel="http://schemas.microsoft.com/office/2019/extlst" xmlns:r="http://schemas.openxmlformats.org/officeDocument/2006/relationships" xmlns:m="http://schemas.openxmlformats.org/officeDocument/2006/math" xmlns:v="urn:schemas-microsoft-com:vml" xmlns:wp14="http://schemas.microsoft.com/office/word/2010/wordprocessingDrawing" xmlns:wp="http://schemas.openxmlformats.org/drawingml/2006/wordprocessingDrawing" xmlns:w10="urn:schemas-microsoft-com:office:word" xmlns:w="http://schemas.openxmlformats.org/wordprocessingml/2006/main" xmlns:w14="http://schemas.microsoft.com/office/word/2010/wordml" xmlns:w15="http://schemas.microsoft.com/office/word/2012/wordml" xmlns:w16cex="http://schemas.microsoft.com/office/word/2018/wordml/cex" xmlns:w16cid="http://schemas.microsoft.com/office/word/2016/wordml/cid" xmlns:w16="http://schemas.microsoft.com/office/word/2018/wordml" xmlns:w16sdtdh="http://schemas.microsoft.com/office/word/2020/wordml/sdtdatahash" xmlns:w16se="http://schemas.microsoft.com/office/word/2015/wordml/symex" xmlns:wpg="http://schemas.microsoft.com/office/word/2010/wordprocessingGroup" xmlns:wpi="http://schemas.microsoft.com/office/word/2010/wordprocessingInk" xmlns:wne="http://schemas.microsoft.com/office/word/2006/wordml" xmlns:wps="http://schemas.microsoft.com/office/word/2010/wordprocessingShape" mc:Ignorable="w14 w15 w16se w16cid w16 w16cex w16sdtdh wp14">
+  <w:abstractNum w:abstractNumId="0" w15:restartNumberingAfterBreak="0">
+    <w:nsid w:val="422B3700"/>
+    <w:multiLevelType w:val="hybridMultilevel"/>
+    <w:tmpl w:val="021405C0"/>
+    <w:lvl w:ilvl="0" w:tplc="A2FC50E6">
+      <w:start w:val="1"/>
+      <w:numFmt w:val="decimal"/>
+      <w:lvlText w:val="%1."/>
+      <w:lvlJc w:val="left"/>
+      <w:pPr>
+        <w:ind w:left="760" w:hanging="360"/>
+      </w:pPr>
+      <w:rPr>
+        <w:rFonts w:hint="default"/>
+      </w:rPr>
+    </w:lvl>
+    <w:lvl w:ilvl="1" w:tplc="04090019" w:tentative="1">
+      <w:start w:val="1"/>
+      <w:numFmt w:val="upperLetter"/>
+      <w:lvlText w:val="%2."/>
+      <w:lvlJc w:val="left"/>
+      <w:pPr>
+        <w:ind w:left="1200" w:hanging="400"/>
+      </w:pPr>
+    </w:lvl>
+    <w:lvl w:ilvl="2" w:tplc="0409001B" w:tentative="1">
+      <w:start w:val="1"/>
+      <w:numFmt w:val="lowerRoman"/>
+      <w:lvlText w:val="%3."/>
+      <w:lvlJc w:val="right"/>
+      <w:pPr>
+        <w:ind w:left="1600" w:hanging="400"/>
+      </w:pPr>
+    </w:lvl>
+    <w:lvl w:ilvl="3" w:tplc="0409000F" w:tentative="1">
+      <w:start w:val="1"/>
+      <w:numFmt w:val="decimal"/>
+      <w:lvlText w:val="%4."/>
+      <w:lvlJc w:val="left"/>
+      <w:pPr>
+        <w:ind w:left="2000" w:hanging="400"/>
+      </w:pPr>
+    </w:lvl>
+    <w:lvl w:ilvl="4" w:tplc="04090019" w:tentative="1">
+      <w:start w:val="1"/>
+      <w:numFmt w:val="upperLetter"/>
+      <w:lvlText w:val="%5."/>
+      <w:lvlJc w:val="left"/>
+      <w:pPr>
+        <w:ind w:left="2400" w:hanging="400"/>
+      </w:pPr>
+    </w:lvl>
+    <w:lvl w:ilvl="5" w:tplc="0409001B" w:tentative="1">
+      <w:start w:val="1"/>
+      <w:numFmt w:val="lowerRoman"/>
+      <w:lvlText w:val="%6."/>
+      <w:lvlJc w:val="right"/>
+      <w:pPr>
+        <w:ind w:left="2800" w:hanging="400"/>
+      </w:pPr>
+    </w:lvl>
+    <w:lvl w:ilvl="6" w:tplc="0409000F" w:tentative="1">
+      <w:start w:val="1"/>
+      <w:numFmt w:val="decimal"/>
+      <w:lvlText w:val="%7."/>
+      <w:lvlJc w:val="left"/>
+      <w:pPr>
+        <w:ind w:left="3200" w:hanging="400"/>
+      </w:pPr>
+    </w:lvl>
+    <w:lvl w:ilvl="7" w:tplc="04090019" w:tentative="1">
+      <w:start w:val="1"/>
+      <w:numFmt w:val="upperLetter"/>
+      <w:lvlText w:val="%8."/>
+      <w:lvlJc w:val="left"/>
+      <w:pPr>
+        <w:ind w:left="3600" w:hanging="400"/>
+      </w:pPr>
+    </w:lvl>
+    <w:lvl w:ilvl="8" w:tplc="0409001B" w:tentative="1">
+      <w:start w:val="1"/>
+      <w:numFmt w:val="lowerRoman"/>
+      <w:lvlText w:val="%9."/>
+      <w:lvlJc w:val="right"/>
+      <w:pPr>
+        <w:ind w:left="4000" w:hanging="400"/>
+      </w:pPr>
+    </w:lvl>
+  </w:abstractNum>
+  <w:num w:numId="1" w16cid:durableId="665013751">
+    <w:abstractNumId w:val="0"/>
+  </w:num>
+</w:numbering>
 </file>
 
 <file path=word/styles.xml><?xml version="1.0" encoding="utf-8"?>
@@ -3200,6 +5157,7 @@
     <w:lsdException w:name="HTML Sample" w:semiHidden="1" w:unhideWhenUsed="1"/>
     <w:lsdException w:name="HTML Typewriter" w:semiHidden="1" w:unhideWhenUsed="1"/>
     <w:lsdException w:name="HTML Variable" w:semiHidden="1" w:unhideWhenUsed="1"/>
+    <w:lsdException w:name="Normal Table" w:semiHidden="1" w:unhideWhenUsed="1"/>
     <w:lsdException w:name="annotation subject" w:semiHidden="1" w:unhideWhenUsed="1"/>
     <w:lsdException w:name="No List" w:semiHidden="1" w:unhideWhenUsed="1"/>
     <w:lsdException w:name="Outline List 1" w:semiHidden="1" w:unhideWhenUsed="1"/>
@@ -3242,8 +5200,11 @@
     <w:lsdException w:name="Table Contemporary" w:semiHidden="1" w:unhideWhenUsed="1"/>
     <w:lsdException w:name="Table Elegant" w:semiHidden="1" w:unhideWhenUsed="1"/>
     <w:lsdException w:name="Table Professional" w:semiHidden="1" w:unhideWhenUsed="1"/>
+    <w:lsdException w:name="Table Subtle 1" w:semiHidden="1" w:unhideWhenUsed="1"/>
     <w:lsdException w:name="Table Subtle 2" w:semiHidden="1" w:unhideWhenUsed="1"/>
     <w:lsdException w:name="Table Web 1" w:semiHidden="1" w:unhideWhenUsed="1"/>
+    <w:lsdException w:name="Table Web 2" w:semiHidden="1" w:unhideWhenUsed="1"/>
+    <w:lsdException w:name="Table Web 3" w:semiHidden="1" w:unhideWhenUsed="1"/>
     <w:lsdException w:name="Balloon Text" w:semiHidden="1" w:unhideWhenUsed="1"/>
     <w:lsdException w:name="Table Grid" w:uiPriority="39"/>
     <w:lsdException w:name="Table Theme" w:semiHidden="1" w:unhideWhenUsed="1"/>
@@ -3524,6 +5485,16 @@
       </w:tblBorders>
     </w:tblPr>
   </w:style>
+  <w:style w:type="paragraph" w:styleId="a4">
+    <w:name w:val="List Paragraph"/>
+    <w:basedOn w:val="a"/>
+    <w:uiPriority w:val="34"/>
+    <w:qFormat/>
+    <w:rsid w:val="00F738A6"/>
+    <w:pPr>
+      <w:ind w:leftChars="400" w:left="800"/>
+    </w:pPr>
+  </w:style>
 </w:styles>
 </file>
 

--- a/19.docx
+++ b/19.docx
@@ -1,6 +1,6 @@
 
 <file path=word/document.xml><?xml version="1.0" encoding="utf-8"?>
-<w:document xmlns:wpc="http://schemas.microsoft.com/office/word/2010/wordprocessingCanvas" xmlns:cx="http://schemas.microsoft.com/office/drawing/2014/chartex" xmlns:cx1="http://schemas.microsoft.com/office/drawing/2015/9/8/chartex" xmlns:cx2="http://schemas.microsoft.com/office/drawing/2015/10/21/chartex" xmlns:cx3="http://schemas.microsoft.com/office/drawing/2016/5/9/chartex" xmlns:cx4="http://schemas.microsoft.com/office/drawing/2016/5/10/chartex" xmlns:cx5="http://schemas.microsoft.com/office/drawing/2016/5/11/chartex" xmlns:cx6="http://schemas.microsoft.com/office/drawing/2016/5/12/chartex" xmlns:cx7="http://schemas.microsoft.com/office/drawing/2016/5/13/chartex" xmlns:cx8="http://schemas.microsoft.com/office/drawing/2016/5/14/chartex" xmlns:mc="http://schemas.openxmlformats.org/markup-compatibility/2006" xmlns:aink="http://schemas.microsoft.com/office/drawing/2016/ink" xmlns:am3d="http://schemas.microsoft.com/office/drawing/2017/model3d" xmlns:o="urn:schemas-microsoft-com:office:office" xmlns:oel="http://schemas.microsoft.com/office/2019/extlst" xmlns:r="http://schemas.openxmlformats.org/officeDocument/2006/relationships" xmlns:m="http://schemas.openxmlformats.org/officeDocument/2006/math" xmlns:v="urn:schemas-microsoft-com:vml" xmlns:wp14="http://schemas.microsoft.com/office/word/2010/wordprocessingDrawing" xmlns:wp="http://schemas.openxmlformats.org/drawingml/2006/wordprocessingDrawing" xmlns:w10="urn:schemas-microsoft-com:office:word" xmlns:w="http://schemas.openxmlformats.org/wordprocessingml/2006/main" xmlns:w14="http://schemas.microsoft.com/office/word/2010/wordml" xmlns:w15="http://schemas.microsoft.com/office/word/2012/wordml" xmlns:w16cex="http://schemas.microsoft.com/office/word/2018/wordml/cex" xmlns:w16cid="http://schemas.microsoft.com/office/word/2016/wordml/cid" xmlns:w16="http://schemas.microsoft.com/office/word/2018/wordml" xmlns:w16sdtdh="http://schemas.microsoft.com/office/word/2020/wordml/sdtdatahash" xmlns:w16se="http://schemas.microsoft.com/office/word/2015/wordml/symex" xmlns:wpg="http://schemas.microsoft.com/office/word/2010/wordprocessingGroup" xmlns:wpi="http://schemas.microsoft.com/office/word/2010/wordprocessingInk" xmlns:wne="http://schemas.microsoft.com/office/word/2006/wordml" xmlns:wps="http://schemas.microsoft.com/office/word/2010/wordprocessingShape" mc:Ignorable="w14 w15 w16se w16cid w16 w16cex w16sdtdh wp14">
+<w:document xmlns:wpc="http://schemas.microsoft.com/office/word/2010/wordprocessingCanvas" xmlns:cx="http://schemas.microsoft.com/office/drawing/2014/chartex" xmlns:cx1="http://schemas.microsoft.com/office/drawing/2015/9/8/chartex" xmlns:cx2="http://schemas.microsoft.com/office/drawing/2015/10/21/chartex" xmlns:cx3="http://schemas.microsoft.com/office/drawing/2016/5/9/chartex" xmlns:cx4="http://schemas.microsoft.com/office/drawing/2016/5/10/chartex" xmlns:cx5="http://schemas.microsoft.com/office/drawing/2016/5/11/chartex" xmlns:cx6="http://schemas.microsoft.com/office/drawing/2016/5/12/chartex" xmlns:cx7="http://schemas.microsoft.com/office/drawing/2016/5/13/chartex" xmlns:cx8="http://schemas.microsoft.com/office/drawing/2016/5/14/chartex" xmlns:mc="http://schemas.openxmlformats.org/markup-compatibility/2006" xmlns:aink="http://schemas.microsoft.com/office/drawing/2016/ink" xmlns:am3d="http://schemas.microsoft.com/office/drawing/2017/model3d" xmlns:o="urn:schemas-microsoft-com:office:office" xmlns:r="http://schemas.openxmlformats.org/officeDocument/2006/relationships" xmlns:m="http://schemas.openxmlformats.org/officeDocument/2006/math" xmlns:v="urn:schemas-microsoft-com:vml" xmlns:wp14="http://schemas.microsoft.com/office/word/2010/wordprocessingDrawing" xmlns:wp="http://schemas.openxmlformats.org/drawingml/2006/wordprocessingDrawing" xmlns:w10="urn:schemas-microsoft-com:office:word" xmlns:w="http://schemas.openxmlformats.org/wordprocessingml/2006/main" xmlns:w14="http://schemas.microsoft.com/office/word/2010/wordml" xmlns:w15="http://schemas.microsoft.com/office/word/2012/wordml" xmlns:w16cex="http://schemas.microsoft.com/office/word/2018/wordml/cex" xmlns:w16cid="http://schemas.microsoft.com/office/word/2016/wordml/cid" xmlns:w16="http://schemas.microsoft.com/office/word/2018/wordml" xmlns:w16sdtdh="http://schemas.microsoft.com/office/word/2020/wordml/sdtdatahash" xmlns:w16se="http://schemas.microsoft.com/office/word/2015/wordml/symex" xmlns:wpg="http://schemas.microsoft.com/office/word/2010/wordprocessingGroup" xmlns:wpi="http://schemas.microsoft.com/office/word/2010/wordprocessingInk" xmlns:wne="http://schemas.microsoft.com/office/word/2006/wordml" xmlns:wps="http://schemas.microsoft.com/office/word/2010/wordprocessingShape" mc:Ignorable="w14 w15 w16se w16cid w16 w16cex w16sdtdh wp14">
   <w:body>
     <w:p>
       <w:pPr>
@@ -164,23 +164,16 @@
             </w:pPr>
             <w:r>
               <w:rPr>
-                <w:szCs w:val="20"/>
-              </w:rPr>
-              <w:t xml:space="preserve">사용자가 자신의 기본 정보와 ID/password </w:t>
-            </w:r>
-            <w:proofErr w:type="spellStart"/>
-            <w:r>
-              <w:rPr>
-                <w:szCs w:val="20"/>
-              </w:rPr>
-              <w:t>를</w:t>
-            </w:r>
-            <w:proofErr w:type="spellEnd"/>
-            <w:r>
-              <w:rPr>
-                <w:szCs w:val="20"/>
-              </w:rPr>
-              <w:t xml:space="preserve"> 등록해서 의류 쇼핑 사이트의 사용 권한을 획득</w:t>
+                <w:rFonts w:hint="eastAsia"/>
+                <w:szCs w:val="20"/>
+              </w:rPr>
+              <w:t>회원이</w:t>
+            </w:r>
+            <w:r>
+              <w:rPr>
+                <w:szCs w:val="20"/>
+              </w:rPr>
+              <w:t xml:space="preserve"> 자신의 기본 정보와 ID/password 를 등록해서 의류 쇼핑 사이트의 사용 권한을 획득</w:t>
             </w:r>
           </w:p>
         </w:tc>
@@ -238,9 +231,16 @@
             </w:pPr>
             <w:r>
               <w:rPr>
-                <w:szCs w:val="20"/>
-              </w:rPr>
-              <w:t>사용자가 시스템의 사용 권한을 포기하고 사이트에서 탈퇴</w:t>
+                <w:rFonts w:hint="eastAsia"/>
+                <w:szCs w:val="20"/>
+              </w:rPr>
+              <w:t>회원이</w:t>
+            </w:r>
+            <w:r>
+              <w:rPr>
+                <w:szCs w:val="20"/>
+              </w:rPr>
+              <w:t xml:space="preserve"> 시스템의 사용 권한을 포기하고 사이트에서 탈퇴</w:t>
             </w:r>
           </w:p>
         </w:tc>
@@ -298,23 +298,16 @@
             </w:pPr>
             <w:r>
               <w:rPr>
-                <w:szCs w:val="20"/>
-              </w:rPr>
-              <w:t xml:space="preserve">사용자가 등록된 ID/password </w:t>
-            </w:r>
-            <w:proofErr w:type="spellStart"/>
-            <w:r>
-              <w:rPr>
-                <w:szCs w:val="20"/>
-              </w:rPr>
-              <w:t>를</w:t>
-            </w:r>
-            <w:proofErr w:type="spellEnd"/>
-            <w:r>
-              <w:rPr>
-                <w:szCs w:val="20"/>
-              </w:rPr>
-              <w:t xml:space="preserve"> 입력하여 사이트에 접속</w:t>
+                <w:rFonts w:hint="eastAsia"/>
+                <w:szCs w:val="20"/>
+              </w:rPr>
+              <w:t xml:space="preserve">회원이 </w:t>
+            </w:r>
+            <w:r>
+              <w:rPr>
+                <w:szCs w:val="20"/>
+              </w:rPr>
+              <w:t>등록된 ID/password 를 입력하여 사이트에 접속</w:t>
             </w:r>
           </w:p>
         </w:tc>
@@ -372,9 +365,16 @@
             </w:pPr>
             <w:r>
               <w:rPr>
-                <w:szCs w:val="20"/>
-              </w:rPr>
-              <w:t>사용자에서 사이트에서 나가고 프로그램을 자동종료</w:t>
+                <w:rFonts w:hint="eastAsia"/>
+                <w:szCs w:val="20"/>
+              </w:rPr>
+              <w:t>회원이</w:t>
+            </w:r>
+            <w:r>
+              <w:rPr>
+                <w:szCs w:val="20"/>
+              </w:rPr>
+              <w:t xml:space="preserve"> 사이트에서 나가고 프로그램을 자동종료</w:t>
             </w:r>
           </w:p>
         </w:tc>
@@ -1094,6 +1094,13 @@
                 <w:szCs w:val="20"/>
               </w:rPr>
             </w:pPr>
+            <w:r>
+              <w:rPr>
+                <w:rFonts w:hint="eastAsia"/>
+                <w:szCs w:val="20"/>
+              </w:rPr>
+              <w:t>구매자가 삭제된 구매 내역을 제외하고 구매한 상품에 대한 총액 및 평균 구매 만족도를 출력하기 위해</w:t>
+            </w:r>
           </w:p>
         </w:tc>
         <w:tc>
@@ -1107,6 +1114,13 @@
                 <w:szCs w:val="20"/>
               </w:rPr>
             </w:pPr>
+            <w:r>
+              <w:rPr>
+                <w:rFonts w:hint="eastAsia"/>
+                <w:szCs w:val="20"/>
+              </w:rPr>
+              <w:t>구매 총액 및 평균 구매 만족도 출력</w:t>
+            </w:r>
           </w:p>
         </w:tc>
       </w:tr>
@@ -1135,26 +1149,42 @@
         <w:tc>
           <w:tcPr>
             <w:tcW w:w="6435" w:type="dxa"/>
-          </w:tcPr>
-          <w:p>
-            <w:pPr>
-              <w:rPr>
-                <w:szCs w:val="20"/>
-              </w:rPr>
-            </w:pPr>
+            <w:vAlign w:val="center"/>
+          </w:tcPr>
+          <w:p>
+            <w:pPr>
+              <w:rPr>
+                <w:rFonts w:asciiTheme="minorEastAsia" w:hAnsiTheme="minorEastAsia"/>
+                <w:szCs w:val="20"/>
+              </w:rPr>
+            </w:pPr>
+            <w:r>
+              <w:rPr>
+                <w:rFonts w:asciiTheme="minorEastAsia" w:hAnsiTheme="minorEastAsia" w:hint="eastAsia"/>
+              </w:rPr>
+              <w:t>판매자가 판매하려는 의류를 세부정보와 함께 등록하기 위해</w:t>
+            </w:r>
           </w:p>
         </w:tc>
         <w:tc>
           <w:tcPr>
             <w:tcW w:w="1755" w:type="dxa"/>
+            <w:vAlign w:val="center"/>
           </w:tcPr>
           <w:p>
             <w:pPr>
               <w:jc w:val="center"/>
               <w:rPr>
-                <w:szCs w:val="20"/>
-              </w:rPr>
-            </w:pPr>
+                <w:rFonts w:asciiTheme="minorEastAsia" w:hAnsiTheme="minorEastAsia"/>
+                <w:szCs w:val="20"/>
+              </w:rPr>
+            </w:pPr>
+            <w:r>
+              <w:rPr>
+                <w:rFonts w:asciiTheme="minorEastAsia" w:hAnsiTheme="minorEastAsia" w:hint="eastAsia"/>
+              </w:rPr>
+              <w:t>판매 의류 등록</w:t>
+            </w:r>
           </w:p>
         </w:tc>
       </w:tr>
@@ -1183,26 +1213,42 @@
         <w:tc>
           <w:tcPr>
             <w:tcW w:w="6435" w:type="dxa"/>
-          </w:tcPr>
-          <w:p>
-            <w:pPr>
-              <w:rPr>
-                <w:szCs w:val="20"/>
-              </w:rPr>
-            </w:pPr>
+            <w:vAlign w:val="center"/>
+          </w:tcPr>
+          <w:p>
+            <w:pPr>
+              <w:rPr>
+                <w:rFonts w:asciiTheme="minorEastAsia" w:hAnsiTheme="minorEastAsia"/>
+                <w:szCs w:val="20"/>
+              </w:rPr>
+            </w:pPr>
+            <w:r>
+              <w:rPr>
+                <w:rFonts w:asciiTheme="minorEastAsia" w:hAnsiTheme="minorEastAsia" w:hint="eastAsia"/>
+              </w:rPr>
+              <w:t>판매자가 자신이 등록한 판매 중인 상품 리스트를 조회하기 위해</w:t>
+            </w:r>
           </w:p>
         </w:tc>
         <w:tc>
           <w:tcPr>
             <w:tcW w:w="1755" w:type="dxa"/>
+            <w:vAlign w:val="center"/>
           </w:tcPr>
           <w:p>
             <w:pPr>
               <w:jc w:val="center"/>
               <w:rPr>
-                <w:szCs w:val="20"/>
-              </w:rPr>
-            </w:pPr>
+                <w:rFonts w:asciiTheme="minorEastAsia" w:hAnsiTheme="minorEastAsia"/>
+                <w:szCs w:val="20"/>
+              </w:rPr>
+            </w:pPr>
+            <w:r>
+              <w:rPr>
+                <w:rFonts w:asciiTheme="minorEastAsia" w:hAnsiTheme="minorEastAsia" w:hint="eastAsia"/>
+              </w:rPr>
+              <w:t>판매 상품 조회</w:t>
+            </w:r>
           </w:p>
         </w:tc>
       </w:tr>
@@ -1231,26 +1277,42 @@
         <w:tc>
           <w:tcPr>
             <w:tcW w:w="6435" w:type="dxa"/>
-          </w:tcPr>
-          <w:p>
-            <w:pPr>
-              <w:rPr>
-                <w:szCs w:val="20"/>
-              </w:rPr>
-            </w:pPr>
+            <w:vAlign w:val="center"/>
+          </w:tcPr>
+          <w:p>
+            <w:pPr>
+              <w:rPr>
+                <w:rFonts w:asciiTheme="minorEastAsia" w:hAnsiTheme="minorEastAsia"/>
+                <w:szCs w:val="20"/>
+              </w:rPr>
+            </w:pPr>
+            <w:r>
+              <w:rPr>
+                <w:rFonts w:asciiTheme="minorEastAsia" w:hAnsiTheme="minorEastAsia" w:hint="eastAsia"/>
+              </w:rPr>
+              <w:t>판매자가 자신이 등록한 판매 중인 상품의 정보를 수정하기 위해</w:t>
+            </w:r>
           </w:p>
         </w:tc>
         <w:tc>
           <w:tcPr>
             <w:tcW w:w="1755" w:type="dxa"/>
+            <w:vAlign w:val="center"/>
           </w:tcPr>
           <w:p>
             <w:pPr>
               <w:jc w:val="center"/>
               <w:rPr>
-                <w:szCs w:val="20"/>
-              </w:rPr>
-            </w:pPr>
+                <w:rFonts w:asciiTheme="minorEastAsia" w:hAnsiTheme="minorEastAsia"/>
+                <w:szCs w:val="20"/>
+              </w:rPr>
+            </w:pPr>
+            <w:r>
+              <w:rPr>
+                <w:rFonts w:asciiTheme="minorEastAsia" w:hAnsiTheme="minorEastAsia" w:hint="eastAsia"/>
+              </w:rPr>
+              <w:t>판매 상품 정보 수정</w:t>
+            </w:r>
           </w:p>
         </w:tc>
       </w:tr>
@@ -1272,6 +1334,7 @@
                 <w:sz w:val="28"/>
                 <w:szCs w:val="28"/>
               </w:rPr>
+              <w:lastRenderedPageBreak/>
               <w:t>19</w:t>
             </w:r>
           </w:p>
@@ -1279,26 +1342,42 @@
         <w:tc>
           <w:tcPr>
             <w:tcW w:w="6435" w:type="dxa"/>
-          </w:tcPr>
-          <w:p>
-            <w:pPr>
-              <w:rPr>
-                <w:szCs w:val="20"/>
-              </w:rPr>
-            </w:pPr>
+            <w:vAlign w:val="center"/>
+          </w:tcPr>
+          <w:p>
+            <w:pPr>
+              <w:rPr>
+                <w:rFonts w:asciiTheme="minorEastAsia" w:hAnsiTheme="minorEastAsia"/>
+                <w:szCs w:val="20"/>
+              </w:rPr>
+            </w:pPr>
+            <w:r>
+              <w:rPr>
+                <w:rFonts w:asciiTheme="minorEastAsia" w:hAnsiTheme="minorEastAsia" w:hint="eastAsia"/>
+              </w:rPr>
+              <w:t>판매자가 자신이 등록한 판매 중인 상품을 삭제하기 위해</w:t>
+            </w:r>
           </w:p>
         </w:tc>
         <w:tc>
           <w:tcPr>
             <w:tcW w:w="1755" w:type="dxa"/>
+            <w:vAlign w:val="center"/>
           </w:tcPr>
           <w:p>
             <w:pPr>
               <w:jc w:val="center"/>
               <w:rPr>
-                <w:szCs w:val="20"/>
-              </w:rPr>
-            </w:pPr>
+                <w:rFonts w:asciiTheme="minorEastAsia" w:hAnsiTheme="minorEastAsia"/>
+                <w:szCs w:val="20"/>
+              </w:rPr>
+            </w:pPr>
+            <w:r>
+              <w:rPr>
+                <w:rFonts w:asciiTheme="minorEastAsia" w:hAnsiTheme="minorEastAsia" w:hint="eastAsia"/>
+              </w:rPr>
+              <w:t>판매 상품 삭제</w:t>
+            </w:r>
           </w:p>
         </w:tc>
       </w:tr>
@@ -1327,26 +1406,104 @@
         <w:tc>
           <w:tcPr>
             <w:tcW w:w="6435" w:type="dxa"/>
-          </w:tcPr>
-          <w:p>
-            <w:pPr>
-              <w:rPr>
-                <w:szCs w:val="20"/>
-              </w:rPr>
-            </w:pPr>
+            <w:vAlign w:val="center"/>
+          </w:tcPr>
+          <w:p>
+            <w:pPr>
+              <w:rPr>
+                <w:rFonts w:asciiTheme="minorEastAsia" w:hAnsiTheme="minorEastAsia"/>
+                <w:szCs w:val="20"/>
+              </w:rPr>
+            </w:pPr>
+            <w:r>
+              <w:rPr>
+                <w:rFonts w:asciiTheme="minorEastAsia" w:hAnsiTheme="minorEastAsia" w:hint="eastAsia"/>
+              </w:rPr>
+              <w:t>자신이 판매 완료한 상품을 세부정보와 함께 조회하기 위해</w:t>
+            </w:r>
           </w:p>
         </w:tc>
         <w:tc>
           <w:tcPr>
             <w:tcW w:w="1755" w:type="dxa"/>
+            <w:vAlign w:val="center"/>
           </w:tcPr>
           <w:p>
             <w:pPr>
               <w:jc w:val="center"/>
               <w:rPr>
-                <w:szCs w:val="20"/>
-              </w:rPr>
-            </w:pPr>
+                <w:rFonts w:asciiTheme="minorEastAsia" w:hAnsiTheme="minorEastAsia"/>
+                <w:szCs w:val="20"/>
+              </w:rPr>
+            </w:pPr>
+            <w:r>
+              <w:rPr>
+                <w:rFonts w:asciiTheme="minorEastAsia" w:hAnsiTheme="minorEastAsia" w:hint="eastAsia"/>
+              </w:rPr>
+              <w:t>판매 완료 상품 조회</w:t>
+            </w:r>
+          </w:p>
+        </w:tc>
+      </w:tr>
+      <w:tr>
+        <w:tc>
+          <w:tcPr>
+            <w:tcW w:w="825" w:type="dxa"/>
+          </w:tcPr>
+          <w:p>
+            <w:pPr>
+              <w:jc w:val="center"/>
+              <w:rPr>
+                <w:sz w:val="28"/>
+                <w:szCs w:val="28"/>
+              </w:rPr>
+            </w:pPr>
+            <w:r>
+              <w:rPr>
+                <w:sz w:val="28"/>
+                <w:szCs w:val="28"/>
+              </w:rPr>
+              <w:t>21</w:t>
+            </w:r>
+          </w:p>
+        </w:tc>
+        <w:tc>
+          <w:tcPr>
+            <w:tcW w:w="6435" w:type="dxa"/>
+          </w:tcPr>
+          <w:p>
+            <w:pPr>
+              <w:rPr>
+                <w:szCs w:val="20"/>
+              </w:rPr>
+            </w:pPr>
+            <w:r>
+              <w:rPr>
+                <w:rFonts w:hint="eastAsia"/>
+                <w:szCs w:val="20"/>
+              </w:rPr>
+              <w:t>판매자가 판매한 상품에 대한 총액 및 평균 구매 만족도를 출력하기 위해</w:t>
+            </w:r>
+          </w:p>
+        </w:tc>
+        <w:tc>
+          <w:tcPr>
+            <w:tcW w:w="1755" w:type="dxa"/>
+          </w:tcPr>
+          <w:p>
+            <w:pPr>
+              <w:jc w:val="center"/>
+              <w:rPr>
+                <w:szCs w:val="20"/>
+              </w:rPr>
+            </w:pPr>
+            <w:r>
+              <w:rPr>
+                <w:rFonts w:hint="eastAsia"/>
+                <w:szCs w:val="20"/>
+              </w:rPr>
+              <w:t>판매 총액 및 평균 구매 만족도 출력</w:t>
+            </w:r>
           </w:p>
         </w:tc>
       </w:tr>
@@ -1369,7 +1526,6 @@
                 <w:sz w:val="28"/>
                 <w:szCs w:val="28"/>
               </w:rPr>
-              <w:lastRenderedPageBreak/>
               <w:t>non-functional</w:t>
             </w:r>
           </w:p>
@@ -1627,10 +1783,15 @@
           <w:p>
             <w:pPr>
               <w:rPr>
-                <w:sz w:val="28"/>
-                <w:szCs w:val="28"/>
-              </w:rPr>
-            </w:pPr>
+                <w:szCs w:val="20"/>
+              </w:rPr>
+            </w:pPr>
+            <w:r>
+              <w:rPr>
+                <w:szCs w:val="20"/>
+              </w:rPr>
+              <w:t>판매할 의류를 등록하고, 판매상품 조회 및 판매 상품에 대한 정보 수정, 판매를 완료한 제품을 조회할 수 있고 해당 상품에 대한 상세 정보를 확인할 수 있다.</w:t>
+            </w:r>
           </w:p>
         </w:tc>
       </w:tr>
@@ -2054,7 +2215,6 @@
               <w:rPr>
                 <w:szCs w:val="20"/>
               </w:rPr>
-              <w:lastRenderedPageBreak/>
               <w:t>1. 회원가입 버튼을 누른다</w:t>
             </w:r>
           </w:p>
@@ -2432,21 +2592,7 @@
               <w:rPr>
                 <w:szCs w:val="20"/>
               </w:rPr>
-              <w:t>1. ID와 password</w:t>
-            </w:r>
-            <w:proofErr w:type="spellStart"/>
-            <w:r>
-              <w:rPr>
-                <w:szCs w:val="20"/>
-              </w:rPr>
-              <w:t>를</w:t>
-            </w:r>
-            <w:proofErr w:type="spellEnd"/>
-            <w:r>
-              <w:rPr>
-                <w:szCs w:val="20"/>
-              </w:rPr>
-              <w:t xml:space="preserve"> 입력한다</w:t>
+              <w:t>1. ID와 password를 입력한다</w:t>
             </w:r>
           </w:p>
           <w:p>
@@ -3118,7 +3264,6 @@
     <w:p>
       <w:pPr>
         <w:rPr>
-          <w:rFonts w:hint="eastAsia"/>
           <w:sz w:val="28"/>
           <w:szCs w:val="28"/>
         </w:rPr>
@@ -3580,7 +3725,6 @@
                 <w:sz w:val="28"/>
                 <w:szCs w:val="28"/>
               </w:rPr>
-              <w:lastRenderedPageBreak/>
               <w:t>Exceptional path</w:t>
             </w:r>
           </w:p>
@@ -4402,6 +4546,7 @@
                 <w:sz w:val="28"/>
                 <w:szCs w:val="28"/>
               </w:rPr>
+              <w:lastRenderedPageBreak/>
               <w:t>E</w:t>
             </w:r>
             <w:r>
@@ -4648,7 +4793,6 @@
               <w:rPr>
                 <w:szCs w:val="20"/>
               </w:rPr>
-              <w:lastRenderedPageBreak/>
               <w:t xml:space="preserve">5. </w:t>
             </w:r>
             <w:r>
@@ -4675,7 +4819,6 @@
                 <w:rFonts w:hint="eastAsia"/>
                 <w:szCs w:val="20"/>
               </w:rPr>
-              <w:lastRenderedPageBreak/>
               <w:t>2</w:t>
             </w:r>
             <w:r>
@@ -4730,7 +4873,6 @@
                 <w:rFonts w:hint="eastAsia"/>
                 <w:szCs w:val="20"/>
               </w:rPr>
-              <w:lastRenderedPageBreak/>
               <w:t>6</w:t>
             </w:r>
             <w:r>
@@ -4926,6 +5068,2382 @@
         </w:rPr>
       </w:pPr>
     </w:p>
+    <w:p>
+      <w:pPr>
+        <w:widowControl/>
+        <w:wordWrap/>
+        <w:autoSpaceDE/>
+        <w:autoSpaceDN/>
+        <w:rPr>
+          <w:sz w:val="28"/>
+          <w:szCs w:val="28"/>
+        </w:rPr>
+      </w:pPr>
+      <w:r>
+        <w:rPr>
+          <w:sz w:val="28"/>
+          <w:szCs w:val="28"/>
+        </w:rPr>
+        <w:br w:type="page"/>
+      </w:r>
+    </w:p>
+    <w:tbl>
+      <w:tblPr>
+        <w:tblStyle w:val="a3"/>
+        <w:tblW w:w="0" w:type="auto"/>
+        <w:tblLook w:val="04A0" w:firstRow="1" w:lastRow="0" w:firstColumn="1" w:lastColumn="0" w:noHBand="0" w:noVBand="1"/>
+      </w:tblPr>
+      <w:tblGrid>
+        <w:gridCol w:w="4508"/>
+        <w:gridCol w:w="4508"/>
+      </w:tblGrid>
+      <w:tr>
+        <w:tc>
+          <w:tcPr>
+            <w:tcW w:w="9016" w:type="dxa"/>
+            <w:gridSpan w:val="2"/>
+          </w:tcPr>
+          <w:p>
+            <w:pPr>
+              <w:rPr>
+                <w:sz w:val="28"/>
+                <w:szCs w:val="28"/>
+              </w:rPr>
+            </w:pPr>
+            <w:r>
+              <w:rPr>
+                <w:rFonts w:hint="eastAsia"/>
+                <w:sz w:val="28"/>
+                <w:szCs w:val="28"/>
+              </w:rPr>
+              <w:lastRenderedPageBreak/>
+              <w:t>의류 등록</w:t>
+            </w:r>
+          </w:p>
+        </w:tc>
+      </w:tr>
+      <w:tr>
+        <w:tc>
+          <w:tcPr>
+            <w:tcW w:w="4508" w:type="dxa"/>
+          </w:tcPr>
+          <w:p>
+            <w:pPr>
+              <w:rPr>
+                <w:sz w:val="28"/>
+                <w:szCs w:val="28"/>
+              </w:rPr>
+            </w:pPr>
+            <w:r>
+              <w:rPr>
+                <w:sz w:val="28"/>
+                <w:szCs w:val="28"/>
+              </w:rPr>
+              <w:t>Actor Action</w:t>
+            </w:r>
+          </w:p>
+        </w:tc>
+        <w:tc>
+          <w:tcPr>
+            <w:tcW w:w="4508" w:type="dxa"/>
+          </w:tcPr>
+          <w:p>
+            <w:pPr>
+              <w:rPr>
+                <w:sz w:val="28"/>
+                <w:szCs w:val="28"/>
+              </w:rPr>
+            </w:pPr>
+            <w:r>
+              <w:rPr>
+                <w:rFonts w:hint="eastAsia"/>
+                <w:sz w:val="28"/>
+                <w:szCs w:val="28"/>
+              </w:rPr>
+              <w:t>S</w:t>
+            </w:r>
+            <w:r>
+              <w:rPr>
+                <w:sz w:val="28"/>
+                <w:szCs w:val="28"/>
+              </w:rPr>
+              <w:t>ystem Response</w:t>
+            </w:r>
+          </w:p>
+        </w:tc>
+      </w:tr>
+      <w:tr>
+        <w:tc>
+          <w:tcPr>
+            <w:tcW w:w="4508" w:type="dxa"/>
+          </w:tcPr>
+          <w:p>
+            <w:pPr>
+              <w:widowControl/>
+              <w:wordWrap/>
+              <w:autoSpaceDE/>
+              <w:autoSpaceDN/>
+              <w:jc w:val="left"/>
+              <w:rPr>
+                <w:rFonts w:ascii="Times New Roman" w:eastAsia="Times New Roman" w:hAnsi="Times New Roman" w:cs="Times New Roman"/>
+                <w:kern w:val="0"/>
+                <w:sz w:val="24"/>
+                <w:szCs w:val="24"/>
+              </w:rPr>
+            </w:pPr>
+            <w:r>
+              <w:rPr>
+                <w:rFonts w:ascii="Arial" w:eastAsia="Times New Roman" w:hAnsi="Arial" w:cs="Arial"/>
+                <w:color w:val="000000"/>
+                <w:kern w:val="0"/>
+                <w:szCs w:val="20"/>
+              </w:rPr>
+              <w:t>1.</w:t>
+            </w:r>
+            <w:r>
+              <w:rPr>
+                <w:rFonts w:ascii="Malgun Gothic" w:eastAsia="Malgun Gothic" w:hAnsi="Malgun Gothic" w:cs="Malgun Gothic" w:hint="eastAsia"/>
+                <w:color w:val="000000"/>
+                <w:kern w:val="0"/>
+                <w:szCs w:val="20"/>
+              </w:rPr>
+              <w:t>의류등록</w:t>
+            </w:r>
+            <w:r>
+              <w:rPr>
+                <w:rFonts w:ascii="Arial" w:eastAsia="Times New Roman" w:hAnsi="Arial" w:cs="Arial"/>
+                <w:color w:val="000000"/>
+                <w:kern w:val="0"/>
+                <w:szCs w:val="20"/>
+              </w:rPr>
+              <w:t xml:space="preserve"> </w:t>
+            </w:r>
+            <w:r>
+              <w:rPr>
+                <w:rFonts w:ascii="Malgun Gothic" w:eastAsia="Malgun Gothic" w:hAnsi="Malgun Gothic" w:cs="Malgun Gothic" w:hint="eastAsia"/>
+                <w:color w:val="000000"/>
+                <w:kern w:val="0"/>
+                <w:szCs w:val="20"/>
+              </w:rPr>
+              <w:t>버튼을</w:t>
+            </w:r>
+            <w:r>
+              <w:rPr>
+                <w:rFonts w:ascii="Arial" w:eastAsia="Times New Roman" w:hAnsi="Arial" w:cs="Arial"/>
+                <w:color w:val="000000"/>
+                <w:kern w:val="0"/>
+                <w:szCs w:val="20"/>
+              </w:rPr>
+              <w:t xml:space="preserve"> </w:t>
+            </w:r>
+            <w:r>
+              <w:rPr>
+                <w:rFonts w:ascii="Malgun Gothic" w:eastAsia="Malgun Gothic" w:hAnsi="Malgun Gothic" w:cs="Malgun Gothic" w:hint="eastAsia"/>
+                <w:color w:val="000000"/>
+                <w:kern w:val="0"/>
+                <w:szCs w:val="20"/>
+              </w:rPr>
+              <w:t>누른</w:t>
+            </w:r>
+            <w:r>
+              <w:rPr>
+                <w:rFonts w:ascii="Malgun Gothic" w:eastAsia="Malgun Gothic" w:hAnsi="Malgun Gothic" w:cs="Malgun Gothic"/>
+                <w:color w:val="000000"/>
+                <w:kern w:val="0"/>
+                <w:szCs w:val="20"/>
+              </w:rPr>
+              <w:t>다</w:t>
+            </w:r>
+          </w:p>
+          <w:p>
+            <w:pPr>
+              <w:widowControl/>
+              <w:wordWrap/>
+              <w:autoSpaceDE/>
+              <w:autoSpaceDN/>
+              <w:jc w:val="left"/>
+              <w:rPr>
+                <w:rFonts w:ascii="Times New Roman" w:eastAsia="Times New Roman" w:hAnsi="Times New Roman" w:cs="Times New Roman"/>
+                <w:kern w:val="0"/>
+                <w:sz w:val="24"/>
+                <w:szCs w:val="24"/>
+              </w:rPr>
+            </w:pPr>
+          </w:p>
+          <w:p>
+            <w:pPr>
+              <w:widowControl/>
+              <w:wordWrap/>
+              <w:autoSpaceDE/>
+              <w:autoSpaceDN/>
+              <w:jc w:val="left"/>
+              <w:rPr>
+                <w:rFonts w:ascii="Times New Roman" w:eastAsia="Times New Roman" w:hAnsi="Times New Roman" w:cs="Times New Roman"/>
+                <w:kern w:val="0"/>
+                <w:sz w:val="24"/>
+                <w:szCs w:val="24"/>
+              </w:rPr>
+            </w:pPr>
+            <w:r>
+              <w:rPr>
+                <w:rFonts w:ascii="Arial" w:eastAsia="Times New Roman" w:hAnsi="Arial" w:cs="Arial"/>
+                <w:color w:val="000000"/>
+                <w:kern w:val="0"/>
+                <w:szCs w:val="20"/>
+              </w:rPr>
+              <w:t>3.</w:t>
+            </w:r>
+            <w:r>
+              <w:rPr>
+                <w:rFonts w:ascii="Malgun Gothic" w:eastAsia="Malgun Gothic" w:hAnsi="Malgun Gothic" w:cs="Malgun Gothic" w:hint="eastAsia"/>
+                <w:color w:val="000000"/>
+                <w:kern w:val="0"/>
+                <w:szCs w:val="20"/>
+              </w:rPr>
+              <w:t>의류정보를</w:t>
+            </w:r>
+            <w:r>
+              <w:rPr>
+                <w:rFonts w:ascii="Arial" w:eastAsia="Times New Roman" w:hAnsi="Arial" w:cs="Arial"/>
+                <w:color w:val="000000"/>
+                <w:kern w:val="0"/>
+                <w:szCs w:val="20"/>
+              </w:rPr>
+              <w:t xml:space="preserve"> </w:t>
+            </w:r>
+            <w:r>
+              <w:rPr>
+                <w:rFonts w:ascii="Malgun Gothic" w:eastAsia="Malgun Gothic" w:hAnsi="Malgun Gothic" w:cs="Malgun Gothic" w:hint="eastAsia"/>
+                <w:color w:val="000000"/>
+                <w:kern w:val="0"/>
+                <w:szCs w:val="20"/>
+              </w:rPr>
+              <w:t>입력한다</w:t>
+            </w:r>
+            <w:r>
+              <w:rPr>
+                <w:rFonts w:ascii="Arial" w:eastAsia="Times New Roman" w:hAnsi="Arial" w:cs="Arial"/>
+                <w:color w:val="000000"/>
+                <w:kern w:val="0"/>
+                <w:szCs w:val="20"/>
+              </w:rPr>
+              <w:t xml:space="preserve"> (</w:t>
+            </w:r>
+            <w:r>
+              <w:rPr>
+                <w:rFonts w:ascii="Malgun Gothic" w:eastAsia="Malgun Gothic" w:hAnsi="Malgun Gothic" w:cs="Malgun Gothic" w:hint="eastAsia"/>
+                <w:color w:val="000000"/>
+                <w:kern w:val="0"/>
+                <w:szCs w:val="20"/>
+              </w:rPr>
+              <w:t>상품명</w:t>
+            </w:r>
+            <w:r>
+              <w:rPr>
+                <w:rFonts w:ascii="Arial" w:eastAsia="Times New Roman" w:hAnsi="Arial" w:cs="Arial"/>
+                <w:color w:val="000000"/>
+                <w:kern w:val="0"/>
+                <w:szCs w:val="20"/>
+              </w:rPr>
+              <w:t xml:space="preserve">, </w:t>
+            </w:r>
+            <w:r>
+              <w:rPr>
+                <w:rFonts w:ascii="Malgun Gothic" w:eastAsia="Malgun Gothic" w:hAnsi="Malgun Gothic" w:cs="Malgun Gothic" w:hint="eastAsia"/>
+                <w:color w:val="000000"/>
+                <w:kern w:val="0"/>
+                <w:szCs w:val="20"/>
+              </w:rPr>
+              <w:t>제작회사명</w:t>
+            </w:r>
+            <w:r>
+              <w:rPr>
+                <w:rFonts w:ascii="Arial" w:eastAsia="Times New Roman" w:hAnsi="Arial" w:cs="Arial"/>
+                <w:color w:val="000000"/>
+                <w:kern w:val="0"/>
+                <w:szCs w:val="20"/>
+              </w:rPr>
+              <w:t xml:space="preserve">, </w:t>
+            </w:r>
+            <w:r>
+              <w:rPr>
+                <w:rFonts w:ascii="Malgun Gothic" w:eastAsia="Malgun Gothic" w:hAnsi="Malgun Gothic" w:cs="Malgun Gothic" w:hint="eastAsia"/>
+                <w:color w:val="000000"/>
+                <w:kern w:val="0"/>
+                <w:szCs w:val="20"/>
+              </w:rPr>
+              <w:t>가격</w:t>
+            </w:r>
+            <w:r>
+              <w:rPr>
+                <w:rFonts w:ascii="Arial" w:eastAsia="Times New Roman" w:hAnsi="Arial" w:cs="Arial"/>
+                <w:color w:val="000000"/>
+                <w:kern w:val="0"/>
+                <w:szCs w:val="20"/>
+              </w:rPr>
+              <w:t xml:space="preserve">, </w:t>
+            </w:r>
+            <w:r>
+              <w:rPr>
+                <w:rFonts w:ascii="Malgun Gothic" w:eastAsia="Malgun Gothic" w:hAnsi="Malgun Gothic" w:cs="Malgun Gothic" w:hint="eastAsia"/>
+                <w:color w:val="000000"/>
+                <w:kern w:val="0"/>
+                <w:szCs w:val="20"/>
+              </w:rPr>
+              <w:t>수량</w:t>
+            </w:r>
+            <w:r>
+              <w:rPr>
+                <w:rFonts w:ascii="Arial" w:eastAsia="Times New Roman" w:hAnsi="Arial" w:cs="Arial"/>
+                <w:color w:val="000000"/>
+                <w:kern w:val="0"/>
+                <w:szCs w:val="20"/>
+              </w:rPr>
+              <w:t xml:space="preserve">, </w:t>
+            </w:r>
+            <w:r>
+              <w:rPr>
+                <w:rFonts w:ascii="Malgun Gothic" w:eastAsia="Malgun Gothic" w:hAnsi="Malgun Gothic" w:cs="Malgun Gothic" w:hint="eastAsia"/>
+                <w:color w:val="000000"/>
+                <w:kern w:val="0"/>
+                <w:szCs w:val="20"/>
+              </w:rPr>
+              <w:t>추가상품</w:t>
+            </w:r>
+            <w:r>
+              <w:rPr>
+                <w:rFonts w:ascii="Arial" w:eastAsia="Times New Roman" w:hAnsi="Arial" w:cs="Arial"/>
+                <w:color w:val="000000"/>
+                <w:kern w:val="0"/>
+                <w:szCs w:val="20"/>
+              </w:rPr>
+              <w:t xml:space="preserve">, </w:t>
+            </w:r>
+            <w:r>
+              <w:rPr>
+                <w:rFonts w:ascii="Malgun Gothic" w:eastAsia="Malgun Gothic" w:hAnsi="Malgun Gothic" w:cs="Malgun Gothic" w:hint="eastAsia"/>
+                <w:color w:val="000000"/>
+                <w:kern w:val="0"/>
+                <w:szCs w:val="20"/>
+              </w:rPr>
+              <w:t>추가상품</w:t>
+            </w:r>
+            <w:r>
+              <w:rPr>
+                <w:rFonts w:ascii="Arial" w:eastAsia="Times New Roman" w:hAnsi="Arial" w:cs="Arial"/>
+                <w:color w:val="000000"/>
+                <w:kern w:val="0"/>
+                <w:szCs w:val="20"/>
+              </w:rPr>
+              <w:t xml:space="preserve"> </w:t>
+            </w:r>
+            <w:r>
+              <w:rPr>
+                <w:rFonts w:ascii="Malgun Gothic" w:eastAsia="Malgun Gothic" w:hAnsi="Malgun Gothic" w:cs="Malgun Gothic" w:hint="eastAsia"/>
+                <w:color w:val="000000"/>
+                <w:kern w:val="0"/>
+                <w:szCs w:val="20"/>
+              </w:rPr>
+              <w:t>가격</w:t>
+            </w:r>
+            <w:r>
+              <w:rPr>
+                <w:rFonts w:ascii="Arial" w:eastAsia="Times New Roman" w:hAnsi="Arial" w:cs="Arial"/>
+                <w:color w:val="000000"/>
+                <w:kern w:val="0"/>
+                <w:szCs w:val="20"/>
+              </w:rPr>
+              <w:t xml:space="preserve">, </w:t>
+            </w:r>
+            <w:r>
+              <w:rPr>
+                <w:rFonts w:ascii="Malgun Gothic" w:eastAsia="Malgun Gothic" w:hAnsi="Malgun Gothic" w:cs="Malgun Gothic" w:hint="eastAsia"/>
+                <w:color w:val="000000"/>
+                <w:kern w:val="0"/>
+                <w:szCs w:val="20"/>
+              </w:rPr>
+              <w:t>판매</w:t>
+            </w:r>
+            <w:r>
+              <w:rPr>
+                <w:rFonts w:ascii="Arial" w:eastAsia="Times New Roman" w:hAnsi="Arial" w:cs="Arial"/>
+                <w:color w:val="000000"/>
+                <w:kern w:val="0"/>
+                <w:szCs w:val="20"/>
+              </w:rPr>
+              <w:t xml:space="preserve"> </w:t>
+            </w:r>
+            <w:r>
+              <w:rPr>
+                <w:rFonts w:ascii="Malgun Gothic" w:eastAsia="Malgun Gothic" w:hAnsi="Malgun Gothic" w:cs="Malgun Gothic" w:hint="eastAsia"/>
+                <w:color w:val="000000"/>
+                <w:kern w:val="0"/>
+                <w:szCs w:val="20"/>
+              </w:rPr>
+              <w:t>종료일</w:t>
+            </w:r>
+            <w:r>
+              <w:rPr>
+                <w:rFonts w:ascii="Arial" w:eastAsia="Times New Roman" w:hAnsi="Arial" w:cs="Arial"/>
+                <w:color w:val="000000"/>
+                <w:kern w:val="0"/>
+                <w:szCs w:val="20"/>
+              </w:rPr>
+              <w:t>)</w:t>
+            </w:r>
+          </w:p>
+        </w:tc>
+        <w:tc>
+          <w:tcPr>
+            <w:tcW w:w="4508" w:type="dxa"/>
+          </w:tcPr>
+          <w:p>
+            <w:pPr>
+              <w:widowControl/>
+              <w:wordWrap/>
+              <w:autoSpaceDE/>
+              <w:autoSpaceDN/>
+              <w:jc w:val="left"/>
+              <w:rPr>
+                <w:rFonts w:ascii="Times New Roman" w:eastAsia="Times New Roman" w:hAnsi="Times New Roman" w:cs="Times New Roman"/>
+                <w:kern w:val="0"/>
+                <w:sz w:val="24"/>
+                <w:szCs w:val="24"/>
+              </w:rPr>
+            </w:pPr>
+            <w:r>
+              <w:rPr>
+                <w:rFonts w:ascii="Arial" w:eastAsia="Times New Roman" w:hAnsi="Arial" w:cs="Arial"/>
+                <w:color w:val="000000"/>
+                <w:kern w:val="0"/>
+                <w:szCs w:val="20"/>
+              </w:rPr>
+              <w:t>2.</w:t>
+            </w:r>
+            <w:r>
+              <w:rPr>
+                <w:rFonts w:ascii="Malgun Gothic" w:eastAsia="Malgun Gothic" w:hAnsi="Malgun Gothic" w:cs="Malgun Gothic" w:hint="eastAsia"/>
+                <w:color w:val="000000"/>
+                <w:kern w:val="0"/>
+                <w:szCs w:val="20"/>
+              </w:rPr>
+              <w:t>의류정보</w:t>
+            </w:r>
+            <w:r>
+              <w:rPr>
+                <w:rFonts w:ascii="Arial" w:eastAsia="Times New Roman" w:hAnsi="Arial" w:cs="Arial"/>
+                <w:color w:val="000000"/>
+                <w:kern w:val="0"/>
+                <w:szCs w:val="20"/>
+              </w:rPr>
+              <w:t xml:space="preserve"> </w:t>
+            </w:r>
+            <w:r>
+              <w:rPr>
+                <w:rFonts w:ascii="Malgun Gothic" w:eastAsia="Malgun Gothic" w:hAnsi="Malgun Gothic" w:cs="Malgun Gothic" w:hint="eastAsia"/>
+                <w:color w:val="000000"/>
+                <w:kern w:val="0"/>
+                <w:szCs w:val="20"/>
+              </w:rPr>
+              <w:t>입력</w:t>
+            </w:r>
+            <w:r>
+              <w:rPr>
+                <w:rFonts w:ascii="Arial" w:eastAsia="Times New Roman" w:hAnsi="Arial" w:cs="Arial"/>
+                <w:color w:val="000000"/>
+                <w:kern w:val="0"/>
+                <w:szCs w:val="20"/>
+              </w:rPr>
+              <w:t xml:space="preserve"> </w:t>
+            </w:r>
+            <w:r>
+              <w:rPr>
+                <w:rFonts w:ascii="Malgun Gothic" w:eastAsia="Malgun Gothic" w:hAnsi="Malgun Gothic" w:cs="Malgun Gothic" w:hint="eastAsia"/>
+                <w:color w:val="000000"/>
+                <w:kern w:val="0"/>
+                <w:szCs w:val="20"/>
+              </w:rPr>
+              <w:t>창을</w:t>
+            </w:r>
+            <w:r>
+              <w:rPr>
+                <w:rFonts w:ascii="Arial" w:eastAsia="Times New Roman" w:hAnsi="Arial" w:cs="Arial"/>
+                <w:color w:val="000000"/>
+                <w:kern w:val="0"/>
+                <w:szCs w:val="20"/>
+              </w:rPr>
+              <w:t xml:space="preserve"> </w:t>
+            </w:r>
+            <w:r>
+              <w:rPr>
+                <w:rFonts w:ascii="Malgun Gothic" w:eastAsia="Malgun Gothic" w:hAnsi="Malgun Gothic" w:cs="Malgun Gothic" w:hint="eastAsia"/>
+                <w:color w:val="000000"/>
+                <w:kern w:val="0"/>
+                <w:szCs w:val="20"/>
+              </w:rPr>
+              <w:t>띄운</w:t>
+            </w:r>
+            <w:r>
+              <w:rPr>
+                <w:rFonts w:ascii="Malgun Gothic" w:eastAsia="Malgun Gothic" w:hAnsi="Malgun Gothic" w:cs="Malgun Gothic"/>
+                <w:color w:val="000000"/>
+                <w:kern w:val="0"/>
+                <w:szCs w:val="20"/>
+              </w:rPr>
+              <w:t>다</w:t>
+            </w:r>
+          </w:p>
+          <w:p>
+            <w:pPr>
+              <w:widowControl/>
+              <w:wordWrap/>
+              <w:autoSpaceDE/>
+              <w:autoSpaceDN/>
+              <w:jc w:val="left"/>
+              <w:rPr>
+                <w:rFonts w:ascii="Times New Roman" w:eastAsia="Times New Roman" w:hAnsi="Times New Roman" w:cs="Times New Roman"/>
+                <w:kern w:val="0"/>
+                <w:sz w:val="24"/>
+                <w:szCs w:val="24"/>
+              </w:rPr>
+            </w:pPr>
+          </w:p>
+          <w:p>
+            <w:pPr>
+              <w:widowControl/>
+              <w:wordWrap/>
+              <w:autoSpaceDE/>
+              <w:autoSpaceDN/>
+              <w:jc w:val="left"/>
+              <w:rPr>
+                <w:rFonts w:ascii="Times New Roman" w:eastAsia="Times New Roman" w:hAnsi="Times New Roman" w:cs="Times New Roman"/>
+                <w:kern w:val="0"/>
+                <w:sz w:val="24"/>
+                <w:szCs w:val="24"/>
+              </w:rPr>
+            </w:pPr>
+            <w:r>
+              <w:rPr>
+                <w:rFonts w:ascii="Arial" w:eastAsia="Times New Roman" w:hAnsi="Arial" w:cs="Arial"/>
+                <w:color w:val="000000"/>
+                <w:kern w:val="0"/>
+                <w:szCs w:val="20"/>
+              </w:rPr>
+              <w:t>4.</w:t>
+            </w:r>
+            <w:r>
+              <w:rPr>
+                <w:rFonts w:ascii="Malgun Gothic" w:eastAsia="Malgun Gothic" w:hAnsi="Malgun Gothic" w:cs="Malgun Gothic" w:hint="eastAsia"/>
+                <w:color w:val="000000"/>
+                <w:kern w:val="0"/>
+                <w:szCs w:val="20"/>
+              </w:rPr>
+              <w:t>등록</w:t>
+            </w:r>
+            <w:r>
+              <w:rPr>
+                <w:rFonts w:ascii="Arial" w:eastAsia="Times New Roman" w:hAnsi="Arial" w:cs="Arial"/>
+                <w:color w:val="000000"/>
+                <w:kern w:val="0"/>
+                <w:szCs w:val="20"/>
+              </w:rPr>
+              <w:t xml:space="preserve"> </w:t>
+            </w:r>
+            <w:r>
+              <w:rPr>
+                <w:rFonts w:ascii="Malgun Gothic" w:eastAsia="Malgun Gothic" w:hAnsi="Malgun Gothic" w:cs="Malgun Gothic" w:hint="eastAsia"/>
+                <w:color w:val="000000"/>
+                <w:kern w:val="0"/>
+                <w:szCs w:val="20"/>
+              </w:rPr>
+              <w:t>완료</w:t>
+            </w:r>
+            <w:r>
+              <w:rPr>
+                <w:rFonts w:ascii="Arial" w:eastAsia="Times New Roman" w:hAnsi="Arial" w:cs="Arial"/>
+                <w:color w:val="000000"/>
+                <w:kern w:val="0"/>
+                <w:szCs w:val="20"/>
+              </w:rPr>
+              <w:t xml:space="preserve"> </w:t>
+            </w:r>
+            <w:r>
+              <w:rPr>
+                <w:rFonts w:ascii="Malgun Gothic" w:eastAsia="Malgun Gothic" w:hAnsi="Malgun Gothic" w:cs="Malgun Gothic" w:hint="eastAsia"/>
+                <w:color w:val="000000"/>
+                <w:kern w:val="0"/>
+                <w:szCs w:val="20"/>
+              </w:rPr>
+              <w:t>메세지를</w:t>
+            </w:r>
+            <w:r>
+              <w:rPr>
+                <w:rFonts w:ascii="Arial" w:eastAsia="Times New Roman" w:hAnsi="Arial" w:cs="Arial"/>
+                <w:color w:val="000000"/>
+                <w:kern w:val="0"/>
+                <w:szCs w:val="20"/>
+              </w:rPr>
+              <w:t xml:space="preserve"> </w:t>
+            </w:r>
+            <w:r>
+              <w:rPr>
+                <w:rFonts w:ascii="Malgun Gothic" w:eastAsia="Malgun Gothic" w:hAnsi="Malgun Gothic" w:cs="Malgun Gothic" w:hint="eastAsia"/>
+                <w:color w:val="000000"/>
+                <w:kern w:val="0"/>
+                <w:szCs w:val="20"/>
+              </w:rPr>
+              <w:t>출력한</w:t>
+            </w:r>
+            <w:r>
+              <w:rPr>
+                <w:rFonts w:ascii="Malgun Gothic" w:eastAsia="Malgun Gothic" w:hAnsi="Malgun Gothic" w:cs="Malgun Gothic"/>
+                <w:color w:val="000000"/>
+                <w:kern w:val="0"/>
+                <w:szCs w:val="20"/>
+              </w:rPr>
+              <w:t>다</w:t>
+            </w:r>
+          </w:p>
+        </w:tc>
+      </w:tr>
+    </w:tbl>
+    <w:p>
+      <w:pPr>
+        <w:rPr>
+          <w:sz w:val="28"/>
+          <w:szCs w:val="28"/>
+        </w:rPr>
+      </w:pPr>
+    </w:p>
+    <w:tbl>
+      <w:tblPr>
+        <w:tblStyle w:val="a3"/>
+        <w:tblW w:w="0" w:type="auto"/>
+        <w:tblLook w:val="04A0" w:firstRow="1" w:lastRow="0" w:firstColumn="1" w:lastColumn="0" w:noHBand="0" w:noVBand="1"/>
+      </w:tblPr>
+      <w:tblGrid>
+        <w:gridCol w:w="4508"/>
+        <w:gridCol w:w="4508"/>
+      </w:tblGrid>
+      <w:tr>
+        <w:tc>
+          <w:tcPr>
+            <w:tcW w:w="9016" w:type="dxa"/>
+            <w:gridSpan w:val="2"/>
+          </w:tcPr>
+          <w:p>
+            <w:pPr>
+              <w:rPr>
+                <w:sz w:val="28"/>
+                <w:szCs w:val="28"/>
+              </w:rPr>
+            </w:pPr>
+            <w:r>
+              <w:rPr>
+                <w:rFonts w:hint="eastAsia"/>
+                <w:sz w:val="28"/>
+                <w:szCs w:val="28"/>
+              </w:rPr>
+              <w:t>판매 상품 조회</w:t>
+            </w:r>
+          </w:p>
+        </w:tc>
+      </w:tr>
+      <w:tr>
+        <w:tc>
+          <w:tcPr>
+            <w:tcW w:w="4508" w:type="dxa"/>
+          </w:tcPr>
+          <w:p>
+            <w:pPr>
+              <w:rPr>
+                <w:sz w:val="28"/>
+                <w:szCs w:val="28"/>
+              </w:rPr>
+            </w:pPr>
+            <w:r>
+              <w:rPr>
+                <w:sz w:val="28"/>
+                <w:szCs w:val="28"/>
+              </w:rPr>
+              <w:t>Actor Action</w:t>
+            </w:r>
+          </w:p>
+        </w:tc>
+        <w:tc>
+          <w:tcPr>
+            <w:tcW w:w="4508" w:type="dxa"/>
+          </w:tcPr>
+          <w:p>
+            <w:pPr>
+              <w:rPr>
+                <w:sz w:val="28"/>
+                <w:szCs w:val="28"/>
+              </w:rPr>
+            </w:pPr>
+            <w:r>
+              <w:rPr>
+                <w:rFonts w:hint="eastAsia"/>
+                <w:sz w:val="28"/>
+                <w:szCs w:val="28"/>
+              </w:rPr>
+              <w:t>S</w:t>
+            </w:r>
+            <w:r>
+              <w:rPr>
+                <w:sz w:val="28"/>
+                <w:szCs w:val="28"/>
+              </w:rPr>
+              <w:t>ystem Response</w:t>
+            </w:r>
+          </w:p>
+        </w:tc>
+      </w:tr>
+      <w:tr>
+        <w:trPr>
+          <w:trHeight w:val="332"/>
+        </w:trPr>
+        <w:tc>
+          <w:tcPr>
+            <w:tcW w:w="4508" w:type="dxa"/>
+          </w:tcPr>
+          <w:p>
+            <w:pPr>
+              <w:pStyle w:val="a7"/>
+              <w:spacing w:before="0" w:beforeAutospacing="0" w:after="0" w:afterAutospacing="0"/>
+            </w:pPr>
+            <w:r>
+              <w:rPr>
+                <w:rFonts w:ascii="Arial" w:hAnsi="Arial" w:cs="Arial"/>
+                <w:color w:val="000000"/>
+                <w:sz w:val="20"/>
+                <w:szCs w:val="20"/>
+              </w:rPr>
+              <w:t>1.</w:t>
+            </w:r>
+            <w:r>
+              <w:rPr>
+                <w:rFonts w:ascii="Malgun Gothic" w:eastAsia="Malgun Gothic" w:hAnsi="Malgun Gothic" w:cs="Malgun Gothic" w:hint="eastAsia"/>
+                <w:color w:val="000000"/>
+                <w:sz w:val="20"/>
+                <w:szCs w:val="20"/>
+              </w:rPr>
+              <w:t>판매상품</w:t>
+            </w:r>
+            <w:r>
+              <w:rPr>
+                <w:rFonts w:ascii="Arial" w:hAnsi="Arial" w:cs="Arial"/>
+                <w:color w:val="000000"/>
+                <w:sz w:val="20"/>
+                <w:szCs w:val="20"/>
+              </w:rPr>
+              <w:t xml:space="preserve"> </w:t>
+            </w:r>
+            <w:r>
+              <w:rPr>
+                <w:rFonts w:ascii="Malgun Gothic" w:eastAsia="Malgun Gothic" w:hAnsi="Malgun Gothic" w:cs="Malgun Gothic" w:hint="eastAsia"/>
+                <w:color w:val="000000"/>
+                <w:sz w:val="20"/>
+                <w:szCs w:val="20"/>
+              </w:rPr>
+              <w:t>조회</w:t>
+            </w:r>
+            <w:r>
+              <w:rPr>
+                <w:rFonts w:ascii="Arial" w:hAnsi="Arial" w:cs="Arial"/>
+                <w:color w:val="000000"/>
+                <w:sz w:val="20"/>
+                <w:szCs w:val="20"/>
+              </w:rPr>
+              <w:t xml:space="preserve"> </w:t>
+            </w:r>
+            <w:r>
+              <w:rPr>
+                <w:rFonts w:ascii="Malgun Gothic" w:eastAsia="Malgun Gothic" w:hAnsi="Malgun Gothic" w:cs="Malgun Gothic" w:hint="eastAsia"/>
+                <w:color w:val="000000"/>
+                <w:sz w:val="20"/>
+                <w:szCs w:val="20"/>
+              </w:rPr>
+              <w:t>버튼을</w:t>
+            </w:r>
+            <w:r>
+              <w:rPr>
+                <w:rFonts w:ascii="Arial" w:hAnsi="Arial" w:cs="Arial"/>
+                <w:color w:val="000000"/>
+                <w:sz w:val="20"/>
+                <w:szCs w:val="20"/>
+              </w:rPr>
+              <w:t xml:space="preserve"> </w:t>
+            </w:r>
+            <w:r>
+              <w:rPr>
+                <w:rFonts w:ascii="Malgun Gothic" w:eastAsia="Malgun Gothic" w:hAnsi="Malgun Gothic" w:cs="Malgun Gothic" w:hint="eastAsia"/>
+                <w:color w:val="000000"/>
+                <w:sz w:val="20"/>
+                <w:szCs w:val="20"/>
+              </w:rPr>
+              <w:t>누른다</w:t>
+            </w:r>
+          </w:p>
+        </w:tc>
+        <w:tc>
+          <w:tcPr>
+            <w:tcW w:w="4508" w:type="dxa"/>
+          </w:tcPr>
+          <w:p>
+            <w:pPr>
+              <w:pStyle w:val="a7"/>
+              <w:spacing w:before="0" w:beforeAutospacing="0" w:after="0" w:afterAutospacing="0"/>
+            </w:pPr>
+            <w:r>
+              <w:rPr>
+                <w:rFonts w:ascii="Arial" w:hAnsi="Arial" w:cs="Arial"/>
+                <w:color w:val="000000"/>
+                <w:sz w:val="20"/>
+                <w:szCs w:val="20"/>
+              </w:rPr>
+              <w:t>2.</w:t>
+            </w:r>
+            <w:r>
+              <w:rPr>
+                <w:rFonts w:ascii="Malgun Gothic" w:eastAsia="Malgun Gothic" w:hAnsi="Malgun Gothic" w:cs="Malgun Gothic" w:hint="eastAsia"/>
+                <w:color w:val="000000"/>
+                <w:sz w:val="20"/>
+                <w:szCs w:val="20"/>
+              </w:rPr>
+              <w:t>판매중인</w:t>
+            </w:r>
+            <w:r>
+              <w:rPr>
+                <w:rFonts w:ascii="Arial" w:hAnsi="Arial" w:cs="Arial"/>
+                <w:color w:val="000000"/>
+                <w:sz w:val="20"/>
+                <w:szCs w:val="20"/>
+              </w:rPr>
+              <w:t xml:space="preserve"> </w:t>
+            </w:r>
+            <w:r>
+              <w:rPr>
+                <w:rFonts w:ascii="Malgun Gothic" w:eastAsia="Malgun Gothic" w:hAnsi="Malgun Gothic" w:cs="Malgun Gothic" w:hint="eastAsia"/>
+                <w:color w:val="000000"/>
+                <w:sz w:val="20"/>
+                <w:szCs w:val="20"/>
+              </w:rPr>
+              <w:t>모든</w:t>
+            </w:r>
+            <w:r>
+              <w:rPr>
+                <w:rFonts w:ascii="Arial" w:hAnsi="Arial" w:cs="Arial"/>
+                <w:color w:val="000000"/>
+                <w:sz w:val="20"/>
+                <w:szCs w:val="20"/>
+              </w:rPr>
+              <w:t xml:space="preserve"> </w:t>
+            </w:r>
+            <w:r>
+              <w:rPr>
+                <w:rFonts w:ascii="Malgun Gothic" w:eastAsia="Malgun Gothic" w:hAnsi="Malgun Gothic" w:cs="Malgun Gothic" w:hint="eastAsia"/>
+                <w:color w:val="000000"/>
+                <w:sz w:val="20"/>
+                <w:szCs w:val="20"/>
+              </w:rPr>
+              <w:t>상품</w:t>
+            </w:r>
+            <w:r>
+              <w:rPr>
+                <w:rFonts w:ascii="Arial" w:hAnsi="Arial" w:cs="Arial"/>
+                <w:color w:val="000000"/>
+                <w:sz w:val="20"/>
+                <w:szCs w:val="20"/>
+              </w:rPr>
+              <w:t xml:space="preserve"> </w:t>
+            </w:r>
+            <w:r>
+              <w:rPr>
+                <w:rFonts w:ascii="Malgun Gothic" w:eastAsia="Malgun Gothic" w:hAnsi="Malgun Gothic" w:cs="Malgun Gothic" w:hint="eastAsia"/>
+                <w:color w:val="000000"/>
+                <w:sz w:val="20"/>
+                <w:szCs w:val="20"/>
+              </w:rPr>
+              <w:t>리스트를</w:t>
+            </w:r>
+            <w:r>
+              <w:rPr>
+                <w:rFonts w:ascii="Arial" w:hAnsi="Arial" w:cs="Arial"/>
+                <w:color w:val="000000"/>
+                <w:sz w:val="20"/>
+                <w:szCs w:val="20"/>
+              </w:rPr>
+              <w:t xml:space="preserve"> </w:t>
+            </w:r>
+            <w:r>
+              <w:rPr>
+                <w:rFonts w:ascii="Malgun Gothic" w:eastAsia="Malgun Gothic" w:hAnsi="Malgun Gothic" w:cs="Malgun Gothic" w:hint="eastAsia"/>
+                <w:color w:val="000000"/>
+                <w:sz w:val="20"/>
+                <w:szCs w:val="20"/>
+              </w:rPr>
+              <w:t>진열한다</w:t>
+            </w:r>
+          </w:p>
+        </w:tc>
+      </w:tr>
+    </w:tbl>
+    <w:p>
+      <w:pPr>
+        <w:rPr>
+          <w:sz w:val="28"/>
+          <w:szCs w:val="28"/>
+        </w:rPr>
+      </w:pPr>
+    </w:p>
+    <w:tbl>
+      <w:tblPr>
+        <w:tblStyle w:val="a3"/>
+        <w:tblW w:w="0" w:type="auto"/>
+        <w:tblLook w:val="04A0" w:firstRow="1" w:lastRow="0" w:firstColumn="1" w:lastColumn="0" w:noHBand="0" w:noVBand="1"/>
+      </w:tblPr>
+      <w:tblGrid>
+        <w:gridCol w:w="4508"/>
+        <w:gridCol w:w="4508"/>
+      </w:tblGrid>
+      <w:tr>
+        <w:tc>
+          <w:tcPr>
+            <w:tcW w:w="9016" w:type="dxa"/>
+            <w:gridSpan w:val="2"/>
+          </w:tcPr>
+          <w:p>
+            <w:pPr>
+              <w:rPr>
+                <w:sz w:val="28"/>
+                <w:szCs w:val="28"/>
+              </w:rPr>
+            </w:pPr>
+            <w:r>
+              <w:rPr>
+                <w:rFonts w:hint="eastAsia"/>
+                <w:sz w:val="28"/>
+                <w:szCs w:val="28"/>
+              </w:rPr>
+              <w:t xml:space="preserve">판매 상품 </w:t>
+            </w:r>
+            <w:r>
+              <w:rPr>
+                <w:rFonts w:hint="eastAsia"/>
+                <w:sz w:val="28"/>
+                <w:szCs w:val="28"/>
+              </w:rPr>
+              <w:t>정보 수정</w:t>
+            </w:r>
+          </w:p>
+        </w:tc>
+      </w:tr>
+      <w:tr>
+        <w:tc>
+          <w:tcPr>
+            <w:tcW w:w="4508" w:type="dxa"/>
+          </w:tcPr>
+          <w:p>
+            <w:pPr>
+              <w:rPr>
+                <w:sz w:val="28"/>
+                <w:szCs w:val="28"/>
+              </w:rPr>
+            </w:pPr>
+            <w:r>
+              <w:rPr>
+                <w:sz w:val="28"/>
+                <w:szCs w:val="28"/>
+              </w:rPr>
+              <w:t>Actor Action</w:t>
+            </w:r>
+          </w:p>
+        </w:tc>
+        <w:tc>
+          <w:tcPr>
+            <w:tcW w:w="4508" w:type="dxa"/>
+          </w:tcPr>
+          <w:p>
+            <w:pPr>
+              <w:rPr>
+                <w:sz w:val="28"/>
+                <w:szCs w:val="28"/>
+              </w:rPr>
+            </w:pPr>
+            <w:r>
+              <w:rPr>
+                <w:rFonts w:hint="eastAsia"/>
+                <w:sz w:val="28"/>
+                <w:szCs w:val="28"/>
+              </w:rPr>
+              <w:t>S</w:t>
+            </w:r>
+            <w:r>
+              <w:rPr>
+                <w:sz w:val="28"/>
+                <w:szCs w:val="28"/>
+              </w:rPr>
+              <w:t>ystem Response</w:t>
+            </w:r>
+          </w:p>
+        </w:tc>
+      </w:tr>
+      <w:tr>
+        <w:trPr>
+          <w:trHeight w:val="332"/>
+        </w:trPr>
+        <w:tc>
+          <w:tcPr>
+            <w:tcW w:w="4508" w:type="dxa"/>
+          </w:tcPr>
+          <w:p>
+            <w:pPr>
+              <w:pStyle w:val="a7"/>
+              <w:spacing w:before="0" w:beforeAutospacing="0" w:after="0" w:afterAutospacing="0"/>
+            </w:pPr>
+            <w:r>
+              <w:rPr>
+                <w:rFonts w:ascii="Arial" w:hAnsi="Arial" w:cs="Arial"/>
+                <w:color w:val="000000"/>
+                <w:sz w:val="20"/>
+                <w:szCs w:val="20"/>
+              </w:rPr>
+              <w:t>1.</w:t>
+            </w:r>
+            <w:r>
+              <w:rPr>
+                <w:rFonts w:ascii="Malgun Gothic" w:eastAsia="Malgun Gothic" w:hAnsi="Malgun Gothic" w:cs="Malgun Gothic" w:hint="eastAsia"/>
+                <w:color w:val="000000"/>
+                <w:sz w:val="20"/>
+                <w:szCs w:val="20"/>
+              </w:rPr>
+              <w:t>수정</w:t>
+            </w:r>
+            <w:r>
+              <w:rPr>
+                <w:rFonts w:ascii="Arial" w:hAnsi="Arial" w:cs="Arial"/>
+                <w:color w:val="000000"/>
+                <w:sz w:val="20"/>
+                <w:szCs w:val="20"/>
+              </w:rPr>
+              <w:t xml:space="preserve"> </w:t>
+            </w:r>
+            <w:r>
+              <w:rPr>
+                <w:rFonts w:ascii="Malgun Gothic" w:eastAsia="Malgun Gothic" w:hAnsi="Malgun Gothic" w:cs="Malgun Gothic" w:hint="eastAsia"/>
+                <w:color w:val="000000"/>
+                <w:sz w:val="20"/>
+                <w:szCs w:val="20"/>
+              </w:rPr>
+              <w:t>버튼을</w:t>
+            </w:r>
+            <w:r>
+              <w:rPr>
+                <w:rFonts w:ascii="Arial" w:hAnsi="Arial" w:cs="Arial"/>
+                <w:color w:val="000000"/>
+                <w:sz w:val="20"/>
+                <w:szCs w:val="20"/>
+              </w:rPr>
+              <w:t xml:space="preserve"> </w:t>
+            </w:r>
+            <w:r>
+              <w:rPr>
+                <w:rFonts w:ascii="Malgun Gothic" w:eastAsia="Malgun Gothic" w:hAnsi="Malgun Gothic" w:cs="Malgun Gothic" w:hint="eastAsia"/>
+                <w:color w:val="000000"/>
+                <w:sz w:val="20"/>
+                <w:szCs w:val="20"/>
+              </w:rPr>
+              <w:t>클릭한다</w:t>
+            </w:r>
+          </w:p>
+          <w:p>
+            <w:pPr>
+              <w:pStyle w:val="a7"/>
+              <w:spacing w:before="0" w:beforeAutospacing="0" w:after="0" w:afterAutospacing="0"/>
+            </w:pPr>
+            <w:r>
+              <w:br/>
+            </w:r>
+            <w:r>
+              <w:rPr>
+                <w:rFonts w:ascii="Arial" w:hAnsi="Arial" w:cs="Arial"/>
+                <w:color w:val="000000"/>
+                <w:sz w:val="20"/>
+                <w:szCs w:val="20"/>
+              </w:rPr>
+              <w:t>3.</w:t>
+            </w:r>
+            <w:r>
+              <w:rPr>
+                <w:rFonts w:ascii="Malgun Gothic" w:eastAsia="Malgun Gothic" w:hAnsi="Malgun Gothic" w:cs="Malgun Gothic" w:hint="eastAsia"/>
+                <w:color w:val="000000"/>
+                <w:sz w:val="20"/>
+                <w:szCs w:val="20"/>
+              </w:rPr>
+              <w:t>수정된</w:t>
+            </w:r>
+            <w:r>
+              <w:rPr>
+                <w:rFonts w:ascii="Arial" w:hAnsi="Arial" w:cs="Arial"/>
+                <w:color w:val="000000"/>
+                <w:sz w:val="20"/>
+                <w:szCs w:val="20"/>
+              </w:rPr>
+              <w:t xml:space="preserve"> </w:t>
+            </w:r>
+            <w:r>
+              <w:rPr>
+                <w:rFonts w:ascii="Malgun Gothic" w:eastAsia="Malgun Gothic" w:hAnsi="Malgun Gothic" w:cs="Malgun Gothic" w:hint="eastAsia"/>
+                <w:color w:val="000000"/>
+                <w:sz w:val="20"/>
+                <w:szCs w:val="20"/>
+              </w:rPr>
+              <w:t>내용을</w:t>
+            </w:r>
+            <w:r>
+              <w:rPr>
+                <w:rFonts w:ascii="Arial" w:hAnsi="Arial" w:cs="Arial"/>
+                <w:color w:val="000000"/>
+                <w:sz w:val="20"/>
+                <w:szCs w:val="20"/>
+              </w:rPr>
+              <w:t xml:space="preserve"> </w:t>
+            </w:r>
+            <w:r>
+              <w:rPr>
+                <w:rFonts w:ascii="Malgun Gothic" w:eastAsia="Malgun Gothic" w:hAnsi="Malgun Gothic" w:cs="Malgun Gothic" w:hint="eastAsia"/>
+                <w:color w:val="000000"/>
+                <w:sz w:val="20"/>
+                <w:szCs w:val="20"/>
+              </w:rPr>
+              <w:t>입력하고</w:t>
+            </w:r>
+            <w:r>
+              <w:rPr>
+                <w:rFonts w:ascii="Arial" w:hAnsi="Arial" w:cs="Arial"/>
+                <w:color w:val="000000"/>
+                <w:sz w:val="20"/>
+                <w:szCs w:val="20"/>
+              </w:rPr>
+              <w:t xml:space="preserve"> </w:t>
+            </w:r>
+            <w:r>
+              <w:rPr>
+                <w:rFonts w:ascii="Malgun Gothic" w:eastAsia="Malgun Gothic" w:hAnsi="Malgun Gothic" w:cs="Malgun Gothic" w:hint="eastAsia"/>
+                <w:color w:val="000000"/>
+                <w:sz w:val="20"/>
+                <w:szCs w:val="20"/>
+              </w:rPr>
+              <w:t>수정</w:t>
+            </w:r>
+            <w:r>
+              <w:rPr>
+                <w:rFonts w:ascii="Arial" w:hAnsi="Arial" w:cs="Arial"/>
+                <w:color w:val="000000"/>
+                <w:sz w:val="20"/>
+                <w:szCs w:val="20"/>
+              </w:rPr>
+              <w:t xml:space="preserve"> </w:t>
+            </w:r>
+            <w:r>
+              <w:rPr>
+                <w:rFonts w:ascii="Malgun Gothic" w:eastAsia="Malgun Gothic" w:hAnsi="Malgun Gothic" w:cs="Malgun Gothic" w:hint="eastAsia"/>
+                <w:color w:val="000000"/>
+                <w:sz w:val="20"/>
+                <w:szCs w:val="20"/>
+              </w:rPr>
+              <w:t>버튼을</w:t>
+            </w:r>
+            <w:r>
+              <w:rPr>
+                <w:rFonts w:ascii="Arial" w:hAnsi="Arial" w:cs="Arial"/>
+                <w:color w:val="000000"/>
+                <w:sz w:val="20"/>
+                <w:szCs w:val="20"/>
+              </w:rPr>
+              <w:t xml:space="preserve"> </w:t>
+            </w:r>
+            <w:r>
+              <w:rPr>
+                <w:rFonts w:ascii="Malgun Gothic" w:eastAsia="Malgun Gothic" w:hAnsi="Malgun Gothic" w:cs="Malgun Gothic" w:hint="eastAsia"/>
+                <w:color w:val="000000"/>
+                <w:sz w:val="20"/>
+                <w:szCs w:val="20"/>
+              </w:rPr>
+              <w:t>클릭한다</w:t>
+            </w:r>
+          </w:p>
+        </w:tc>
+        <w:tc>
+          <w:tcPr>
+            <w:tcW w:w="4508" w:type="dxa"/>
+          </w:tcPr>
+          <w:p>
+            <w:pPr>
+              <w:widowControl/>
+              <w:wordWrap/>
+              <w:autoSpaceDE/>
+              <w:autoSpaceDN/>
+              <w:jc w:val="left"/>
+              <w:rPr>
+                <w:rFonts w:ascii="Times New Roman" w:eastAsia="Times New Roman" w:hAnsi="Times New Roman" w:cs="Times New Roman"/>
+                <w:kern w:val="0"/>
+                <w:sz w:val="24"/>
+                <w:szCs w:val="24"/>
+              </w:rPr>
+            </w:pPr>
+            <w:r>
+              <w:rPr>
+                <w:rFonts w:ascii="Arial" w:eastAsia="Times New Roman" w:hAnsi="Arial" w:cs="Arial"/>
+                <w:color w:val="000000"/>
+                <w:kern w:val="0"/>
+                <w:szCs w:val="20"/>
+              </w:rPr>
+              <w:t>2.</w:t>
+            </w:r>
+            <w:r>
+              <w:rPr>
+                <w:rFonts w:ascii="Malgun Gothic" w:eastAsia="Malgun Gothic" w:hAnsi="Malgun Gothic" w:cs="Malgun Gothic" w:hint="eastAsia"/>
+                <w:color w:val="000000"/>
+                <w:kern w:val="0"/>
+                <w:szCs w:val="20"/>
+              </w:rPr>
+              <w:t>해당</w:t>
+            </w:r>
+            <w:r>
+              <w:rPr>
+                <w:rFonts w:ascii="Arial" w:eastAsia="Times New Roman" w:hAnsi="Arial" w:cs="Arial"/>
+                <w:color w:val="000000"/>
+                <w:kern w:val="0"/>
+                <w:szCs w:val="20"/>
+              </w:rPr>
+              <w:t xml:space="preserve"> </w:t>
+            </w:r>
+            <w:r>
+              <w:rPr>
+                <w:rFonts w:ascii="Malgun Gothic" w:eastAsia="Malgun Gothic" w:hAnsi="Malgun Gothic" w:cs="Malgun Gothic" w:hint="eastAsia"/>
+                <w:color w:val="000000"/>
+                <w:kern w:val="0"/>
+                <w:szCs w:val="20"/>
+              </w:rPr>
+              <w:t>상품의</w:t>
+            </w:r>
+            <w:r>
+              <w:rPr>
+                <w:rFonts w:ascii="Arial" w:eastAsia="Times New Roman" w:hAnsi="Arial" w:cs="Arial"/>
+                <w:color w:val="000000"/>
+                <w:kern w:val="0"/>
+                <w:szCs w:val="20"/>
+              </w:rPr>
+              <w:t xml:space="preserve"> </w:t>
+            </w:r>
+            <w:r>
+              <w:rPr>
+                <w:rFonts w:ascii="Malgun Gothic" w:eastAsia="Malgun Gothic" w:hAnsi="Malgun Gothic" w:cs="Malgun Gothic" w:hint="eastAsia"/>
+                <w:color w:val="000000"/>
+                <w:kern w:val="0"/>
+                <w:szCs w:val="20"/>
+              </w:rPr>
+              <w:t>정보를</w:t>
+            </w:r>
+            <w:r>
+              <w:rPr>
+                <w:rFonts w:ascii="Arial" w:eastAsia="Times New Roman" w:hAnsi="Arial" w:cs="Arial"/>
+                <w:color w:val="000000"/>
+                <w:kern w:val="0"/>
+                <w:szCs w:val="20"/>
+              </w:rPr>
+              <w:t xml:space="preserve"> </w:t>
+            </w:r>
+            <w:r>
+              <w:rPr>
+                <w:rFonts w:ascii="Malgun Gothic" w:eastAsia="Malgun Gothic" w:hAnsi="Malgun Gothic" w:cs="Malgun Gothic" w:hint="eastAsia"/>
+                <w:color w:val="000000"/>
+                <w:kern w:val="0"/>
+                <w:szCs w:val="20"/>
+              </w:rPr>
+              <w:t>출력한</w:t>
+            </w:r>
+            <w:r>
+              <w:rPr>
+                <w:rFonts w:ascii="Malgun Gothic" w:eastAsia="Malgun Gothic" w:hAnsi="Malgun Gothic" w:cs="Malgun Gothic"/>
+                <w:color w:val="000000"/>
+                <w:kern w:val="0"/>
+                <w:szCs w:val="20"/>
+              </w:rPr>
+              <w:t>다</w:t>
+            </w:r>
+          </w:p>
+          <w:p>
+            <w:pPr>
+              <w:widowControl/>
+              <w:wordWrap/>
+              <w:autoSpaceDE/>
+              <w:autoSpaceDN/>
+              <w:spacing w:after="240"/>
+              <w:jc w:val="left"/>
+              <w:rPr>
+                <w:rFonts w:ascii="Times New Roman" w:eastAsia="Times New Roman" w:hAnsi="Times New Roman" w:cs="Times New Roman"/>
+                <w:kern w:val="0"/>
+                <w:sz w:val="24"/>
+                <w:szCs w:val="24"/>
+              </w:rPr>
+            </w:pPr>
+          </w:p>
+          <w:p>
+            <w:pPr>
+              <w:widowControl/>
+              <w:wordWrap/>
+              <w:autoSpaceDE/>
+              <w:autoSpaceDN/>
+              <w:jc w:val="left"/>
+              <w:rPr>
+                <w:rFonts w:ascii="Times New Roman" w:eastAsia="Times New Roman" w:hAnsi="Times New Roman" w:cs="Times New Roman" w:hint="eastAsia"/>
+                <w:kern w:val="0"/>
+                <w:sz w:val="24"/>
+                <w:szCs w:val="24"/>
+              </w:rPr>
+            </w:pPr>
+            <w:r>
+              <w:rPr>
+                <w:rFonts w:ascii="Arial" w:eastAsia="Times New Roman" w:hAnsi="Arial" w:cs="Arial"/>
+                <w:color w:val="000000"/>
+                <w:kern w:val="0"/>
+                <w:szCs w:val="20"/>
+              </w:rPr>
+              <w:t>4.</w:t>
+            </w:r>
+            <w:r>
+              <w:rPr>
+                <w:rFonts w:ascii="Malgun Gothic" w:eastAsia="Malgun Gothic" w:hAnsi="Malgun Gothic" w:cs="Malgun Gothic" w:hint="eastAsia"/>
+                <w:color w:val="000000"/>
+                <w:kern w:val="0"/>
+                <w:szCs w:val="20"/>
+              </w:rPr>
+              <w:t>정보수정</w:t>
+            </w:r>
+            <w:r>
+              <w:rPr>
+                <w:rFonts w:ascii="Arial" w:eastAsia="Times New Roman" w:hAnsi="Arial" w:cs="Arial"/>
+                <w:color w:val="000000"/>
+                <w:kern w:val="0"/>
+                <w:szCs w:val="20"/>
+              </w:rPr>
+              <w:t xml:space="preserve"> </w:t>
+            </w:r>
+            <w:r>
+              <w:rPr>
+                <w:rFonts w:ascii="Malgun Gothic" w:eastAsia="Malgun Gothic" w:hAnsi="Malgun Gothic" w:cs="Malgun Gothic" w:hint="eastAsia"/>
+                <w:color w:val="000000"/>
+                <w:kern w:val="0"/>
+                <w:szCs w:val="20"/>
+              </w:rPr>
+              <w:t>완료</w:t>
+            </w:r>
+            <w:r>
+              <w:rPr>
+                <w:rFonts w:ascii="Arial" w:eastAsia="Times New Roman" w:hAnsi="Arial" w:cs="Arial"/>
+                <w:color w:val="000000"/>
+                <w:kern w:val="0"/>
+                <w:szCs w:val="20"/>
+              </w:rPr>
+              <w:t xml:space="preserve"> </w:t>
+            </w:r>
+            <w:r>
+              <w:rPr>
+                <w:rFonts w:ascii="Malgun Gothic" w:eastAsia="Malgun Gothic" w:hAnsi="Malgun Gothic" w:cs="Malgun Gothic" w:hint="eastAsia"/>
+                <w:color w:val="000000"/>
+                <w:kern w:val="0"/>
+                <w:szCs w:val="20"/>
+              </w:rPr>
+              <w:t>메세지를</w:t>
+            </w:r>
+            <w:r>
+              <w:rPr>
+                <w:rFonts w:ascii="Arial" w:eastAsia="Times New Roman" w:hAnsi="Arial" w:cs="Arial"/>
+                <w:color w:val="000000"/>
+                <w:kern w:val="0"/>
+                <w:szCs w:val="20"/>
+              </w:rPr>
+              <w:t xml:space="preserve"> </w:t>
+            </w:r>
+            <w:r>
+              <w:rPr>
+                <w:rFonts w:ascii="Malgun Gothic" w:eastAsia="Malgun Gothic" w:hAnsi="Malgun Gothic" w:cs="Malgun Gothic" w:hint="eastAsia"/>
+                <w:color w:val="000000"/>
+                <w:kern w:val="0"/>
+                <w:szCs w:val="20"/>
+              </w:rPr>
+              <w:t>출력한</w:t>
+            </w:r>
+            <w:r>
+              <w:rPr>
+                <w:rFonts w:ascii="Malgun Gothic" w:eastAsia="Malgun Gothic" w:hAnsi="Malgun Gothic" w:cs="Malgun Gothic"/>
+                <w:color w:val="000000"/>
+                <w:kern w:val="0"/>
+                <w:szCs w:val="20"/>
+              </w:rPr>
+              <w:t>다</w:t>
+            </w:r>
+          </w:p>
+        </w:tc>
+      </w:tr>
+    </w:tbl>
+    <w:p>
+      <w:pPr>
+        <w:rPr>
+          <w:sz w:val="28"/>
+          <w:szCs w:val="28"/>
+        </w:rPr>
+      </w:pPr>
+    </w:p>
+    <w:tbl>
+      <w:tblPr>
+        <w:tblStyle w:val="a3"/>
+        <w:tblW w:w="0" w:type="auto"/>
+        <w:tblLook w:val="04A0" w:firstRow="1" w:lastRow="0" w:firstColumn="1" w:lastColumn="0" w:noHBand="0" w:noVBand="1"/>
+      </w:tblPr>
+      <w:tblGrid>
+        <w:gridCol w:w="4508"/>
+        <w:gridCol w:w="4508"/>
+      </w:tblGrid>
+      <w:tr>
+        <w:tc>
+          <w:tcPr>
+            <w:tcW w:w="9016" w:type="dxa"/>
+            <w:gridSpan w:val="2"/>
+          </w:tcPr>
+          <w:p>
+            <w:pPr>
+              <w:rPr>
+                <w:sz w:val="28"/>
+                <w:szCs w:val="28"/>
+              </w:rPr>
+            </w:pPr>
+            <w:r>
+              <w:rPr>
+                <w:rFonts w:hint="eastAsia"/>
+                <w:sz w:val="28"/>
+                <w:szCs w:val="28"/>
+              </w:rPr>
+              <w:t xml:space="preserve">판매 </w:t>
+            </w:r>
+            <w:r>
+              <w:rPr>
+                <w:rFonts w:hint="eastAsia"/>
+                <w:sz w:val="28"/>
+                <w:szCs w:val="28"/>
+              </w:rPr>
+              <w:t>완료 상품 조회</w:t>
+            </w:r>
+          </w:p>
+        </w:tc>
+      </w:tr>
+      <w:tr>
+        <w:tc>
+          <w:tcPr>
+            <w:tcW w:w="4508" w:type="dxa"/>
+          </w:tcPr>
+          <w:p>
+            <w:pPr>
+              <w:rPr>
+                <w:sz w:val="28"/>
+                <w:szCs w:val="28"/>
+              </w:rPr>
+            </w:pPr>
+            <w:r>
+              <w:rPr>
+                <w:sz w:val="28"/>
+                <w:szCs w:val="28"/>
+              </w:rPr>
+              <w:t>Actor Action</w:t>
+            </w:r>
+          </w:p>
+        </w:tc>
+        <w:tc>
+          <w:tcPr>
+            <w:tcW w:w="4508" w:type="dxa"/>
+          </w:tcPr>
+          <w:p>
+            <w:pPr>
+              <w:rPr>
+                <w:sz w:val="28"/>
+                <w:szCs w:val="28"/>
+              </w:rPr>
+            </w:pPr>
+            <w:r>
+              <w:rPr>
+                <w:rFonts w:hint="eastAsia"/>
+                <w:sz w:val="28"/>
+                <w:szCs w:val="28"/>
+              </w:rPr>
+              <w:t>S</w:t>
+            </w:r>
+            <w:r>
+              <w:rPr>
+                <w:sz w:val="28"/>
+                <w:szCs w:val="28"/>
+              </w:rPr>
+              <w:t>ystem Response</w:t>
+            </w:r>
+          </w:p>
+        </w:tc>
+      </w:tr>
+      <w:tr>
+        <w:trPr>
+          <w:trHeight w:val="332"/>
+        </w:trPr>
+        <w:tc>
+          <w:tcPr>
+            <w:tcW w:w="4508" w:type="dxa"/>
+          </w:tcPr>
+          <w:p>
+            <w:pPr>
+              <w:pStyle w:val="a7"/>
+              <w:spacing w:before="0" w:beforeAutospacing="0" w:after="0" w:afterAutospacing="0"/>
+            </w:pPr>
+            <w:r>
+              <w:rPr>
+                <w:rFonts w:ascii="Arial" w:hAnsi="Arial" w:cs="Arial"/>
+                <w:color w:val="000000"/>
+                <w:sz w:val="20"/>
+                <w:szCs w:val="20"/>
+              </w:rPr>
+              <w:t>1.</w:t>
+            </w:r>
+            <w:r>
+              <w:rPr>
+                <w:rFonts w:ascii="Malgun Gothic" w:eastAsia="Malgun Gothic" w:hAnsi="Malgun Gothic" w:cs="Malgun Gothic" w:hint="eastAsia"/>
+                <w:color w:val="000000"/>
+                <w:sz w:val="20"/>
+                <w:szCs w:val="20"/>
+              </w:rPr>
+              <w:t>판매완료상품</w:t>
+            </w:r>
+            <w:r>
+              <w:rPr>
+                <w:rFonts w:ascii="Arial" w:hAnsi="Arial" w:cs="Arial"/>
+                <w:color w:val="000000"/>
+                <w:sz w:val="20"/>
+                <w:szCs w:val="20"/>
+              </w:rPr>
+              <w:t xml:space="preserve"> </w:t>
+            </w:r>
+            <w:r>
+              <w:rPr>
+                <w:rFonts w:ascii="Malgun Gothic" w:eastAsia="Malgun Gothic" w:hAnsi="Malgun Gothic" w:cs="Malgun Gothic" w:hint="eastAsia"/>
+                <w:color w:val="000000"/>
+                <w:sz w:val="20"/>
+                <w:szCs w:val="20"/>
+              </w:rPr>
+              <w:t>조회</w:t>
+            </w:r>
+            <w:r>
+              <w:rPr>
+                <w:rFonts w:ascii="Arial" w:hAnsi="Arial" w:cs="Arial"/>
+                <w:color w:val="000000"/>
+                <w:sz w:val="20"/>
+                <w:szCs w:val="20"/>
+              </w:rPr>
+              <w:t xml:space="preserve"> </w:t>
+            </w:r>
+            <w:r>
+              <w:rPr>
+                <w:rFonts w:ascii="Malgun Gothic" w:eastAsia="Malgun Gothic" w:hAnsi="Malgun Gothic" w:cs="Malgun Gothic" w:hint="eastAsia"/>
+                <w:color w:val="000000"/>
+                <w:sz w:val="20"/>
+                <w:szCs w:val="20"/>
+              </w:rPr>
+              <w:t>버튼을</w:t>
+            </w:r>
+            <w:r>
+              <w:rPr>
+                <w:rFonts w:ascii="Arial" w:hAnsi="Arial" w:cs="Arial"/>
+                <w:color w:val="000000"/>
+                <w:sz w:val="20"/>
+                <w:szCs w:val="20"/>
+              </w:rPr>
+              <w:t xml:space="preserve"> </w:t>
+            </w:r>
+            <w:r>
+              <w:rPr>
+                <w:rFonts w:ascii="Malgun Gothic" w:eastAsia="Malgun Gothic" w:hAnsi="Malgun Gothic" w:cs="Malgun Gothic" w:hint="eastAsia"/>
+                <w:color w:val="000000"/>
+                <w:sz w:val="20"/>
+                <w:szCs w:val="20"/>
+              </w:rPr>
+              <w:t>누른다</w:t>
+            </w:r>
+          </w:p>
+        </w:tc>
+        <w:tc>
+          <w:tcPr>
+            <w:tcW w:w="4508" w:type="dxa"/>
+          </w:tcPr>
+          <w:p>
+            <w:pPr>
+              <w:pStyle w:val="a7"/>
+              <w:spacing w:before="0" w:beforeAutospacing="0" w:after="0" w:afterAutospacing="0"/>
+              <w:rPr>
+                <w:rFonts w:hint="eastAsia"/>
+              </w:rPr>
+            </w:pPr>
+            <w:r>
+              <w:rPr>
+                <w:rFonts w:ascii="Arial" w:hAnsi="Arial" w:cs="Arial"/>
+                <w:color w:val="000000"/>
+                <w:sz w:val="20"/>
+                <w:szCs w:val="20"/>
+              </w:rPr>
+              <w:t>2.</w:t>
+            </w:r>
+            <w:r>
+              <w:rPr>
+                <w:rFonts w:ascii="Malgun Gothic" w:eastAsia="Malgun Gothic" w:hAnsi="Malgun Gothic" w:cs="Malgun Gothic" w:hint="eastAsia"/>
+                <w:color w:val="000000"/>
+                <w:sz w:val="20"/>
+                <w:szCs w:val="20"/>
+              </w:rPr>
+              <w:t>판매된</w:t>
+            </w:r>
+            <w:r>
+              <w:rPr>
+                <w:rFonts w:ascii="Arial" w:hAnsi="Arial" w:cs="Arial"/>
+                <w:color w:val="000000"/>
+                <w:sz w:val="20"/>
+                <w:szCs w:val="20"/>
+              </w:rPr>
+              <w:t xml:space="preserve"> </w:t>
+            </w:r>
+            <w:r>
+              <w:rPr>
+                <w:rFonts w:ascii="Malgun Gothic" w:eastAsia="Malgun Gothic" w:hAnsi="Malgun Gothic" w:cs="Malgun Gothic" w:hint="eastAsia"/>
+                <w:color w:val="000000"/>
+                <w:sz w:val="20"/>
+                <w:szCs w:val="20"/>
+              </w:rPr>
+              <w:t>상품들과</w:t>
+            </w:r>
+            <w:r>
+              <w:rPr>
+                <w:rFonts w:ascii="Arial" w:hAnsi="Arial" w:cs="Arial"/>
+                <w:color w:val="000000"/>
+                <w:sz w:val="20"/>
+                <w:szCs w:val="20"/>
+              </w:rPr>
+              <w:t xml:space="preserve"> </w:t>
+            </w:r>
+            <w:r>
+              <w:rPr>
+                <w:rFonts w:ascii="Malgun Gothic" w:eastAsia="Malgun Gothic" w:hAnsi="Malgun Gothic" w:cs="Malgun Gothic" w:hint="eastAsia"/>
+                <w:color w:val="000000"/>
+                <w:sz w:val="20"/>
+                <w:szCs w:val="20"/>
+              </w:rPr>
+              <w:t>상세</w:t>
+            </w:r>
+            <w:r>
+              <w:rPr>
+                <w:rFonts w:ascii="Arial" w:hAnsi="Arial" w:cs="Arial"/>
+                <w:color w:val="000000"/>
+                <w:sz w:val="20"/>
+                <w:szCs w:val="20"/>
+              </w:rPr>
+              <w:t xml:space="preserve"> </w:t>
+            </w:r>
+            <w:r>
+              <w:rPr>
+                <w:rFonts w:ascii="Malgun Gothic" w:eastAsia="Malgun Gothic" w:hAnsi="Malgun Gothic" w:cs="Malgun Gothic" w:hint="eastAsia"/>
+                <w:color w:val="000000"/>
+                <w:sz w:val="20"/>
+                <w:szCs w:val="20"/>
+              </w:rPr>
+              <w:t>정보를</w:t>
+            </w:r>
+            <w:r>
+              <w:rPr>
+                <w:rFonts w:ascii="Arial" w:hAnsi="Arial" w:cs="Arial"/>
+                <w:color w:val="000000"/>
+                <w:sz w:val="20"/>
+                <w:szCs w:val="20"/>
+              </w:rPr>
+              <w:t xml:space="preserve"> </w:t>
+            </w:r>
+            <w:r>
+              <w:rPr>
+                <w:rFonts w:ascii="Malgun Gothic" w:eastAsia="Malgun Gothic" w:hAnsi="Malgun Gothic" w:cs="Malgun Gothic" w:hint="eastAsia"/>
+                <w:color w:val="000000"/>
+                <w:sz w:val="20"/>
+                <w:szCs w:val="20"/>
+              </w:rPr>
+              <w:t>상품명을</w:t>
+            </w:r>
+            <w:r>
+              <w:rPr>
+                <w:rFonts w:ascii="Arial" w:hAnsi="Arial" w:cs="Arial"/>
+                <w:color w:val="000000"/>
+                <w:sz w:val="20"/>
+                <w:szCs w:val="20"/>
+              </w:rPr>
+              <w:t xml:space="preserve"> </w:t>
+            </w:r>
+            <w:r>
+              <w:rPr>
+                <w:rFonts w:ascii="Malgun Gothic" w:eastAsia="Malgun Gothic" w:hAnsi="Malgun Gothic" w:cs="Malgun Gothic" w:hint="eastAsia"/>
+                <w:color w:val="000000"/>
+                <w:sz w:val="20"/>
+                <w:szCs w:val="20"/>
+              </w:rPr>
+              <w:t>기준으로</w:t>
+            </w:r>
+            <w:r>
+              <w:rPr>
+                <w:rFonts w:ascii="Arial" w:hAnsi="Arial" w:cs="Arial"/>
+                <w:color w:val="000000"/>
+                <w:sz w:val="20"/>
+                <w:szCs w:val="20"/>
+              </w:rPr>
+              <w:t xml:space="preserve"> </w:t>
+            </w:r>
+            <w:r>
+              <w:rPr>
+                <w:rFonts w:ascii="Malgun Gothic" w:eastAsia="Malgun Gothic" w:hAnsi="Malgun Gothic" w:cs="Malgun Gothic" w:hint="eastAsia"/>
+                <w:color w:val="000000"/>
+                <w:sz w:val="20"/>
+                <w:szCs w:val="20"/>
+              </w:rPr>
+              <w:t>오름차순으로</w:t>
+            </w:r>
+            <w:r>
+              <w:rPr>
+                <w:rFonts w:ascii="Arial" w:hAnsi="Arial" w:cs="Arial"/>
+                <w:color w:val="000000"/>
+                <w:sz w:val="20"/>
+                <w:szCs w:val="20"/>
+              </w:rPr>
+              <w:t xml:space="preserve"> </w:t>
+            </w:r>
+            <w:r>
+              <w:rPr>
+                <w:rFonts w:ascii="Malgun Gothic" w:eastAsia="Malgun Gothic" w:hAnsi="Malgun Gothic" w:cs="Malgun Gothic" w:hint="eastAsia"/>
+                <w:color w:val="000000"/>
+                <w:sz w:val="20"/>
+                <w:szCs w:val="20"/>
+              </w:rPr>
+              <w:t>진열한다</w:t>
+            </w:r>
+          </w:p>
+        </w:tc>
+      </w:tr>
+    </w:tbl>
+    <w:p>
+      <w:pPr>
+        <w:rPr>
+          <w:sz w:val="28"/>
+          <w:szCs w:val="28"/>
+        </w:rPr>
+      </w:pPr>
+    </w:p>
+    <w:tbl>
+      <w:tblPr>
+        <w:tblStyle w:val="a3"/>
+        <w:tblW w:w="0" w:type="auto"/>
+        <w:tblLook w:val="04A0" w:firstRow="1" w:lastRow="0" w:firstColumn="1" w:lastColumn="0" w:noHBand="0" w:noVBand="1"/>
+      </w:tblPr>
+      <w:tblGrid>
+        <w:gridCol w:w="4508"/>
+        <w:gridCol w:w="4508"/>
+      </w:tblGrid>
+      <w:tr>
+        <w:tc>
+          <w:tcPr>
+            <w:tcW w:w="9016" w:type="dxa"/>
+            <w:gridSpan w:val="2"/>
+          </w:tcPr>
+          <w:p>
+            <w:pPr>
+              <w:rPr>
+                <w:rFonts w:hint="eastAsia"/>
+                <w:sz w:val="28"/>
+                <w:szCs w:val="28"/>
+              </w:rPr>
+            </w:pPr>
+            <w:r>
+              <w:rPr>
+                <w:rFonts w:hint="eastAsia"/>
+                <w:sz w:val="28"/>
+                <w:szCs w:val="28"/>
+              </w:rPr>
+              <w:t>판매 의류 삭제</w:t>
+            </w:r>
+          </w:p>
+        </w:tc>
+      </w:tr>
+      <w:tr>
+        <w:tc>
+          <w:tcPr>
+            <w:tcW w:w="4508" w:type="dxa"/>
+          </w:tcPr>
+          <w:p>
+            <w:pPr>
+              <w:rPr>
+                <w:sz w:val="28"/>
+                <w:szCs w:val="28"/>
+              </w:rPr>
+            </w:pPr>
+            <w:r>
+              <w:rPr>
+                <w:sz w:val="28"/>
+                <w:szCs w:val="28"/>
+              </w:rPr>
+              <w:t>Actor Action</w:t>
+            </w:r>
+          </w:p>
+        </w:tc>
+        <w:tc>
+          <w:tcPr>
+            <w:tcW w:w="4508" w:type="dxa"/>
+          </w:tcPr>
+          <w:p>
+            <w:pPr>
+              <w:rPr>
+                <w:sz w:val="28"/>
+                <w:szCs w:val="28"/>
+              </w:rPr>
+            </w:pPr>
+            <w:r>
+              <w:rPr>
+                <w:rFonts w:hint="eastAsia"/>
+                <w:sz w:val="28"/>
+                <w:szCs w:val="28"/>
+              </w:rPr>
+              <w:t>S</w:t>
+            </w:r>
+            <w:r>
+              <w:rPr>
+                <w:sz w:val="28"/>
+                <w:szCs w:val="28"/>
+              </w:rPr>
+              <w:t>ystem Response</w:t>
+            </w:r>
+          </w:p>
+        </w:tc>
+      </w:tr>
+      <w:tr>
+        <w:trPr>
+          <w:trHeight w:val="332"/>
+        </w:trPr>
+        <w:tc>
+          <w:tcPr>
+            <w:tcW w:w="4508" w:type="dxa"/>
+          </w:tcPr>
+          <w:p>
+            <w:pPr>
+              <w:pStyle w:val="a7"/>
+              <w:spacing w:before="0" w:beforeAutospacing="0" w:after="0" w:afterAutospacing="0"/>
+            </w:pPr>
+            <w:r>
+              <w:rPr>
+                <w:rFonts w:ascii="Arial" w:hAnsi="Arial" w:cs="Arial"/>
+                <w:color w:val="000000"/>
+                <w:sz w:val="20"/>
+                <w:szCs w:val="20"/>
+              </w:rPr>
+              <w:t>1.</w:t>
+            </w:r>
+            <w:r>
+              <w:rPr>
+                <w:rFonts w:ascii="Malgun Gothic" w:eastAsia="Malgun Gothic" w:hAnsi="Malgun Gothic" w:cs="Malgun Gothic" w:hint="eastAsia"/>
+                <w:color w:val="000000"/>
+                <w:sz w:val="20"/>
+                <w:szCs w:val="20"/>
+              </w:rPr>
+              <w:t>판매의류</w:t>
+            </w:r>
+            <w:r>
+              <w:rPr>
+                <w:rFonts w:ascii="Arial" w:hAnsi="Arial" w:cs="Arial"/>
+                <w:color w:val="000000"/>
+                <w:sz w:val="20"/>
+                <w:szCs w:val="20"/>
+              </w:rPr>
+              <w:t xml:space="preserve"> </w:t>
+            </w:r>
+            <w:r>
+              <w:rPr>
+                <w:rFonts w:ascii="Malgun Gothic" w:eastAsia="Malgun Gothic" w:hAnsi="Malgun Gothic" w:cs="Malgun Gothic" w:hint="eastAsia"/>
+                <w:color w:val="000000"/>
+                <w:sz w:val="20"/>
+                <w:szCs w:val="20"/>
+              </w:rPr>
+              <w:t>삭제</w:t>
+            </w:r>
+            <w:r>
+              <w:rPr>
+                <w:rFonts w:ascii="Arial" w:hAnsi="Arial" w:cs="Arial"/>
+                <w:color w:val="000000"/>
+                <w:sz w:val="20"/>
+                <w:szCs w:val="20"/>
+              </w:rPr>
+              <w:t xml:space="preserve"> </w:t>
+            </w:r>
+            <w:r>
+              <w:rPr>
+                <w:rFonts w:ascii="Malgun Gothic" w:eastAsia="Malgun Gothic" w:hAnsi="Malgun Gothic" w:cs="Malgun Gothic" w:hint="eastAsia"/>
+                <w:color w:val="000000"/>
+                <w:sz w:val="20"/>
+                <w:szCs w:val="20"/>
+              </w:rPr>
+              <w:t>버튼을</w:t>
+            </w:r>
+            <w:r>
+              <w:rPr>
+                <w:rFonts w:ascii="Arial" w:hAnsi="Arial" w:cs="Arial"/>
+                <w:color w:val="000000"/>
+                <w:sz w:val="20"/>
+                <w:szCs w:val="20"/>
+              </w:rPr>
+              <w:t xml:space="preserve"> </w:t>
+            </w:r>
+            <w:r>
+              <w:rPr>
+                <w:rFonts w:ascii="Malgun Gothic" w:eastAsia="Malgun Gothic" w:hAnsi="Malgun Gothic" w:cs="Malgun Gothic" w:hint="eastAsia"/>
+                <w:color w:val="000000"/>
+                <w:sz w:val="20"/>
+                <w:szCs w:val="20"/>
+              </w:rPr>
+              <w:t>클릭한다</w:t>
+            </w:r>
+          </w:p>
+        </w:tc>
+        <w:tc>
+          <w:tcPr>
+            <w:tcW w:w="4508" w:type="dxa"/>
+          </w:tcPr>
+          <w:p>
+            <w:pPr>
+              <w:pStyle w:val="a7"/>
+              <w:spacing w:before="0" w:beforeAutospacing="0" w:after="0" w:afterAutospacing="0"/>
+              <w:rPr>
+                <w:rFonts w:hint="eastAsia"/>
+              </w:rPr>
+            </w:pPr>
+            <w:r>
+              <w:rPr>
+                <w:rFonts w:ascii="Arial" w:hAnsi="Arial" w:cs="Arial"/>
+                <w:color w:val="000000"/>
+                <w:sz w:val="20"/>
+                <w:szCs w:val="20"/>
+              </w:rPr>
+              <w:t>2.</w:t>
+            </w:r>
+            <w:r>
+              <w:rPr>
+                <w:rFonts w:ascii="Malgun Gothic" w:eastAsia="Malgun Gothic" w:hAnsi="Malgun Gothic" w:cs="Malgun Gothic" w:hint="eastAsia"/>
+                <w:color w:val="000000"/>
+                <w:sz w:val="20"/>
+                <w:szCs w:val="20"/>
+              </w:rPr>
+              <w:t>삭제</w:t>
+            </w:r>
+            <w:r>
+              <w:rPr>
+                <w:rFonts w:ascii="Arial" w:hAnsi="Arial" w:cs="Arial"/>
+                <w:color w:val="000000"/>
+                <w:sz w:val="20"/>
+                <w:szCs w:val="20"/>
+              </w:rPr>
+              <w:t xml:space="preserve"> </w:t>
+            </w:r>
+            <w:r>
+              <w:rPr>
+                <w:rFonts w:ascii="Malgun Gothic" w:eastAsia="Malgun Gothic" w:hAnsi="Malgun Gothic" w:cs="Malgun Gothic" w:hint="eastAsia"/>
+                <w:color w:val="000000"/>
+                <w:sz w:val="20"/>
+                <w:szCs w:val="20"/>
+              </w:rPr>
+              <w:t>확인</w:t>
+            </w:r>
+            <w:r>
+              <w:rPr>
+                <w:rFonts w:ascii="Arial" w:hAnsi="Arial" w:cs="Arial"/>
+                <w:color w:val="000000"/>
+                <w:sz w:val="20"/>
+                <w:szCs w:val="20"/>
+              </w:rPr>
+              <w:t xml:space="preserve"> </w:t>
+            </w:r>
+            <w:r>
+              <w:rPr>
+                <w:rFonts w:ascii="Malgun Gothic" w:eastAsia="Malgun Gothic" w:hAnsi="Malgun Gothic" w:cs="Malgun Gothic" w:hint="eastAsia"/>
+                <w:color w:val="000000"/>
+                <w:sz w:val="20"/>
+                <w:szCs w:val="20"/>
+              </w:rPr>
+              <w:t>메세지를</w:t>
+            </w:r>
+            <w:r>
+              <w:rPr>
+                <w:rFonts w:ascii="Arial" w:hAnsi="Arial" w:cs="Arial"/>
+                <w:color w:val="000000"/>
+                <w:sz w:val="20"/>
+                <w:szCs w:val="20"/>
+              </w:rPr>
+              <w:t xml:space="preserve"> </w:t>
+            </w:r>
+            <w:r>
+              <w:rPr>
+                <w:rFonts w:ascii="Malgun Gothic" w:eastAsia="Malgun Gothic" w:hAnsi="Malgun Gothic" w:cs="Malgun Gothic" w:hint="eastAsia"/>
+                <w:color w:val="000000"/>
+                <w:sz w:val="20"/>
+                <w:szCs w:val="20"/>
+              </w:rPr>
+              <w:t>출력한다</w:t>
+            </w:r>
+          </w:p>
+        </w:tc>
+      </w:tr>
+    </w:tbl>
+    <w:p>
+      <w:pPr>
+        <w:rPr>
+          <w:sz w:val="28"/>
+          <w:szCs w:val="28"/>
+        </w:rPr>
+      </w:pPr>
+    </w:p>
+    <w:p>
+      <w:pPr>
+        <w:rPr>
+          <w:sz w:val="28"/>
+          <w:szCs w:val="28"/>
+        </w:rPr>
+      </w:pPr>
+    </w:p>
+    <w:tbl>
+      <w:tblPr>
+        <w:tblStyle w:val="a3"/>
+        <w:tblW w:w="0" w:type="auto"/>
+        <w:tblLook w:val="04A0" w:firstRow="1" w:lastRow="0" w:firstColumn="1" w:lastColumn="0" w:noHBand="0" w:noVBand="1"/>
+      </w:tblPr>
+      <w:tblGrid>
+        <w:gridCol w:w="4508"/>
+        <w:gridCol w:w="4508"/>
+      </w:tblGrid>
+      <w:tr>
+        <w:tc>
+          <w:tcPr>
+            <w:tcW w:w="9016" w:type="dxa"/>
+            <w:gridSpan w:val="2"/>
+          </w:tcPr>
+          <w:p>
+            <w:pPr>
+              <w:rPr>
+                <w:rFonts w:hint="eastAsia"/>
+                <w:sz w:val="28"/>
+                <w:szCs w:val="28"/>
+              </w:rPr>
+            </w:pPr>
+            <w:r>
+              <w:rPr>
+                <w:rFonts w:hint="eastAsia"/>
+                <w:sz w:val="28"/>
+                <w:szCs w:val="28"/>
+              </w:rPr>
+              <w:lastRenderedPageBreak/>
+              <w:t>판매 총액 및 평균 구매만족도 출력</w:t>
+            </w:r>
+          </w:p>
+        </w:tc>
+      </w:tr>
+      <w:tr>
+        <w:tc>
+          <w:tcPr>
+            <w:tcW w:w="4508" w:type="dxa"/>
+          </w:tcPr>
+          <w:p>
+            <w:pPr>
+              <w:rPr>
+                <w:sz w:val="28"/>
+                <w:szCs w:val="28"/>
+              </w:rPr>
+            </w:pPr>
+            <w:r>
+              <w:rPr>
+                <w:sz w:val="28"/>
+                <w:szCs w:val="28"/>
+              </w:rPr>
+              <w:t>Actor Action</w:t>
+            </w:r>
+          </w:p>
+        </w:tc>
+        <w:tc>
+          <w:tcPr>
+            <w:tcW w:w="4508" w:type="dxa"/>
+          </w:tcPr>
+          <w:p>
+            <w:pPr>
+              <w:rPr>
+                <w:sz w:val="28"/>
+                <w:szCs w:val="28"/>
+              </w:rPr>
+            </w:pPr>
+            <w:r>
+              <w:rPr>
+                <w:rFonts w:hint="eastAsia"/>
+                <w:sz w:val="28"/>
+                <w:szCs w:val="28"/>
+              </w:rPr>
+              <w:t>S</w:t>
+            </w:r>
+            <w:r>
+              <w:rPr>
+                <w:sz w:val="28"/>
+                <w:szCs w:val="28"/>
+              </w:rPr>
+              <w:t>ystem Response</w:t>
+            </w:r>
+          </w:p>
+        </w:tc>
+      </w:tr>
+      <w:tr>
+        <w:trPr>
+          <w:trHeight w:val="332"/>
+        </w:trPr>
+        <w:tc>
+          <w:tcPr>
+            <w:tcW w:w="4508" w:type="dxa"/>
+          </w:tcPr>
+          <w:p>
+            <w:pPr>
+              <w:pStyle w:val="a7"/>
+              <w:spacing w:before="0" w:beforeAutospacing="0" w:after="0" w:afterAutospacing="0"/>
+            </w:pPr>
+            <w:r>
+              <w:rPr>
+                <w:rFonts w:ascii="Arial" w:hAnsi="Arial" w:cs="Arial"/>
+                <w:color w:val="000000"/>
+                <w:sz w:val="20"/>
+                <w:szCs w:val="20"/>
+              </w:rPr>
+              <w:t>1.</w:t>
+            </w:r>
+            <w:r>
+              <w:rPr>
+                <w:rFonts w:ascii="Malgun Gothic" w:eastAsia="Malgun Gothic" w:hAnsi="Malgun Gothic" w:cs="Malgun Gothic" w:hint="eastAsia"/>
+                <w:color w:val="000000"/>
+                <w:sz w:val="20"/>
+                <w:szCs w:val="20"/>
+              </w:rPr>
+              <w:t>판매</w:t>
+            </w:r>
+            <w:r>
+              <w:rPr>
+                <w:rFonts w:ascii="Arial" w:hAnsi="Arial" w:cs="Arial"/>
+                <w:color w:val="000000"/>
+                <w:sz w:val="20"/>
+                <w:szCs w:val="20"/>
+              </w:rPr>
+              <w:t xml:space="preserve"> </w:t>
+            </w:r>
+            <w:r>
+              <w:rPr>
+                <w:rFonts w:ascii="Malgun Gothic" w:eastAsia="Malgun Gothic" w:hAnsi="Malgun Gothic" w:cs="Malgun Gothic" w:hint="eastAsia"/>
+                <w:color w:val="000000"/>
+                <w:sz w:val="20"/>
+                <w:szCs w:val="20"/>
+              </w:rPr>
+              <w:t>통계</w:t>
+            </w:r>
+            <w:r>
+              <w:rPr>
+                <w:rFonts w:ascii="Arial" w:hAnsi="Arial" w:cs="Arial"/>
+                <w:color w:val="000000"/>
+                <w:sz w:val="20"/>
+                <w:szCs w:val="20"/>
+              </w:rPr>
+              <w:t xml:space="preserve"> </w:t>
+            </w:r>
+            <w:r>
+              <w:rPr>
+                <w:rFonts w:ascii="Malgun Gothic" w:eastAsia="Malgun Gothic" w:hAnsi="Malgun Gothic" w:cs="Malgun Gothic" w:hint="eastAsia"/>
+                <w:color w:val="000000"/>
+                <w:sz w:val="20"/>
+                <w:szCs w:val="20"/>
+              </w:rPr>
+              <w:t>버튼을</w:t>
+            </w:r>
+            <w:r>
+              <w:rPr>
+                <w:rFonts w:ascii="Arial" w:hAnsi="Arial" w:cs="Arial"/>
+                <w:color w:val="000000"/>
+                <w:sz w:val="20"/>
+                <w:szCs w:val="20"/>
+              </w:rPr>
+              <w:t xml:space="preserve"> </w:t>
+            </w:r>
+            <w:r>
+              <w:rPr>
+                <w:rFonts w:ascii="Malgun Gothic" w:eastAsia="Malgun Gothic" w:hAnsi="Malgun Gothic" w:cs="Malgun Gothic" w:hint="eastAsia"/>
+                <w:color w:val="000000"/>
+                <w:sz w:val="20"/>
+                <w:szCs w:val="20"/>
+              </w:rPr>
+              <w:t>클릭한다</w:t>
+            </w:r>
+          </w:p>
+        </w:tc>
+        <w:tc>
+          <w:tcPr>
+            <w:tcW w:w="4508" w:type="dxa"/>
+          </w:tcPr>
+          <w:p>
+            <w:pPr>
+              <w:pStyle w:val="a7"/>
+              <w:spacing w:before="0" w:beforeAutospacing="0" w:after="0" w:afterAutospacing="0"/>
+              <w:rPr>
+                <w:rFonts w:hint="eastAsia"/>
+              </w:rPr>
+            </w:pPr>
+            <w:r>
+              <w:rPr>
+                <w:rFonts w:ascii="Arial" w:hAnsi="Arial" w:cs="Arial"/>
+                <w:color w:val="000000"/>
+                <w:sz w:val="20"/>
+                <w:szCs w:val="20"/>
+              </w:rPr>
+              <w:t>2.</w:t>
+            </w:r>
+            <w:r>
+              <w:rPr>
+                <w:rFonts w:ascii="Malgun Gothic" w:eastAsia="Malgun Gothic" w:hAnsi="Malgun Gothic" w:cs="Malgun Gothic" w:hint="eastAsia"/>
+                <w:color w:val="000000"/>
+                <w:sz w:val="20"/>
+                <w:szCs w:val="20"/>
+              </w:rPr>
+              <w:t>판매</w:t>
+            </w:r>
+            <w:r>
+              <w:rPr>
+                <w:rFonts w:ascii="Arial" w:hAnsi="Arial" w:cs="Arial"/>
+                <w:color w:val="000000"/>
+                <w:sz w:val="20"/>
+                <w:szCs w:val="20"/>
+              </w:rPr>
+              <w:t xml:space="preserve"> </w:t>
+            </w:r>
+            <w:r>
+              <w:rPr>
+                <w:rFonts w:ascii="Malgun Gothic" w:eastAsia="Malgun Gothic" w:hAnsi="Malgun Gothic" w:cs="Malgun Gothic" w:hint="eastAsia"/>
+                <w:color w:val="000000"/>
+                <w:sz w:val="20"/>
+                <w:szCs w:val="20"/>
+              </w:rPr>
+              <w:t>총액</w:t>
+            </w:r>
+            <w:r>
+              <w:rPr>
+                <w:rFonts w:ascii="Arial" w:hAnsi="Arial" w:cs="Arial"/>
+                <w:color w:val="000000"/>
+                <w:sz w:val="20"/>
+                <w:szCs w:val="20"/>
+              </w:rPr>
+              <w:t xml:space="preserve"> </w:t>
+            </w:r>
+            <w:r>
+              <w:rPr>
+                <w:rFonts w:ascii="Malgun Gothic" w:eastAsia="Malgun Gothic" w:hAnsi="Malgun Gothic" w:cs="Malgun Gothic" w:hint="eastAsia"/>
+                <w:color w:val="000000"/>
+                <w:sz w:val="20"/>
+                <w:szCs w:val="20"/>
+              </w:rPr>
+              <w:t>및</w:t>
+            </w:r>
+            <w:r>
+              <w:rPr>
+                <w:rFonts w:ascii="Arial" w:hAnsi="Arial" w:cs="Arial"/>
+                <w:color w:val="000000"/>
+                <w:sz w:val="20"/>
+                <w:szCs w:val="20"/>
+              </w:rPr>
+              <w:t xml:space="preserve"> </w:t>
+            </w:r>
+            <w:r>
+              <w:rPr>
+                <w:rFonts w:ascii="Malgun Gothic" w:eastAsia="Malgun Gothic" w:hAnsi="Malgun Gothic" w:cs="Malgun Gothic" w:hint="eastAsia"/>
+                <w:color w:val="000000"/>
+                <w:sz w:val="20"/>
+                <w:szCs w:val="20"/>
+              </w:rPr>
+              <w:t>평균</w:t>
+            </w:r>
+            <w:r>
+              <w:rPr>
+                <w:rFonts w:ascii="Arial" w:hAnsi="Arial" w:cs="Arial"/>
+                <w:color w:val="000000"/>
+                <w:sz w:val="20"/>
+                <w:szCs w:val="20"/>
+              </w:rPr>
+              <w:t xml:space="preserve"> </w:t>
+            </w:r>
+            <w:r>
+              <w:rPr>
+                <w:rFonts w:ascii="Malgun Gothic" w:eastAsia="Malgun Gothic" w:hAnsi="Malgun Gothic" w:cs="Malgun Gothic" w:hint="eastAsia"/>
+                <w:color w:val="000000"/>
+                <w:sz w:val="20"/>
+                <w:szCs w:val="20"/>
+              </w:rPr>
+              <w:t>구매</w:t>
+            </w:r>
+            <w:r>
+              <w:rPr>
+                <w:rFonts w:ascii="Arial" w:hAnsi="Arial" w:cs="Arial"/>
+                <w:color w:val="000000"/>
+                <w:sz w:val="20"/>
+                <w:szCs w:val="20"/>
+              </w:rPr>
+              <w:t xml:space="preserve"> </w:t>
+            </w:r>
+            <w:r>
+              <w:rPr>
+                <w:rFonts w:ascii="Malgun Gothic" w:eastAsia="Malgun Gothic" w:hAnsi="Malgun Gothic" w:cs="Malgun Gothic" w:hint="eastAsia"/>
+                <w:color w:val="000000"/>
+                <w:sz w:val="20"/>
+                <w:szCs w:val="20"/>
+              </w:rPr>
+              <w:t>만족도를</w:t>
+            </w:r>
+            <w:r>
+              <w:rPr>
+                <w:rFonts w:ascii="Arial" w:hAnsi="Arial" w:cs="Arial"/>
+                <w:color w:val="000000"/>
+                <w:sz w:val="20"/>
+                <w:szCs w:val="20"/>
+              </w:rPr>
+              <w:t xml:space="preserve"> </w:t>
+            </w:r>
+            <w:r>
+              <w:rPr>
+                <w:rFonts w:ascii="Malgun Gothic" w:eastAsia="Malgun Gothic" w:hAnsi="Malgun Gothic" w:cs="Malgun Gothic" w:hint="eastAsia"/>
+                <w:color w:val="000000"/>
+                <w:sz w:val="20"/>
+                <w:szCs w:val="20"/>
+              </w:rPr>
+              <w:t>출력한다</w:t>
+            </w:r>
+          </w:p>
+        </w:tc>
+      </w:tr>
+    </w:tbl>
+    <w:p>
+      <w:pPr>
+        <w:rPr>
+          <w:sz w:val="28"/>
+          <w:szCs w:val="28"/>
+        </w:rPr>
+      </w:pPr>
+    </w:p>
     <w:sectPr>
       <w:pgSz w:w="11906" w:h="16838"/>
       <w:pgMar w:top="1440" w:right="1440" w:bottom="1440" w:left="1440" w:header="720" w:footer="720" w:gutter="0"/>
@@ -4936,8 +7454,58 @@
 </w:document>
 </file>
 
+<file path=word/endnotes.xml><?xml version="1.0" encoding="utf-8"?>
+<w:endnotes xmlns:wpc="http://schemas.microsoft.com/office/word/2010/wordprocessingCanvas" xmlns:cx="http://schemas.microsoft.com/office/drawing/2014/chartex" xmlns:cx1="http://schemas.microsoft.com/office/drawing/2015/9/8/chartex" xmlns:cx2="http://schemas.microsoft.com/office/drawing/2015/10/21/chartex" xmlns:cx3="http://schemas.microsoft.com/office/drawing/2016/5/9/chartex" xmlns:cx4="http://schemas.microsoft.com/office/drawing/2016/5/10/chartex" xmlns:cx5="http://schemas.microsoft.com/office/drawing/2016/5/11/chartex" xmlns:cx6="http://schemas.microsoft.com/office/drawing/2016/5/12/chartex" xmlns:cx7="http://schemas.microsoft.com/office/drawing/2016/5/13/chartex" xmlns:cx8="http://schemas.microsoft.com/office/drawing/2016/5/14/chartex" xmlns:mc="http://schemas.openxmlformats.org/markup-compatibility/2006" xmlns:aink="http://schemas.microsoft.com/office/drawing/2016/ink" xmlns:am3d="http://schemas.microsoft.com/office/drawing/2017/model3d" xmlns:o="urn:schemas-microsoft-com:office:office" xmlns:r="http://schemas.openxmlformats.org/officeDocument/2006/relationships" xmlns:m="http://schemas.openxmlformats.org/officeDocument/2006/math" xmlns:v="urn:schemas-microsoft-com:vml" xmlns:wp14="http://schemas.microsoft.com/office/word/2010/wordprocessingDrawing" xmlns:wp="http://schemas.openxmlformats.org/drawingml/2006/wordprocessingDrawing" xmlns:w10="urn:schemas-microsoft-com:office:word" xmlns:w="http://schemas.openxmlformats.org/wordprocessingml/2006/main" xmlns:w14="http://schemas.microsoft.com/office/word/2010/wordml" xmlns:w15="http://schemas.microsoft.com/office/word/2012/wordml" xmlns:w16cex="http://schemas.microsoft.com/office/word/2018/wordml/cex" xmlns:w16cid="http://schemas.microsoft.com/office/word/2016/wordml/cid" xmlns:w16="http://schemas.microsoft.com/office/word/2018/wordml" xmlns:w16sdtdh="http://schemas.microsoft.com/office/word/2020/wordml/sdtdatahash" xmlns:w16se="http://schemas.microsoft.com/office/word/2015/wordml/symex" xmlns:wpg="http://schemas.microsoft.com/office/word/2010/wordprocessingGroup" xmlns:wpi="http://schemas.microsoft.com/office/word/2010/wordprocessingInk" xmlns:wne="http://schemas.microsoft.com/office/word/2006/wordml" xmlns:wps="http://schemas.microsoft.com/office/word/2010/wordprocessingShape" mc:Ignorable="w14 w15 w16se w16cid w16 w16cex w16sdtdh wp14">
+  <w:endnote w:type="separator" w:id="-1">
+    <w:p>
+      <w:pPr>
+        <w:spacing w:after="0" w:line="240" w:lineRule="auto"/>
+      </w:pPr>
+      <w:r>
+        <w:separator/>
+      </w:r>
+    </w:p>
+  </w:endnote>
+  <w:endnote w:type="continuationSeparator" w:id="0">
+    <w:p>
+      <w:pPr>
+        <w:spacing w:after="0" w:line="240" w:lineRule="auto"/>
+      </w:pPr>
+      <w:r>
+        <w:continuationSeparator/>
+      </w:r>
+    </w:p>
+  </w:endnote>
+</w:endnotes>
+</file>
+
+<file path=word/footnotes.xml><?xml version="1.0" encoding="utf-8"?>
+<w:footnotes xmlns:wpc="http://schemas.microsoft.com/office/word/2010/wordprocessingCanvas" xmlns:cx="http://schemas.microsoft.com/office/drawing/2014/chartex" xmlns:cx1="http://schemas.microsoft.com/office/drawing/2015/9/8/chartex" xmlns:cx2="http://schemas.microsoft.com/office/drawing/2015/10/21/chartex" xmlns:cx3="http://schemas.microsoft.com/office/drawing/2016/5/9/chartex" xmlns:cx4="http://schemas.microsoft.com/office/drawing/2016/5/10/chartex" xmlns:cx5="http://schemas.microsoft.com/office/drawing/2016/5/11/chartex" xmlns:cx6="http://schemas.microsoft.com/office/drawing/2016/5/12/chartex" xmlns:cx7="http://schemas.microsoft.com/office/drawing/2016/5/13/chartex" xmlns:cx8="http://schemas.microsoft.com/office/drawing/2016/5/14/chartex" xmlns:mc="http://schemas.openxmlformats.org/markup-compatibility/2006" xmlns:aink="http://schemas.microsoft.com/office/drawing/2016/ink" xmlns:am3d="http://schemas.microsoft.com/office/drawing/2017/model3d" xmlns:o="urn:schemas-microsoft-com:office:office" xmlns:r="http://schemas.openxmlformats.org/officeDocument/2006/relationships" xmlns:m="http://schemas.openxmlformats.org/officeDocument/2006/math" xmlns:v="urn:schemas-microsoft-com:vml" xmlns:wp14="http://schemas.microsoft.com/office/word/2010/wordprocessingDrawing" xmlns:wp="http://schemas.openxmlformats.org/drawingml/2006/wordprocessingDrawing" xmlns:w10="urn:schemas-microsoft-com:office:word" xmlns:w="http://schemas.openxmlformats.org/wordprocessingml/2006/main" xmlns:w14="http://schemas.microsoft.com/office/word/2010/wordml" xmlns:w15="http://schemas.microsoft.com/office/word/2012/wordml" xmlns:w16cex="http://schemas.microsoft.com/office/word/2018/wordml/cex" xmlns:w16cid="http://schemas.microsoft.com/office/word/2016/wordml/cid" xmlns:w16="http://schemas.microsoft.com/office/word/2018/wordml" xmlns:w16sdtdh="http://schemas.microsoft.com/office/word/2020/wordml/sdtdatahash" xmlns:w16se="http://schemas.microsoft.com/office/word/2015/wordml/symex" xmlns:wpg="http://schemas.microsoft.com/office/word/2010/wordprocessingGroup" xmlns:wpi="http://schemas.microsoft.com/office/word/2010/wordprocessingInk" xmlns:wne="http://schemas.microsoft.com/office/word/2006/wordml" xmlns:wps="http://schemas.microsoft.com/office/word/2010/wordprocessingShape" mc:Ignorable="w14 w15 w16se w16cid w16 w16cex w16sdtdh wp14">
+  <w:footnote w:type="separator" w:id="-1">
+    <w:p>
+      <w:pPr>
+        <w:spacing w:after="0" w:line="240" w:lineRule="auto"/>
+      </w:pPr>
+      <w:r>
+        <w:separator/>
+      </w:r>
+    </w:p>
+  </w:footnote>
+  <w:footnote w:type="continuationSeparator" w:id="0">
+    <w:p>
+      <w:pPr>
+        <w:spacing w:after="0" w:line="240" w:lineRule="auto"/>
+      </w:pPr>
+      <w:r>
+        <w:continuationSeparator/>
+      </w:r>
+    </w:p>
+  </w:footnote>
+</w:footnotes>
+</file>
+
 <file path=word/numbering.xml><?xml version="1.0" encoding="utf-8"?>
-<w:numbering xmlns:wpc="http://schemas.microsoft.com/office/word/2010/wordprocessingCanvas" xmlns:cx="http://schemas.microsoft.com/office/drawing/2014/chartex" xmlns:cx1="http://schemas.microsoft.com/office/drawing/2015/9/8/chartex" xmlns:cx2="http://schemas.microsoft.com/office/drawing/2015/10/21/chartex" xmlns:cx3="http://schemas.microsoft.com/office/drawing/2016/5/9/chartex" xmlns:cx4="http://schemas.microsoft.com/office/drawing/2016/5/10/chartex" xmlns:cx5="http://schemas.microsoft.com/office/drawing/2016/5/11/chartex" xmlns:cx6="http://schemas.microsoft.com/office/drawing/2016/5/12/chartex" xmlns:cx7="http://schemas.microsoft.com/office/drawing/2016/5/13/chartex" xmlns:cx8="http://schemas.microsoft.com/office/drawing/2016/5/14/chartex" xmlns:mc="http://schemas.openxmlformats.org/markup-compatibility/2006" xmlns:aink="http://schemas.microsoft.com/office/drawing/2016/ink" xmlns:am3d="http://schemas.microsoft.com/office/drawing/2017/model3d" xmlns:o="urn:schemas-microsoft-com:office:office" xmlns:oel="http://schemas.microsoft.com/office/2019/extlst" xmlns:r="http://schemas.openxmlformats.org/officeDocument/2006/relationships" xmlns:m="http://schemas.openxmlformats.org/officeDocument/2006/math" xmlns:v="urn:schemas-microsoft-com:vml" xmlns:wp14="http://schemas.microsoft.com/office/word/2010/wordprocessingDrawing" xmlns:wp="http://schemas.openxmlformats.org/drawingml/2006/wordprocessingDrawing" xmlns:w10="urn:schemas-microsoft-com:office:word" xmlns:w="http://schemas.openxmlformats.org/wordprocessingml/2006/main" xmlns:w14="http://schemas.microsoft.com/office/word/2010/wordml" xmlns:w15="http://schemas.microsoft.com/office/word/2012/wordml" xmlns:w16cex="http://schemas.microsoft.com/office/word/2018/wordml/cex" xmlns:w16cid="http://schemas.microsoft.com/office/word/2016/wordml/cid" xmlns:w16="http://schemas.microsoft.com/office/word/2018/wordml" xmlns:w16sdtdh="http://schemas.microsoft.com/office/word/2020/wordml/sdtdatahash" xmlns:w16se="http://schemas.microsoft.com/office/word/2015/wordml/symex" xmlns:wpg="http://schemas.microsoft.com/office/word/2010/wordprocessingGroup" xmlns:wpi="http://schemas.microsoft.com/office/word/2010/wordprocessingInk" xmlns:wne="http://schemas.microsoft.com/office/word/2006/wordml" xmlns:wps="http://schemas.microsoft.com/office/word/2010/wordprocessingShape" mc:Ignorable="w14 w15 w16se w16cid w16 w16cex w16sdtdh wp14">
+<w:numbering xmlns:wpc="http://schemas.microsoft.com/office/word/2010/wordprocessingCanvas" xmlns:cx="http://schemas.microsoft.com/office/drawing/2014/chartex" xmlns:cx1="http://schemas.microsoft.com/office/drawing/2015/9/8/chartex" xmlns:cx2="http://schemas.microsoft.com/office/drawing/2015/10/21/chartex" xmlns:cx3="http://schemas.microsoft.com/office/drawing/2016/5/9/chartex" xmlns:cx4="http://schemas.microsoft.com/office/drawing/2016/5/10/chartex" xmlns:cx5="http://schemas.microsoft.com/office/drawing/2016/5/11/chartex" xmlns:cx6="http://schemas.microsoft.com/office/drawing/2016/5/12/chartex" xmlns:cx7="http://schemas.microsoft.com/office/drawing/2016/5/13/chartex" xmlns:cx8="http://schemas.microsoft.com/office/drawing/2016/5/14/chartex" xmlns:mc="http://schemas.openxmlformats.org/markup-compatibility/2006" xmlns:aink="http://schemas.microsoft.com/office/drawing/2016/ink" xmlns:am3d="http://schemas.microsoft.com/office/drawing/2017/model3d" xmlns:o="urn:schemas-microsoft-com:office:office" xmlns:r="http://schemas.openxmlformats.org/officeDocument/2006/relationships" xmlns:m="http://schemas.openxmlformats.org/officeDocument/2006/math" xmlns:v="urn:schemas-microsoft-com:vml" xmlns:wp14="http://schemas.microsoft.com/office/word/2010/wordprocessingDrawing" xmlns:wp="http://schemas.openxmlformats.org/drawingml/2006/wordprocessingDrawing" xmlns:w10="urn:schemas-microsoft-com:office:word" xmlns:w="http://schemas.openxmlformats.org/wordprocessingml/2006/main" xmlns:w14="http://schemas.microsoft.com/office/word/2010/wordml" xmlns:w15="http://schemas.microsoft.com/office/word/2012/wordml" xmlns:w16cex="http://schemas.microsoft.com/office/word/2018/wordml/cex" xmlns:w16cid="http://schemas.microsoft.com/office/word/2016/wordml/cid" xmlns:w16="http://schemas.microsoft.com/office/word/2018/wordml" xmlns:w16sdtdh="http://schemas.microsoft.com/office/word/2020/wordml/sdtdatahash" xmlns:w16se="http://schemas.microsoft.com/office/word/2015/wordml/symex" xmlns:wpg="http://schemas.microsoft.com/office/word/2010/wordprocessingGroup" xmlns:wpi="http://schemas.microsoft.com/office/word/2010/wordprocessingInk" xmlns:wne="http://schemas.microsoft.com/office/word/2006/wordml" xmlns:wps="http://schemas.microsoft.com/office/word/2010/wordprocessingShape" mc:Ignorable="w14 w15 w16se w16cid w16 w16cex w16sdtdh wp14">
   <w:abstractNum w:abstractNumId="0" w15:restartNumberingAfterBreak="0">
     <w:nsid w:val="422B3700"/>
     <w:multiLevelType w:val="hybridMultilevel"/>
@@ -5495,6 +8063,71 @@
       <w:ind w:leftChars="400" w:left="800"/>
     </w:pPr>
   </w:style>
+  <w:style w:type="paragraph" w:styleId="a5">
+    <w:name w:val="header"/>
+    <w:basedOn w:val="a"/>
+    <w:link w:val="Char"/>
+    <w:uiPriority w:val="99"/>
+    <w:unhideWhenUsed/>
+    <w:rsid w:val="0079139D"/>
+    <w:pPr>
+      <w:tabs>
+        <w:tab w:val="center" w:pos="4680"/>
+        <w:tab w:val="right" w:pos="9360"/>
+      </w:tabs>
+      <w:spacing w:after="0" w:line="240" w:lineRule="auto"/>
+    </w:pPr>
+  </w:style>
+  <w:style w:type="character" w:customStyle="1" w:styleId="Char">
+    <w:name w:val="머리글 Char"/>
+    <w:basedOn w:val="a0"/>
+    <w:link w:val="a5"/>
+    <w:uiPriority w:val="99"/>
+    <w:rsid w:val="0079139D"/>
+  </w:style>
+  <w:style w:type="paragraph" w:styleId="a6">
+    <w:name w:val="footer"/>
+    <w:basedOn w:val="a"/>
+    <w:link w:val="Char0"/>
+    <w:uiPriority w:val="99"/>
+    <w:unhideWhenUsed/>
+    <w:rsid w:val="0079139D"/>
+    <w:pPr>
+      <w:tabs>
+        <w:tab w:val="center" w:pos="4680"/>
+        <w:tab w:val="right" w:pos="9360"/>
+      </w:tabs>
+      <w:spacing w:after="0" w:line="240" w:lineRule="auto"/>
+    </w:pPr>
+  </w:style>
+  <w:style w:type="character" w:customStyle="1" w:styleId="Char0">
+    <w:name w:val="바닥글 Char"/>
+    <w:basedOn w:val="a0"/>
+    <w:link w:val="a6"/>
+    <w:uiPriority w:val="99"/>
+    <w:rsid w:val="0079139D"/>
+  </w:style>
+  <w:style w:type="paragraph" w:styleId="a7">
+    <w:name w:val="Normal (Web)"/>
+    <w:basedOn w:val="a"/>
+    <w:uiPriority w:val="99"/>
+    <w:unhideWhenUsed/>
+    <w:rsid w:val="00442682"/>
+    <w:pPr>
+      <w:widowControl/>
+      <w:wordWrap/>
+      <w:autoSpaceDE/>
+      <w:autoSpaceDN/>
+      <w:spacing w:before="100" w:beforeAutospacing="1" w:after="100" w:afterAutospacing="1" w:line="240" w:lineRule="auto"/>
+      <w:jc w:val="left"/>
+    </w:pPr>
+    <w:rPr>
+      <w:rFonts w:ascii="Times New Roman" w:eastAsia="Times New Roman" w:hAnsi="Times New Roman" w:cs="Times New Roman"/>
+      <w:kern w:val="0"/>
+      <w:sz w:val="24"/>
+      <w:szCs w:val="24"/>
+    </w:rPr>
+  </w:style>
 </w:styles>
 </file>
 

--- a/19.docx
+++ b/19.docx
@@ -173,7 +173,21 @@
               <w:rPr>
                 <w:szCs w:val="20"/>
               </w:rPr>
-              <w:t xml:space="preserve"> 자신의 기본 정보와 ID/password 를 등록해서 의류 쇼핑 사이트의 사용 권한을 획득</w:t>
+              <w:t xml:space="preserve"> 자신의 기본 정보와 ID/</w:t>
+            </w:r>
+            <w:proofErr w:type="gramStart"/>
+            <w:r>
+              <w:rPr>
+                <w:szCs w:val="20"/>
+              </w:rPr>
+              <w:t>password 를</w:t>
+            </w:r>
+            <w:proofErr w:type="gramEnd"/>
+            <w:r>
+              <w:rPr>
+                <w:szCs w:val="20"/>
+              </w:rPr>
+              <w:t xml:space="preserve"> 등록해서 의류 쇼핑 사이트의 사용 권한을 획득</w:t>
             </w:r>
           </w:p>
         </w:tc>
@@ -307,7 +321,21 @@
               <w:rPr>
                 <w:szCs w:val="20"/>
               </w:rPr>
-              <w:t>등록된 ID/password 를 입력하여 사이트에 접속</w:t>
+              <w:t>등록된 ID/</w:t>
+            </w:r>
+            <w:proofErr w:type="gramStart"/>
+            <w:r>
+              <w:rPr>
+                <w:szCs w:val="20"/>
+              </w:rPr>
+              <w:t>password 를</w:t>
+            </w:r>
+            <w:proofErr w:type="gramEnd"/>
+            <w:r>
+              <w:rPr>
+                <w:szCs w:val="20"/>
+              </w:rPr>
+              <w:t xml:space="preserve"> 입력하여 사이트에 접속</w:t>
             </w:r>
           </w:p>
         </w:tc>
@@ -1624,14 +1652,6 @@
         </w:tc>
       </w:tr>
     </w:tbl>
-    <w:p>
-      <w:pPr>
-        <w:rPr>
-          <w:sz w:val="28"/>
-          <w:szCs w:val="28"/>
-        </w:rPr>
-      </w:pPr>
-    </w:p>
     <w:p>
       <w:pPr>
         <w:rPr>
@@ -1746,11 +1766,20 @@
           </w:tcPr>
           <w:p>
             <w:pPr>
-              <w:rPr>
-                <w:sz w:val="28"/>
-                <w:szCs w:val="28"/>
-              </w:rPr>
-            </w:pPr>
+              <w:tabs>
+                <w:tab w:val="left" w:pos="3030"/>
+              </w:tabs>
+              <w:rPr>
+                <w:sz w:val="28"/>
+                <w:szCs w:val="28"/>
+              </w:rPr>
+            </w:pPr>
+            <w:r>
+              <w:rPr>
+                <w:szCs w:val="20"/>
+              </w:rPr>
+              <w:t>기본적인 로그인, 로그아웃 기능과 회원가입, 회원탈퇴의 기능을 가지고 있다. 회원 탈퇴시엔 등록한 상품이 없어야 하고, 구매/판매 총액 및 평균 구매 만족도를 출력해서 확인할 수 있다.</w:t>
+            </w:r>
           </w:p>
         </w:tc>
       </w:tr>
@@ -1973,7 +2002,23 @@
                 <w:rFonts w:hint="eastAsia"/>
                 <w:szCs w:val="20"/>
               </w:rPr>
-              <w:t>개월이 지나면 자동으로 삭제 해주는 이벤트를 넣어주었다.</w:t>
+              <w:t xml:space="preserve">개월이 지나면 자동으로 </w:t>
+            </w:r>
+            <w:proofErr w:type="gramStart"/>
+            <w:r>
+              <w:rPr>
+                <w:rFonts w:hint="eastAsia"/>
+                <w:szCs w:val="20"/>
+              </w:rPr>
+              <w:t>삭제 해주는</w:t>
+            </w:r>
+            <w:proofErr w:type="gramEnd"/>
+            <w:r>
+              <w:rPr>
+                <w:rFonts w:hint="eastAsia"/>
+                <w:szCs w:val="20"/>
+              </w:rPr>
+              <w:t xml:space="preserve"> 이벤트를 넣어주었다.</w:t>
             </w:r>
           </w:p>
         </w:tc>
@@ -2007,10 +2052,29 @@
           <w:p>
             <w:pPr>
               <w:rPr>
-                <w:sz w:val="28"/>
-                <w:szCs w:val="28"/>
-              </w:rPr>
-            </w:pPr>
+                <w:szCs w:val="20"/>
+              </w:rPr>
+            </w:pPr>
+            <w:r>
+              <w:rPr>
+                <w:szCs w:val="20"/>
+              </w:rPr>
+              <w:t xml:space="preserve">상품 결제와 포인트 적립 및 사용에 관한 결제 시스템을 </w:t>
+            </w:r>
+            <w:proofErr w:type="spellStart"/>
+            <w:r>
+              <w:rPr>
+                <w:szCs w:val="20"/>
+              </w:rPr>
+              <w:t>액터로</w:t>
+            </w:r>
+            <w:proofErr w:type="spellEnd"/>
+            <w:r>
+              <w:rPr>
+                <w:szCs w:val="20"/>
+              </w:rPr>
+              <w:t xml:space="preserve"> 표현하였다.</w:t>
+            </w:r>
           </w:p>
         </w:tc>
       </w:tr>
@@ -2043,10 +2107,15 @@
           <w:p>
             <w:pPr>
               <w:rPr>
-                <w:sz w:val="28"/>
-                <w:szCs w:val="28"/>
-              </w:rPr>
-            </w:pPr>
+                <w:szCs w:val="20"/>
+              </w:rPr>
+            </w:pPr>
+            <w:r>
+              <w:rPr>
+                <w:szCs w:val="20"/>
+              </w:rPr>
+              <w:t>매월 말 일에서 시작일이 되면 check해줄 수 있는 event를 만들어준다.</w:t>
+            </w:r>
           </w:p>
         </w:tc>
       </w:tr>
@@ -2079,30 +2148,19 @@
           <w:p>
             <w:pPr>
               <w:rPr>
-                <w:sz w:val="28"/>
-                <w:szCs w:val="28"/>
-              </w:rPr>
-            </w:pPr>
+                <w:szCs w:val="20"/>
+              </w:rPr>
+            </w:pPr>
+            <w:r>
+              <w:rPr>
+                <w:szCs w:val="20"/>
+              </w:rPr>
+              <w:t>판매 및 구매 정보에 대한 공지를 이메일 시스템을 이용하여 모든 회원에게 전송한다.</w:t>
+            </w:r>
           </w:p>
         </w:tc>
       </w:tr>
     </w:tbl>
-    <w:p>
-      <w:pPr>
-        <w:rPr>
-          <w:sz w:val="28"/>
-          <w:szCs w:val="28"/>
-        </w:rPr>
-      </w:pPr>
-    </w:p>
-    <w:p>
-      <w:pPr>
-        <w:rPr>
-          <w:sz w:val="28"/>
-          <w:szCs w:val="28"/>
-        </w:rPr>
-      </w:pPr>
-    </w:p>
     <w:p>
       <w:pPr>
         <w:rPr>
@@ -2115,6 +2173,7 @@
           <w:sz w:val="28"/>
           <w:szCs w:val="28"/>
         </w:rPr>
+        <w:lastRenderedPageBreak/>
         <w:t>3.Usecase description</w:t>
       </w:r>
     </w:p>
@@ -2481,7 +2540,21 @@
               <w:rPr>
                 <w:szCs w:val="20"/>
               </w:rPr>
-              <w:t>step3 에서 판매중인 물품이 있을 경우엔 회원탈퇴 불가 메세지를 출력한다</w:t>
+              <w:t>step</w:t>
+            </w:r>
+            <w:proofErr w:type="gramStart"/>
+            <w:r>
+              <w:rPr>
+                <w:szCs w:val="20"/>
+              </w:rPr>
+              <w:t>3 에서</w:t>
+            </w:r>
+            <w:proofErr w:type="gramEnd"/>
+            <w:r>
+              <w:rPr>
+                <w:szCs w:val="20"/>
+              </w:rPr>
+              <w:t xml:space="preserve"> 판매중인 물품이 있을 경우엔 회원탈퇴 불가 메세지를 출력한다</w:t>
             </w:r>
           </w:p>
         </w:tc>
@@ -2795,6 +2868,14 @@
         </w:rPr>
       </w:pPr>
     </w:p>
+    <w:p>
+      <w:pPr>
+        <w:rPr>
+          <w:sz w:val="28"/>
+          <w:szCs w:val="28"/>
+        </w:rPr>
+      </w:pPr>
+    </w:p>
     <w:tbl>
       <w:tblPr>
         <w:tblStyle w:val="a3"/>
@@ -2825,6 +2906,7 @@
                 <w:sz w:val="28"/>
                 <w:szCs w:val="28"/>
               </w:rPr>
+              <w:lastRenderedPageBreak/>
               <w:t>포인트 적립</w:t>
             </w:r>
           </w:p>
@@ -2933,6 +3015,535 @@
                 <w:szCs w:val="20"/>
               </w:rPr>
             </w:pPr>
+          </w:p>
+        </w:tc>
+      </w:tr>
+    </w:tbl>
+    <w:p>
+      <w:pPr>
+        <w:rPr>
+          <w:sz w:val="28"/>
+          <w:szCs w:val="28"/>
+        </w:rPr>
+      </w:pPr>
+    </w:p>
+    <w:tbl>
+      <w:tblPr>
+        <w:tblStyle w:val="a3"/>
+        <w:tblW w:w="0" w:type="auto"/>
+        <w:tblLayout w:type="fixed"/>
+        <w:tblLook w:val="06A0" w:firstRow="1" w:lastRow="0" w:firstColumn="1" w:lastColumn="0" w:noHBand="1" w:noVBand="1"/>
+      </w:tblPr>
+      <w:tblGrid>
+        <w:gridCol w:w="4508"/>
+        <w:gridCol w:w="4508"/>
+      </w:tblGrid>
+      <w:tr>
+        <w:tc>
+          <w:tcPr>
+            <w:tcW w:w="9016" w:type="dxa"/>
+            <w:gridSpan w:val="2"/>
+          </w:tcPr>
+          <w:p>
+            <w:pPr>
+              <w:jc w:val="center"/>
+              <w:rPr>
+                <w:sz w:val="28"/>
+                <w:szCs w:val="28"/>
+              </w:rPr>
+            </w:pPr>
+            <w:r>
+              <w:rPr>
+                <w:sz w:val="28"/>
+                <w:szCs w:val="28"/>
+              </w:rPr>
+              <w:t>포인트 반환</w:t>
+            </w:r>
+          </w:p>
+        </w:tc>
+      </w:tr>
+      <w:tr>
+        <w:tc>
+          <w:tcPr>
+            <w:tcW w:w="4508" w:type="dxa"/>
+          </w:tcPr>
+          <w:p>
+            <w:pPr>
+              <w:jc w:val="center"/>
+              <w:rPr>
+                <w:sz w:val="28"/>
+                <w:szCs w:val="28"/>
+              </w:rPr>
+            </w:pPr>
+            <w:r>
+              <w:rPr>
+                <w:sz w:val="28"/>
+                <w:szCs w:val="28"/>
+              </w:rPr>
+              <w:t>Actor Action</w:t>
+            </w:r>
+          </w:p>
+        </w:tc>
+        <w:tc>
+          <w:tcPr>
+            <w:tcW w:w="4508" w:type="dxa"/>
+          </w:tcPr>
+          <w:p>
+            <w:pPr>
+              <w:jc w:val="center"/>
+              <w:rPr>
+                <w:sz w:val="28"/>
+                <w:szCs w:val="28"/>
+              </w:rPr>
+            </w:pPr>
+            <w:r>
+              <w:rPr>
+                <w:sz w:val="28"/>
+                <w:szCs w:val="28"/>
+              </w:rPr>
+              <w:t>System Response</w:t>
+            </w:r>
+          </w:p>
+        </w:tc>
+      </w:tr>
+      <w:tr>
+        <w:trPr>
+          <w:trHeight w:val="885"/>
+        </w:trPr>
+        <w:tc>
+          <w:tcPr>
+            <w:tcW w:w="4508" w:type="dxa"/>
+          </w:tcPr>
+          <w:p>
+            <w:pPr>
+              <w:rPr>
+                <w:szCs w:val="20"/>
+              </w:rPr>
+            </w:pPr>
+            <w:r>
+              <w:rPr>
+                <w:szCs w:val="20"/>
+              </w:rPr>
+              <w:t>1. 상품 환불 버튼을 클릭한다</w:t>
+            </w:r>
+          </w:p>
+          <w:p>
+            <w:pPr>
+              <w:rPr>
+                <w:szCs w:val="20"/>
+              </w:rPr>
+            </w:pPr>
+          </w:p>
+          <w:p>
+            <w:pPr>
+              <w:rPr>
+                <w:szCs w:val="20"/>
+              </w:rPr>
+            </w:pPr>
+          </w:p>
+        </w:tc>
+        <w:tc>
+          <w:tcPr>
+            <w:tcW w:w="4508" w:type="dxa"/>
+          </w:tcPr>
+          <w:p>
+            <w:pPr>
+              <w:rPr>
+                <w:szCs w:val="20"/>
+              </w:rPr>
+            </w:pPr>
+            <w:r>
+              <w:rPr>
+                <w:szCs w:val="20"/>
+              </w:rPr>
+              <w:t>2. 포인트 반환 확인 메세지를 출력한다</w:t>
+            </w:r>
+          </w:p>
+          <w:p>
+            <w:pPr>
+              <w:rPr>
+                <w:szCs w:val="20"/>
+              </w:rPr>
+            </w:pPr>
+          </w:p>
+        </w:tc>
+      </w:tr>
+    </w:tbl>
+    <w:p>
+      <w:pPr>
+        <w:rPr>
+          <w:sz w:val="28"/>
+          <w:szCs w:val="28"/>
+        </w:rPr>
+      </w:pPr>
+    </w:p>
+    <w:tbl>
+      <w:tblPr>
+        <w:tblStyle w:val="a3"/>
+        <w:tblW w:w="0" w:type="auto"/>
+        <w:tblLayout w:type="fixed"/>
+        <w:tblLook w:val="06A0" w:firstRow="1" w:lastRow="0" w:firstColumn="1" w:lastColumn="0" w:noHBand="1" w:noVBand="1"/>
+      </w:tblPr>
+      <w:tblGrid>
+        <w:gridCol w:w="4508"/>
+        <w:gridCol w:w="4508"/>
+      </w:tblGrid>
+      <w:tr>
+        <w:tc>
+          <w:tcPr>
+            <w:tcW w:w="9016" w:type="dxa"/>
+            <w:gridSpan w:val="2"/>
+          </w:tcPr>
+          <w:p>
+            <w:pPr>
+              <w:jc w:val="center"/>
+              <w:rPr>
+                <w:sz w:val="28"/>
+                <w:szCs w:val="28"/>
+              </w:rPr>
+            </w:pPr>
+            <w:r>
+              <w:rPr>
+                <w:sz w:val="28"/>
+                <w:szCs w:val="28"/>
+              </w:rPr>
+              <w:t>판매 및 구매 정보 공지</w:t>
+            </w:r>
+          </w:p>
+        </w:tc>
+      </w:tr>
+      <w:tr>
+        <w:tc>
+          <w:tcPr>
+            <w:tcW w:w="4508" w:type="dxa"/>
+          </w:tcPr>
+          <w:p>
+            <w:pPr>
+              <w:jc w:val="center"/>
+              <w:rPr>
+                <w:sz w:val="28"/>
+                <w:szCs w:val="28"/>
+              </w:rPr>
+            </w:pPr>
+            <w:r>
+              <w:rPr>
+                <w:sz w:val="28"/>
+                <w:szCs w:val="28"/>
+              </w:rPr>
+              <w:t>Actor Action</w:t>
+            </w:r>
+          </w:p>
+        </w:tc>
+        <w:tc>
+          <w:tcPr>
+            <w:tcW w:w="4508" w:type="dxa"/>
+          </w:tcPr>
+          <w:p>
+            <w:pPr>
+              <w:jc w:val="center"/>
+              <w:rPr>
+                <w:sz w:val="28"/>
+                <w:szCs w:val="28"/>
+              </w:rPr>
+            </w:pPr>
+            <w:r>
+              <w:rPr>
+                <w:sz w:val="28"/>
+                <w:szCs w:val="28"/>
+              </w:rPr>
+              <w:t>System Response</w:t>
+            </w:r>
+          </w:p>
+        </w:tc>
+      </w:tr>
+      <w:tr>
+        <w:trPr>
+          <w:trHeight w:val="885"/>
+        </w:trPr>
+        <w:tc>
+          <w:tcPr>
+            <w:tcW w:w="4508" w:type="dxa"/>
+          </w:tcPr>
+          <w:p>
+            <w:pPr>
+              <w:rPr>
+                <w:szCs w:val="20"/>
+              </w:rPr>
+            </w:pPr>
+            <w:r>
+              <w:rPr>
+                <w:szCs w:val="20"/>
+              </w:rPr>
+              <w:t>1. 매월 말일이 시작된다</w:t>
+            </w:r>
+          </w:p>
+          <w:p>
+            <w:pPr>
+              <w:rPr>
+                <w:szCs w:val="20"/>
+              </w:rPr>
+            </w:pPr>
+          </w:p>
+          <w:p>
+            <w:pPr>
+              <w:rPr>
+                <w:szCs w:val="20"/>
+              </w:rPr>
+            </w:pPr>
+          </w:p>
+        </w:tc>
+        <w:tc>
+          <w:tcPr>
+            <w:tcW w:w="4508" w:type="dxa"/>
+          </w:tcPr>
+          <w:p>
+            <w:pPr>
+              <w:rPr>
+                <w:szCs w:val="20"/>
+              </w:rPr>
+            </w:pPr>
+            <w:r>
+              <w:rPr>
+                <w:szCs w:val="20"/>
+              </w:rPr>
+              <w:t>2. 판매 및 구매 정보 이메일 전송 완료 메세지를 출력한다</w:t>
+            </w:r>
+          </w:p>
+          <w:p>
+            <w:pPr>
+              <w:rPr>
+                <w:szCs w:val="20"/>
+              </w:rPr>
+            </w:pPr>
+          </w:p>
+        </w:tc>
+      </w:tr>
+    </w:tbl>
+    <w:p>
+      <w:pPr>
+        <w:rPr>
+          <w:sz w:val="28"/>
+          <w:szCs w:val="28"/>
+        </w:rPr>
+      </w:pPr>
+    </w:p>
+    <w:tbl>
+      <w:tblPr>
+        <w:tblStyle w:val="a3"/>
+        <w:tblW w:w="0" w:type="auto"/>
+        <w:tblLook w:val="04A0" w:firstRow="1" w:lastRow="0" w:firstColumn="1" w:lastColumn="0" w:noHBand="0" w:noVBand="1"/>
+      </w:tblPr>
+      <w:tblGrid>
+        <w:gridCol w:w="4508"/>
+        <w:gridCol w:w="4508"/>
+      </w:tblGrid>
+      <w:tr>
+        <w:tc>
+          <w:tcPr>
+            <w:tcW w:w="9016" w:type="dxa"/>
+            <w:gridSpan w:val="2"/>
+          </w:tcPr>
+          <w:p>
+            <w:pPr>
+              <w:rPr>
+                <w:sz w:val="28"/>
+                <w:szCs w:val="28"/>
+              </w:rPr>
+            </w:pPr>
+            <w:r>
+              <w:rPr>
+                <w:rFonts w:hint="eastAsia"/>
+                <w:sz w:val="28"/>
+                <w:szCs w:val="28"/>
+              </w:rPr>
+              <w:t>구매완료 상품 조회</w:t>
+            </w:r>
+          </w:p>
+        </w:tc>
+      </w:tr>
+      <w:tr>
+        <w:tc>
+          <w:tcPr>
+            <w:tcW w:w="4508" w:type="dxa"/>
+          </w:tcPr>
+          <w:p>
+            <w:pPr>
+              <w:rPr>
+                <w:sz w:val="28"/>
+                <w:szCs w:val="28"/>
+              </w:rPr>
+            </w:pPr>
+            <w:r>
+              <w:rPr>
+                <w:sz w:val="28"/>
+                <w:szCs w:val="28"/>
+              </w:rPr>
+              <w:t>Actor Action</w:t>
+            </w:r>
+          </w:p>
+        </w:tc>
+        <w:tc>
+          <w:tcPr>
+            <w:tcW w:w="4508" w:type="dxa"/>
+          </w:tcPr>
+          <w:p>
+            <w:pPr>
+              <w:rPr>
+                <w:sz w:val="28"/>
+                <w:szCs w:val="28"/>
+              </w:rPr>
+            </w:pPr>
+            <w:r>
+              <w:rPr>
+                <w:rFonts w:hint="eastAsia"/>
+                <w:sz w:val="28"/>
+                <w:szCs w:val="28"/>
+              </w:rPr>
+              <w:t>S</w:t>
+            </w:r>
+            <w:r>
+              <w:rPr>
+                <w:sz w:val="28"/>
+                <w:szCs w:val="28"/>
+              </w:rPr>
+              <w:t>ystem Response</w:t>
+            </w:r>
+          </w:p>
+        </w:tc>
+      </w:tr>
+      <w:tr>
+        <w:tc>
+          <w:tcPr>
+            <w:tcW w:w="4508" w:type="dxa"/>
+          </w:tcPr>
+          <w:p>
+            <w:pPr>
+              <w:rPr>
+                <w:szCs w:val="20"/>
+              </w:rPr>
+            </w:pPr>
+            <w:r>
+              <w:rPr>
+                <w:rFonts w:hint="eastAsia"/>
+                <w:szCs w:val="20"/>
+              </w:rPr>
+              <w:t>1</w:t>
+            </w:r>
+            <w:r>
+              <w:rPr>
+                <w:szCs w:val="20"/>
+              </w:rPr>
+              <w:t>.</w:t>
+            </w:r>
+            <w:r>
+              <w:rPr>
+                <w:rFonts w:hint="eastAsia"/>
+                <w:szCs w:val="20"/>
+              </w:rPr>
+              <w:t>구매상품 조회 버튼을 누른다.</w:t>
+            </w:r>
+          </w:p>
+        </w:tc>
+        <w:tc>
+          <w:tcPr>
+            <w:tcW w:w="4508" w:type="dxa"/>
+          </w:tcPr>
+          <w:p>
+            <w:pPr>
+              <w:rPr>
+                <w:szCs w:val="20"/>
+              </w:rPr>
+            </w:pPr>
+            <w:r>
+              <w:rPr>
+                <w:rFonts w:hint="eastAsia"/>
+                <w:szCs w:val="20"/>
+              </w:rPr>
+              <w:t>2</w:t>
+            </w:r>
+            <w:r>
+              <w:rPr>
+                <w:szCs w:val="20"/>
+              </w:rPr>
+              <w:t>.</w:t>
+            </w:r>
+            <w:r>
+              <w:rPr>
+                <w:rFonts w:hint="eastAsia"/>
+                <w:szCs w:val="20"/>
+              </w:rPr>
+              <w:t>구매한 상품과 상세정보들을 상품명을 기준으로 오름차순으로 진열한다.</w:t>
+            </w:r>
+          </w:p>
+        </w:tc>
+      </w:tr>
+      <w:tr>
+        <w:trPr>
+          <w:trHeight w:val="953"/>
+        </w:trPr>
+        <w:tc>
+          <w:tcPr>
+            <w:tcW w:w="9016" w:type="dxa"/>
+            <w:gridSpan w:val="2"/>
+          </w:tcPr>
+          <w:p>
+            <w:pPr>
+              <w:rPr>
+                <w:sz w:val="28"/>
+                <w:szCs w:val="28"/>
+              </w:rPr>
+            </w:pPr>
+            <w:r>
+              <w:rPr>
+                <w:rFonts w:hint="eastAsia"/>
+                <w:sz w:val="28"/>
+                <w:szCs w:val="28"/>
+              </w:rPr>
+              <w:t>E</w:t>
+            </w:r>
+            <w:r>
+              <w:rPr>
+                <w:sz w:val="28"/>
+                <w:szCs w:val="28"/>
+              </w:rPr>
+              <w:t>xtensions</w:t>
+            </w:r>
+          </w:p>
+          <w:p>
+            <w:pPr>
+              <w:rPr>
+                <w:szCs w:val="20"/>
+              </w:rPr>
+            </w:pPr>
+            <w:proofErr w:type="spellStart"/>
+            <w:r>
+              <w:rPr>
+                <w:rFonts w:hint="eastAsia"/>
+                <w:szCs w:val="20"/>
+              </w:rPr>
+              <w:t>액터는</w:t>
+            </w:r>
+            <w:proofErr w:type="spellEnd"/>
+            <w:r>
+              <w:rPr>
+                <w:rFonts w:hint="eastAsia"/>
+                <w:szCs w:val="20"/>
+              </w:rPr>
+              <w:t xml:space="preserve"> </w:t>
+            </w:r>
+            <w:r>
+              <w:rPr>
+                <w:szCs w:val="20"/>
+              </w:rPr>
+              <w:t xml:space="preserve">step2 </w:t>
+            </w:r>
+            <w:r>
+              <w:rPr>
+                <w:rFonts w:hint="eastAsia"/>
+                <w:szCs w:val="20"/>
+              </w:rPr>
+              <w:t>이후에 상품 구매 만족도를 평가할 수 있다.</w:t>
+            </w:r>
           </w:p>
         </w:tc>
       </w:tr>
@@ -2973,8 +3584,7 @@
       <w:tblPr>
         <w:tblStyle w:val="a3"/>
         <w:tblW w:w="0" w:type="auto"/>
-        <w:tblLayout w:type="fixed"/>
-        <w:tblLook w:val="06A0" w:firstRow="1" w:lastRow="0" w:firstColumn="1" w:lastColumn="0" w:noHBand="1" w:noVBand="1"/>
+        <w:tblLook w:val="04A0" w:firstRow="1" w:lastRow="0" w:firstColumn="1" w:lastColumn="0" w:noHBand="0" w:noVBand="1"/>
       </w:tblPr>
       <w:tblGrid>
         <w:gridCol w:w="4508"/>
@@ -2988,18 +3598,19 @@
           </w:tcPr>
           <w:p>
             <w:pPr>
-              <w:jc w:val="center"/>
-              <w:rPr>
-                <w:sz w:val="28"/>
-                <w:szCs w:val="28"/>
-              </w:rPr>
-            </w:pPr>
-            <w:r>
-              <w:rPr>
-                <w:sz w:val="28"/>
-                <w:szCs w:val="28"/>
-              </w:rPr>
-              <w:t>포인트 반환</w:t>
+              <w:rPr>
+                <w:sz w:val="28"/>
+                <w:szCs w:val="28"/>
+              </w:rPr>
+            </w:pPr>
+            <w:r>
+              <w:rPr>
+                <w:rFonts w:hint="eastAsia"/>
+                <w:sz w:val="28"/>
+                <w:szCs w:val="28"/>
+              </w:rPr>
+              <w:lastRenderedPageBreak/>
+              <w:t>상품 환불 신청</w:t>
             </w:r>
           </w:p>
         </w:tc>
@@ -3011,7 +3622,6 @@
           </w:tcPr>
           <w:p>
             <w:pPr>
-              <w:jc w:val="center"/>
               <w:rPr>
                 <w:sz w:val="28"/>
                 <w:szCs w:val="28"/>
@@ -3032,52 +3642,86 @@
           </w:tcPr>
           <w:p>
             <w:pPr>
-              <w:jc w:val="center"/>
-              <w:rPr>
-                <w:sz w:val="28"/>
-                <w:szCs w:val="28"/>
-              </w:rPr>
-            </w:pPr>
-            <w:r>
-              <w:rPr>
-                <w:sz w:val="28"/>
-                <w:szCs w:val="28"/>
-              </w:rPr>
-              <w:t>System Response</w:t>
-            </w:r>
-          </w:p>
-        </w:tc>
-      </w:tr>
-      <w:tr>
-        <w:trPr>
-          <w:trHeight w:val="885"/>
-        </w:trPr>
+              <w:rPr>
+                <w:sz w:val="28"/>
+                <w:szCs w:val="28"/>
+              </w:rPr>
+            </w:pPr>
+            <w:r>
+              <w:rPr>
+                <w:rFonts w:hint="eastAsia"/>
+                <w:sz w:val="28"/>
+                <w:szCs w:val="28"/>
+              </w:rPr>
+              <w:t>S</w:t>
+            </w:r>
+            <w:r>
+              <w:rPr>
+                <w:sz w:val="28"/>
+                <w:szCs w:val="28"/>
+              </w:rPr>
+              <w:t>ystem Response</w:t>
+            </w:r>
+          </w:p>
+        </w:tc>
+      </w:tr>
+      <w:tr>
         <w:tc>
           <w:tcPr>
             <w:tcW w:w="4508" w:type="dxa"/>
           </w:tcPr>
           <w:p>
             <w:pPr>
-              <w:rPr>
-                <w:szCs w:val="20"/>
-              </w:rPr>
-            </w:pPr>
-            <w:r>
-              <w:rPr>
-                <w:szCs w:val="20"/>
-              </w:rPr>
-              <w:t>1. 상품 환불 버튼을 클릭한다</w:t>
-            </w:r>
-          </w:p>
-          <w:p>
-            <w:pPr>
-              <w:rPr>
-                <w:szCs w:val="20"/>
-              </w:rPr>
-            </w:pPr>
-          </w:p>
-          <w:p>
-            <w:pPr>
+              <w:pStyle w:val="a4"/>
+              <w:numPr>
+                <w:ilvl w:val="0"/>
+                <w:numId w:val="1"/>
+              </w:numPr>
+              <w:ind w:leftChars="0"/>
+              <w:rPr>
+                <w:szCs w:val="20"/>
+              </w:rPr>
+            </w:pPr>
+            <w:r>
+              <w:rPr>
+                <w:rFonts w:hint="eastAsia"/>
+                <w:szCs w:val="20"/>
+              </w:rPr>
+              <w:t>상품 환불 버튼을 클릭한다.</w:t>
+            </w:r>
+          </w:p>
+          <w:p>
+            <w:pPr>
+              <w:ind w:left="400"/>
+              <w:rPr>
+                <w:szCs w:val="20"/>
+              </w:rPr>
+            </w:pPr>
+            <w:r>
+              <w:rPr>
+                <w:rFonts w:hint="eastAsia"/>
+                <w:szCs w:val="20"/>
+              </w:rPr>
+              <w:t>3</w:t>
+            </w:r>
+            <w:r>
+              <w:rPr>
+                <w:szCs w:val="20"/>
+              </w:rPr>
+              <w:t xml:space="preserve">. </w:t>
+            </w:r>
+            <w:r>
+              <w:rPr>
+                <w:rFonts w:hint="eastAsia"/>
+                <w:szCs w:val="20"/>
+              </w:rPr>
+              <w:t>확인 버튼을 클릭한다.</w:t>
+            </w:r>
+          </w:p>
+          <w:p>
+            <w:pPr>
+              <w:pStyle w:val="a4"/>
+              <w:ind w:leftChars="0" w:left="760"/>
               <w:rPr>
                 <w:szCs w:val="20"/>
               </w:rPr>
@@ -3090,46 +3734,54 @@
           </w:tcPr>
           <w:p>
             <w:pPr>
-              <w:rPr>
-                <w:szCs w:val="20"/>
-              </w:rPr>
-            </w:pPr>
-            <w:r>
-              <w:rPr>
-                <w:szCs w:val="20"/>
-              </w:rPr>
-              <w:t>2. 포인트 반환 확인 메세지를 출력한다</w:t>
-            </w:r>
-          </w:p>
-          <w:p>
-            <w:pPr>
-              <w:rPr>
-                <w:szCs w:val="20"/>
-              </w:rPr>
-            </w:pPr>
-          </w:p>
-        </w:tc>
-      </w:tr>
-    </w:tbl>
-    <w:p>
-      <w:pPr>
-        <w:rPr>
-          <w:sz w:val="28"/>
-          <w:szCs w:val="28"/>
-        </w:rPr>
-      </w:pPr>
-    </w:p>
-    <w:tbl>
-      <w:tblPr>
-        <w:tblStyle w:val="a3"/>
-        <w:tblW w:w="0" w:type="auto"/>
-        <w:tblLayout w:type="fixed"/>
-        <w:tblLook w:val="06A0" w:firstRow="1" w:lastRow="0" w:firstColumn="1" w:lastColumn="0" w:noHBand="1" w:noVBand="1"/>
-      </w:tblPr>
-      <w:tblGrid>
-        <w:gridCol w:w="4508"/>
-        <w:gridCol w:w="4508"/>
-      </w:tblGrid>
+              <w:pStyle w:val="a4"/>
+              <w:numPr>
+                <w:ilvl w:val="0"/>
+                <w:numId w:val="1"/>
+              </w:numPr>
+              <w:ind w:leftChars="0"/>
+              <w:rPr>
+                <w:szCs w:val="20"/>
+              </w:rPr>
+            </w:pPr>
+            <w:r>
+              <w:rPr>
+                <w:rFonts w:hint="eastAsia"/>
+                <w:szCs w:val="20"/>
+              </w:rPr>
+              <w:t>환불 확인 메시지를 출력한다</w:t>
+            </w:r>
+          </w:p>
+          <w:p>
+            <w:pPr>
+              <w:ind w:left="400"/>
+              <w:rPr>
+                <w:szCs w:val="20"/>
+              </w:rPr>
+            </w:pPr>
+            <w:r>
+              <w:rPr>
+                <w:rFonts w:hint="eastAsia"/>
+                <w:szCs w:val="20"/>
+              </w:rPr>
+              <w:t>4</w:t>
+            </w:r>
+            <w:r>
+              <w:rPr>
+                <w:szCs w:val="20"/>
+              </w:rPr>
+              <w:t xml:space="preserve">. </w:t>
+            </w:r>
+            <w:r>
+              <w:rPr>
+                <w:rFonts w:hint="eastAsia"/>
+                <w:szCs w:val="20"/>
+              </w:rPr>
+              <w:t>환불 신청 완료 메세지와 수거신청 완료 메세지를 출력한다.</w:t>
+            </w:r>
+          </w:p>
+        </w:tc>
+      </w:tr>
       <w:tr>
         <w:tc>
           <w:tcPr>
@@ -3138,125 +3790,51 @@
           </w:tcPr>
           <w:p>
             <w:pPr>
-              <w:jc w:val="center"/>
-              <w:rPr>
-                <w:sz w:val="28"/>
-                <w:szCs w:val="28"/>
-              </w:rPr>
-            </w:pPr>
-            <w:r>
-              <w:rPr>
-                <w:sz w:val="28"/>
-                <w:szCs w:val="28"/>
-              </w:rPr>
-              <w:t>판매 및 구매 정보 공지</w:t>
-            </w:r>
-          </w:p>
-        </w:tc>
-      </w:tr>
-      <w:tr>
-        <w:tc>
-          <w:tcPr>
-            <w:tcW w:w="4508" w:type="dxa"/>
-          </w:tcPr>
-          <w:p>
-            <w:pPr>
-              <w:jc w:val="center"/>
-              <w:rPr>
-                <w:sz w:val="28"/>
-                <w:szCs w:val="28"/>
-              </w:rPr>
-            </w:pPr>
-            <w:r>
-              <w:rPr>
-                <w:sz w:val="28"/>
-                <w:szCs w:val="28"/>
-              </w:rPr>
-              <w:t>Actor Action</w:t>
-            </w:r>
-          </w:p>
-        </w:tc>
-        <w:tc>
-          <w:tcPr>
-            <w:tcW w:w="4508" w:type="dxa"/>
-          </w:tcPr>
-          <w:p>
-            <w:pPr>
-              <w:jc w:val="center"/>
-              <w:rPr>
-                <w:sz w:val="28"/>
-                <w:szCs w:val="28"/>
-              </w:rPr>
-            </w:pPr>
-            <w:r>
-              <w:rPr>
-                <w:sz w:val="28"/>
-                <w:szCs w:val="28"/>
-              </w:rPr>
-              <w:t>System Response</w:t>
-            </w:r>
-          </w:p>
-        </w:tc>
-      </w:tr>
-      <w:tr>
-        <w:trPr>
-          <w:trHeight w:val="885"/>
-        </w:trPr>
-        <w:tc>
-          <w:tcPr>
-            <w:tcW w:w="4508" w:type="dxa"/>
-          </w:tcPr>
-          <w:p>
-            <w:pPr>
-              <w:rPr>
-                <w:szCs w:val="20"/>
-              </w:rPr>
-            </w:pPr>
-            <w:r>
-              <w:rPr>
-                <w:szCs w:val="20"/>
-              </w:rPr>
-              <w:t>1. 매월 말일이 시작된다</w:t>
-            </w:r>
-          </w:p>
-          <w:p>
-            <w:pPr>
-              <w:rPr>
-                <w:szCs w:val="20"/>
-              </w:rPr>
-            </w:pPr>
-          </w:p>
-          <w:p>
-            <w:pPr>
-              <w:rPr>
-                <w:szCs w:val="20"/>
-              </w:rPr>
-            </w:pPr>
-          </w:p>
-        </w:tc>
-        <w:tc>
-          <w:tcPr>
-            <w:tcW w:w="4508" w:type="dxa"/>
-          </w:tcPr>
-          <w:p>
-            <w:pPr>
-              <w:rPr>
-                <w:szCs w:val="20"/>
-              </w:rPr>
-            </w:pPr>
-            <w:r>
-              <w:rPr>
-                <w:szCs w:val="20"/>
-              </w:rPr>
-              <w:t>2. 판매 및 구매 정보 이메일 전송 완료 메세지를 출력한다</w:t>
-            </w:r>
-          </w:p>
-          <w:p>
-            <w:pPr>
-              <w:rPr>
-                <w:szCs w:val="20"/>
-              </w:rPr>
-            </w:pPr>
+              <w:rPr>
+                <w:sz w:val="28"/>
+                <w:szCs w:val="28"/>
+              </w:rPr>
+            </w:pPr>
+            <w:r>
+              <w:rPr>
+                <w:sz w:val="28"/>
+                <w:szCs w:val="28"/>
+              </w:rPr>
+              <w:t>Exceptional path</w:t>
+            </w:r>
+          </w:p>
+          <w:p>
+            <w:pPr>
+              <w:rPr>
+                <w:szCs w:val="20"/>
+              </w:rPr>
+            </w:pPr>
+            <w:r>
+              <w:rPr>
+                <w:szCs w:val="20"/>
+              </w:rPr>
+              <w:t>Step4</w:t>
+            </w:r>
+            <w:r>
+              <w:rPr>
+                <w:rFonts w:hint="eastAsia"/>
+                <w:szCs w:val="20"/>
+              </w:rPr>
+              <w:t xml:space="preserve">에서 구입 후 </w:t>
+            </w:r>
+            <w:r>
+              <w:rPr>
+                <w:szCs w:val="20"/>
+              </w:rPr>
+              <w:t>4</w:t>
+            </w:r>
+            <w:r>
+              <w:rPr>
+                <w:rFonts w:hint="eastAsia"/>
+                <w:szCs w:val="20"/>
+              </w:rPr>
+              <w:t>주가 지났을 경우 환불 불가 메세지를 출력한다.</w:t>
+            </w:r>
           </w:p>
         </w:tc>
       </w:tr>
@@ -3298,7 +3876,7 @@
                 <w:sz w:val="28"/>
                 <w:szCs w:val="28"/>
               </w:rPr>
-              <w:t>구매완료 상품 조회</w:t>
+              <w:t>구매 내역 삭제</w:t>
             </w:r>
           </w:p>
         </w:tc>
@@ -3375,14 +3953,14 @@
               <w:rPr>
                 <w:szCs w:val="20"/>
               </w:rPr>
-              <w:t>.</w:t>
-            </w:r>
-            <w:r>
-              <w:rPr>
-                <w:rFonts w:hint="eastAsia"/>
-                <w:szCs w:val="20"/>
-              </w:rPr>
-              <w:t>구매상품 조회 버튼을 누른다.</w:t>
+              <w:t xml:space="preserve">. </w:t>
+            </w:r>
+            <w:r>
+              <w:rPr>
+                <w:rFonts w:hint="eastAsia"/>
+                <w:szCs w:val="20"/>
+              </w:rPr>
+              <w:t>구매 내역 삭제 버튼을 클릭한다.</w:t>
             </w:r>
           </w:p>
         </w:tc>
@@ -3398,31 +3976,21 @@
             </w:pPr>
             <w:r>
               <w:rPr>
-                <w:rFonts w:hint="eastAsia"/>
-                <w:szCs w:val="20"/>
-              </w:rPr>
-              <w:t>2</w:t>
-            </w:r>
-            <w:r>
-              <w:rPr>
-                <w:szCs w:val="20"/>
-              </w:rPr>
-              <w:t>.</w:t>
-            </w:r>
-            <w:r>
-              <w:rPr>
-                <w:rFonts w:hint="eastAsia"/>
-                <w:szCs w:val="20"/>
-              </w:rPr>
-              <w:t>구매한 상품과 상세정보들을 상품명을 기준으로 오름차순으로 진열한다.</w:t>
-            </w:r>
-          </w:p>
-        </w:tc>
-      </w:tr>
-      <w:tr>
-        <w:trPr>
-          <w:trHeight w:val="953"/>
-        </w:trPr>
+                <w:szCs w:val="20"/>
+              </w:rPr>
+              <w:t>2.</w:t>
+            </w:r>
+            <w:r>
+              <w:rPr>
+                <w:rFonts w:hint="eastAsia"/>
+                <w:szCs w:val="20"/>
+              </w:rPr>
+              <w:t>삭제 확인 메세지를 출력한다.</w:t>
+            </w:r>
+          </w:p>
+        </w:tc>
+      </w:tr>
+      <w:tr>
         <w:tc>
           <w:tcPr>
             <w:tcW w:w="9016" w:type="dxa"/>
@@ -3448,317 +4016,40 @@
                 <w:sz w:val="28"/>
                 <w:szCs w:val="28"/>
               </w:rPr>
-              <w:t>xtensions</w:t>
-            </w:r>
-          </w:p>
-          <w:p>
-            <w:pPr>
-              <w:rPr>
-                <w:szCs w:val="20"/>
-              </w:rPr>
-            </w:pPr>
-            <w:proofErr w:type="spellStart"/>
-            <w:r>
-              <w:rPr>
-                <w:rFonts w:hint="eastAsia"/>
-                <w:szCs w:val="20"/>
-              </w:rPr>
-              <w:t>액터는</w:t>
-            </w:r>
-            <w:proofErr w:type="spellEnd"/>
-            <w:r>
-              <w:rPr>
-                <w:rFonts w:hint="eastAsia"/>
-                <w:szCs w:val="20"/>
-              </w:rPr>
-              <w:t xml:space="preserve"> </w:t>
-            </w:r>
-            <w:r>
-              <w:rPr>
-                <w:szCs w:val="20"/>
-              </w:rPr>
-              <w:t xml:space="preserve">step2 </w:t>
-            </w:r>
-            <w:r>
-              <w:rPr>
-                <w:rFonts w:hint="eastAsia"/>
-                <w:szCs w:val="20"/>
-              </w:rPr>
-              <w:t>이후에 상품 구매 만족도를 평가할 수 있다.</w:t>
-            </w:r>
-          </w:p>
-        </w:tc>
-      </w:tr>
-    </w:tbl>
-    <w:p>
-      <w:pPr>
-        <w:rPr>
-          <w:sz w:val="28"/>
-          <w:szCs w:val="28"/>
-        </w:rPr>
-      </w:pPr>
-    </w:p>
-    <w:p>
-      <w:pPr>
-        <w:rPr>
-          <w:sz w:val="28"/>
-          <w:szCs w:val="28"/>
-        </w:rPr>
-      </w:pPr>
-    </w:p>
-    <w:tbl>
-      <w:tblPr>
-        <w:tblStyle w:val="a3"/>
-        <w:tblW w:w="0" w:type="auto"/>
-        <w:tblLook w:val="04A0" w:firstRow="1" w:lastRow="0" w:firstColumn="1" w:lastColumn="0" w:noHBand="0" w:noVBand="1"/>
-      </w:tblPr>
-      <w:tblGrid>
-        <w:gridCol w:w="4508"/>
-        <w:gridCol w:w="4508"/>
-      </w:tblGrid>
-      <w:tr>
-        <w:tc>
-          <w:tcPr>
-            <w:tcW w:w="9016" w:type="dxa"/>
-            <w:gridSpan w:val="2"/>
-          </w:tcPr>
-          <w:p>
-            <w:pPr>
-              <w:rPr>
-                <w:sz w:val="28"/>
-                <w:szCs w:val="28"/>
-              </w:rPr>
-            </w:pPr>
-            <w:r>
-              <w:rPr>
-                <w:rFonts w:hint="eastAsia"/>
-                <w:sz w:val="28"/>
-                <w:szCs w:val="28"/>
-              </w:rPr>
-              <w:t>상품 환불 신청</w:t>
-            </w:r>
-          </w:p>
-        </w:tc>
-      </w:tr>
-      <w:tr>
-        <w:tc>
-          <w:tcPr>
-            <w:tcW w:w="4508" w:type="dxa"/>
-          </w:tcPr>
-          <w:p>
-            <w:pPr>
-              <w:rPr>
-                <w:sz w:val="28"/>
-                <w:szCs w:val="28"/>
-              </w:rPr>
-            </w:pPr>
-            <w:r>
-              <w:rPr>
-                <w:sz w:val="28"/>
-                <w:szCs w:val="28"/>
-              </w:rPr>
-              <w:t>Actor Action</w:t>
-            </w:r>
-          </w:p>
-        </w:tc>
-        <w:tc>
-          <w:tcPr>
-            <w:tcW w:w="4508" w:type="dxa"/>
-          </w:tcPr>
-          <w:p>
-            <w:pPr>
-              <w:rPr>
-                <w:sz w:val="28"/>
-                <w:szCs w:val="28"/>
-              </w:rPr>
-            </w:pPr>
-            <w:r>
-              <w:rPr>
-                <w:rFonts w:hint="eastAsia"/>
-                <w:sz w:val="28"/>
-                <w:szCs w:val="28"/>
-              </w:rPr>
-              <w:t>S</w:t>
-            </w:r>
-            <w:r>
-              <w:rPr>
-                <w:sz w:val="28"/>
-                <w:szCs w:val="28"/>
-              </w:rPr>
-              <w:t>ystem Response</w:t>
-            </w:r>
-          </w:p>
-        </w:tc>
-      </w:tr>
-      <w:tr>
-        <w:tc>
-          <w:tcPr>
-            <w:tcW w:w="4508" w:type="dxa"/>
-          </w:tcPr>
-          <w:p>
-            <w:pPr>
-              <w:pStyle w:val="a4"/>
-              <w:numPr>
-                <w:ilvl w:val="0"/>
-                <w:numId w:val="1"/>
-              </w:numPr>
-              <w:ind w:leftChars="0"/>
-              <w:rPr>
-                <w:szCs w:val="20"/>
-              </w:rPr>
-            </w:pPr>
-            <w:r>
-              <w:rPr>
-                <w:rFonts w:hint="eastAsia"/>
-                <w:szCs w:val="20"/>
-              </w:rPr>
-              <w:t>상품 환불 버튼을 클릭한다.</w:t>
-            </w:r>
-          </w:p>
-          <w:p>
-            <w:pPr>
-              <w:ind w:left="400"/>
-              <w:rPr>
-                <w:szCs w:val="20"/>
-              </w:rPr>
-            </w:pPr>
-            <w:r>
-              <w:rPr>
-                <w:rFonts w:hint="eastAsia"/>
+              <w:t>xceptional path</w:t>
+            </w:r>
+          </w:p>
+          <w:p>
+            <w:pPr>
+              <w:rPr>
+                <w:szCs w:val="20"/>
+              </w:rPr>
+            </w:pPr>
+            <w:r>
+              <w:rPr>
+                <w:szCs w:val="20"/>
+              </w:rPr>
+              <w:t>Step2</w:t>
+            </w:r>
+            <w:r>
+              <w:rPr>
+                <w:rFonts w:hint="eastAsia"/>
+                <w:szCs w:val="20"/>
+              </w:rPr>
+              <w:t xml:space="preserve">에서 구입 후 </w:t>
+            </w:r>
+            <w:r>
+              <w:rPr>
                 <w:szCs w:val="20"/>
               </w:rPr>
               <w:t>3</w:t>
             </w:r>
             <w:r>
               <w:rPr>
-                <w:szCs w:val="20"/>
-              </w:rPr>
-              <w:t xml:space="preserve">. </w:t>
-            </w:r>
-            <w:r>
-              <w:rPr>
-                <w:rFonts w:hint="eastAsia"/>
-                <w:szCs w:val="20"/>
-              </w:rPr>
-              <w:t>확인 버튼을 클릭한다.</w:t>
-            </w:r>
-          </w:p>
-          <w:p>
-            <w:pPr>
-              <w:pStyle w:val="a4"/>
-              <w:ind w:leftChars="0" w:left="760"/>
-              <w:rPr>
-                <w:szCs w:val="20"/>
-              </w:rPr>
-            </w:pPr>
-          </w:p>
-        </w:tc>
-        <w:tc>
-          <w:tcPr>
-            <w:tcW w:w="4508" w:type="dxa"/>
-          </w:tcPr>
-          <w:p>
-            <w:pPr>
-              <w:pStyle w:val="a4"/>
-              <w:numPr>
-                <w:ilvl w:val="0"/>
-                <w:numId w:val="1"/>
-              </w:numPr>
-              <w:ind w:leftChars="0"/>
-              <w:rPr>
-                <w:szCs w:val="20"/>
-              </w:rPr>
-            </w:pPr>
-            <w:r>
-              <w:rPr>
-                <w:rFonts w:hint="eastAsia"/>
-                <w:szCs w:val="20"/>
-              </w:rPr>
-              <w:t>환불 확인 메시지를 출력한다</w:t>
-            </w:r>
-          </w:p>
-          <w:p>
-            <w:pPr>
-              <w:ind w:left="400"/>
-              <w:rPr>
-                <w:szCs w:val="20"/>
-              </w:rPr>
-            </w:pPr>
-            <w:r>
-              <w:rPr>
-                <w:rFonts w:hint="eastAsia"/>
-                <w:szCs w:val="20"/>
-              </w:rPr>
-              <w:t>4</w:t>
-            </w:r>
-            <w:r>
-              <w:rPr>
-                <w:szCs w:val="20"/>
-              </w:rPr>
-              <w:t xml:space="preserve">. </w:t>
-            </w:r>
-            <w:r>
-              <w:rPr>
-                <w:rFonts w:hint="eastAsia"/>
-                <w:szCs w:val="20"/>
-              </w:rPr>
-              <w:t>환불 신청 완료 메세지와 수거신청 완료 메세지를 출력한다.</w:t>
-            </w:r>
-          </w:p>
-        </w:tc>
-      </w:tr>
-      <w:tr>
-        <w:tc>
-          <w:tcPr>
-            <w:tcW w:w="9016" w:type="dxa"/>
-            <w:gridSpan w:val="2"/>
-          </w:tcPr>
-          <w:p>
-            <w:pPr>
-              <w:rPr>
-                <w:sz w:val="28"/>
-                <w:szCs w:val="28"/>
-              </w:rPr>
-            </w:pPr>
-            <w:r>
-              <w:rPr>
-                <w:sz w:val="28"/>
-                <w:szCs w:val="28"/>
-              </w:rPr>
-              <w:t>Exceptional path</w:t>
-            </w:r>
-          </w:p>
-          <w:p>
-            <w:pPr>
-              <w:rPr>
-                <w:szCs w:val="20"/>
-              </w:rPr>
-            </w:pPr>
-            <w:r>
-              <w:rPr>
-                <w:szCs w:val="20"/>
-              </w:rPr>
-              <w:t>Step4</w:t>
-            </w:r>
-            <w:r>
-              <w:rPr>
-                <w:rFonts w:hint="eastAsia"/>
-                <w:szCs w:val="20"/>
-              </w:rPr>
-              <w:t xml:space="preserve">에서 구입 후 </w:t>
-            </w:r>
-            <w:r>
-              <w:rPr>
-                <w:szCs w:val="20"/>
-              </w:rPr>
-              <w:t>4</w:t>
-            </w:r>
-            <w:r>
-              <w:rPr>
-                <w:rFonts w:hint="eastAsia"/>
-                <w:szCs w:val="20"/>
-              </w:rPr>
-              <w:t>주가 지났을 경우 환불 불가 메세지를 출력한다.</w:t>
+                <w:rFonts w:hint="eastAsia"/>
+                <w:szCs w:val="20"/>
+              </w:rPr>
+              <w:t>개월이 지나지 않았을 경우 삭제 불가 메세지를 출력한다.</w:t>
             </w:r>
           </w:p>
         </w:tc>
@@ -3801,7 +4092,7 @@
                 <w:sz w:val="28"/>
                 <w:szCs w:val="28"/>
               </w:rPr>
-              <w:t>구매 내역 삭제</w:t>
+              <w:t>상품 검색</w:t>
             </w:r>
           </w:p>
         </w:tc>
@@ -3885,7 +4176,43 @@
                 <w:rFonts w:hint="eastAsia"/>
                 <w:szCs w:val="20"/>
               </w:rPr>
-              <w:t>구매 내역 삭제 버튼을 클릭한다.</w:t>
+              <w:t>상품 검색 버튼을 클릭한다.</w:t>
+            </w:r>
+          </w:p>
+          <w:p>
+            <w:pPr>
+              <w:rPr>
+                <w:szCs w:val="20"/>
+              </w:rPr>
+            </w:pPr>
+            <w:r>
+              <w:rPr>
+                <w:rFonts w:hint="eastAsia"/>
+                <w:szCs w:val="20"/>
+              </w:rPr>
+              <w:t>3</w:t>
+            </w:r>
+            <w:r>
+              <w:rPr>
+                <w:szCs w:val="20"/>
+              </w:rPr>
+              <w:t>.</w:t>
+            </w:r>
+            <w:proofErr w:type="spellStart"/>
+            <w:r>
+              <w:rPr>
+                <w:rFonts w:hint="eastAsia"/>
+                <w:szCs w:val="20"/>
+              </w:rPr>
+              <w:t>액터가</w:t>
+            </w:r>
+            <w:proofErr w:type="spellEnd"/>
+            <w:r>
+              <w:rPr>
+                <w:rFonts w:hint="eastAsia"/>
+                <w:szCs w:val="20"/>
+              </w:rPr>
+              <w:t xml:space="preserve"> 검색 조건을 입력한다.</w:t>
             </w:r>
           </w:p>
         </w:tc>
@@ -3903,14 +4230,41 @@
               <w:rPr>
                 <w:szCs w:val="20"/>
               </w:rPr>
-              <w:t>2.</w:t>
-            </w:r>
-            <w:r>
-              <w:rPr>
-                <w:rFonts w:hint="eastAsia"/>
-                <w:szCs w:val="20"/>
-              </w:rPr>
-              <w:t>삭제 확인 메세지를 출력한다.</w:t>
+              <w:t xml:space="preserve">2. </w:t>
+            </w:r>
+            <w:r>
+              <w:rPr>
+                <w:rFonts w:hint="eastAsia"/>
+                <w:szCs w:val="20"/>
+              </w:rPr>
+              <w:t xml:space="preserve">상품 검색 화면을 출력한다. </w:t>
+            </w:r>
+          </w:p>
+          <w:p>
+            <w:pPr>
+              <w:rPr>
+                <w:szCs w:val="20"/>
+              </w:rPr>
+            </w:pPr>
+            <w:r>
+              <w:rPr>
+                <w:rFonts w:hint="eastAsia"/>
+                <w:szCs w:val="20"/>
+              </w:rPr>
+              <w:t>4</w:t>
+            </w:r>
+            <w:r>
+              <w:rPr>
+                <w:szCs w:val="20"/>
+              </w:rPr>
+              <w:t xml:space="preserve">. </w:t>
+            </w:r>
+            <w:r>
+              <w:rPr>
+                <w:rFonts w:hint="eastAsia"/>
+                <w:szCs w:val="20"/>
+              </w:rPr>
+              <w:t>해당하는 모든 상품 리스트를 상품평을 기준으로 오름차순으로 진열한다.</w:t>
             </w:r>
           </w:p>
         </w:tc>
@@ -3941,40 +4295,49 @@
                 <w:sz w:val="28"/>
                 <w:szCs w:val="28"/>
               </w:rPr>
-              <w:t>xceptional path</w:t>
-            </w:r>
-          </w:p>
-          <w:p>
-            <w:pPr>
-              <w:rPr>
-                <w:szCs w:val="20"/>
-              </w:rPr>
-            </w:pPr>
-            <w:r>
-              <w:rPr>
-                <w:szCs w:val="20"/>
-              </w:rPr>
-              <w:t>Step2</w:t>
-            </w:r>
-            <w:r>
-              <w:rPr>
-                <w:rFonts w:hint="eastAsia"/>
-                <w:szCs w:val="20"/>
-              </w:rPr>
-              <w:t xml:space="preserve">에서 구입 후 </w:t>
-            </w:r>
-            <w:r>
-              <w:rPr>
-                <w:szCs w:val="20"/>
-              </w:rPr>
-              <w:t>3</w:t>
-            </w:r>
-            <w:r>
-              <w:rPr>
-                <w:rFonts w:hint="eastAsia"/>
-                <w:szCs w:val="20"/>
-              </w:rPr>
-              <w:t>개월이 지나지 않았을 경우 삭제 불가 메세지를 출력한다.</w:t>
+              <w:t>xtensions</w:t>
+            </w:r>
+          </w:p>
+          <w:p>
+            <w:pPr>
+              <w:rPr>
+                <w:szCs w:val="20"/>
+              </w:rPr>
+            </w:pPr>
+            <w:r>
+              <w:rPr>
+                <w:szCs w:val="20"/>
+              </w:rPr>
+              <w:t>Step4</w:t>
+            </w:r>
+            <w:r>
+              <w:rPr>
+                <w:rFonts w:hint="eastAsia"/>
+                <w:szCs w:val="20"/>
+              </w:rPr>
+              <w:t>에서,</w:t>
+            </w:r>
+            <w:r>
+              <w:rPr>
+                <w:szCs w:val="20"/>
+              </w:rPr>
+              <w:t xml:space="preserve"> </w:t>
+            </w:r>
+            <w:proofErr w:type="spellStart"/>
+            <w:r>
+              <w:rPr>
+                <w:rFonts w:hint="eastAsia"/>
+                <w:szCs w:val="20"/>
+              </w:rPr>
+              <w:t>액터는</w:t>
+            </w:r>
+            <w:proofErr w:type="spellEnd"/>
+            <w:r>
+              <w:rPr>
+                <w:rFonts w:hint="eastAsia"/>
+                <w:szCs w:val="20"/>
+              </w:rPr>
+              <w:t xml:space="preserve"> 평균 구매 만족도 기준으로 상품을 정렬할 수 있다.</w:t>
             </w:r>
           </w:p>
         </w:tc>
@@ -4017,7 +4380,7 @@
                 <w:sz w:val="28"/>
                 <w:szCs w:val="28"/>
               </w:rPr>
-              <w:t>상품 검색</w:t>
+              <w:t>상품 구매</w:t>
             </w:r>
           </w:p>
         </w:tc>
@@ -4101,7 +4464,7 @@
                 <w:rFonts w:hint="eastAsia"/>
                 <w:szCs w:val="20"/>
               </w:rPr>
-              <w:t>상품 검색 버튼을 클릭한다.</w:t>
+              <w:t>구매를 원하는 상품에서 즉시 결제 버튼을 클릭한다.</w:t>
             </w:r>
           </w:p>
           <w:p>
@@ -4121,23 +4484,41 @@
               <w:rPr>
                 <w:szCs w:val="20"/>
               </w:rPr>
-              <w:t>.</w:t>
-            </w:r>
-            <w:proofErr w:type="spellStart"/>
-            <w:r>
-              <w:rPr>
-                <w:rFonts w:hint="eastAsia"/>
-                <w:szCs w:val="20"/>
-              </w:rPr>
-              <w:t>액터가</w:t>
-            </w:r>
-            <w:proofErr w:type="spellEnd"/>
-            <w:r>
-              <w:rPr>
-                <w:rFonts w:hint="eastAsia"/>
-                <w:szCs w:val="20"/>
-              </w:rPr>
-              <w:t xml:space="preserve"> 검색 조건을 입력한다.</w:t>
+              <w:t xml:space="preserve">. </w:t>
+            </w:r>
+            <w:r>
+              <w:rPr>
+                <w:rFonts w:hint="eastAsia"/>
+                <w:szCs w:val="20"/>
+              </w:rPr>
+              <w:t>결제 버튼을 클릭한다.</w:t>
+            </w:r>
+          </w:p>
+          <w:p>
+            <w:pPr>
+              <w:rPr>
+                <w:szCs w:val="20"/>
+              </w:rPr>
+            </w:pPr>
+            <w:r>
+              <w:rPr>
+                <w:rFonts w:hint="eastAsia"/>
+                <w:szCs w:val="20"/>
+              </w:rPr>
+              <w:t>5</w:t>
+            </w:r>
+            <w:r>
+              <w:rPr>
+                <w:szCs w:val="20"/>
+              </w:rPr>
+              <w:t xml:space="preserve">. </w:t>
+            </w:r>
+            <w:r>
+              <w:rPr>
+                <w:rFonts w:hint="eastAsia"/>
+                <w:szCs w:val="20"/>
+              </w:rPr>
+              <w:t>결제수단을 선택한다.</w:t>
             </w:r>
           </w:p>
         </w:tc>
@@ -4162,7 +4543,7 @@
                 <w:rFonts w:hint="eastAsia"/>
                 <w:szCs w:val="20"/>
               </w:rPr>
-              <w:t xml:space="preserve">상품 검색 화면을 출력한다. </w:t>
+              <w:t>결제 대기창을 출력한다.</w:t>
             </w:r>
           </w:p>
           <w:p>
@@ -4189,7 +4570,34 @@
                 <w:rFonts w:hint="eastAsia"/>
                 <w:szCs w:val="20"/>
               </w:rPr>
-              <w:t>해당하는 모든 상품 리스트를 상품평을 기준으로 오름차순으로 진열한다.</w:t>
+              <w:t>결제수단 선택창을 출력한다.</w:t>
+            </w:r>
+          </w:p>
+          <w:p>
+            <w:pPr>
+              <w:rPr>
+                <w:szCs w:val="20"/>
+              </w:rPr>
+            </w:pPr>
+            <w:r>
+              <w:rPr>
+                <w:rFonts w:hint="eastAsia"/>
+                <w:szCs w:val="20"/>
+              </w:rPr>
+              <w:t>6</w:t>
+            </w:r>
+            <w:r>
+              <w:rPr>
+                <w:szCs w:val="20"/>
+              </w:rPr>
+              <w:t xml:space="preserve">. </w:t>
+            </w:r>
+            <w:r>
+              <w:rPr>
+                <w:rFonts w:hint="eastAsia"/>
+                <w:szCs w:val="20"/>
+              </w:rPr>
+              <w:t>구매완료 메세지를 출력한다.</w:t>
             </w:r>
           </w:p>
         </w:tc>
@@ -4226,14 +4634,15 @@
           <w:p>
             <w:pPr>
               <w:rPr>
-                <w:szCs w:val="20"/>
-              </w:rPr>
-            </w:pPr>
-            <w:r>
-              <w:rPr>
-                <w:szCs w:val="20"/>
-              </w:rPr>
-              <w:t>Step4</w:t>
+                <w:sz w:val="28"/>
+                <w:szCs w:val="28"/>
+              </w:rPr>
+            </w:pPr>
+            <w:r>
+              <w:rPr>
+                <w:szCs w:val="20"/>
+              </w:rPr>
+              <w:t>Step2</w:t>
             </w:r>
             <w:r>
               <w:rPr>
@@ -4262,7 +4671,7 @@
                 <w:rFonts w:hint="eastAsia"/>
                 <w:szCs w:val="20"/>
               </w:rPr>
-              <w:t xml:space="preserve"> 평균 구매 만족도 기준으로 상품을 정렬할 수 있다.</w:t>
+              <w:t xml:space="preserve"> 포인트 사용 기능을 이용할 수 있다.</w:t>
             </w:r>
           </w:p>
         </w:tc>
@@ -4305,7 +4714,8 @@
                 <w:sz w:val="28"/>
                 <w:szCs w:val="28"/>
               </w:rPr>
-              <w:t>상품 구매</w:t>
+              <w:lastRenderedPageBreak/>
+              <w:t>추가 구매 상품 등록</w:t>
             </w:r>
           </w:p>
         </w:tc>
@@ -4389,342 +4799,15 @@
                 <w:rFonts w:hint="eastAsia"/>
                 <w:szCs w:val="20"/>
               </w:rPr>
-              <w:t>구매를 원하는 상품에서 즉시 결제 버튼을 클릭한다.</w:t>
-            </w:r>
-          </w:p>
-          <w:p>
-            <w:pPr>
-              <w:rPr>
-                <w:szCs w:val="20"/>
-              </w:rPr>
-            </w:pPr>
-            <w:r>
-              <w:rPr>
-                <w:rFonts w:hint="eastAsia"/>
-                <w:szCs w:val="20"/>
-              </w:rPr>
-              <w:t>3</w:t>
-            </w:r>
-            <w:r>
-              <w:rPr>
-                <w:szCs w:val="20"/>
-              </w:rPr>
-              <w:t xml:space="preserve">. </w:t>
-            </w:r>
-            <w:r>
-              <w:rPr>
-                <w:rFonts w:hint="eastAsia"/>
-                <w:szCs w:val="20"/>
-              </w:rPr>
-              <w:t>결제 버튼을 클릭한다.</w:t>
-            </w:r>
-          </w:p>
-          <w:p>
-            <w:pPr>
-              <w:rPr>
-                <w:szCs w:val="20"/>
-              </w:rPr>
-            </w:pPr>
-            <w:r>
-              <w:rPr>
-                <w:rFonts w:hint="eastAsia"/>
-                <w:szCs w:val="20"/>
-              </w:rPr>
-              <w:t>5</w:t>
-            </w:r>
-            <w:r>
-              <w:rPr>
-                <w:szCs w:val="20"/>
-              </w:rPr>
-              <w:t xml:space="preserve">. </w:t>
-            </w:r>
-            <w:r>
-              <w:rPr>
-                <w:rFonts w:hint="eastAsia"/>
-                <w:szCs w:val="20"/>
-              </w:rPr>
-              <w:t>결제수단을 선택한다.</w:t>
-            </w:r>
-          </w:p>
-        </w:tc>
-        <w:tc>
-          <w:tcPr>
-            <w:tcW w:w="4508" w:type="dxa"/>
-          </w:tcPr>
-          <w:p>
-            <w:pPr>
-              <w:rPr>
-                <w:szCs w:val="20"/>
-              </w:rPr>
-            </w:pPr>
-            <w:r>
-              <w:rPr>
-                <w:szCs w:val="20"/>
-              </w:rPr>
-              <w:t xml:space="preserve">2. </w:t>
-            </w:r>
-            <w:r>
-              <w:rPr>
-                <w:rFonts w:hint="eastAsia"/>
-                <w:szCs w:val="20"/>
-              </w:rPr>
-              <w:t>결제 대기창을 출력한다.</w:t>
-            </w:r>
-          </w:p>
-          <w:p>
-            <w:pPr>
-              <w:rPr>
-                <w:szCs w:val="20"/>
-              </w:rPr>
-            </w:pPr>
-            <w:r>
-              <w:rPr>
-                <w:rFonts w:hint="eastAsia"/>
-                <w:szCs w:val="20"/>
-              </w:rPr>
-              <w:t>4</w:t>
-            </w:r>
-            <w:r>
-              <w:rPr>
-                <w:szCs w:val="20"/>
-              </w:rPr>
-              <w:t xml:space="preserve">. </w:t>
-            </w:r>
-            <w:r>
-              <w:rPr>
-                <w:rFonts w:hint="eastAsia"/>
-                <w:szCs w:val="20"/>
-              </w:rPr>
-              <w:t>결제수단 선택창을 출력한다.</w:t>
-            </w:r>
-          </w:p>
-          <w:p>
-            <w:pPr>
-              <w:rPr>
-                <w:szCs w:val="20"/>
-              </w:rPr>
-            </w:pPr>
-            <w:r>
-              <w:rPr>
-                <w:rFonts w:hint="eastAsia"/>
-                <w:szCs w:val="20"/>
-              </w:rPr>
-              <w:t>6</w:t>
-            </w:r>
-            <w:r>
-              <w:rPr>
-                <w:szCs w:val="20"/>
-              </w:rPr>
-              <w:t xml:space="preserve">. </w:t>
-            </w:r>
-            <w:r>
-              <w:rPr>
-                <w:rFonts w:hint="eastAsia"/>
-                <w:szCs w:val="20"/>
-              </w:rPr>
-              <w:t>구매완료 메세지를 출력한다.</w:t>
-            </w:r>
-          </w:p>
-        </w:tc>
-      </w:tr>
-      <w:tr>
-        <w:tc>
-          <w:tcPr>
-            <w:tcW w:w="9016" w:type="dxa"/>
-            <w:gridSpan w:val="2"/>
-          </w:tcPr>
-          <w:p>
-            <w:pPr>
-              <w:rPr>
-                <w:sz w:val="28"/>
-                <w:szCs w:val="28"/>
-              </w:rPr>
-            </w:pPr>
-            <w:r>
-              <w:rPr>
-                <w:rFonts w:hint="eastAsia"/>
-                <w:sz w:val="28"/>
-                <w:szCs w:val="28"/>
-              </w:rPr>
-              <w:lastRenderedPageBreak/>
-              <w:t>E</w:t>
-            </w:r>
-            <w:r>
-              <w:rPr>
-                <w:sz w:val="28"/>
-                <w:szCs w:val="28"/>
-              </w:rPr>
-              <w:t>xtensions</w:t>
-            </w:r>
-          </w:p>
-          <w:p>
-            <w:pPr>
-              <w:rPr>
-                <w:sz w:val="28"/>
-                <w:szCs w:val="28"/>
-              </w:rPr>
-            </w:pPr>
-            <w:r>
-              <w:rPr>
-                <w:szCs w:val="20"/>
-              </w:rPr>
-              <w:t>Step2</w:t>
-            </w:r>
-            <w:r>
-              <w:rPr>
-                <w:rFonts w:hint="eastAsia"/>
-                <w:szCs w:val="20"/>
-              </w:rPr>
-              <w:t>에서,</w:t>
-            </w:r>
-            <w:r>
-              <w:rPr>
-                <w:szCs w:val="20"/>
-              </w:rPr>
-              <w:t xml:space="preserve"> </w:t>
-            </w:r>
-            <w:proofErr w:type="spellStart"/>
-            <w:r>
-              <w:rPr>
-                <w:rFonts w:hint="eastAsia"/>
-                <w:szCs w:val="20"/>
-              </w:rPr>
-              <w:t>액터는</w:t>
-            </w:r>
-            <w:proofErr w:type="spellEnd"/>
-            <w:r>
-              <w:rPr>
-                <w:rFonts w:hint="eastAsia"/>
-                <w:szCs w:val="20"/>
-              </w:rPr>
-              <w:t xml:space="preserve"> 포인트 사용 기능을 이용할 수 있다.</w:t>
-            </w:r>
-          </w:p>
-        </w:tc>
-      </w:tr>
-    </w:tbl>
-    <w:p>
-      <w:pPr>
-        <w:rPr>
-          <w:sz w:val="28"/>
-          <w:szCs w:val="28"/>
-        </w:rPr>
-      </w:pPr>
-    </w:p>
-    <w:tbl>
-      <w:tblPr>
-        <w:tblStyle w:val="a3"/>
-        <w:tblW w:w="0" w:type="auto"/>
-        <w:tblLook w:val="04A0" w:firstRow="1" w:lastRow="0" w:firstColumn="1" w:lastColumn="0" w:noHBand="0" w:noVBand="1"/>
-      </w:tblPr>
-      <w:tblGrid>
-        <w:gridCol w:w="4508"/>
-        <w:gridCol w:w="4508"/>
-      </w:tblGrid>
-      <w:tr>
-        <w:tc>
-          <w:tcPr>
-            <w:tcW w:w="9016" w:type="dxa"/>
-            <w:gridSpan w:val="2"/>
-          </w:tcPr>
-          <w:p>
-            <w:pPr>
-              <w:rPr>
-                <w:sz w:val="28"/>
-                <w:szCs w:val="28"/>
-              </w:rPr>
-            </w:pPr>
-            <w:r>
-              <w:rPr>
-                <w:rFonts w:hint="eastAsia"/>
-                <w:sz w:val="28"/>
-                <w:szCs w:val="28"/>
-              </w:rPr>
-              <w:t>추가 구매 상품 등록</w:t>
-            </w:r>
-          </w:p>
-        </w:tc>
-      </w:tr>
-      <w:tr>
-        <w:tc>
-          <w:tcPr>
-            <w:tcW w:w="4508" w:type="dxa"/>
-          </w:tcPr>
-          <w:p>
-            <w:pPr>
-              <w:rPr>
-                <w:sz w:val="28"/>
-                <w:szCs w:val="28"/>
-              </w:rPr>
-            </w:pPr>
-            <w:r>
-              <w:rPr>
-                <w:sz w:val="28"/>
-                <w:szCs w:val="28"/>
-              </w:rPr>
-              <w:t>Actor Action</w:t>
-            </w:r>
-          </w:p>
-        </w:tc>
-        <w:tc>
-          <w:tcPr>
-            <w:tcW w:w="4508" w:type="dxa"/>
-          </w:tcPr>
-          <w:p>
-            <w:pPr>
-              <w:rPr>
-                <w:sz w:val="28"/>
-                <w:szCs w:val="28"/>
-              </w:rPr>
-            </w:pPr>
-            <w:r>
-              <w:rPr>
-                <w:rFonts w:hint="eastAsia"/>
-                <w:sz w:val="28"/>
-                <w:szCs w:val="28"/>
-              </w:rPr>
-              <w:t>S</w:t>
-            </w:r>
-            <w:r>
-              <w:rPr>
-                <w:sz w:val="28"/>
-                <w:szCs w:val="28"/>
-              </w:rPr>
-              <w:t>ystem Response</w:t>
-            </w:r>
-          </w:p>
-        </w:tc>
-      </w:tr>
-      <w:tr>
-        <w:tc>
-          <w:tcPr>
-            <w:tcW w:w="4508" w:type="dxa"/>
-          </w:tcPr>
-          <w:p>
-            <w:pPr>
-              <w:rPr>
-                <w:szCs w:val="20"/>
-              </w:rPr>
-            </w:pPr>
-            <w:r>
-              <w:rPr>
-                <w:rFonts w:hint="eastAsia"/>
-                <w:szCs w:val="20"/>
-              </w:rPr>
-              <w:t>1</w:t>
-            </w:r>
-            <w:r>
-              <w:rPr>
-                <w:szCs w:val="20"/>
-              </w:rPr>
-              <w:t xml:space="preserve">. </w:t>
-            </w:r>
-            <w:r>
-              <w:rPr>
-                <w:rFonts w:hint="eastAsia"/>
-                <w:szCs w:val="20"/>
-              </w:rPr>
-              <w:t>추가 상품 구매 버튼을 클릭한다.</w:t>
+              <w:t xml:space="preserve">추가 상품 구매 버튼을 </w:t>
+            </w:r>
+            <w:proofErr w:type="gramStart"/>
+            <w:r>
+              <w:rPr>
+                <w:rFonts w:hint="eastAsia"/>
+                <w:szCs w:val="20"/>
+              </w:rPr>
+              <w:t>클릭한다.</w:t>
             </w:r>
             <w:r>
               <w:rPr>
@@ -4732,6 +4815,7 @@
               </w:rPr>
               <w:t>(</w:t>
             </w:r>
+            <w:proofErr w:type="gramEnd"/>
             <w:r>
               <w:rPr>
                 <w:rFonts w:hint="eastAsia"/>
@@ -6026,15 +6110,7 @@
                 <w:sz w:val="28"/>
                 <w:szCs w:val="28"/>
               </w:rPr>
-              <w:t xml:space="preserve">판매 상품 </w:t>
-            </w:r>
-            <w:r>
-              <w:rPr>
-                <w:rFonts w:hint="eastAsia"/>
-                <w:sz w:val="28"/>
-                <w:szCs w:val="28"/>
-              </w:rPr>
-              <w:t>정보 수정</w:t>
+              <w:t>판매 상품 정보 수정</w:t>
             </w:r>
           </w:p>
         </w:tc>
@@ -6399,7 +6475,7 @@
               <w:autoSpaceDN/>
               <w:jc w:val="left"/>
               <w:rPr>
-                <w:rFonts w:ascii="Times New Roman" w:eastAsia="Times New Roman" w:hAnsi="Times New Roman" w:cs="Times New Roman" w:hint="eastAsia"/>
+                <w:rFonts w:ascii="Times New Roman" w:eastAsia="Times New Roman" w:hAnsi="Times New Roman" w:cs="Times New Roman"/>
                 <w:kern w:val="0"/>
                 <w:sz w:val="24"/>
                 <w:szCs w:val="24"/>
@@ -6527,15 +6603,7 @@
                 <w:sz w:val="28"/>
                 <w:szCs w:val="28"/>
               </w:rPr>
-              <w:t xml:space="preserve">판매 </w:t>
-            </w:r>
-            <w:r>
-              <w:rPr>
-                <w:rFonts w:hint="eastAsia"/>
-                <w:sz w:val="28"/>
-                <w:szCs w:val="28"/>
-              </w:rPr>
-              <w:t>완료 상품 조회</w:t>
+              <w:t>판매 완료 상품 조회</w:t>
             </w:r>
           </w:p>
         </w:tc>
@@ -6685,9 +6753,6 @@
             <w:pPr>
               <w:pStyle w:val="a7"/>
               <w:spacing w:before="0" w:beforeAutospacing="0" w:after="0" w:afterAutospacing="0"/>
-              <w:rPr>
-                <w:rFonts w:hint="eastAsia"/>
-              </w:rPr>
             </w:pPr>
             <w:r>
               <w:rPr>
@@ -6864,7 +6929,6 @@
           <w:p>
             <w:pPr>
               <w:rPr>
-                <w:rFonts w:hint="eastAsia"/>
                 <w:sz w:val="28"/>
                 <w:szCs w:val="28"/>
               </w:rPr>
@@ -7025,9 +7089,6 @@
             <w:pPr>
               <w:pStyle w:val="a7"/>
               <w:spacing w:before="0" w:beforeAutospacing="0" w:after="0" w:afterAutospacing="0"/>
-              <w:rPr>
-                <w:rFonts w:hint="eastAsia"/>
-              </w:rPr>
             </w:pPr>
             <w:r>
               <w:rPr>
@@ -7140,7 +7201,6 @@
           <w:p>
             <w:pPr>
               <w:rPr>
-                <w:rFonts w:hint="eastAsia"/>
                 <w:sz w:val="28"/>
                 <w:szCs w:val="28"/>
               </w:rPr>
@@ -7302,9 +7362,6 @@
             <w:pPr>
               <w:pStyle w:val="a7"/>
               <w:spacing w:before="0" w:beforeAutospacing="0" w:after="0" w:afterAutospacing="0"/>
-              <w:rPr>
-                <w:rFonts w:hint="eastAsia"/>
-              </w:rPr>
             </w:pPr>
             <w:r>
               <w:rPr>

--- a/19.docx
+++ b/19.docx
@@ -1,6 +1,6 @@
 
 <file path=word/document.xml><?xml version="1.0" encoding="utf-8"?>
-<w:document xmlns:wpc="http://schemas.microsoft.com/office/word/2010/wordprocessingCanvas" xmlns:cx="http://schemas.microsoft.com/office/drawing/2014/chartex" xmlns:cx1="http://schemas.microsoft.com/office/drawing/2015/9/8/chartex" xmlns:cx2="http://schemas.microsoft.com/office/drawing/2015/10/21/chartex" xmlns:cx3="http://schemas.microsoft.com/office/drawing/2016/5/9/chartex" xmlns:cx4="http://schemas.microsoft.com/office/drawing/2016/5/10/chartex" xmlns:cx5="http://schemas.microsoft.com/office/drawing/2016/5/11/chartex" xmlns:cx6="http://schemas.microsoft.com/office/drawing/2016/5/12/chartex" xmlns:cx7="http://schemas.microsoft.com/office/drawing/2016/5/13/chartex" xmlns:cx8="http://schemas.microsoft.com/office/drawing/2016/5/14/chartex" xmlns:mc="http://schemas.openxmlformats.org/markup-compatibility/2006" xmlns:aink="http://schemas.microsoft.com/office/drawing/2016/ink" xmlns:am3d="http://schemas.microsoft.com/office/drawing/2017/model3d" xmlns:o="urn:schemas-microsoft-com:office:office" xmlns:r="http://schemas.openxmlformats.org/officeDocument/2006/relationships" xmlns:m="http://schemas.openxmlformats.org/officeDocument/2006/math" xmlns:v="urn:schemas-microsoft-com:vml" xmlns:wp14="http://schemas.microsoft.com/office/word/2010/wordprocessingDrawing" xmlns:wp="http://schemas.openxmlformats.org/drawingml/2006/wordprocessingDrawing" xmlns:w10="urn:schemas-microsoft-com:office:word" xmlns:w="http://schemas.openxmlformats.org/wordprocessingml/2006/main" xmlns:w14="http://schemas.microsoft.com/office/word/2010/wordml" xmlns:w15="http://schemas.microsoft.com/office/word/2012/wordml" xmlns:w16cex="http://schemas.microsoft.com/office/word/2018/wordml/cex" xmlns:w16cid="http://schemas.microsoft.com/office/word/2016/wordml/cid" xmlns:w16="http://schemas.microsoft.com/office/word/2018/wordml" xmlns:w16sdtdh="http://schemas.microsoft.com/office/word/2020/wordml/sdtdatahash" xmlns:w16se="http://schemas.microsoft.com/office/word/2015/wordml/symex" xmlns:wpg="http://schemas.microsoft.com/office/word/2010/wordprocessingGroup" xmlns:wpi="http://schemas.microsoft.com/office/word/2010/wordprocessingInk" xmlns:wne="http://schemas.microsoft.com/office/word/2006/wordml" xmlns:wps="http://schemas.microsoft.com/office/word/2010/wordprocessingShape" mc:Ignorable="w14 w15 w16se w16cid w16 w16cex w16sdtdh wp14">
+<w:document xmlns:wpc="http://schemas.microsoft.com/office/word/2010/wordprocessingCanvas" xmlns:mc="http://schemas.openxmlformats.org/markup-compatibility/2006" xmlns:o="urn:schemas-microsoft-com:office:office" xmlns:r="http://schemas.openxmlformats.org/officeDocument/2006/relationships" xmlns:m="http://schemas.openxmlformats.org/officeDocument/2006/math" xmlns:v="urn:schemas-microsoft-com:vml" xmlns:wp14="http://schemas.microsoft.com/office/word/2010/wordprocessingDrawing" xmlns:wp="http://schemas.openxmlformats.org/drawingml/2006/wordprocessingDrawing" xmlns:w10="urn:schemas-microsoft-com:office:word" xmlns:w="http://schemas.openxmlformats.org/wordprocessingml/2006/main" xmlns:w14="http://schemas.microsoft.com/office/word/2010/wordml" xmlns:w15="http://schemas.microsoft.com/office/word/2012/wordml" xmlns:wpg="http://schemas.microsoft.com/office/word/2010/wordprocessingGroup" xmlns:wpi="http://schemas.microsoft.com/office/word/2010/wordprocessingInk" xmlns:wne="http://schemas.microsoft.com/office/word/2006/wordml" xmlns:wps="http://schemas.microsoft.com/office/word/2010/wordprocessingShape">
   <w:body>
     <w:p>
       <w:pPr>
@@ -21,8 +21,8 @@
       <w:tblPr>
         <w:tblStyle w:val="a3"/>
         <w:tblW w:w="0" w:type="auto"/>
+        <w:tblLook w:val="06A0" w:firstRow="1" w:lastRow="0" w:firstColumn="1" w:lastColumn="0" w:noHBand="1" w:noVBand="1"/>
         <w:tblLayout w:type="fixed"/>
-        <w:tblLook w:val="06A0" w:firstRow="1" w:lastRow="0" w:firstColumn="1" w:lastColumn="0" w:noHBand="1" w:noVBand="1"/>
       </w:tblPr>
       <w:tblGrid>
         <w:gridCol w:w="825"/>
@@ -175,14 +175,12 @@
               </w:rPr>
               <w:t xml:space="preserve"> 자신의 기본 정보와 ID/</w:t>
             </w:r>
-            <w:proofErr w:type="gramStart"/>
             <w:r>
               <w:rPr>
                 <w:szCs w:val="20"/>
               </w:rPr>
               <w:t>password 를</w:t>
             </w:r>
-            <w:proofErr w:type="gramEnd"/>
             <w:r>
               <w:rPr>
                 <w:szCs w:val="20"/>
@@ -323,14 +321,12 @@
               </w:rPr>
               <w:t>등록된 ID/</w:t>
             </w:r>
-            <w:proofErr w:type="gramStart"/>
             <w:r>
               <w:rPr>
                 <w:szCs w:val="20"/>
               </w:rPr>
               <w:t>password 를</w:t>
             </w:r>
-            <w:proofErr w:type="gramEnd"/>
             <w:r>
               <w:rPr>
                 <w:szCs w:val="20"/>
@@ -1188,7 +1184,7 @@
             </w:pPr>
             <w:r>
               <w:rPr>
-                <w:rFonts w:asciiTheme="minorEastAsia" w:hAnsiTheme="minorEastAsia" w:hint="eastAsia"/>
+                <w:rFonts w:asciiTheme="minorEastAsia" w:hAnsiTheme="minorEastAsia"/>
               </w:rPr>
               <w:t>판매자가 판매하려는 의류를 세부정보와 함께 등록하기 위해</w:t>
             </w:r>
@@ -1209,7 +1205,7 @@
             </w:pPr>
             <w:r>
               <w:rPr>
-                <w:rFonts w:asciiTheme="minorEastAsia" w:hAnsiTheme="minorEastAsia" w:hint="eastAsia"/>
+                <w:rFonts w:asciiTheme="minorEastAsia" w:hAnsiTheme="minorEastAsia"/>
               </w:rPr>
               <w:t>판매 의류 등록</w:t>
             </w:r>
@@ -1252,7 +1248,7 @@
             </w:pPr>
             <w:r>
               <w:rPr>
-                <w:rFonts w:asciiTheme="minorEastAsia" w:hAnsiTheme="minorEastAsia" w:hint="eastAsia"/>
+                <w:rFonts w:asciiTheme="minorEastAsia" w:hAnsiTheme="minorEastAsia"/>
               </w:rPr>
               <w:t>판매자가 자신이 등록한 판매 중인 상품 리스트를 조회하기 위해</w:t>
             </w:r>
@@ -1273,7 +1269,7 @@
             </w:pPr>
             <w:r>
               <w:rPr>
-                <w:rFonts w:asciiTheme="minorEastAsia" w:hAnsiTheme="minorEastAsia" w:hint="eastAsia"/>
+                <w:rFonts w:asciiTheme="minorEastAsia" w:hAnsiTheme="minorEastAsia"/>
               </w:rPr>
               <w:t>판매 상품 조회</w:t>
             </w:r>
@@ -1316,7 +1312,7 @@
             </w:pPr>
             <w:r>
               <w:rPr>
-                <w:rFonts w:asciiTheme="minorEastAsia" w:hAnsiTheme="minorEastAsia" w:hint="eastAsia"/>
+                <w:rFonts w:asciiTheme="minorEastAsia" w:hAnsiTheme="minorEastAsia"/>
               </w:rPr>
               <w:t>판매자가 자신이 등록한 판매 중인 상품의 정보를 수정하기 위해</w:t>
             </w:r>
@@ -1337,7 +1333,7 @@
             </w:pPr>
             <w:r>
               <w:rPr>
-                <w:rFonts w:asciiTheme="minorEastAsia" w:hAnsiTheme="minorEastAsia" w:hint="eastAsia"/>
+                <w:rFonts w:asciiTheme="minorEastAsia" w:hAnsiTheme="minorEastAsia"/>
               </w:rPr>
               <w:t>판매 상품 정보 수정</w:t>
             </w:r>
@@ -1362,7 +1358,6 @@
                 <w:sz w:val="28"/>
                 <w:szCs w:val="28"/>
               </w:rPr>
-              <w:lastRenderedPageBreak/>
               <w:t>19</w:t>
             </w:r>
           </w:p>
@@ -1381,7 +1376,7 @@
             </w:pPr>
             <w:r>
               <w:rPr>
-                <w:rFonts w:asciiTheme="minorEastAsia" w:hAnsiTheme="minorEastAsia" w:hint="eastAsia"/>
+                <w:rFonts w:asciiTheme="minorEastAsia" w:hAnsiTheme="minorEastAsia"/>
               </w:rPr>
               <w:t>판매자가 자신이 등록한 판매 중인 상품을 삭제하기 위해</w:t>
             </w:r>
@@ -1402,7 +1397,7 @@
             </w:pPr>
             <w:r>
               <w:rPr>
-                <w:rFonts w:asciiTheme="minorEastAsia" w:hAnsiTheme="minorEastAsia" w:hint="eastAsia"/>
+                <w:rFonts w:asciiTheme="minorEastAsia" w:hAnsiTheme="minorEastAsia"/>
               </w:rPr>
               <w:t>판매 상품 삭제</w:t>
             </w:r>
@@ -1445,7 +1440,7 @@
             </w:pPr>
             <w:r>
               <w:rPr>
-                <w:rFonts w:asciiTheme="minorEastAsia" w:hAnsiTheme="minorEastAsia" w:hint="eastAsia"/>
+                <w:rFonts w:asciiTheme="minorEastAsia" w:hAnsiTheme="minorEastAsia"/>
               </w:rPr>
               <w:t>자신이 판매 완료한 상품을 세부정보와 함께 조회하기 위해</w:t>
             </w:r>
@@ -1466,7 +1461,7 @@
             </w:pPr>
             <w:r>
               <w:rPr>
-                <w:rFonts w:asciiTheme="minorEastAsia" w:hAnsiTheme="minorEastAsia" w:hint="eastAsia"/>
+                <w:rFonts w:asciiTheme="minorEastAsia" w:hAnsiTheme="minorEastAsia"/>
               </w:rPr>
               <w:t>판매 완료 상품 조회</w:t>
             </w:r>
@@ -1566,11 +1561,21 @@
           </w:tcPr>
           <w:p>
             <w:pPr>
-              <w:rPr>
-                <w:sz w:val="28"/>
-                <w:szCs w:val="28"/>
-              </w:rPr>
-            </w:pPr>
+              <w:jc w:val="center"/>
+              <w:rPr>
+                <w:sz w:val="28"/>
+                <w:szCs w:val="28"/>
+              </w:rPr>
+            </w:pPr>
+            <w:r>
+              <w:rPr>
+                <w:lang w:eastAsia="ko-KR"/>
+                <w:sz w:val="28"/>
+                <w:szCs w:val="28"/>
+                <w:rtl w:val="off"/>
+              </w:rPr>
+              <w:t>1</w:t>
+            </w:r>
           </w:p>
         </w:tc>
         <w:tc>
@@ -1612,11 +1617,21 @@
           </w:tcPr>
           <w:p>
             <w:pPr>
-              <w:rPr>
-                <w:sz w:val="28"/>
-                <w:szCs w:val="28"/>
-              </w:rPr>
-            </w:pPr>
+              <w:jc w:val="center"/>
+              <w:rPr>
+                <w:sz w:val="28"/>
+                <w:szCs w:val="28"/>
+              </w:rPr>
+            </w:pPr>
+            <w:r>
+              <w:rPr>
+                <w:lang w:eastAsia="ko-KR"/>
+                <w:sz w:val="28"/>
+                <w:szCs w:val="28"/>
+                <w:rtl w:val="off"/>
+              </w:rPr>
+              <w:t>2</w:t>
+            </w:r>
           </w:p>
         </w:tc>
         <w:tc>
@@ -1679,8 +1694,8 @@
       <w:tblPr>
         <w:tblStyle w:val="a3"/>
         <w:tblW w:w="9128" w:type="dxa"/>
+        <w:tblLook w:val="06A0" w:firstRow="1" w:lastRow="0" w:firstColumn="1" w:lastColumn="0" w:noHBand="1" w:noVBand="1"/>
         <w:tblLayout w:type="fixed"/>
-        <w:tblLook w:val="06A0" w:firstRow="1" w:lastRow="0" w:firstColumn="1" w:lastColumn="0" w:noHBand="1" w:noVBand="1"/>
       </w:tblPr>
       <w:tblGrid>
         <w:gridCol w:w="1890"/>
@@ -1905,7 +1920,6 @@
                 <w:szCs w:val="28"/>
               </w:rPr>
             </w:pPr>
-            <w:proofErr w:type="spellStart"/>
             <w:r>
               <w:rPr>
                 <w:sz w:val="28"/>
@@ -1913,7 +1927,6 @@
               </w:rPr>
               <w:t>택배사</w:t>
             </w:r>
-            <w:proofErr w:type="spellEnd"/>
           </w:p>
         </w:tc>
         <w:tc>
@@ -1933,7 +1946,6 @@
               </w:rPr>
               <w:t xml:space="preserve">구매한 물건에 대한 환불 </w:t>
             </w:r>
-            <w:proofErr w:type="spellStart"/>
             <w:r>
               <w:rPr>
                 <w:rFonts w:hint="eastAsia"/>
@@ -1941,7 +1953,6 @@
               </w:rPr>
               <w:t>신청시</w:t>
             </w:r>
-            <w:proofErr w:type="spellEnd"/>
             <w:r>
               <w:rPr>
                 <w:rFonts w:hint="eastAsia"/>
@@ -2004,7 +2015,6 @@
               </w:rPr>
               <w:t xml:space="preserve">개월이 지나면 자동으로 </w:t>
             </w:r>
-            <w:proofErr w:type="gramStart"/>
             <w:r>
               <w:rPr>
                 <w:rFonts w:hint="eastAsia"/>
@@ -2012,7 +2022,6 @@
               </w:rPr>
               <w:t>삭제 해주는</w:t>
             </w:r>
-            <w:proofErr w:type="gramEnd"/>
             <w:r>
               <w:rPr>
                 <w:rFonts w:hint="eastAsia"/>
@@ -2061,14 +2070,12 @@
               </w:rPr>
               <w:t xml:space="preserve">상품 결제와 포인트 적립 및 사용에 관한 결제 시스템을 </w:t>
             </w:r>
-            <w:proofErr w:type="spellStart"/>
             <w:r>
               <w:rPr>
                 <w:szCs w:val="20"/>
               </w:rPr>
               <w:t>액터로</w:t>
             </w:r>
-            <w:proofErr w:type="spellEnd"/>
             <w:r>
               <w:rPr>
                 <w:szCs w:val="20"/>
@@ -2173,7 +2180,6 @@
           <w:sz w:val="28"/>
           <w:szCs w:val="28"/>
         </w:rPr>
-        <w:lastRenderedPageBreak/>
         <w:t>3.Usecase description</w:t>
       </w:r>
     </w:p>
@@ -2181,8 +2187,8 @@
       <w:tblPr>
         <w:tblStyle w:val="a3"/>
         <w:tblW w:w="0" w:type="auto"/>
+        <w:tblLook w:val="06A0" w:firstRow="1" w:lastRow="0" w:firstColumn="1" w:lastColumn="0" w:noHBand="1" w:noVBand="1"/>
         <w:tblLayout w:type="fixed"/>
-        <w:tblLook w:val="06A0" w:firstRow="1" w:lastRow="0" w:firstColumn="1" w:lastColumn="0" w:noHBand="1" w:noVBand="1"/>
       </w:tblPr>
       <w:tblGrid>
         <w:gridCol w:w="4508"/>
@@ -2258,7 +2264,7 @@
       </w:tr>
       <w:tr>
         <w:trPr>
-          <w:trHeight w:val="1245"/>
+          <w:trHeight w:val="1245" w:hRule="atLeast"/>
         </w:trPr>
         <w:tc>
           <w:tcPr>
@@ -2350,8 +2356,8 @@
       <w:tblPr>
         <w:tblStyle w:val="a3"/>
         <w:tblW w:w="0" w:type="auto"/>
+        <w:tblLook w:val="06A0" w:firstRow="1" w:lastRow="0" w:firstColumn="1" w:lastColumn="0" w:noHBand="1" w:noVBand="1"/>
         <w:tblLayout w:type="fixed"/>
-        <w:tblLook w:val="06A0" w:firstRow="1" w:lastRow="0" w:firstColumn="1" w:lastColumn="0" w:noHBand="1" w:noVBand="1"/>
       </w:tblPr>
       <w:tblGrid>
         <w:gridCol w:w="4508"/>
@@ -2427,7 +2433,7 @@
       </w:tr>
       <w:tr>
         <w:trPr>
-          <w:trHeight w:val="1245"/>
+          <w:trHeight w:val="1245" w:hRule="atLeast"/>
         </w:trPr>
         <w:tc>
           <w:tcPr>
@@ -2508,7 +2514,7 @@
       </w:tr>
       <w:tr>
         <w:trPr>
-          <w:trHeight w:val="960"/>
+          <w:trHeight w:val="960" w:hRule="atLeast"/>
         </w:trPr>
         <w:tc>
           <w:tcPr>
@@ -2542,14 +2548,12 @@
               </w:rPr>
               <w:t>step</w:t>
             </w:r>
-            <w:proofErr w:type="gramStart"/>
             <w:r>
               <w:rPr>
                 <w:szCs w:val="20"/>
               </w:rPr>
               <w:t>3 에서</w:t>
             </w:r>
-            <w:proofErr w:type="gramEnd"/>
             <w:r>
               <w:rPr>
                 <w:szCs w:val="20"/>
@@ -2572,8 +2576,8 @@
       <w:tblPr>
         <w:tblStyle w:val="a3"/>
         <w:tblW w:w="0" w:type="auto"/>
+        <w:tblLook w:val="06A0" w:firstRow="1" w:lastRow="0" w:firstColumn="1" w:lastColumn="0" w:noHBand="1" w:noVBand="1"/>
         <w:tblLayout w:type="fixed"/>
-        <w:tblLook w:val="06A0" w:firstRow="1" w:lastRow="0" w:firstColumn="1" w:lastColumn="0" w:noHBand="1" w:noVBand="1"/>
       </w:tblPr>
       <w:tblGrid>
         <w:gridCol w:w="4508"/>
@@ -2649,7 +2653,7 @@
       </w:tr>
       <w:tr>
         <w:trPr>
-          <w:trHeight w:val="885"/>
+          <w:trHeight w:val="885" w:hRule="atLeast"/>
         </w:trPr>
         <w:tc>
           <w:tcPr>
@@ -2722,8 +2726,8 @@
       <w:tblPr>
         <w:tblStyle w:val="a3"/>
         <w:tblW w:w="0" w:type="auto"/>
+        <w:tblLook w:val="06A0" w:firstRow="1" w:lastRow="0" w:firstColumn="1" w:lastColumn="0" w:noHBand="1" w:noVBand="1"/>
         <w:tblLayout w:type="fixed"/>
-        <w:tblLook w:val="06A0" w:firstRow="1" w:lastRow="0" w:firstColumn="1" w:lastColumn="0" w:noHBand="1" w:noVBand="1"/>
       </w:tblPr>
       <w:tblGrid>
         <w:gridCol w:w="4508"/>
@@ -2799,7 +2803,7 @@
       </w:tr>
       <w:tr>
         <w:trPr>
-          <w:trHeight w:val="885"/>
+          <w:trHeight w:val="885" w:hRule="atLeast"/>
         </w:trPr>
         <w:tc>
           <w:tcPr>
@@ -2880,8 +2884,8 @@
       <w:tblPr>
         <w:tblStyle w:val="a3"/>
         <w:tblW w:w="0" w:type="auto"/>
+        <w:tblLook w:val="06A0" w:firstRow="1" w:lastRow="0" w:firstColumn="1" w:lastColumn="0" w:noHBand="1" w:noVBand="1"/>
         <w:tblLayout w:type="fixed"/>
-        <w:tblLook w:val="06A0" w:firstRow="1" w:lastRow="0" w:firstColumn="1" w:lastColumn="0" w:noHBand="1" w:noVBand="1"/>
       </w:tblPr>
       <w:tblGrid>
         <w:gridCol w:w="4508"/>
@@ -2906,7 +2910,6 @@
                 <w:sz w:val="28"/>
                 <w:szCs w:val="28"/>
               </w:rPr>
-              <w:lastRenderedPageBreak/>
               <w:t>포인트 적립</w:t>
             </w:r>
           </w:p>
@@ -2958,7 +2961,7 @@
       </w:tr>
       <w:tr>
         <w:trPr>
-          <w:trHeight w:val="885"/>
+          <w:trHeight w:val="885" w:hRule="atLeast"/>
         </w:trPr>
         <w:tc>
           <w:tcPr>
@@ -3031,8 +3034,8 @@
       <w:tblPr>
         <w:tblStyle w:val="a3"/>
         <w:tblW w:w="0" w:type="auto"/>
+        <w:tblLook w:val="06A0" w:firstRow="1" w:lastRow="0" w:firstColumn="1" w:lastColumn="0" w:noHBand="1" w:noVBand="1"/>
         <w:tblLayout w:type="fixed"/>
-        <w:tblLook w:val="06A0" w:firstRow="1" w:lastRow="0" w:firstColumn="1" w:lastColumn="0" w:noHBand="1" w:noVBand="1"/>
       </w:tblPr>
       <w:tblGrid>
         <w:gridCol w:w="4508"/>
@@ -3108,7 +3111,7 @@
       </w:tr>
       <w:tr>
         <w:trPr>
-          <w:trHeight w:val="885"/>
+          <w:trHeight w:val="885" w:hRule="atLeast"/>
         </w:trPr>
         <w:tc>
           <w:tcPr>
@@ -3181,8 +3184,8 @@
       <w:tblPr>
         <w:tblStyle w:val="a3"/>
         <w:tblW w:w="0" w:type="auto"/>
+        <w:tblLook w:val="06A0" w:firstRow="1" w:lastRow="0" w:firstColumn="1" w:lastColumn="0" w:noHBand="1" w:noVBand="1"/>
         <w:tblLayout w:type="fixed"/>
-        <w:tblLook w:val="06A0" w:firstRow="1" w:lastRow="0" w:firstColumn="1" w:lastColumn="0" w:noHBand="1" w:noVBand="1"/>
       </w:tblPr>
       <w:tblGrid>
         <w:gridCol w:w="4508"/>
@@ -3258,7 +3261,7 @@
       </w:tr>
       <w:tr>
         <w:trPr>
-          <w:trHeight w:val="885"/>
+          <w:trHeight w:val="885" w:hRule="atLeast"/>
         </w:trPr>
         <w:tc>
           <w:tcPr>
@@ -3479,7 +3482,7 @@
       </w:tr>
       <w:tr>
         <w:trPr>
-          <w:trHeight w:val="953"/>
+          <w:trHeight w:val="953" w:hRule="atLeast"/>
         </w:trPr>
         <w:tc>
           <w:tcPr>
@@ -3515,7 +3518,6 @@
                 <w:szCs w:val="20"/>
               </w:rPr>
             </w:pPr>
-            <w:proofErr w:type="spellStart"/>
             <w:r>
               <w:rPr>
                 <w:rFonts w:hint="eastAsia"/>
@@ -3523,7 +3525,6 @@
               </w:rPr>
               <w:t>액터는</w:t>
             </w:r>
-            <w:proofErr w:type="spellEnd"/>
             <w:r>
               <w:rPr>
                 <w:rFonts w:hint="eastAsia"/>
@@ -3609,7 +3610,6 @@
                 <w:sz w:val="28"/>
                 <w:szCs w:val="28"/>
               </w:rPr>
-              <w:lastRenderedPageBreak/>
               <w:t>상품 환불 신청</w:t>
             </w:r>
           </w:p>
@@ -3673,11 +3673,11 @@
           <w:p>
             <w:pPr>
               <w:pStyle w:val="a4"/>
+              <w:ind w:leftChars="0"/>
               <w:numPr>
                 <w:ilvl w:val="0"/>
                 <w:numId w:val="1"/>
               </w:numPr>
-              <w:ind w:leftChars="0"/>
               <w:rPr>
                 <w:szCs w:val="20"/>
               </w:rPr>
@@ -3735,11 +3735,11 @@
           <w:p>
             <w:pPr>
               <w:pStyle w:val="a4"/>
+              <w:ind w:leftChars="0"/>
               <w:numPr>
                 <w:ilvl w:val="0"/>
                 <w:numId w:val="1"/>
               </w:numPr>
-              <w:ind w:leftChars="0"/>
               <w:rPr>
                 <w:szCs w:val="20"/>
               </w:rPr>
@@ -4198,7 +4198,6 @@
               </w:rPr>
               <w:t>.</w:t>
             </w:r>
-            <w:proofErr w:type="spellStart"/>
             <w:r>
               <w:rPr>
                 <w:rFonts w:hint="eastAsia"/>
@@ -4206,7 +4205,6 @@
               </w:rPr>
               <w:t>액터가</w:t>
             </w:r>
-            <w:proofErr w:type="spellEnd"/>
             <w:r>
               <w:rPr>
                 <w:rFonts w:hint="eastAsia"/>
@@ -4323,7 +4321,6 @@
               </w:rPr>
               <w:t xml:space="preserve"> </w:t>
             </w:r>
-            <w:proofErr w:type="spellStart"/>
             <w:r>
               <w:rPr>
                 <w:rFonts w:hint="eastAsia"/>
@@ -4331,7 +4328,6 @@
               </w:rPr>
               <w:t>액터는</w:t>
             </w:r>
-            <w:proofErr w:type="spellEnd"/>
             <w:r>
               <w:rPr>
                 <w:rFonts w:hint="eastAsia"/>
@@ -4657,7 +4653,6 @@
               </w:rPr>
               <w:t xml:space="preserve"> </w:t>
             </w:r>
-            <w:proofErr w:type="spellStart"/>
             <w:r>
               <w:rPr>
                 <w:rFonts w:hint="eastAsia"/>
@@ -4665,7 +4660,6 @@
               </w:rPr>
               <w:t>액터는</w:t>
             </w:r>
-            <w:proofErr w:type="spellEnd"/>
             <w:r>
               <w:rPr>
                 <w:rFonts w:hint="eastAsia"/>
@@ -4714,7 +4708,6 @@
                 <w:sz w:val="28"/>
                 <w:szCs w:val="28"/>
               </w:rPr>
-              <w:lastRenderedPageBreak/>
               <w:t>추가 구매 상품 등록</w:t>
             </w:r>
           </w:p>
@@ -4801,7 +4794,6 @@
               </w:rPr>
               <w:t xml:space="preserve">추가 상품 구매 버튼을 </w:t>
             </w:r>
-            <w:proofErr w:type="gramStart"/>
             <w:r>
               <w:rPr>
                 <w:rFonts w:hint="eastAsia"/>
@@ -4815,7 +4807,6 @@
               </w:rPr>
               <w:t>(</w:t>
             </w:r>
-            <w:proofErr w:type="gramEnd"/>
             <w:r>
               <w:rPr>
                 <w:rFonts w:hint="eastAsia"/>
@@ -4850,7 +4841,6 @@
               </w:rPr>
               <w:t xml:space="preserve"> </w:t>
             </w:r>
-            <w:proofErr w:type="spellStart"/>
             <w:r>
               <w:rPr>
                 <w:rFonts w:hint="eastAsia"/>
@@ -4858,7 +4848,6 @@
               </w:rPr>
               <w:t>액터가</w:t>
             </w:r>
-            <w:proofErr w:type="spellEnd"/>
             <w:r>
               <w:rPr>
                 <w:rFonts w:hint="eastAsia"/>
@@ -5154,10 +5143,10 @@
     </w:p>
     <w:p>
       <w:pPr>
+        <w:autoSpaceDE/>
+        <w:autoSpaceDN/>
         <w:widowControl/>
         <w:wordWrap/>
-        <w:autoSpaceDE/>
-        <w:autoSpaceDN/>
         <w:rPr>
           <w:sz w:val="28"/>
           <w:szCs w:val="28"/>
@@ -5200,7 +5189,6 @@
                 <w:sz w:val="28"/>
                 <w:szCs w:val="28"/>
               </w:rPr>
-              <w:lastRenderedPageBreak/>
               <w:t>의류 등록</w:t>
             </w:r>
           </w:p>
@@ -5263,527 +5251,527 @@
           </w:tcPr>
           <w:p>
             <w:pPr>
+              <w:autoSpaceDE/>
+              <w:autoSpaceDN/>
               <w:widowControl/>
               <w:wordWrap/>
+              <w:jc w:val="left"/>
+              <w:rPr>
+                <w:rFonts w:ascii="Times New Roman" w:eastAsia="Times New Roman" w:hAnsi="Times New Roman" w:cs="Times New Roman"/>
+                <w:sz w:val="24"/>
+                <w:szCs w:val="24"/>
+                <w:kern w:val="0"/>
+              </w:rPr>
+            </w:pPr>
+            <w:r>
+              <w:rPr>
+                <w:rFonts w:ascii="Arial" w:eastAsia="Times New Roman" w:hAnsi="Arial" w:cs="Arial"/>
+                <w:color w:val="000000"/>
+                <w:szCs w:val="20"/>
+                <w:kern w:val="0"/>
+              </w:rPr>
+              <w:t>1.</w:t>
+            </w:r>
+            <w:r>
+              <w:rPr>
+                <w:rFonts w:ascii="맑은 고딕" w:eastAsia="맑은 고딕" w:hAnsi="맑은 고딕" w:cs="맑은 고딕" w:hint="eastAsia"/>
+                <w:color w:val="000000"/>
+                <w:szCs w:val="20"/>
+                <w:kern w:val="0"/>
+              </w:rPr>
+              <w:t>의류등록</w:t>
+            </w:r>
+            <w:r>
+              <w:rPr>
+                <w:rFonts w:ascii="Arial" w:eastAsia="Times New Roman" w:hAnsi="Arial" w:cs="Arial"/>
+                <w:color w:val="000000"/>
+                <w:szCs w:val="20"/>
+                <w:kern w:val="0"/>
+              </w:rPr>
+              <w:t xml:space="preserve"> </w:t>
+            </w:r>
+            <w:r>
+              <w:rPr>
+                <w:rFonts w:ascii="맑은 고딕" w:eastAsia="맑은 고딕" w:hAnsi="맑은 고딕" w:cs="맑은 고딕" w:hint="eastAsia"/>
+                <w:color w:val="000000"/>
+                <w:szCs w:val="20"/>
+                <w:kern w:val="0"/>
+              </w:rPr>
+              <w:t>버튼을</w:t>
+            </w:r>
+            <w:r>
+              <w:rPr>
+                <w:rFonts w:ascii="Arial" w:eastAsia="Times New Roman" w:hAnsi="Arial" w:cs="Arial"/>
+                <w:color w:val="000000"/>
+                <w:szCs w:val="20"/>
+                <w:kern w:val="0"/>
+              </w:rPr>
+              <w:t xml:space="preserve"> </w:t>
+            </w:r>
+            <w:r>
+              <w:rPr>
+                <w:rFonts w:ascii="맑은 고딕" w:eastAsia="맑은 고딕" w:hAnsi="맑은 고딕" w:cs="맑은 고딕" w:hint="eastAsia"/>
+                <w:color w:val="000000"/>
+                <w:szCs w:val="20"/>
+                <w:kern w:val="0"/>
+              </w:rPr>
+              <w:t>누른</w:t>
+            </w:r>
+            <w:r>
+              <w:rPr>
+                <w:rFonts w:ascii="맑은 고딕" w:eastAsia="맑은 고딕" w:hAnsi="맑은 고딕" w:cs="맑은 고딕"/>
+                <w:color w:val="000000"/>
+                <w:szCs w:val="20"/>
+                <w:kern w:val="0"/>
+              </w:rPr>
+              <w:t>다</w:t>
+            </w:r>
+          </w:p>
+          <w:p>
+            <w:pPr>
               <w:autoSpaceDE/>
               <w:autoSpaceDN/>
+              <w:widowControl/>
+              <w:wordWrap/>
               <w:jc w:val="left"/>
               <w:rPr>
                 <w:rFonts w:ascii="Times New Roman" w:eastAsia="Times New Roman" w:hAnsi="Times New Roman" w:cs="Times New Roman"/>
-                <w:kern w:val="0"/>
                 <w:sz w:val="24"/>
                 <w:szCs w:val="24"/>
-              </w:rPr>
-            </w:pPr>
-            <w:r>
-              <w:rPr>
-                <w:rFonts w:ascii="Arial" w:eastAsia="Times New Roman" w:hAnsi="Arial" w:cs="Arial"/>
-                <w:color w:val="000000"/>
                 <w:kern w:val="0"/>
-                <w:szCs w:val="20"/>
-              </w:rPr>
-              <w:t>1.</w:t>
-            </w:r>
-            <w:r>
-              <w:rPr>
-                <w:rFonts w:ascii="Malgun Gothic" w:eastAsia="Malgun Gothic" w:hAnsi="Malgun Gothic" w:cs="Malgun Gothic" w:hint="eastAsia"/>
-                <w:color w:val="000000"/>
-                <w:kern w:val="0"/>
-                <w:szCs w:val="20"/>
-              </w:rPr>
-              <w:t>의류등록</w:t>
-            </w:r>
-            <w:r>
-              <w:rPr>
-                <w:rFonts w:ascii="Arial" w:eastAsia="Times New Roman" w:hAnsi="Arial" w:cs="Arial"/>
-                <w:color w:val="000000"/>
-                <w:kern w:val="0"/>
-                <w:szCs w:val="20"/>
-              </w:rPr>
-              <w:t xml:space="preserve"> </w:t>
-            </w:r>
-            <w:r>
-              <w:rPr>
-                <w:rFonts w:ascii="Malgun Gothic" w:eastAsia="Malgun Gothic" w:hAnsi="Malgun Gothic" w:cs="Malgun Gothic" w:hint="eastAsia"/>
-                <w:color w:val="000000"/>
-                <w:kern w:val="0"/>
-                <w:szCs w:val="20"/>
-              </w:rPr>
-              <w:t>버튼을</w:t>
-            </w:r>
-            <w:r>
-              <w:rPr>
-                <w:rFonts w:ascii="Arial" w:eastAsia="Times New Roman" w:hAnsi="Arial" w:cs="Arial"/>
-                <w:color w:val="000000"/>
-                <w:kern w:val="0"/>
-                <w:szCs w:val="20"/>
-              </w:rPr>
-              <w:t xml:space="preserve"> </w:t>
-            </w:r>
-            <w:r>
-              <w:rPr>
-                <w:rFonts w:ascii="Malgun Gothic" w:eastAsia="Malgun Gothic" w:hAnsi="Malgun Gothic" w:cs="Malgun Gothic" w:hint="eastAsia"/>
-                <w:color w:val="000000"/>
-                <w:kern w:val="0"/>
-                <w:szCs w:val="20"/>
-              </w:rPr>
-              <w:t>누른</w:t>
-            </w:r>
-            <w:r>
-              <w:rPr>
-                <w:rFonts w:ascii="Malgun Gothic" w:eastAsia="Malgun Gothic" w:hAnsi="Malgun Gothic" w:cs="Malgun Gothic"/>
-                <w:color w:val="000000"/>
-                <w:kern w:val="0"/>
-                <w:szCs w:val="20"/>
-              </w:rPr>
-              <w:t>다</w:t>
-            </w:r>
-          </w:p>
-          <w:p>
-            <w:pPr>
+              </w:rPr>
+            </w:pPr>
+          </w:p>
+          <w:p>
+            <w:pPr>
+              <w:autoSpaceDE/>
+              <w:autoSpaceDN/>
               <w:widowControl/>
               <w:wordWrap/>
+              <w:jc w:val="left"/>
+              <w:rPr>
+                <w:rFonts w:ascii="Times New Roman" w:eastAsia="Times New Roman" w:hAnsi="Times New Roman" w:cs="Times New Roman"/>
+                <w:sz w:val="24"/>
+                <w:szCs w:val="24"/>
+                <w:kern w:val="0"/>
+              </w:rPr>
+            </w:pPr>
+            <w:r>
+              <w:rPr>
+                <w:rFonts w:ascii="Arial" w:eastAsia="Times New Roman" w:hAnsi="Arial" w:cs="Arial"/>
+                <w:color w:val="000000"/>
+                <w:szCs w:val="20"/>
+                <w:kern w:val="0"/>
+              </w:rPr>
+              <w:t>3.</w:t>
+            </w:r>
+            <w:r>
+              <w:rPr>
+                <w:rFonts w:ascii="맑은 고딕" w:eastAsia="맑은 고딕" w:hAnsi="맑은 고딕" w:cs="맑은 고딕" w:hint="eastAsia"/>
+                <w:color w:val="000000"/>
+                <w:szCs w:val="20"/>
+                <w:kern w:val="0"/>
+              </w:rPr>
+              <w:t>의류정보를</w:t>
+            </w:r>
+            <w:r>
+              <w:rPr>
+                <w:rFonts w:ascii="Arial" w:eastAsia="Times New Roman" w:hAnsi="Arial" w:cs="Arial"/>
+                <w:color w:val="000000"/>
+                <w:szCs w:val="20"/>
+                <w:kern w:val="0"/>
+              </w:rPr>
+              <w:t xml:space="preserve"> </w:t>
+            </w:r>
+            <w:r>
+              <w:rPr>
+                <w:rFonts w:ascii="맑은 고딕" w:eastAsia="맑은 고딕" w:hAnsi="맑은 고딕" w:cs="맑은 고딕" w:hint="eastAsia"/>
+                <w:color w:val="000000"/>
+                <w:szCs w:val="20"/>
+                <w:kern w:val="0"/>
+              </w:rPr>
+              <w:t>입력한다</w:t>
+            </w:r>
+            <w:r>
+              <w:rPr>
+                <w:rFonts w:ascii="Arial" w:eastAsia="Times New Roman" w:hAnsi="Arial" w:cs="Arial"/>
+                <w:color w:val="000000"/>
+                <w:szCs w:val="20"/>
+                <w:kern w:val="0"/>
+              </w:rPr>
+              <w:t xml:space="preserve"> (</w:t>
+            </w:r>
+            <w:r>
+              <w:rPr>
+                <w:rFonts w:ascii="맑은 고딕" w:eastAsia="맑은 고딕" w:hAnsi="맑은 고딕" w:cs="맑은 고딕" w:hint="eastAsia"/>
+                <w:color w:val="000000"/>
+                <w:szCs w:val="20"/>
+                <w:kern w:val="0"/>
+              </w:rPr>
+              <w:t>상품명</w:t>
+            </w:r>
+            <w:r>
+              <w:rPr>
+                <w:rFonts w:ascii="Arial" w:eastAsia="Times New Roman" w:hAnsi="Arial" w:cs="Arial"/>
+                <w:color w:val="000000"/>
+                <w:szCs w:val="20"/>
+                <w:kern w:val="0"/>
+              </w:rPr>
+              <w:t xml:space="preserve">, </w:t>
+            </w:r>
+            <w:r>
+              <w:rPr>
+                <w:rFonts w:ascii="맑은 고딕" w:eastAsia="맑은 고딕" w:hAnsi="맑은 고딕" w:cs="맑은 고딕" w:hint="eastAsia"/>
+                <w:color w:val="000000"/>
+                <w:szCs w:val="20"/>
+                <w:kern w:val="0"/>
+              </w:rPr>
+              <w:t>제작회사명</w:t>
+            </w:r>
+            <w:r>
+              <w:rPr>
+                <w:rFonts w:ascii="Arial" w:eastAsia="Times New Roman" w:hAnsi="Arial" w:cs="Arial"/>
+                <w:color w:val="000000"/>
+                <w:szCs w:val="20"/>
+                <w:kern w:val="0"/>
+              </w:rPr>
+              <w:t xml:space="preserve">, </w:t>
+            </w:r>
+            <w:r>
+              <w:rPr>
+                <w:rFonts w:ascii="맑은 고딕" w:eastAsia="맑은 고딕" w:hAnsi="맑은 고딕" w:cs="맑은 고딕" w:hint="eastAsia"/>
+                <w:color w:val="000000"/>
+                <w:szCs w:val="20"/>
+                <w:kern w:val="0"/>
+              </w:rPr>
+              <w:t>가격</w:t>
+            </w:r>
+            <w:r>
+              <w:rPr>
+                <w:rFonts w:ascii="Arial" w:eastAsia="Times New Roman" w:hAnsi="Arial" w:cs="Arial"/>
+                <w:color w:val="000000"/>
+                <w:szCs w:val="20"/>
+                <w:kern w:val="0"/>
+              </w:rPr>
+              <w:t xml:space="preserve">, </w:t>
+            </w:r>
+            <w:r>
+              <w:rPr>
+                <w:rFonts w:ascii="맑은 고딕" w:eastAsia="맑은 고딕" w:hAnsi="맑은 고딕" w:cs="맑은 고딕" w:hint="eastAsia"/>
+                <w:color w:val="000000"/>
+                <w:szCs w:val="20"/>
+                <w:kern w:val="0"/>
+              </w:rPr>
+              <w:t>수량</w:t>
+            </w:r>
+            <w:r>
+              <w:rPr>
+                <w:rFonts w:ascii="Arial" w:eastAsia="Times New Roman" w:hAnsi="Arial" w:cs="Arial"/>
+                <w:color w:val="000000"/>
+                <w:szCs w:val="20"/>
+                <w:kern w:val="0"/>
+              </w:rPr>
+              <w:t xml:space="preserve">, </w:t>
+            </w:r>
+            <w:r>
+              <w:rPr>
+                <w:rFonts w:ascii="맑은 고딕" w:eastAsia="맑은 고딕" w:hAnsi="맑은 고딕" w:cs="맑은 고딕" w:hint="eastAsia"/>
+                <w:color w:val="000000"/>
+                <w:szCs w:val="20"/>
+                <w:kern w:val="0"/>
+              </w:rPr>
+              <w:t>추가상품</w:t>
+            </w:r>
+            <w:r>
+              <w:rPr>
+                <w:rFonts w:ascii="Arial" w:eastAsia="Times New Roman" w:hAnsi="Arial" w:cs="Arial"/>
+                <w:color w:val="000000"/>
+                <w:szCs w:val="20"/>
+                <w:kern w:val="0"/>
+              </w:rPr>
+              <w:t xml:space="preserve">, </w:t>
+            </w:r>
+            <w:r>
+              <w:rPr>
+                <w:rFonts w:ascii="맑은 고딕" w:eastAsia="맑은 고딕" w:hAnsi="맑은 고딕" w:cs="맑은 고딕" w:hint="eastAsia"/>
+                <w:color w:val="000000"/>
+                <w:szCs w:val="20"/>
+                <w:kern w:val="0"/>
+              </w:rPr>
+              <w:t>추가상품</w:t>
+            </w:r>
+            <w:r>
+              <w:rPr>
+                <w:rFonts w:ascii="Arial" w:eastAsia="Times New Roman" w:hAnsi="Arial" w:cs="Arial"/>
+                <w:color w:val="000000"/>
+                <w:szCs w:val="20"/>
+                <w:kern w:val="0"/>
+              </w:rPr>
+              <w:t xml:space="preserve"> </w:t>
+            </w:r>
+            <w:r>
+              <w:rPr>
+                <w:rFonts w:ascii="맑은 고딕" w:eastAsia="맑은 고딕" w:hAnsi="맑은 고딕" w:cs="맑은 고딕" w:hint="eastAsia"/>
+                <w:color w:val="000000"/>
+                <w:szCs w:val="20"/>
+                <w:kern w:val="0"/>
+              </w:rPr>
+              <w:t>가격</w:t>
+            </w:r>
+            <w:r>
+              <w:rPr>
+                <w:rFonts w:ascii="Arial" w:eastAsia="Times New Roman" w:hAnsi="Arial" w:cs="Arial"/>
+                <w:color w:val="000000"/>
+                <w:szCs w:val="20"/>
+                <w:kern w:val="0"/>
+              </w:rPr>
+              <w:t xml:space="preserve">, </w:t>
+            </w:r>
+            <w:r>
+              <w:rPr>
+                <w:rFonts w:ascii="맑은 고딕" w:eastAsia="맑은 고딕" w:hAnsi="맑은 고딕" w:cs="맑은 고딕" w:hint="eastAsia"/>
+                <w:color w:val="000000"/>
+                <w:szCs w:val="20"/>
+                <w:kern w:val="0"/>
+              </w:rPr>
+              <w:t>판매</w:t>
+            </w:r>
+            <w:r>
+              <w:rPr>
+                <w:rFonts w:ascii="Arial" w:eastAsia="Times New Roman" w:hAnsi="Arial" w:cs="Arial"/>
+                <w:color w:val="000000"/>
+                <w:szCs w:val="20"/>
+                <w:kern w:val="0"/>
+              </w:rPr>
+              <w:t xml:space="preserve"> </w:t>
+            </w:r>
+            <w:r>
+              <w:rPr>
+                <w:rFonts w:ascii="맑은 고딕" w:eastAsia="맑은 고딕" w:hAnsi="맑은 고딕" w:cs="맑은 고딕" w:hint="eastAsia"/>
+                <w:color w:val="000000"/>
+                <w:szCs w:val="20"/>
+                <w:kern w:val="0"/>
+              </w:rPr>
+              <w:t>종료일</w:t>
+            </w:r>
+            <w:r>
+              <w:rPr>
+                <w:rFonts w:ascii="Arial" w:eastAsia="Times New Roman" w:hAnsi="Arial" w:cs="Arial"/>
+                <w:color w:val="000000"/>
+                <w:szCs w:val="20"/>
+                <w:kern w:val="0"/>
+              </w:rPr>
+              <w:t>)</w:t>
+            </w:r>
+          </w:p>
+        </w:tc>
+        <w:tc>
+          <w:tcPr>
+            <w:tcW w:w="4508" w:type="dxa"/>
+          </w:tcPr>
+          <w:p>
+            <w:pPr>
               <w:autoSpaceDE/>
               <w:autoSpaceDN/>
+              <w:widowControl/>
+              <w:wordWrap/>
               <w:jc w:val="left"/>
               <w:rPr>
                 <w:rFonts w:ascii="Times New Roman" w:eastAsia="Times New Roman" w:hAnsi="Times New Roman" w:cs="Times New Roman"/>
-                <w:kern w:val="0"/>
                 <w:sz w:val="24"/>
                 <w:szCs w:val="24"/>
-              </w:rPr>
-            </w:pPr>
-          </w:p>
-          <w:p>
-            <w:pPr>
+                <w:kern w:val="0"/>
+              </w:rPr>
+            </w:pPr>
+            <w:r>
+              <w:rPr>
+                <w:rFonts w:ascii="Arial" w:eastAsia="Times New Roman" w:hAnsi="Arial" w:cs="Arial"/>
+                <w:color w:val="000000"/>
+                <w:szCs w:val="20"/>
+                <w:kern w:val="0"/>
+              </w:rPr>
+              <w:t>2.</w:t>
+            </w:r>
+            <w:r>
+              <w:rPr>
+                <w:rFonts w:ascii="맑은 고딕" w:eastAsia="맑은 고딕" w:hAnsi="맑은 고딕" w:cs="맑은 고딕" w:hint="eastAsia"/>
+                <w:color w:val="000000"/>
+                <w:szCs w:val="20"/>
+                <w:kern w:val="0"/>
+              </w:rPr>
+              <w:t>의류정보</w:t>
+            </w:r>
+            <w:r>
+              <w:rPr>
+                <w:rFonts w:ascii="Arial" w:eastAsia="Times New Roman" w:hAnsi="Arial" w:cs="Arial"/>
+                <w:color w:val="000000"/>
+                <w:szCs w:val="20"/>
+                <w:kern w:val="0"/>
+              </w:rPr>
+              <w:t xml:space="preserve"> </w:t>
+            </w:r>
+            <w:r>
+              <w:rPr>
+                <w:rFonts w:ascii="맑은 고딕" w:eastAsia="맑은 고딕" w:hAnsi="맑은 고딕" w:cs="맑은 고딕" w:hint="eastAsia"/>
+                <w:color w:val="000000"/>
+                <w:szCs w:val="20"/>
+                <w:kern w:val="0"/>
+              </w:rPr>
+              <w:t>입력</w:t>
+            </w:r>
+            <w:r>
+              <w:rPr>
+                <w:rFonts w:ascii="Arial" w:eastAsia="Times New Roman" w:hAnsi="Arial" w:cs="Arial"/>
+                <w:color w:val="000000"/>
+                <w:szCs w:val="20"/>
+                <w:kern w:val="0"/>
+              </w:rPr>
+              <w:t xml:space="preserve"> </w:t>
+            </w:r>
+            <w:r>
+              <w:rPr>
+                <w:rFonts w:ascii="맑은 고딕" w:eastAsia="맑은 고딕" w:hAnsi="맑은 고딕" w:cs="맑은 고딕" w:hint="eastAsia"/>
+                <w:color w:val="000000"/>
+                <w:szCs w:val="20"/>
+                <w:kern w:val="0"/>
+              </w:rPr>
+              <w:t>창을</w:t>
+            </w:r>
+            <w:r>
+              <w:rPr>
+                <w:rFonts w:ascii="Arial" w:eastAsia="Times New Roman" w:hAnsi="Arial" w:cs="Arial"/>
+                <w:color w:val="000000"/>
+                <w:szCs w:val="20"/>
+                <w:kern w:val="0"/>
+              </w:rPr>
+              <w:t xml:space="preserve"> </w:t>
+            </w:r>
+            <w:r>
+              <w:rPr>
+                <w:rFonts w:ascii="맑은 고딕" w:eastAsia="맑은 고딕" w:hAnsi="맑은 고딕" w:cs="맑은 고딕" w:hint="eastAsia"/>
+                <w:color w:val="000000"/>
+                <w:szCs w:val="20"/>
+                <w:kern w:val="0"/>
+              </w:rPr>
+              <w:t>띄운</w:t>
+            </w:r>
+            <w:r>
+              <w:rPr>
+                <w:rFonts w:ascii="맑은 고딕" w:eastAsia="맑은 고딕" w:hAnsi="맑은 고딕" w:cs="맑은 고딕"/>
+                <w:color w:val="000000"/>
+                <w:szCs w:val="20"/>
+                <w:kern w:val="0"/>
+              </w:rPr>
+              <w:t>다</w:t>
+            </w:r>
+          </w:p>
+          <w:p>
+            <w:pPr>
+              <w:autoSpaceDE/>
+              <w:autoSpaceDN/>
               <w:widowControl/>
               <w:wordWrap/>
+              <w:jc w:val="left"/>
+              <w:rPr>
+                <w:rFonts w:ascii="Times New Roman" w:eastAsia="Times New Roman" w:hAnsi="Times New Roman" w:cs="Times New Roman"/>
+                <w:sz w:val="24"/>
+                <w:szCs w:val="24"/>
+                <w:kern w:val="0"/>
+              </w:rPr>
+            </w:pPr>
+          </w:p>
+          <w:p>
+            <w:pPr>
               <w:autoSpaceDE/>
               <w:autoSpaceDN/>
+              <w:widowControl/>
+              <w:wordWrap/>
               <w:jc w:val="left"/>
               <w:rPr>
                 <w:rFonts w:ascii="Times New Roman" w:eastAsia="Times New Roman" w:hAnsi="Times New Roman" w:cs="Times New Roman"/>
-                <w:kern w:val="0"/>
                 <w:sz w:val="24"/>
                 <w:szCs w:val="24"/>
+                <w:kern w:val="0"/>
               </w:rPr>
             </w:pPr>
             <w:r>
               <w:rPr>
                 <w:rFonts w:ascii="Arial" w:eastAsia="Times New Roman" w:hAnsi="Arial" w:cs="Arial"/>
                 <w:color w:val="000000"/>
+                <w:szCs w:val="20"/>
                 <w:kern w:val="0"/>
-                <w:szCs w:val="20"/>
-              </w:rPr>
-              <w:t>3.</w:t>
-            </w:r>
-            <w:r>
-              <w:rPr>
-                <w:rFonts w:ascii="Malgun Gothic" w:eastAsia="Malgun Gothic" w:hAnsi="Malgun Gothic" w:cs="Malgun Gothic" w:hint="eastAsia"/>
-                <w:color w:val="000000"/>
+              </w:rPr>
+              <w:t>4.</w:t>
+            </w:r>
+            <w:r>
+              <w:rPr>
+                <w:rFonts w:ascii="맑은 고딕" w:eastAsia="맑은 고딕" w:hAnsi="맑은 고딕" w:cs="맑은 고딕" w:hint="eastAsia"/>
+                <w:color w:val="000000"/>
+                <w:szCs w:val="20"/>
                 <w:kern w:val="0"/>
-                <w:szCs w:val="20"/>
-              </w:rPr>
-              <w:t>의류정보를</w:t>
+              </w:rPr>
+              <w:t>등록</w:t>
             </w:r>
             <w:r>
               <w:rPr>
                 <w:rFonts w:ascii="Arial" w:eastAsia="Times New Roman" w:hAnsi="Arial" w:cs="Arial"/>
                 <w:color w:val="000000"/>
+                <w:szCs w:val="20"/>
                 <w:kern w:val="0"/>
-                <w:szCs w:val="20"/>
               </w:rPr>
               <w:t xml:space="preserve"> </w:t>
             </w:r>
             <w:r>
               <w:rPr>
-                <w:rFonts w:ascii="Malgun Gothic" w:eastAsia="Malgun Gothic" w:hAnsi="Malgun Gothic" w:cs="Malgun Gothic" w:hint="eastAsia"/>
-                <w:color w:val="000000"/>
+                <w:rFonts w:ascii="맑은 고딕" w:eastAsia="맑은 고딕" w:hAnsi="맑은 고딕" w:cs="맑은 고딕" w:hint="eastAsia"/>
+                <w:color w:val="000000"/>
+                <w:szCs w:val="20"/>
                 <w:kern w:val="0"/>
-                <w:szCs w:val="20"/>
-              </w:rPr>
-              <w:t>입력한다</w:t>
+              </w:rPr>
+              <w:t>완료</w:t>
             </w:r>
             <w:r>
               <w:rPr>
                 <w:rFonts w:ascii="Arial" w:eastAsia="Times New Roman" w:hAnsi="Arial" w:cs="Arial"/>
                 <w:color w:val="000000"/>
+                <w:szCs w:val="20"/>
                 <w:kern w:val="0"/>
-                <w:szCs w:val="20"/>
-              </w:rPr>
-              <w:t xml:space="preserve"> (</w:t>
-            </w:r>
-            <w:r>
-              <w:rPr>
-                <w:rFonts w:ascii="Malgun Gothic" w:eastAsia="Malgun Gothic" w:hAnsi="Malgun Gothic" w:cs="Malgun Gothic" w:hint="eastAsia"/>
-                <w:color w:val="000000"/>
+              </w:rPr>
+              <w:t xml:space="preserve"> </w:t>
+            </w:r>
+            <w:r>
+              <w:rPr>
+                <w:rFonts w:ascii="맑은 고딕" w:eastAsia="맑은 고딕" w:hAnsi="맑은 고딕" w:cs="맑은 고딕" w:hint="eastAsia"/>
+                <w:color w:val="000000"/>
+                <w:szCs w:val="20"/>
                 <w:kern w:val="0"/>
-                <w:szCs w:val="20"/>
-              </w:rPr>
-              <w:t>상품명</w:t>
+              </w:rPr>
+              <w:t>메세지를</w:t>
             </w:r>
             <w:r>
               <w:rPr>
                 <w:rFonts w:ascii="Arial" w:eastAsia="Times New Roman" w:hAnsi="Arial" w:cs="Arial"/>
                 <w:color w:val="000000"/>
+                <w:szCs w:val="20"/>
                 <w:kern w:val="0"/>
-                <w:szCs w:val="20"/>
-              </w:rPr>
-              <w:t xml:space="preserve">, </w:t>
-            </w:r>
-            <w:r>
-              <w:rPr>
-                <w:rFonts w:ascii="Malgun Gothic" w:eastAsia="Malgun Gothic" w:hAnsi="Malgun Gothic" w:cs="Malgun Gothic" w:hint="eastAsia"/>
-                <w:color w:val="000000"/>
+              </w:rPr>
+              <w:t xml:space="preserve"> </w:t>
+            </w:r>
+            <w:r>
+              <w:rPr>
+                <w:rFonts w:ascii="맑은 고딕" w:eastAsia="맑은 고딕" w:hAnsi="맑은 고딕" w:cs="맑은 고딕" w:hint="eastAsia"/>
+                <w:color w:val="000000"/>
+                <w:szCs w:val="20"/>
                 <w:kern w:val="0"/>
-                <w:szCs w:val="20"/>
-              </w:rPr>
-              <w:t>제작회사명</w:t>
-            </w:r>
-            <w:r>
-              <w:rPr>
-                <w:rFonts w:ascii="Arial" w:eastAsia="Times New Roman" w:hAnsi="Arial" w:cs="Arial"/>
-                <w:color w:val="000000"/>
+              </w:rPr>
+              <w:t>출력한</w:t>
+            </w:r>
+            <w:r>
+              <w:rPr>
+                <w:rFonts w:ascii="맑은 고딕" w:eastAsia="맑은 고딕" w:hAnsi="맑은 고딕" w:cs="맑은 고딕"/>
+                <w:color w:val="000000"/>
+                <w:szCs w:val="20"/>
                 <w:kern w:val="0"/>
-                <w:szCs w:val="20"/>
-              </w:rPr>
-              <w:t xml:space="preserve">, </w:t>
-            </w:r>
-            <w:r>
-              <w:rPr>
-                <w:rFonts w:ascii="Malgun Gothic" w:eastAsia="Malgun Gothic" w:hAnsi="Malgun Gothic" w:cs="Malgun Gothic" w:hint="eastAsia"/>
-                <w:color w:val="000000"/>
-                <w:kern w:val="0"/>
-                <w:szCs w:val="20"/>
-              </w:rPr>
-              <w:t>가격</w:t>
-            </w:r>
-            <w:r>
-              <w:rPr>
-                <w:rFonts w:ascii="Arial" w:eastAsia="Times New Roman" w:hAnsi="Arial" w:cs="Arial"/>
-                <w:color w:val="000000"/>
-                <w:kern w:val="0"/>
-                <w:szCs w:val="20"/>
-              </w:rPr>
-              <w:t xml:space="preserve">, </w:t>
-            </w:r>
-            <w:r>
-              <w:rPr>
-                <w:rFonts w:ascii="Malgun Gothic" w:eastAsia="Malgun Gothic" w:hAnsi="Malgun Gothic" w:cs="Malgun Gothic" w:hint="eastAsia"/>
-                <w:color w:val="000000"/>
-                <w:kern w:val="0"/>
-                <w:szCs w:val="20"/>
-              </w:rPr>
-              <w:t>수량</w:t>
-            </w:r>
-            <w:r>
-              <w:rPr>
-                <w:rFonts w:ascii="Arial" w:eastAsia="Times New Roman" w:hAnsi="Arial" w:cs="Arial"/>
-                <w:color w:val="000000"/>
-                <w:kern w:val="0"/>
-                <w:szCs w:val="20"/>
-              </w:rPr>
-              <w:t xml:space="preserve">, </w:t>
-            </w:r>
-            <w:r>
-              <w:rPr>
-                <w:rFonts w:ascii="Malgun Gothic" w:eastAsia="Malgun Gothic" w:hAnsi="Malgun Gothic" w:cs="Malgun Gothic" w:hint="eastAsia"/>
-                <w:color w:val="000000"/>
-                <w:kern w:val="0"/>
-                <w:szCs w:val="20"/>
-              </w:rPr>
-              <w:t>추가상품</w:t>
-            </w:r>
-            <w:r>
-              <w:rPr>
-                <w:rFonts w:ascii="Arial" w:eastAsia="Times New Roman" w:hAnsi="Arial" w:cs="Arial"/>
-                <w:color w:val="000000"/>
-                <w:kern w:val="0"/>
-                <w:szCs w:val="20"/>
-              </w:rPr>
-              <w:t xml:space="preserve">, </w:t>
-            </w:r>
-            <w:r>
-              <w:rPr>
-                <w:rFonts w:ascii="Malgun Gothic" w:eastAsia="Malgun Gothic" w:hAnsi="Malgun Gothic" w:cs="Malgun Gothic" w:hint="eastAsia"/>
-                <w:color w:val="000000"/>
-                <w:kern w:val="0"/>
-                <w:szCs w:val="20"/>
-              </w:rPr>
-              <w:t>추가상품</w:t>
-            </w:r>
-            <w:r>
-              <w:rPr>
-                <w:rFonts w:ascii="Arial" w:eastAsia="Times New Roman" w:hAnsi="Arial" w:cs="Arial"/>
-                <w:color w:val="000000"/>
-                <w:kern w:val="0"/>
-                <w:szCs w:val="20"/>
-              </w:rPr>
-              <w:t xml:space="preserve"> </w:t>
-            </w:r>
-            <w:r>
-              <w:rPr>
-                <w:rFonts w:ascii="Malgun Gothic" w:eastAsia="Malgun Gothic" w:hAnsi="Malgun Gothic" w:cs="Malgun Gothic" w:hint="eastAsia"/>
-                <w:color w:val="000000"/>
-                <w:kern w:val="0"/>
-                <w:szCs w:val="20"/>
-              </w:rPr>
-              <w:t>가격</w:t>
-            </w:r>
-            <w:r>
-              <w:rPr>
-                <w:rFonts w:ascii="Arial" w:eastAsia="Times New Roman" w:hAnsi="Arial" w:cs="Arial"/>
-                <w:color w:val="000000"/>
-                <w:kern w:val="0"/>
-                <w:szCs w:val="20"/>
-              </w:rPr>
-              <w:t xml:space="preserve">, </w:t>
-            </w:r>
-            <w:r>
-              <w:rPr>
-                <w:rFonts w:ascii="Malgun Gothic" w:eastAsia="Malgun Gothic" w:hAnsi="Malgun Gothic" w:cs="Malgun Gothic" w:hint="eastAsia"/>
-                <w:color w:val="000000"/>
-                <w:kern w:val="0"/>
-                <w:szCs w:val="20"/>
-              </w:rPr>
-              <w:t>판매</w:t>
-            </w:r>
-            <w:r>
-              <w:rPr>
-                <w:rFonts w:ascii="Arial" w:eastAsia="Times New Roman" w:hAnsi="Arial" w:cs="Arial"/>
-                <w:color w:val="000000"/>
-                <w:kern w:val="0"/>
-                <w:szCs w:val="20"/>
-              </w:rPr>
-              <w:t xml:space="preserve"> </w:t>
-            </w:r>
-            <w:r>
-              <w:rPr>
-                <w:rFonts w:ascii="Malgun Gothic" w:eastAsia="Malgun Gothic" w:hAnsi="Malgun Gothic" w:cs="Malgun Gothic" w:hint="eastAsia"/>
-                <w:color w:val="000000"/>
-                <w:kern w:val="0"/>
-                <w:szCs w:val="20"/>
-              </w:rPr>
-              <w:t>종료일</w:t>
-            </w:r>
-            <w:r>
-              <w:rPr>
-                <w:rFonts w:ascii="Arial" w:eastAsia="Times New Roman" w:hAnsi="Arial" w:cs="Arial"/>
-                <w:color w:val="000000"/>
-                <w:kern w:val="0"/>
-                <w:szCs w:val="20"/>
-              </w:rPr>
-              <w:t>)</w:t>
-            </w:r>
-          </w:p>
-        </w:tc>
-        <w:tc>
-          <w:tcPr>
-            <w:tcW w:w="4508" w:type="dxa"/>
-          </w:tcPr>
-          <w:p>
-            <w:pPr>
-              <w:widowControl/>
-              <w:wordWrap/>
-              <w:autoSpaceDE/>
-              <w:autoSpaceDN/>
-              <w:jc w:val="left"/>
-              <w:rPr>
-                <w:rFonts w:ascii="Times New Roman" w:eastAsia="Times New Roman" w:hAnsi="Times New Roman" w:cs="Times New Roman"/>
-                <w:kern w:val="0"/>
-                <w:sz w:val="24"/>
-                <w:szCs w:val="24"/>
-              </w:rPr>
-            </w:pPr>
-            <w:r>
-              <w:rPr>
-                <w:rFonts w:ascii="Arial" w:eastAsia="Times New Roman" w:hAnsi="Arial" w:cs="Arial"/>
-                <w:color w:val="000000"/>
-                <w:kern w:val="0"/>
-                <w:szCs w:val="20"/>
-              </w:rPr>
-              <w:t>2.</w:t>
-            </w:r>
-            <w:r>
-              <w:rPr>
-                <w:rFonts w:ascii="Malgun Gothic" w:eastAsia="Malgun Gothic" w:hAnsi="Malgun Gothic" w:cs="Malgun Gothic" w:hint="eastAsia"/>
-                <w:color w:val="000000"/>
-                <w:kern w:val="0"/>
-                <w:szCs w:val="20"/>
-              </w:rPr>
-              <w:t>의류정보</w:t>
-            </w:r>
-            <w:r>
-              <w:rPr>
-                <w:rFonts w:ascii="Arial" w:eastAsia="Times New Roman" w:hAnsi="Arial" w:cs="Arial"/>
-                <w:color w:val="000000"/>
-                <w:kern w:val="0"/>
-                <w:szCs w:val="20"/>
-              </w:rPr>
-              <w:t xml:space="preserve"> </w:t>
-            </w:r>
-            <w:r>
-              <w:rPr>
-                <w:rFonts w:ascii="Malgun Gothic" w:eastAsia="Malgun Gothic" w:hAnsi="Malgun Gothic" w:cs="Malgun Gothic" w:hint="eastAsia"/>
-                <w:color w:val="000000"/>
-                <w:kern w:val="0"/>
-                <w:szCs w:val="20"/>
-              </w:rPr>
-              <w:t>입력</w:t>
-            </w:r>
-            <w:r>
-              <w:rPr>
-                <w:rFonts w:ascii="Arial" w:eastAsia="Times New Roman" w:hAnsi="Arial" w:cs="Arial"/>
-                <w:color w:val="000000"/>
-                <w:kern w:val="0"/>
-                <w:szCs w:val="20"/>
-              </w:rPr>
-              <w:t xml:space="preserve"> </w:t>
-            </w:r>
-            <w:r>
-              <w:rPr>
-                <w:rFonts w:ascii="Malgun Gothic" w:eastAsia="Malgun Gothic" w:hAnsi="Malgun Gothic" w:cs="Malgun Gothic" w:hint="eastAsia"/>
-                <w:color w:val="000000"/>
-                <w:kern w:val="0"/>
-                <w:szCs w:val="20"/>
-              </w:rPr>
-              <w:t>창을</w:t>
-            </w:r>
-            <w:r>
-              <w:rPr>
-                <w:rFonts w:ascii="Arial" w:eastAsia="Times New Roman" w:hAnsi="Arial" w:cs="Arial"/>
-                <w:color w:val="000000"/>
-                <w:kern w:val="0"/>
-                <w:szCs w:val="20"/>
-              </w:rPr>
-              <w:t xml:space="preserve"> </w:t>
-            </w:r>
-            <w:r>
-              <w:rPr>
-                <w:rFonts w:ascii="Malgun Gothic" w:eastAsia="Malgun Gothic" w:hAnsi="Malgun Gothic" w:cs="Malgun Gothic" w:hint="eastAsia"/>
-                <w:color w:val="000000"/>
-                <w:kern w:val="0"/>
-                <w:szCs w:val="20"/>
-              </w:rPr>
-              <w:t>띄운</w:t>
-            </w:r>
-            <w:r>
-              <w:rPr>
-                <w:rFonts w:ascii="Malgun Gothic" w:eastAsia="Malgun Gothic" w:hAnsi="Malgun Gothic" w:cs="Malgun Gothic"/>
-                <w:color w:val="000000"/>
-                <w:kern w:val="0"/>
-                <w:szCs w:val="20"/>
-              </w:rPr>
-              <w:t>다</w:t>
-            </w:r>
-          </w:p>
-          <w:p>
-            <w:pPr>
-              <w:widowControl/>
-              <w:wordWrap/>
-              <w:autoSpaceDE/>
-              <w:autoSpaceDN/>
-              <w:jc w:val="left"/>
-              <w:rPr>
-                <w:rFonts w:ascii="Times New Roman" w:eastAsia="Times New Roman" w:hAnsi="Times New Roman" w:cs="Times New Roman"/>
-                <w:kern w:val="0"/>
-                <w:sz w:val="24"/>
-                <w:szCs w:val="24"/>
-              </w:rPr>
-            </w:pPr>
-          </w:p>
-          <w:p>
-            <w:pPr>
-              <w:widowControl/>
-              <w:wordWrap/>
-              <w:autoSpaceDE/>
-              <w:autoSpaceDN/>
-              <w:jc w:val="left"/>
-              <w:rPr>
-                <w:rFonts w:ascii="Times New Roman" w:eastAsia="Times New Roman" w:hAnsi="Times New Roman" w:cs="Times New Roman"/>
-                <w:kern w:val="0"/>
-                <w:sz w:val="24"/>
-                <w:szCs w:val="24"/>
-              </w:rPr>
-            </w:pPr>
-            <w:r>
-              <w:rPr>
-                <w:rFonts w:ascii="Arial" w:eastAsia="Times New Roman" w:hAnsi="Arial" w:cs="Arial"/>
-                <w:color w:val="000000"/>
-                <w:kern w:val="0"/>
-                <w:szCs w:val="20"/>
-              </w:rPr>
-              <w:t>4.</w:t>
-            </w:r>
-            <w:r>
-              <w:rPr>
-                <w:rFonts w:ascii="Malgun Gothic" w:eastAsia="Malgun Gothic" w:hAnsi="Malgun Gothic" w:cs="Malgun Gothic" w:hint="eastAsia"/>
-                <w:color w:val="000000"/>
-                <w:kern w:val="0"/>
-                <w:szCs w:val="20"/>
-              </w:rPr>
-              <w:t>등록</w:t>
-            </w:r>
-            <w:r>
-              <w:rPr>
-                <w:rFonts w:ascii="Arial" w:eastAsia="Times New Roman" w:hAnsi="Arial" w:cs="Arial"/>
-                <w:color w:val="000000"/>
-                <w:kern w:val="0"/>
-                <w:szCs w:val="20"/>
-              </w:rPr>
-              <w:t xml:space="preserve"> </w:t>
-            </w:r>
-            <w:r>
-              <w:rPr>
-                <w:rFonts w:ascii="Malgun Gothic" w:eastAsia="Malgun Gothic" w:hAnsi="Malgun Gothic" w:cs="Malgun Gothic" w:hint="eastAsia"/>
-                <w:color w:val="000000"/>
-                <w:kern w:val="0"/>
-                <w:szCs w:val="20"/>
-              </w:rPr>
-              <w:t>완료</w:t>
-            </w:r>
-            <w:r>
-              <w:rPr>
-                <w:rFonts w:ascii="Arial" w:eastAsia="Times New Roman" w:hAnsi="Arial" w:cs="Arial"/>
-                <w:color w:val="000000"/>
-                <w:kern w:val="0"/>
-                <w:szCs w:val="20"/>
-              </w:rPr>
-              <w:t xml:space="preserve"> </w:t>
-            </w:r>
-            <w:r>
-              <w:rPr>
-                <w:rFonts w:ascii="Malgun Gothic" w:eastAsia="Malgun Gothic" w:hAnsi="Malgun Gothic" w:cs="Malgun Gothic" w:hint="eastAsia"/>
-                <w:color w:val="000000"/>
-                <w:kern w:val="0"/>
-                <w:szCs w:val="20"/>
-              </w:rPr>
-              <w:t>메세지를</w:t>
-            </w:r>
-            <w:r>
-              <w:rPr>
-                <w:rFonts w:ascii="Arial" w:eastAsia="Times New Roman" w:hAnsi="Arial" w:cs="Arial"/>
-                <w:color w:val="000000"/>
-                <w:kern w:val="0"/>
-                <w:szCs w:val="20"/>
-              </w:rPr>
-              <w:t xml:space="preserve"> </w:t>
-            </w:r>
-            <w:r>
-              <w:rPr>
-                <w:rFonts w:ascii="Malgun Gothic" w:eastAsia="Malgun Gothic" w:hAnsi="Malgun Gothic" w:cs="Malgun Gothic" w:hint="eastAsia"/>
-                <w:color w:val="000000"/>
-                <w:kern w:val="0"/>
-                <w:szCs w:val="20"/>
-              </w:rPr>
-              <w:t>출력한</w:t>
-            </w:r>
-            <w:r>
-              <w:rPr>
-                <w:rFonts w:ascii="Malgun Gothic" w:eastAsia="Malgun Gothic" w:hAnsi="Malgun Gothic" w:cs="Malgun Gothic"/>
-                <w:color w:val="000000"/>
-                <w:kern w:val="0"/>
-                <w:szCs w:val="20"/>
               </w:rPr>
               <w:t>다</w:t>
             </w:r>
@@ -5885,7 +5873,7 @@
       </w:tr>
       <w:tr>
         <w:trPr>
-          <w:trHeight w:val="332"/>
+          <w:trHeight w:val="332" w:hRule="atLeast"/>
         </w:trPr>
         <w:tc>
           <w:tcPr>
@@ -5894,7 +5882,7 @@
           <w:p>
             <w:pPr>
               <w:pStyle w:val="a7"/>
-              <w:spacing w:before="0" w:beforeAutospacing="0" w:after="0" w:afterAutospacing="0"/>
+              <w:spacing w:after="0" w:afterAutospacing="0" w:before="0" w:beforeAutospacing="0"/>
             </w:pPr>
             <w:r>
               <w:rPr>
@@ -5907,7 +5895,7 @@
             </w:r>
             <w:r>
               <w:rPr>
-                <w:rFonts w:ascii="Malgun Gothic" w:eastAsia="Malgun Gothic" w:hAnsi="Malgun Gothic" w:cs="Malgun Gothic" w:hint="eastAsia"/>
+                <w:rFonts w:ascii="맑은 고딕" w:eastAsia="맑은 고딕" w:hAnsi="맑은 고딕" w:cs="맑은 고딕" w:hint="eastAsia"/>
                 <w:color w:val="000000"/>
                 <w:sz w:val="20"/>
                 <w:szCs w:val="20"/>
@@ -5925,7 +5913,7 @@
             </w:r>
             <w:r>
               <w:rPr>
-                <w:rFonts w:ascii="Malgun Gothic" w:eastAsia="Malgun Gothic" w:hAnsi="Malgun Gothic" w:cs="Malgun Gothic" w:hint="eastAsia"/>
+                <w:rFonts w:ascii="맑은 고딕" w:eastAsia="맑은 고딕" w:hAnsi="맑은 고딕" w:cs="맑은 고딕" w:hint="eastAsia"/>
                 <w:color w:val="000000"/>
                 <w:sz w:val="20"/>
                 <w:szCs w:val="20"/>
@@ -5943,7 +5931,7 @@
             </w:r>
             <w:r>
               <w:rPr>
-                <w:rFonts w:ascii="Malgun Gothic" w:eastAsia="Malgun Gothic" w:hAnsi="Malgun Gothic" w:cs="Malgun Gothic" w:hint="eastAsia"/>
+                <w:rFonts w:ascii="맑은 고딕" w:eastAsia="맑은 고딕" w:hAnsi="맑은 고딕" w:cs="맑은 고딕" w:hint="eastAsia"/>
                 <w:color w:val="000000"/>
                 <w:sz w:val="20"/>
                 <w:szCs w:val="20"/>
@@ -5961,7 +5949,7 @@
             </w:r>
             <w:r>
               <w:rPr>
-                <w:rFonts w:ascii="Malgun Gothic" w:eastAsia="Malgun Gothic" w:hAnsi="Malgun Gothic" w:cs="Malgun Gothic" w:hint="eastAsia"/>
+                <w:rFonts w:ascii="맑은 고딕" w:eastAsia="맑은 고딕" w:hAnsi="맑은 고딕" w:cs="맑은 고딕" w:hint="eastAsia"/>
                 <w:color w:val="000000"/>
                 <w:sz w:val="20"/>
                 <w:szCs w:val="20"/>
@@ -5977,7 +5965,7 @@
           <w:p>
             <w:pPr>
               <w:pStyle w:val="a7"/>
-              <w:spacing w:before="0" w:beforeAutospacing="0" w:after="0" w:afterAutospacing="0"/>
+              <w:spacing w:after="0" w:afterAutospacing="0" w:before="0" w:beforeAutospacing="0"/>
             </w:pPr>
             <w:r>
               <w:rPr>
@@ -5990,7 +5978,7 @@
             </w:r>
             <w:r>
               <w:rPr>
-                <w:rFonts w:ascii="Malgun Gothic" w:eastAsia="Malgun Gothic" w:hAnsi="Malgun Gothic" w:cs="Malgun Gothic" w:hint="eastAsia"/>
+                <w:rFonts w:ascii="맑은 고딕" w:eastAsia="맑은 고딕" w:hAnsi="맑은 고딕" w:cs="맑은 고딕" w:hint="eastAsia"/>
                 <w:color w:val="000000"/>
                 <w:sz w:val="20"/>
                 <w:szCs w:val="20"/>
@@ -6008,7 +5996,7 @@
             </w:r>
             <w:r>
               <w:rPr>
-                <w:rFonts w:ascii="Malgun Gothic" w:eastAsia="Malgun Gothic" w:hAnsi="Malgun Gothic" w:cs="Malgun Gothic" w:hint="eastAsia"/>
+                <w:rFonts w:ascii="맑은 고딕" w:eastAsia="맑은 고딕" w:hAnsi="맑은 고딕" w:cs="맑은 고딕" w:hint="eastAsia"/>
                 <w:color w:val="000000"/>
                 <w:sz w:val="20"/>
                 <w:szCs w:val="20"/>
@@ -6026,7 +6014,7 @@
             </w:r>
             <w:r>
               <w:rPr>
-                <w:rFonts w:ascii="Malgun Gothic" w:eastAsia="Malgun Gothic" w:hAnsi="Malgun Gothic" w:cs="Malgun Gothic" w:hint="eastAsia"/>
+                <w:rFonts w:ascii="맑은 고딕" w:eastAsia="맑은 고딕" w:hAnsi="맑은 고딕" w:cs="맑은 고딕" w:hint="eastAsia"/>
                 <w:color w:val="000000"/>
                 <w:sz w:val="20"/>
                 <w:szCs w:val="20"/>
@@ -6044,7 +6032,7 @@
             </w:r>
             <w:r>
               <w:rPr>
-                <w:rFonts w:ascii="Malgun Gothic" w:eastAsia="Malgun Gothic" w:hAnsi="Malgun Gothic" w:cs="Malgun Gothic" w:hint="eastAsia"/>
+                <w:rFonts w:ascii="맑은 고딕" w:eastAsia="맑은 고딕" w:hAnsi="맑은 고딕" w:cs="맑은 고딕" w:hint="eastAsia"/>
                 <w:color w:val="000000"/>
                 <w:sz w:val="20"/>
                 <w:szCs w:val="20"/>
@@ -6062,7 +6050,7 @@
             </w:r>
             <w:r>
               <w:rPr>
-                <w:rFonts w:ascii="Malgun Gothic" w:eastAsia="Malgun Gothic" w:hAnsi="Malgun Gothic" w:cs="Malgun Gothic" w:hint="eastAsia"/>
+                <w:rFonts w:ascii="맑은 고딕" w:eastAsia="맑은 고딕" w:hAnsi="맑은 고딕" w:cs="맑은 고딕" w:hint="eastAsia"/>
                 <w:color w:val="000000"/>
                 <w:sz w:val="20"/>
                 <w:szCs w:val="20"/>
@@ -6167,7 +6155,7 @@
       </w:tr>
       <w:tr>
         <w:trPr>
-          <w:trHeight w:val="332"/>
+          <w:trHeight w:val="332" w:hRule="atLeast"/>
         </w:trPr>
         <w:tc>
           <w:tcPr>
@@ -6176,7 +6164,7 @@
           <w:p>
             <w:pPr>
               <w:pStyle w:val="a7"/>
-              <w:spacing w:before="0" w:beforeAutospacing="0" w:after="0" w:afterAutospacing="0"/>
+              <w:spacing w:after="0" w:afterAutospacing="0" w:before="0" w:beforeAutospacing="0"/>
             </w:pPr>
             <w:r>
               <w:rPr>
@@ -6189,7 +6177,7 @@
             </w:r>
             <w:r>
               <w:rPr>
-                <w:rFonts w:ascii="Malgun Gothic" w:eastAsia="Malgun Gothic" w:hAnsi="Malgun Gothic" w:cs="Malgun Gothic" w:hint="eastAsia"/>
+                <w:rFonts w:ascii="맑은 고딕" w:eastAsia="맑은 고딕" w:hAnsi="맑은 고딕" w:cs="맑은 고딕" w:hint="eastAsia"/>
                 <w:color w:val="000000"/>
                 <w:sz w:val="20"/>
                 <w:szCs w:val="20"/>
@@ -6207,7 +6195,7 @@
             </w:r>
             <w:r>
               <w:rPr>
-                <w:rFonts w:ascii="Malgun Gothic" w:eastAsia="Malgun Gothic" w:hAnsi="Malgun Gothic" w:cs="Malgun Gothic" w:hint="eastAsia"/>
+                <w:rFonts w:ascii="맑은 고딕" w:eastAsia="맑은 고딕" w:hAnsi="맑은 고딕" w:cs="맑은 고딕" w:hint="eastAsia"/>
                 <w:color w:val="000000"/>
                 <w:sz w:val="20"/>
                 <w:szCs w:val="20"/>
@@ -6225,7 +6213,7 @@
             </w:r>
             <w:r>
               <w:rPr>
-                <w:rFonts w:ascii="Malgun Gothic" w:eastAsia="Malgun Gothic" w:hAnsi="Malgun Gothic" w:cs="Malgun Gothic" w:hint="eastAsia"/>
+                <w:rFonts w:ascii="맑은 고딕" w:eastAsia="맑은 고딕" w:hAnsi="맑은 고딕" w:cs="맑은 고딕" w:hint="eastAsia"/>
                 <w:color w:val="000000"/>
                 <w:sz w:val="20"/>
                 <w:szCs w:val="20"/>
@@ -6236,7 +6224,7 @@
           <w:p>
             <w:pPr>
               <w:pStyle w:val="a7"/>
-              <w:spacing w:before="0" w:beforeAutospacing="0" w:after="0" w:afterAutospacing="0"/>
+              <w:spacing w:after="0" w:afterAutospacing="0" w:before="0" w:beforeAutospacing="0"/>
             </w:pPr>
             <w:r>
               <w:br/>
@@ -6252,7 +6240,7 @@
             </w:r>
             <w:r>
               <w:rPr>
-                <w:rFonts w:ascii="Malgun Gothic" w:eastAsia="Malgun Gothic" w:hAnsi="Malgun Gothic" w:cs="Malgun Gothic" w:hint="eastAsia"/>
+                <w:rFonts w:ascii="맑은 고딕" w:eastAsia="맑은 고딕" w:hAnsi="맑은 고딕" w:cs="맑은 고딕" w:hint="eastAsia"/>
                 <w:color w:val="000000"/>
                 <w:sz w:val="20"/>
                 <w:szCs w:val="20"/>
@@ -6270,7 +6258,7 @@
             </w:r>
             <w:r>
               <w:rPr>
-                <w:rFonts w:ascii="Malgun Gothic" w:eastAsia="Malgun Gothic" w:hAnsi="Malgun Gothic" w:cs="Malgun Gothic" w:hint="eastAsia"/>
+                <w:rFonts w:ascii="맑은 고딕" w:eastAsia="맑은 고딕" w:hAnsi="맑은 고딕" w:cs="맑은 고딕" w:hint="eastAsia"/>
                 <w:color w:val="000000"/>
                 <w:sz w:val="20"/>
                 <w:szCs w:val="20"/>
@@ -6288,7 +6276,7 @@
             </w:r>
             <w:r>
               <w:rPr>
-                <w:rFonts w:ascii="Malgun Gothic" w:eastAsia="Malgun Gothic" w:hAnsi="Malgun Gothic" w:cs="Malgun Gothic" w:hint="eastAsia"/>
+                <w:rFonts w:ascii="맑은 고딕" w:eastAsia="맑은 고딕" w:hAnsi="맑은 고딕" w:cs="맑은 고딕" w:hint="eastAsia"/>
                 <w:color w:val="000000"/>
                 <w:sz w:val="20"/>
                 <w:szCs w:val="20"/>
@@ -6306,7 +6294,7 @@
             </w:r>
             <w:r>
               <w:rPr>
-                <w:rFonts w:ascii="Malgun Gothic" w:eastAsia="Malgun Gothic" w:hAnsi="Malgun Gothic" w:cs="Malgun Gothic" w:hint="eastAsia"/>
+                <w:rFonts w:ascii="맑은 고딕" w:eastAsia="맑은 고딕" w:hAnsi="맑은 고딕" w:cs="맑은 고딕" w:hint="eastAsia"/>
                 <w:color w:val="000000"/>
                 <w:sz w:val="20"/>
                 <w:szCs w:val="20"/>
@@ -6324,7 +6312,7 @@
             </w:r>
             <w:r>
               <w:rPr>
-                <w:rFonts w:ascii="Malgun Gothic" w:eastAsia="Malgun Gothic" w:hAnsi="Malgun Gothic" w:cs="Malgun Gothic" w:hint="eastAsia"/>
+                <w:rFonts w:ascii="맑은 고딕" w:eastAsia="맑은 고딕" w:hAnsi="맑은 고딕" w:cs="맑은 고딕" w:hint="eastAsia"/>
                 <w:color w:val="000000"/>
                 <w:sz w:val="20"/>
                 <w:szCs w:val="20"/>
@@ -6342,7 +6330,7 @@
             </w:r>
             <w:r>
               <w:rPr>
-                <w:rFonts w:ascii="Malgun Gothic" w:eastAsia="Malgun Gothic" w:hAnsi="Malgun Gothic" w:cs="Malgun Gothic" w:hint="eastAsia"/>
+                <w:rFonts w:ascii="맑은 고딕" w:eastAsia="맑은 고딕" w:hAnsi="맑은 고딕" w:cs="맑은 고딕" w:hint="eastAsia"/>
                 <w:color w:val="000000"/>
                 <w:sz w:val="20"/>
                 <w:szCs w:val="20"/>
@@ -6357,145 +6345,145 @@
           </w:tcPr>
           <w:p>
             <w:pPr>
+              <w:autoSpaceDE/>
+              <w:autoSpaceDN/>
               <w:widowControl/>
               <w:wordWrap/>
+              <w:jc w:val="left"/>
+              <w:rPr>
+                <w:rFonts w:ascii="Times New Roman" w:eastAsia="Times New Roman" w:hAnsi="Times New Roman" w:cs="Times New Roman"/>
+                <w:sz w:val="24"/>
+                <w:szCs w:val="24"/>
+                <w:kern w:val="0"/>
+              </w:rPr>
+            </w:pPr>
+            <w:r>
+              <w:rPr>
+                <w:rFonts w:ascii="Arial" w:eastAsia="Times New Roman" w:hAnsi="Arial" w:cs="Arial"/>
+                <w:color w:val="000000"/>
+                <w:szCs w:val="20"/>
+                <w:kern w:val="0"/>
+              </w:rPr>
+              <w:t>2.</w:t>
+            </w:r>
+            <w:r>
+              <w:rPr>
+                <w:rFonts w:ascii="맑은 고딕" w:eastAsia="맑은 고딕" w:hAnsi="맑은 고딕" w:cs="맑은 고딕" w:hint="eastAsia"/>
+                <w:color w:val="000000"/>
+                <w:szCs w:val="20"/>
+                <w:kern w:val="0"/>
+              </w:rPr>
+              <w:t>해당</w:t>
+            </w:r>
+            <w:r>
+              <w:rPr>
+                <w:rFonts w:ascii="Arial" w:eastAsia="Times New Roman" w:hAnsi="Arial" w:cs="Arial"/>
+                <w:color w:val="000000"/>
+                <w:szCs w:val="20"/>
+                <w:kern w:val="0"/>
+              </w:rPr>
+              <w:t xml:space="preserve"> </w:t>
+            </w:r>
+            <w:r>
+              <w:rPr>
+                <w:rFonts w:ascii="맑은 고딕" w:eastAsia="맑은 고딕" w:hAnsi="맑은 고딕" w:cs="맑은 고딕" w:hint="eastAsia"/>
+                <w:color w:val="000000"/>
+                <w:szCs w:val="20"/>
+                <w:kern w:val="0"/>
+              </w:rPr>
+              <w:t>상품의</w:t>
+            </w:r>
+            <w:r>
+              <w:rPr>
+                <w:rFonts w:ascii="Arial" w:eastAsia="Times New Roman" w:hAnsi="Arial" w:cs="Arial"/>
+                <w:color w:val="000000"/>
+                <w:szCs w:val="20"/>
+                <w:kern w:val="0"/>
+              </w:rPr>
+              <w:t xml:space="preserve"> </w:t>
+            </w:r>
+            <w:r>
+              <w:rPr>
+                <w:rFonts w:ascii="맑은 고딕" w:eastAsia="맑은 고딕" w:hAnsi="맑은 고딕" w:cs="맑은 고딕" w:hint="eastAsia"/>
+                <w:color w:val="000000"/>
+                <w:szCs w:val="20"/>
+                <w:kern w:val="0"/>
+              </w:rPr>
+              <w:t>정보를</w:t>
+            </w:r>
+            <w:r>
+              <w:rPr>
+                <w:rFonts w:ascii="Arial" w:eastAsia="Times New Roman" w:hAnsi="Arial" w:cs="Arial"/>
+                <w:color w:val="000000"/>
+                <w:szCs w:val="20"/>
+                <w:kern w:val="0"/>
+              </w:rPr>
+              <w:t xml:space="preserve"> </w:t>
+            </w:r>
+            <w:r>
+              <w:rPr>
+                <w:rFonts w:ascii="맑은 고딕" w:eastAsia="맑은 고딕" w:hAnsi="맑은 고딕" w:cs="맑은 고딕" w:hint="eastAsia"/>
+                <w:color w:val="000000"/>
+                <w:szCs w:val="20"/>
+                <w:kern w:val="0"/>
+              </w:rPr>
+              <w:t>출력한</w:t>
+            </w:r>
+            <w:r>
+              <w:rPr>
+                <w:rFonts w:ascii="맑은 고딕" w:eastAsia="맑은 고딕" w:hAnsi="맑은 고딕" w:cs="맑은 고딕"/>
+                <w:color w:val="000000"/>
+                <w:szCs w:val="20"/>
+                <w:kern w:val="0"/>
+              </w:rPr>
+              <w:t>다</w:t>
+            </w:r>
+          </w:p>
+          <w:p>
+            <w:pPr>
               <w:autoSpaceDE/>
               <w:autoSpaceDN/>
+              <w:widowControl/>
+              <w:wordWrap/>
               <w:jc w:val="left"/>
+              <w:spacing w:after="240"/>
               <w:rPr>
                 <w:rFonts w:ascii="Times New Roman" w:eastAsia="Times New Roman" w:hAnsi="Times New Roman" w:cs="Times New Roman"/>
-                <w:kern w:val="0"/>
                 <w:sz w:val="24"/>
                 <w:szCs w:val="24"/>
-              </w:rPr>
-            </w:pPr>
-            <w:r>
-              <w:rPr>
-                <w:rFonts w:ascii="Arial" w:eastAsia="Times New Roman" w:hAnsi="Arial" w:cs="Arial"/>
-                <w:color w:val="000000"/>
                 <w:kern w:val="0"/>
-                <w:szCs w:val="20"/>
-              </w:rPr>
-              <w:t>2.</w:t>
-            </w:r>
-            <w:r>
-              <w:rPr>
-                <w:rFonts w:ascii="Malgun Gothic" w:eastAsia="Malgun Gothic" w:hAnsi="Malgun Gothic" w:cs="Malgun Gothic" w:hint="eastAsia"/>
-                <w:color w:val="000000"/>
-                <w:kern w:val="0"/>
-                <w:szCs w:val="20"/>
-              </w:rPr>
-              <w:t>해당</w:t>
-            </w:r>
-            <w:r>
-              <w:rPr>
-                <w:rFonts w:ascii="Arial" w:eastAsia="Times New Roman" w:hAnsi="Arial" w:cs="Arial"/>
-                <w:color w:val="000000"/>
-                <w:kern w:val="0"/>
-                <w:szCs w:val="20"/>
-              </w:rPr>
-              <w:t xml:space="preserve"> </w:t>
-            </w:r>
-            <w:r>
-              <w:rPr>
-                <w:rFonts w:ascii="Malgun Gothic" w:eastAsia="Malgun Gothic" w:hAnsi="Malgun Gothic" w:cs="Malgun Gothic" w:hint="eastAsia"/>
-                <w:color w:val="000000"/>
-                <w:kern w:val="0"/>
-                <w:szCs w:val="20"/>
-              </w:rPr>
-              <w:t>상품의</w:t>
-            </w:r>
-            <w:r>
-              <w:rPr>
-                <w:rFonts w:ascii="Arial" w:eastAsia="Times New Roman" w:hAnsi="Arial" w:cs="Arial"/>
-                <w:color w:val="000000"/>
-                <w:kern w:val="0"/>
-                <w:szCs w:val="20"/>
-              </w:rPr>
-              <w:t xml:space="preserve"> </w:t>
-            </w:r>
-            <w:r>
-              <w:rPr>
-                <w:rFonts w:ascii="Malgun Gothic" w:eastAsia="Malgun Gothic" w:hAnsi="Malgun Gothic" w:cs="Malgun Gothic" w:hint="eastAsia"/>
-                <w:color w:val="000000"/>
-                <w:kern w:val="0"/>
-                <w:szCs w:val="20"/>
-              </w:rPr>
-              <w:t>정보를</w:t>
-            </w:r>
-            <w:r>
-              <w:rPr>
-                <w:rFonts w:ascii="Arial" w:eastAsia="Times New Roman" w:hAnsi="Arial" w:cs="Arial"/>
-                <w:color w:val="000000"/>
-                <w:kern w:val="0"/>
-                <w:szCs w:val="20"/>
-              </w:rPr>
-              <w:t xml:space="preserve"> </w:t>
-            </w:r>
-            <w:r>
-              <w:rPr>
-                <w:rFonts w:ascii="Malgun Gothic" w:eastAsia="Malgun Gothic" w:hAnsi="Malgun Gothic" w:cs="Malgun Gothic" w:hint="eastAsia"/>
-                <w:color w:val="000000"/>
-                <w:kern w:val="0"/>
-                <w:szCs w:val="20"/>
-              </w:rPr>
-              <w:t>출력한</w:t>
-            </w:r>
-            <w:r>
-              <w:rPr>
-                <w:rFonts w:ascii="Malgun Gothic" w:eastAsia="Malgun Gothic" w:hAnsi="Malgun Gothic" w:cs="Malgun Gothic"/>
-                <w:color w:val="000000"/>
-                <w:kern w:val="0"/>
-                <w:szCs w:val="20"/>
-              </w:rPr>
-              <w:t>다</w:t>
-            </w:r>
-          </w:p>
-          <w:p>
-            <w:pPr>
+              </w:rPr>
+            </w:pPr>
+          </w:p>
+          <w:p>
+            <w:pPr>
+              <w:autoSpaceDE/>
+              <w:autoSpaceDN/>
               <w:widowControl/>
               <w:wordWrap/>
-              <w:autoSpaceDE/>
-              <w:autoSpaceDN/>
-              <w:spacing w:after="240"/>
               <w:jc w:val="left"/>
               <w:rPr>
                 <w:rFonts w:ascii="Times New Roman" w:eastAsia="Times New Roman" w:hAnsi="Times New Roman" w:cs="Times New Roman"/>
-                <w:kern w:val="0"/>
                 <w:sz w:val="24"/>
                 <w:szCs w:val="24"/>
-              </w:rPr>
-            </w:pPr>
-          </w:p>
-          <w:p>
-            <w:pPr>
-              <w:widowControl/>
-              <w:wordWrap/>
-              <w:autoSpaceDE/>
-              <w:autoSpaceDN/>
-              <w:jc w:val="left"/>
-              <w:rPr>
-                <w:rFonts w:ascii="Times New Roman" w:eastAsia="Times New Roman" w:hAnsi="Times New Roman" w:cs="Times New Roman"/>
                 <w:kern w:val="0"/>
-                <w:sz w:val="24"/>
-                <w:szCs w:val="24"/>
               </w:rPr>
             </w:pPr>
             <w:r>
               <w:rPr>
                 <w:rFonts w:ascii="Arial" w:eastAsia="Times New Roman" w:hAnsi="Arial" w:cs="Arial"/>
                 <w:color w:val="000000"/>
+                <w:szCs w:val="20"/>
                 <w:kern w:val="0"/>
-                <w:szCs w:val="20"/>
               </w:rPr>
               <w:t>4.</w:t>
             </w:r>
             <w:r>
               <w:rPr>
-                <w:rFonts w:ascii="Malgun Gothic" w:eastAsia="Malgun Gothic" w:hAnsi="Malgun Gothic" w:cs="Malgun Gothic" w:hint="eastAsia"/>
-                <w:color w:val="000000"/>
+                <w:rFonts w:ascii="맑은 고딕" w:eastAsia="맑은 고딕" w:hAnsi="맑은 고딕" w:cs="맑은 고딕" w:hint="eastAsia"/>
+                <w:color w:val="000000"/>
+                <w:szCs w:val="20"/>
                 <w:kern w:val="0"/>
-                <w:szCs w:val="20"/>
               </w:rPr>
               <w:t>정보수정</w:t>
             </w:r>
@@ -6503,17 +6491,17 @@
               <w:rPr>
                 <w:rFonts w:ascii="Arial" w:eastAsia="Times New Roman" w:hAnsi="Arial" w:cs="Arial"/>
                 <w:color w:val="000000"/>
+                <w:szCs w:val="20"/>
                 <w:kern w:val="0"/>
-                <w:szCs w:val="20"/>
               </w:rPr>
               <w:t xml:space="preserve"> </w:t>
             </w:r>
             <w:r>
               <w:rPr>
-                <w:rFonts w:ascii="Malgun Gothic" w:eastAsia="Malgun Gothic" w:hAnsi="Malgun Gothic" w:cs="Malgun Gothic" w:hint="eastAsia"/>
-                <w:color w:val="000000"/>
+                <w:rFonts w:ascii="맑은 고딕" w:eastAsia="맑은 고딕" w:hAnsi="맑은 고딕" w:cs="맑은 고딕" w:hint="eastAsia"/>
+                <w:color w:val="000000"/>
+                <w:szCs w:val="20"/>
                 <w:kern w:val="0"/>
-                <w:szCs w:val="20"/>
               </w:rPr>
               <w:t>완료</w:t>
             </w:r>
@@ -6521,17 +6509,17 @@
               <w:rPr>
                 <w:rFonts w:ascii="Arial" w:eastAsia="Times New Roman" w:hAnsi="Arial" w:cs="Arial"/>
                 <w:color w:val="000000"/>
+                <w:szCs w:val="20"/>
                 <w:kern w:val="0"/>
-                <w:szCs w:val="20"/>
               </w:rPr>
               <w:t xml:space="preserve"> </w:t>
             </w:r>
             <w:r>
               <w:rPr>
-                <w:rFonts w:ascii="Malgun Gothic" w:eastAsia="Malgun Gothic" w:hAnsi="Malgun Gothic" w:cs="Malgun Gothic" w:hint="eastAsia"/>
-                <w:color w:val="000000"/>
+                <w:rFonts w:ascii="맑은 고딕" w:eastAsia="맑은 고딕" w:hAnsi="맑은 고딕" w:cs="맑은 고딕" w:hint="eastAsia"/>
+                <w:color w:val="000000"/>
+                <w:szCs w:val="20"/>
                 <w:kern w:val="0"/>
-                <w:szCs w:val="20"/>
               </w:rPr>
               <w:t>메세지를</w:t>
             </w:r>
@@ -6539,26 +6527,26 @@
               <w:rPr>
                 <w:rFonts w:ascii="Arial" w:eastAsia="Times New Roman" w:hAnsi="Arial" w:cs="Arial"/>
                 <w:color w:val="000000"/>
+                <w:szCs w:val="20"/>
                 <w:kern w:val="0"/>
-                <w:szCs w:val="20"/>
               </w:rPr>
               <w:t xml:space="preserve"> </w:t>
             </w:r>
             <w:r>
               <w:rPr>
-                <w:rFonts w:ascii="Malgun Gothic" w:eastAsia="Malgun Gothic" w:hAnsi="Malgun Gothic" w:cs="Malgun Gothic" w:hint="eastAsia"/>
-                <w:color w:val="000000"/>
+                <w:rFonts w:ascii="맑은 고딕" w:eastAsia="맑은 고딕" w:hAnsi="맑은 고딕" w:cs="맑은 고딕" w:hint="eastAsia"/>
+                <w:color w:val="000000"/>
+                <w:szCs w:val="20"/>
                 <w:kern w:val="0"/>
-                <w:szCs w:val="20"/>
               </w:rPr>
               <w:t>출력한</w:t>
             </w:r>
             <w:r>
               <w:rPr>
-                <w:rFonts w:ascii="Malgun Gothic" w:eastAsia="Malgun Gothic" w:hAnsi="Malgun Gothic" w:cs="Malgun Gothic"/>
-                <w:color w:val="000000"/>
+                <w:rFonts w:ascii="맑은 고딕" w:eastAsia="맑은 고딕" w:hAnsi="맑은 고딕" w:cs="맑은 고딕"/>
+                <w:color w:val="000000"/>
+                <w:szCs w:val="20"/>
                 <w:kern w:val="0"/>
-                <w:szCs w:val="20"/>
               </w:rPr>
               <w:t>다</w:t>
             </w:r>
@@ -6660,7 +6648,7 @@
       </w:tr>
       <w:tr>
         <w:trPr>
-          <w:trHeight w:val="332"/>
+          <w:trHeight w:val="332" w:hRule="atLeast"/>
         </w:trPr>
         <w:tc>
           <w:tcPr>
@@ -6669,7 +6657,7 @@
           <w:p>
             <w:pPr>
               <w:pStyle w:val="a7"/>
-              <w:spacing w:before="0" w:beforeAutospacing="0" w:after="0" w:afterAutospacing="0"/>
+              <w:spacing w:after="0" w:afterAutospacing="0" w:before="0" w:beforeAutospacing="0"/>
             </w:pPr>
             <w:r>
               <w:rPr>
@@ -6682,7 +6670,7 @@
             </w:r>
             <w:r>
               <w:rPr>
-                <w:rFonts w:ascii="Malgun Gothic" w:eastAsia="Malgun Gothic" w:hAnsi="Malgun Gothic" w:cs="Malgun Gothic" w:hint="eastAsia"/>
+                <w:rFonts w:ascii="맑은 고딕" w:eastAsia="맑은 고딕" w:hAnsi="맑은 고딕" w:cs="맑은 고딕" w:hint="eastAsia"/>
                 <w:color w:val="000000"/>
                 <w:sz w:val="20"/>
                 <w:szCs w:val="20"/>
@@ -6700,7 +6688,7 @@
             </w:r>
             <w:r>
               <w:rPr>
-                <w:rFonts w:ascii="Malgun Gothic" w:eastAsia="Malgun Gothic" w:hAnsi="Malgun Gothic" w:cs="Malgun Gothic" w:hint="eastAsia"/>
+                <w:rFonts w:ascii="맑은 고딕" w:eastAsia="맑은 고딕" w:hAnsi="맑은 고딕" w:cs="맑은 고딕" w:hint="eastAsia"/>
                 <w:color w:val="000000"/>
                 <w:sz w:val="20"/>
                 <w:szCs w:val="20"/>
@@ -6718,7 +6706,7 @@
             </w:r>
             <w:r>
               <w:rPr>
-                <w:rFonts w:ascii="Malgun Gothic" w:eastAsia="Malgun Gothic" w:hAnsi="Malgun Gothic" w:cs="Malgun Gothic" w:hint="eastAsia"/>
+                <w:rFonts w:ascii="맑은 고딕" w:eastAsia="맑은 고딕" w:hAnsi="맑은 고딕" w:cs="맑은 고딕" w:hint="eastAsia"/>
                 <w:color w:val="000000"/>
                 <w:sz w:val="20"/>
                 <w:szCs w:val="20"/>
@@ -6736,7 +6724,7 @@
             </w:r>
             <w:r>
               <w:rPr>
-                <w:rFonts w:ascii="Malgun Gothic" w:eastAsia="Malgun Gothic" w:hAnsi="Malgun Gothic" w:cs="Malgun Gothic" w:hint="eastAsia"/>
+                <w:rFonts w:ascii="맑은 고딕" w:eastAsia="맑은 고딕" w:hAnsi="맑은 고딕" w:cs="맑은 고딕" w:hint="eastAsia"/>
                 <w:color w:val="000000"/>
                 <w:sz w:val="20"/>
                 <w:szCs w:val="20"/>
@@ -6752,7 +6740,7 @@
           <w:p>
             <w:pPr>
               <w:pStyle w:val="a7"/>
-              <w:spacing w:before="0" w:beforeAutospacing="0" w:after="0" w:afterAutospacing="0"/>
+              <w:spacing w:after="0" w:afterAutospacing="0" w:before="0" w:beforeAutospacing="0"/>
             </w:pPr>
             <w:r>
               <w:rPr>
@@ -6765,7 +6753,7 @@
             </w:r>
             <w:r>
               <w:rPr>
-                <w:rFonts w:ascii="Malgun Gothic" w:eastAsia="Malgun Gothic" w:hAnsi="Malgun Gothic" w:cs="Malgun Gothic" w:hint="eastAsia"/>
+                <w:rFonts w:ascii="맑은 고딕" w:eastAsia="맑은 고딕" w:hAnsi="맑은 고딕" w:cs="맑은 고딕" w:hint="eastAsia"/>
                 <w:color w:val="000000"/>
                 <w:sz w:val="20"/>
                 <w:szCs w:val="20"/>
@@ -6783,7 +6771,7 @@
             </w:r>
             <w:r>
               <w:rPr>
-                <w:rFonts w:ascii="Malgun Gothic" w:eastAsia="Malgun Gothic" w:hAnsi="Malgun Gothic" w:cs="Malgun Gothic" w:hint="eastAsia"/>
+                <w:rFonts w:ascii="맑은 고딕" w:eastAsia="맑은 고딕" w:hAnsi="맑은 고딕" w:cs="맑은 고딕" w:hint="eastAsia"/>
                 <w:color w:val="000000"/>
                 <w:sz w:val="20"/>
                 <w:szCs w:val="20"/>
@@ -6801,7 +6789,7 @@
             </w:r>
             <w:r>
               <w:rPr>
-                <w:rFonts w:ascii="Malgun Gothic" w:eastAsia="Malgun Gothic" w:hAnsi="Malgun Gothic" w:cs="Malgun Gothic" w:hint="eastAsia"/>
+                <w:rFonts w:ascii="맑은 고딕" w:eastAsia="맑은 고딕" w:hAnsi="맑은 고딕" w:cs="맑은 고딕" w:hint="eastAsia"/>
                 <w:color w:val="000000"/>
                 <w:sz w:val="20"/>
                 <w:szCs w:val="20"/>
@@ -6819,7 +6807,7 @@
             </w:r>
             <w:r>
               <w:rPr>
-                <w:rFonts w:ascii="Malgun Gothic" w:eastAsia="Malgun Gothic" w:hAnsi="Malgun Gothic" w:cs="Malgun Gothic" w:hint="eastAsia"/>
+                <w:rFonts w:ascii="맑은 고딕" w:eastAsia="맑은 고딕" w:hAnsi="맑은 고딕" w:cs="맑은 고딕" w:hint="eastAsia"/>
                 <w:color w:val="000000"/>
                 <w:sz w:val="20"/>
                 <w:szCs w:val="20"/>
@@ -6837,7 +6825,7 @@
             </w:r>
             <w:r>
               <w:rPr>
-                <w:rFonts w:ascii="Malgun Gothic" w:eastAsia="Malgun Gothic" w:hAnsi="Malgun Gothic" w:cs="Malgun Gothic" w:hint="eastAsia"/>
+                <w:rFonts w:ascii="맑은 고딕" w:eastAsia="맑은 고딕" w:hAnsi="맑은 고딕" w:cs="맑은 고딕" w:hint="eastAsia"/>
                 <w:color w:val="000000"/>
                 <w:sz w:val="20"/>
                 <w:szCs w:val="20"/>
@@ -6855,7 +6843,7 @@
             </w:r>
             <w:r>
               <w:rPr>
-                <w:rFonts w:ascii="Malgun Gothic" w:eastAsia="Malgun Gothic" w:hAnsi="Malgun Gothic" w:cs="Malgun Gothic" w:hint="eastAsia"/>
+                <w:rFonts w:ascii="맑은 고딕" w:eastAsia="맑은 고딕" w:hAnsi="맑은 고딕" w:cs="맑은 고딕" w:hint="eastAsia"/>
                 <w:color w:val="000000"/>
                 <w:sz w:val="20"/>
                 <w:szCs w:val="20"/>
@@ -6873,7 +6861,7 @@
             </w:r>
             <w:r>
               <w:rPr>
-                <w:rFonts w:ascii="Malgun Gothic" w:eastAsia="Malgun Gothic" w:hAnsi="Malgun Gothic" w:cs="Malgun Gothic" w:hint="eastAsia"/>
+                <w:rFonts w:ascii="맑은 고딕" w:eastAsia="맑은 고딕" w:hAnsi="맑은 고딕" w:cs="맑은 고딕" w:hint="eastAsia"/>
                 <w:color w:val="000000"/>
                 <w:sz w:val="20"/>
                 <w:szCs w:val="20"/>
@@ -6891,7 +6879,7 @@
             </w:r>
             <w:r>
               <w:rPr>
-                <w:rFonts w:ascii="Malgun Gothic" w:eastAsia="Malgun Gothic" w:hAnsi="Malgun Gothic" w:cs="Malgun Gothic" w:hint="eastAsia"/>
+                <w:rFonts w:ascii="맑은 고딕" w:eastAsia="맑은 고딕" w:hAnsi="맑은 고딕" w:cs="맑은 고딕" w:hint="eastAsia"/>
                 <w:color w:val="000000"/>
                 <w:sz w:val="20"/>
                 <w:szCs w:val="20"/>
@@ -6996,7 +6984,7 @@
       </w:tr>
       <w:tr>
         <w:trPr>
-          <w:trHeight w:val="332"/>
+          <w:trHeight w:val="332" w:hRule="atLeast"/>
         </w:trPr>
         <w:tc>
           <w:tcPr>
@@ -7005,7 +6993,7 @@
           <w:p>
             <w:pPr>
               <w:pStyle w:val="a7"/>
-              <w:spacing w:before="0" w:beforeAutospacing="0" w:after="0" w:afterAutospacing="0"/>
+              <w:spacing w:after="0" w:afterAutospacing="0" w:before="0" w:beforeAutospacing="0"/>
             </w:pPr>
             <w:r>
               <w:rPr>
@@ -7018,7 +7006,7 @@
             </w:r>
             <w:r>
               <w:rPr>
-                <w:rFonts w:ascii="Malgun Gothic" w:eastAsia="Malgun Gothic" w:hAnsi="Malgun Gothic" w:cs="Malgun Gothic" w:hint="eastAsia"/>
+                <w:rFonts w:ascii="맑은 고딕" w:eastAsia="맑은 고딕" w:hAnsi="맑은 고딕" w:cs="맑은 고딕" w:hint="eastAsia"/>
                 <w:color w:val="000000"/>
                 <w:sz w:val="20"/>
                 <w:szCs w:val="20"/>
@@ -7036,7 +7024,7 @@
             </w:r>
             <w:r>
               <w:rPr>
-                <w:rFonts w:ascii="Malgun Gothic" w:eastAsia="Malgun Gothic" w:hAnsi="Malgun Gothic" w:cs="Malgun Gothic" w:hint="eastAsia"/>
+                <w:rFonts w:ascii="맑은 고딕" w:eastAsia="맑은 고딕" w:hAnsi="맑은 고딕" w:cs="맑은 고딕" w:hint="eastAsia"/>
                 <w:color w:val="000000"/>
                 <w:sz w:val="20"/>
                 <w:szCs w:val="20"/>
@@ -7054,7 +7042,7 @@
             </w:r>
             <w:r>
               <w:rPr>
-                <w:rFonts w:ascii="Malgun Gothic" w:eastAsia="Malgun Gothic" w:hAnsi="Malgun Gothic" w:cs="Malgun Gothic" w:hint="eastAsia"/>
+                <w:rFonts w:ascii="맑은 고딕" w:eastAsia="맑은 고딕" w:hAnsi="맑은 고딕" w:cs="맑은 고딕" w:hint="eastAsia"/>
                 <w:color w:val="000000"/>
                 <w:sz w:val="20"/>
                 <w:szCs w:val="20"/>
@@ -7072,7 +7060,7 @@
             </w:r>
             <w:r>
               <w:rPr>
-                <w:rFonts w:ascii="Malgun Gothic" w:eastAsia="Malgun Gothic" w:hAnsi="Malgun Gothic" w:cs="Malgun Gothic" w:hint="eastAsia"/>
+                <w:rFonts w:ascii="맑은 고딕" w:eastAsia="맑은 고딕" w:hAnsi="맑은 고딕" w:cs="맑은 고딕" w:hint="eastAsia"/>
                 <w:color w:val="000000"/>
                 <w:sz w:val="20"/>
                 <w:szCs w:val="20"/>
@@ -7088,7 +7076,7 @@
           <w:p>
             <w:pPr>
               <w:pStyle w:val="a7"/>
-              <w:spacing w:before="0" w:beforeAutospacing="0" w:after="0" w:afterAutospacing="0"/>
+              <w:spacing w:after="0" w:afterAutospacing="0" w:before="0" w:beforeAutospacing="0"/>
             </w:pPr>
             <w:r>
               <w:rPr>
@@ -7101,7 +7089,7 @@
             </w:r>
             <w:r>
               <w:rPr>
-                <w:rFonts w:ascii="Malgun Gothic" w:eastAsia="Malgun Gothic" w:hAnsi="Malgun Gothic" w:cs="Malgun Gothic" w:hint="eastAsia"/>
+                <w:rFonts w:ascii="맑은 고딕" w:eastAsia="맑은 고딕" w:hAnsi="맑은 고딕" w:cs="맑은 고딕" w:hint="eastAsia"/>
                 <w:color w:val="000000"/>
                 <w:sz w:val="20"/>
                 <w:szCs w:val="20"/>
@@ -7119,7 +7107,7 @@
             </w:r>
             <w:r>
               <w:rPr>
-                <w:rFonts w:ascii="Malgun Gothic" w:eastAsia="Malgun Gothic" w:hAnsi="Malgun Gothic" w:cs="Malgun Gothic" w:hint="eastAsia"/>
+                <w:rFonts w:ascii="맑은 고딕" w:eastAsia="맑은 고딕" w:hAnsi="맑은 고딕" w:cs="맑은 고딕" w:hint="eastAsia"/>
                 <w:color w:val="000000"/>
                 <w:sz w:val="20"/>
                 <w:szCs w:val="20"/>
@@ -7137,7 +7125,7 @@
             </w:r>
             <w:r>
               <w:rPr>
-                <w:rFonts w:ascii="Malgun Gothic" w:eastAsia="Malgun Gothic" w:hAnsi="Malgun Gothic" w:cs="Malgun Gothic" w:hint="eastAsia"/>
+                <w:rFonts w:ascii="맑은 고딕" w:eastAsia="맑은 고딕" w:hAnsi="맑은 고딕" w:cs="맑은 고딕" w:hint="eastAsia"/>
                 <w:color w:val="000000"/>
                 <w:sz w:val="20"/>
                 <w:szCs w:val="20"/>
@@ -7155,7 +7143,7 @@
             </w:r>
             <w:r>
               <w:rPr>
-                <w:rFonts w:ascii="Malgun Gothic" w:eastAsia="Malgun Gothic" w:hAnsi="Malgun Gothic" w:cs="Malgun Gothic" w:hint="eastAsia"/>
+                <w:rFonts w:ascii="맑은 고딕" w:eastAsia="맑은 고딕" w:hAnsi="맑은 고딕" w:cs="맑은 고딕" w:hint="eastAsia"/>
                 <w:color w:val="000000"/>
                 <w:sz w:val="20"/>
                 <w:szCs w:val="20"/>
@@ -7211,7 +7199,6 @@
                 <w:sz w:val="28"/>
                 <w:szCs w:val="28"/>
               </w:rPr>
-              <w:lastRenderedPageBreak/>
               <w:t>판매 총액 및 평균 구매만족도 출력</w:t>
             </w:r>
           </w:p>
@@ -7269,7 +7256,7 @@
       </w:tr>
       <w:tr>
         <w:trPr>
-          <w:trHeight w:val="332"/>
+          <w:trHeight w:val="332" w:hRule="atLeast"/>
         </w:trPr>
         <w:tc>
           <w:tcPr>
@@ -7278,7 +7265,7 @@
           <w:p>
             <w:pPr>
               <w:pStyle w:val="a7"/>
-              <w:spacing w:before="0" w:beforeAutospacing="0" w:after="0" w:afterAutospacing="0"/>
+              <w:spacing w:after="0" w:afterAutospacing="0" w:before="0" w:beforeAutospacing="0"/>
             </w:pPr>
             <w:r>
               <w:rPr>
@@ -7291,7 +7278,7 @@
             </w:r>
             <w:r>
               <w:rPr>
-                <w:rFonts w:ascii="Malgun Gothic" w:eastAsia="Malgun Gothic" w:hAnsi="Malgun Gothic" w:cs="Malgun Gothic" w:hint="eastAsia"/>
+                <w:rFonts w:ascii="맑은 고딕" w:eastAsia="맑은 고딕" w:hAnsi="맑은 고딕" w:cs="맑은 고딕" w:hint="eastAsia"/>
                 <w:color w:val="000000"/>
                 <w:sz w:val="20"/>
                 <w:szCs w:val="20"/>
@@ -7309,7 +7296,7 @@
             </w:r>
             <w:r>
               <w:rPr>
-                <w:rFonts w:ascii="Malgun Gothic" w:eastAsia="Malgun Gothic" w:hAnsi="Malgun Gothic" w:cs="Malgun Gothic" w:hint="eastAsia"/>
+                <w:rFonts w:ascii="맑은 고딕" w:eastAsia="맑은 고딕" w:hAnsi="맑은 고딕" w:cs="맑은 고딕" w:hint="eastAsia"/>
                 <w:color w:val="000000"/>
                 <w:sz w:val="20"/>
                 <w:szCs w:val="20"/>
@@ -7327,7 +7314,7 @@
             </w:r>
             <w:r>
               <w:rPr>
-                <w:rFonts w:ascii="Malgun Gothic" w:eastAsia="Malgun Gothic" w:hAnsi="Malgun Gothic" w:cs="Malgun Gothic" w:hint="eastAsia"/>
+                <w:rFonts w:ascii="맑은 고딕" w:eastAsia="맑은 고딕" w:hAnsi="맑은 고딕" w:cs="맑은 고딕" w:hint="eastAsia"/>
                 <w:color w:val="000000"/>
                 <w:sz w:val="20"/>
                 <w:szCs w:val="20"/>
@@ -7345,7 +7332,7 @@
             </w:r>
             <w:r>
               <w:rPr>
-                <w:rFonts w:ascii="Malgun Gothic" w:eastAsia="Malgun Gothic" w:hAnsi="Malgun Gothic" w:cs="Malgun Gothic" w:hint="eastAsia"/>
+                <w:rFonts w:ascii="맑은 고딕" w:eastAsia="맑은 고딕" w:hAnsi="맑은 고딕" w:cs="맑은 고딕" w:hint="eastAsia"/>
                 <w:color w:val="000000"/>
                 <w:sz w:val="20"/>
                 <w:szCs w:val="20"/>
@@ -7361,7 +7348,7 @@
           <w:p>
             <w:pPr>
               <w:pStyle w:val="a7"/>
-              <w:spacing w:before="0" w:beforeAutospacing="0" w:after="0" w:afterAutospacing="0"/>
+              <w:spacing w:after="0" w:afterAutospacing="0" w:before="0" w:beforeAutospacing="0"/>
             </w:pPr>
             <w:r>
               <w:rPr>
@@ -7374,7 +7361,7 @@
             </w:r>
             <w:r>
               <w:rPr>
-                <w:rFonts w:ascii="Malgun Gothic" w:eastAsia="Malgun Gothic" w:hAnsi="Malgun Gothic" w:cs="Malgun Gothic" w:hint="eastAsia"/>
+                <w:rFonts w:ascii="맑은 고딕" w:eastAsia="맑은 고딕" w:hAnsi="맑은 고딕" w:cs="맑은 고딕" w:hint="eastAsia"/>
                 <w:color w:val="000000"/>
                 <w:sz w:val="20"/>
                 <w:szCs w:val="20"/>
@@ -7392,7 +7379,7 @@
             </w:r>
             <w:r>
               <w:rPr>
-                <w:rFonts w:ascii="Malgun Gothic" w:eastAsia="Malgun Gothic" w:hAnsi="Malgun Gothic" w:cs="Malgun Gothic" w:hint="eastAsia"/>
+                <w:rFonts w:ascii="맑은 고딕" w:eastAsia="맑은 고딕" w:hAnsi="맑은 고딕" w:cs="맑은 고딕" w:hint="eastAsia"/>
                 <w:color w:val="000000"/>
                 <w:sz w:val="20"/>
                 <w:szCs w:val="20"/>
@@ -7410,7 +7397,7 @@
             </w:r>
             <w:r>
               <w:rPr>
-                <w:rFonts w:ascii="Malgun Gothic" w:eastAsia="Malgun Gothic" w:hAnsi="Malgun Gothic" w:cs="Malgun Gothic" w:hint="eastAsia"/>
+                <w:rFonts w:ascii="맑은 고딕" w:eastAsia="맑은 고딕" w:hAnsi="맑은 고딕" w:cs="맑은 고딕" w:hint="eastAsia"/>
                 <w:color w:val="000000"/>
                 <w:sz w:val="20"/>
                 <w:szCs w:val="20"/>
@@ -7428,7 +7415,7 @@
             </w:r>
             <w:r>
               <w:rPr>
-                <w:rFonts w:ascii="Malgun Gothic" w:eastAsia="Malgun Gothic" w:hAnsi="Malgun Gothic" w:cs="Malgun Gothic" w:hint="eastAsia"/>
+                <w:rFonts w:ascii="맑은 고딕" w:eastAsia="맑은 고딕" w:hAnsi="맑은 고딕" w:cs="맑은 고딕" w:hint="eastAsia"/>
                 <w:color w:val="000000"/>
                 <w:sz w:val="20"/>
                 <w:szCs w:val="20"/>
@@ -7446,7 +7433,7 @@
             </w:r>
             <w:r>
               <w:rPr>
-                <w:rFonts w:ascii="Malgun Gothic" w:eastAsia="Malgun Gothic" w:hAnsi="Malgun Gothic" w:cs="Malgun Gothic" w:hint="eastAsia"/>
+                <w:rFonts w:ascii="맑은 고딕" w:eastAsia="맑은 고딕" w:hAnsi="맑은 고딕" w:cs="맑은 고딕" w:hint="eastAsia"/>
                 <w:color w:val="000000"/>
                 <w:sz w:val="20"/>
                 <w:szCs w:val="20"/>
@@ -7464,7 +7451,7 @@
             </w:r>
             <w:r>
               <w:rPr>
-                <w:rFonts w:ascii="Malgun Gothic" w:eastAsia="Malgun Gothic" w:hAnsi="Malgun Gothic" w:cs="Malgun Gothic" w:hint="eastAsia"/>
+                <w:rFonts w:ascii="맑은 고딕" w:eastAsia="맑은 고딕" w:hAnsi="맑은 고딕" w:cs="맑은 고딕" w:hint="eastAsia"/>
                 <w:color w:val="000000"/>
                 <w:sz w:val="20"/>
                 <w:szCs w:val="20"/>
@@ -7482,7 +7469,7 @@
             </w:r>
             <w:r>
               <w:rPr>
-                <w:rFonts w:ascii="Malgun Gothic" w:eastAsia="Malgun Gothic" w:hAnsi="Malgun Gothic" w:cs="Malgun Gothic" w:hint="eastAsia"/>
+                <w:rFonts w:ascii="맑은 고딕" w:eastAsia="맑은 고딕" w:hAnsi="맑은 고딕" w:cs="맑은 고딕" w:hint="eastAsia"/>
                 <w:color w:val="000000"/>
                 <w:sz w:val="20"/>
                 <w:szCs w:val="20"/>
@@ -7511,65 +7498,14 @@
 </w:document>
 </file>
 
-<file path=word/endnotes.xml><?xml version="1.0" encoding="utf-8"?>
-<w:endnotes xmlns:wpc="http://schemas.microsoft.com/office/word/2010/wordprocessingCanvas" xmlns:cx="http://schemas.microsoft.com/office/drawing/2014/chartex" xmlns:cx1="http://schemas.microsoft.com/office/drawing/2015/9/8/chartex" xmlns:cx2="http://schemas.microsoft.com/office/drawing/2015/10/21/chartex" xmlns:cx3="http://schemas.microsoft.com/office/drawing/2016/5/9/chartex" xmlns:cx4="http://schemas.microsoft.com/office/drawing/2016/5/10/chartex" xmlns:cx5="http://schemas.microsoft.com/office/drawing/2016/5/11/chartex" xmlns:cx6="http://schemas.microsoft.com/office/drawing/2016/5/12/chartex" xmlns:cx7="http://schemas.microsoft.com/office/drawing/2016/5/13/chartex" xmlns:cx8="http://schemas.microsoft.com/office/drawing/2016/5/14/chartex" xmlns:mc="http://schemas.openxmlformats.org/markup-compatibility/2006" xmlns:aink="http://schemas.microsoft.com/office/drawing/2016/ink" xmlns:am3d="http://schemas.microsoft.com/office/drawing/2017/model3d" xmlns:o="urn:schemas-microsoft-com:office:office" xmlns:r="http://schemas.openxmlformats.org/officeDocument/2006/relationships" xmlns:m="http://schemas.openxmlformats.org/officeDocument/2006/math" xmlns:v="urn:schemas-microsoft-com:vml" xmlns:wp14="http://schemas.microsoft.com/office/word/2010/wordprocessingDrawing" xmlns:wp="http://schemas.openxmlformats.org/drawingml/2006/wordprocessingDrawing" xmlns:w10="urn:schemas-microsoft-com:office:word" xmlns:w="http://schemas.openxmlformats.org/wordprocessingml/2006/main" xmlns:w14="http://schemas.microsoft.com/office/word/2010/wordml" xmlns:w15="http://schemas.microsoft.com/office/word/2012/wordml" xmlns:w16cex="http://schemas.microsoft.com/office/word/2018/wordml/cex" xmlns:w16cid="http://schemas.microsoft.com/office/word/2016/wordml/cid" xmlns:w16="http://schemas.microsoft.com/office/word/2018/wordml" xmlns:w16sdtdh="http://schemas.microsoft.com/office/word/2020/wordml/sdtdatahash" xmlns:w16se="http://schemas.microsoft.com/office/word/2015/wordml/symex" xmlns:wpg="http://schemas.microsoft.com/office/word/2010/wordprocessingGroup" xmlns:wpi="http://schemas.microsoft.com/office/word/2010/wordprocessingInk" xmlns:wne="http://schemas.microsoft.com/office/word/2006/wordml" xmlns:wps="http://schemas.microsoft.com/office/word/2010/wordprocessingShape" mc:Ignorable="w14 w15 w16se w16cid w16 w16cex w16sdtdh wp14">
-  <w:endnote w:type="separator" w:id="-1">
-    <w:p>
-      <w:pPr>
-        <w:spacing w:after="0" w:line="240" w:lineRule="auto"/>
-      </w:pPr>
-      <w:r>
-        <w:separator/>
-      </w:r>
-    </w:p>
-  </w:endnote>
-  <w:endnote w:type="continuationSeparator" w:id="0">
-    <w:p>
-      <w:pPr>
-        <w:spacing w:after="0" w:line="240" w:lineRule="auto"/>
-      </w:pPr>
-      <w:r>
-        <w:continuationSeparator/>
-      </w:r>
-    </w:p>
-  </w:endnote>
-</w:endnotes>
-</file>
-
-<file path=word/footnotes.xml><?xml version="1.0" encoding="utf-8"?>
-<w:footnotes xmlns:wpc="http://schemas.microsoft.com/office/word/2010/wordprocessingCanvas" xmlns:cx="http://schemas.microsoft.com/office/drawing/2014/chartex" xmlns:cx1="http://schemas.microsoft.com/office/drawing/2015/9/8/chartex" xmlns:cx2="http://schemas.microsoft.com/office/drawing/2015/10/21/chartex" xmlns:cx3="http://schemas.microsoft.com/office/drawing/2016/5/9/chartex" xmlns:cx4="http://schemas.microsoft.com/office/drawing/2016/5/10/chartex" xmlns:cx5="http://schemas.microsoft.com/office/drawing/2016/5/11/chartex" xmlns:cx6="http://schemas.microsoft.com/office/drawing/2016/5/12/chartex" xmlns:cx7="http://schemas.microsoft.com/office/drawing/2016/5/13/chartex" xmlns:cx8="http://schemas.microsoft.com/office/drawing/2016/5/14/chartex" xmlns:mc="http://schemas.openxmlformats.org/markup-compatibility/2006" xmlns:aink="http://schemas.microsoft.com/office/drawing/2016/ink" xmlns:am3d="http://schemas.microsoft.com/office/drawing/2017/model3d" xmlns:o="urn:schemas-microsoft-com:office:office" xmlns:r="http://schemas.openxmlformats.org/officeDocument/2006/relationships" xmlns:m="http://schemas.openxmlformats.org/officeDocument/2006/math" xmlns:v="urn:schemas-microsoft-com:vml" xmlns:wp14="http://schemas.microsoft.com/office/word/2010/wordprocessingDrawing" xmlns:wp="http://schemas.openxmlformats.org/drawingml/2006/wordprocessingDrawing" xmlns:w10="urn:schemas-microsoft-com:office:word" xmlns:w="http://schemas.openxmlformats.org/wordprocessingml/2006/main" xmlns:w14="http://schemas.microsoft.com/office/word/2010/wordml" xmlns:w15="http://schemas.microsoft.com/office/word/2012/wordml" xmlns:w16cex="http://schemas.microsoft.com/office/word/2018/wordml/cex" xmlns:w16cid="http://schemas.microsoft.com/office/word/2016/wordml/cid" xmlns:w16="http://schemas.microsoft.com/office/word/2018/wordml" xmlns:w16sdtdh="http://schemas.microsoft.com/office/word/2020/wordml/sdtdatahash" xmlns:w16se="http://schemas.microsoft.com/office/word/2015/wordml/symex" xmlns:wpg="http://schemas.microsoft.com/office/word/2010/wordprocessingGroup" xmlns:wpi="http://schemas.microsoft.com/office/word/2010/wordprocessingInk" xmlns:wne="http://schemas.microsoft.com/office/word/2006/wordml" xmlns:wps="http://schemas.microsoft.com/office/word/2010/wordprocessingShape" mc:Ignorable="w14 w15 w16se w16cid w16 w16cex w16sdtdh wp14">
-  <w:footnote w:type="separator" w:id="-1">
-    <w:p>
-      <w:pPr>
-        <w:spacing w:after="0" w:line="240" w:lineRule="auto"/>
-      </w:pPr>
-      <w:r>
-        <w:separator/>
-      </w:r>
-    </w:p>
-  </w:footnote>
-  <w:footnote w:type="continuationSeparator" w:id="0">
-    <w:p>
-      <w:pPr>
-        <w:spacing w:after="0" w:line="240" w:lineRule="auto"/>
-      </w:pPr>
-      <w:r>
-        <w:continuationSeparator/>
-      </w:r>
-    </w:p>
-  </w:footnote>
-</w:footnotes>
-</file>
-
 <file path=word/numbering.xml><?xml version="1.0" encoding="utf-8"?>
-<w:numbering xmlns:wpc="http://schemas.microsoft.com/office/word/2010/wordprocessingCanvas" xmlns:cx="http://schemas.microsoft.com/office/drawing/2014/chartex" xmlns:cx1="http://schemas.microsoft.com/office/drawing/2015/9/8/chartex" xmlns:cx2="http://schemas.microsoft.com/office/drawing/2015/10/21/chartex" xmlns:cx3="http://schemas.microsoft.com/office/drawing/2016/5/9/chartex" xmlns:cx4="http://schemas.microsoft.com/office/drawing/2016/5/10/chartex" xmlns:cx5="http://schemas.microsoft.com/office/drawing/2016/5/11/chartex" xmlns:cx6="http://schemas.microsoft.com/office/drawing/2016/5/12/chartex" xmlns:cx7="http://schemas.microsoft.com/office/drawing/2016/5/13/chartex" xmlns:cx8="http://schemas.microsoft.com/office/drawing/2016/5/14/chartex" xmlns:mc="http://schemas.openxmlformats.org/markup-compatibility/2006" xmlns:aink="http://schemas.microsoft.com/office/drawing/2016/ink" xmlns:am3d="http://schemas.microsoft.com/office/drawing/2017/model3d" xmlns:o="urn:schemas-microsoft-com:office:office" xmlns:r="http://schemas.openxmlformats.org/officeDocument/2006/relationships" xmlns:m="http://schemas.openxmlformats.org/officeDocument/2006/math" xmlns:v="urn:schemas-microsoft-com:vml" xmlns:wp14="http://schemas.microsoft.com/office/word/2010/wordprocessingDrawing" xmlns:wp="http://schemas.openxmlformats.org/drawingml/2006/wordprocessingDrawing" xmlns:w10="urn:schemas-microsoft-com:office:word" xmlns:w="http://schemas.openxmlformats.org/wordprocessingml/2006/main" xmlns:w14="http://schemas.microsoft.com/office/word/2010/wordml" xmlns:w15="http://schemas.microsoft.com/office/word/2012/wordml" xmlns:w16cex="http://schemas.microsoft.com/office/word/2018/wordml/cex" xmlns:w16cid="http://schemas.microsoft.com/office/word/2016/wordml/cid" xmlns:w16="http://schemas.microsoft.com/office/word/2018/wordml" xmlns:w16sdtdh="http://schemas.microsoft.com/office/word/2020/wordml/sdtdatahash" xmlns:w16se="http://schemas.microsoft.com/office/word/2015/wordml/symex" xmlns:wpg="http://schemas.microsoft.com/office/word/2010/wordprocessingGroup" xmlns:wpi="http://schemas.microsoft.com/office/word/2010/wordprocessingInk" xmlns:wne="http://schemas.microsoft.com/office/word/2006/wordml" xmlns:wps="http://schemas.microsoft.com/office/word/2010/wordprocessingShape" mc:Ignorable="w14 w15 w16se w16cid w16 w16cex w16sdtdh wp14">
-  <w:abstractNum w:abstractNumId="0" w15:restartNumberingAfterBreak="0">
-    <w:nsid w:val="422B3700"/>
+<w:numbering xmlns:ve="http://schemas.openxmlformats.org/markup-compatibility/2006" xmlns:o="urn:schemas-microsoft-com:office:office" xmlns:r="http://schemas.openxmlformats.org/officeDocument/2006/relationships" xmlns:m="http://schemas.openxmlformats.org/officeDocument/2006/math" xmlns:v="urn:schemas-microsoft-com:vml" xmlns:wp="http://schemas.openxmlformats.org/drawingml/2006/wordprocessingDrawing" xmlns:w10="urn:schemas-microsoft-com:office:word" xmlns:w="http://schemas.openxmlformats.org/wordprocessingml/2006/main" xmlns:w14="http://schemas.microsoft.com/office/word/2010/wordml" xmlns:wne="http://schemas.microsoft.com/office/word/2006/wordml">
+  <w:abstractNum w:abstractNumId="0">
+    <w:nsid w:val="422b3700"/>
     <w:multiLevelType w:val="hybridMultilevel"/>
-    <w:tmpl w:val="021405C0"/>
-    <w:lvl w:ilvl="0" w:tplc="A2FC50E6">
+    <w:tmpl w:val="21405c0"/>
+    <w:lvl w:ilvl="0" w:tplc="a2fc50e6">
       <w:start w:val="1"/>
-      <w:numFmt w:val="decimal"/>
       <w:lvlText w:val="%1."/>
       <w:lvlJc w:val="left"/>
       <w:pPr>
@@ -7579,7 +7515,7 @@
         <w:rFonts w:hint="default"/>
       </w:rPr>
     </w:lvl>
-    <w:lvl w:ilvl="1" w:tplc="04090019" w:tentative="1">
+    <w:lvl w:ilvl="1" w:tentative="on" w:tplc="4090019">
       <w:start w:val="1"/>
       <w:numFmt w:val="upperLetter"/>
       <w:lvlText w:val="%2."/>
@@ -7588,7 +7524,7 @@
         <w:ind w:left="1200" w:hanging="400"/>
       </w:pPr>
     </w:lvl>
-    <w:lvl w:ilvl="2" w:tplc="0409001B" w:tentative="1">
+    <w:lvl w:ilvl="2" w:tentative="on" w:tplc="409001b">
       <w:start w:val="1"/>
       <w:numFmt w:val="lowerRoman"/>
       <w:lvlText w:val="%3."/>
@@ -7597,16 +7533,15 @@
         <w:ind w:left="1600" w:hanging="400"/>
       </w:pPr>
     </w:lvl>
-    <w:lvl w:ilvl="3" w:tplc="0409000F" w:tentative="1">
+    <w:lvl w:ilvl="3" w:tentative="on" w:tplc="409000f">
       <w:start w:val="1"/>
-      <w:numFmt w:val="decimal"/>
       <w:lvlText w:val="%4."/>
       <w:lvlJc w:val="left"/>
       <w:pPr>
         <w:ind w:left="2000" w:hanging="400"/>
       </w:pPr>
     </w:lvl>
-    <w:lvl w:ilvl="4" w:tplc="04090019" w:tentative="1">
+    <w:lvl w:ilvl="4" w:tentative="on" w:tplc="4090019">
       <w:start w:val="1"/>
       <w:numFmt w:val="upperLetter"/>
       <w:lvlText w:val="%5."/>
@@ -7615,7 +7550,7 @@
         <w:ind w:left="2400" w:hanging="400"/>
       </w:pPr>
     </w:lvl>
-    <w:lvl w:ilvl="5" w:tplc="0409001B" w:tentative="1">
+    <w:lvl w:ilvl="5" w:tentative="on" w:tplc="409001b">
       <w:start w:val="1"/>
       <w:numFmt w:val="lowerRoman"/>
       <w:lvlText w:val="%6."/>
@@ -7624,16 +7559,15 @@
         <w:ind w:left="2800" w:hanging="400"/>
       </w:pPr>
     </w:lvl>
-    <w:lvl w:ilvl="6" w:tplc="0409000F" w:tentative="1">
+    <w:lvl w:ilvl="6" w:tentative="on" w:tplc="409000f">
       <w:start w:val="1"/>
-      <w:numFmt w:val="decimal"/>
       <w:lvlText w:val="%7."/>
       <w:lvlJc w:val="left"/>
       <w:pPr>
         <w:ind w:left="3200" w:hanging="400"/>
       </w:pPr>
     </w:lvl>
-    <w:lvl w:ilvl="7" w:tplc="04090019" w:tentative="1">
+    <w:lvl w:ilvl="7" w:tentative="on" w:tplc="4090019">
       <w:start w:val="1"/>
       <w:numFmt w:val="upperLetter"/>
       <w:lvlText w:val="%8."/>
@@ -7642,7 +7576,7 @@
         <w:ind w:left="3600" w:hanging="400"/>
       </w:pPr>
     </w:lvl>
-    <w:lvl w:ilvl="8" w:tplc="0409001B" w:tentative="1">
+    <w:lvl w:ilvl="8" w:tentative="on" w:tplc="409001b">
       <w:start w:val="1"/>
       <w:numFmt w:val="lowerRoman"/>
       <w:lvlText w:val="%9."/>
@@ -7652,27 +7586,27 @@
       </w:pPr>
     </w:lvl>
   </w:abstractNum>
-  <w:num w:numId="1" w16cid:durableId="665013751">
+  <w:num w:numId="1">
     <w:abstractNumId w:val="0"/>
   </w:num>
 </w:numbering>
 </file>
 
 <file path=word/styles.xml><?xml version="1.0" encoding="utf-8"?>
-<w:styles xmlns:mc="http://schemas.openxmlformats.org/markup-compatibility/2006" xmlns:r="http://schemas.openxmlformats.org/officeDocument/2006/relationships" xmlns:w="http://schemas.openxmlformats.org/wordprocessingml/2006/main" xmlns:w14="http://schemas.microsoft.com/office/word/2010/wordml" xmlns:w15="http://schemas.microsoft.com/office/word/2012/wordml" xmlns:w16cex="http://schemas.microsoft.com/office/word/2018/wordml/cex" xmlns:w16cid="http://schemas.microsoft.com/office/word/2016/wordml/cid" xmlns:w16="http://schemas.microsoft.com/office/word/2018/wordml" xmlns:w16sdtdh="http://schemas.microsoft.com/office/word/2020/wordml/sdtdatahash" xmlns:w16se="http://schemas.microsoft.com/office/word/2015/wordml/symex" mc:Ignorable="w14 w15 w16se w16cid w16 w16cex w16sdtdh">
+<w:styles xmlns:r="http://schemas.openxmlformats.org/officeDocument/2006/relationships" xmlns:w="http://schemas.openxmlformats.org/wordprocessingml/2006/main">
   <w:docDefaults>
     <w:rPrDefault>
       <w:rPr>
+        <w:lang w:val="en-US" w:eastAsia="ko-KR" w:bidi="ar-SA"/>
         <w:rFonts w:asciiTheme="minorHAnsi" w:eastAsiaTheme="minorEastAsia" w:hAnsiTheme="minorHAnsi" w:cstheme="minorBidi"/>
+        <w:szCs w:val="22"/>
         <w:kern w:val="2"/>
-        <w:szCs w:val="22"/>
-        <w:lang w:val="en-US" w:eastAsia="ko-KR" w:bidi="ar-SA"/>
       </w:rPr>
     </w:rPrDefault>
     <w:pPrDefault>
       <w:pPr>
+        <w:jc w:val="both"/>
         <w:spacing w:after="160" w:line="259" w:lineRule="auto"/>
-        <w:jc w:val="both"/>
       </w:pPr>
     </w:pPrDefault>
   </w:docDefaults>
@@ -7696,22 +7630,22 @@
     <w:lsdException w:name="index 7" w:semiHidden="1" w:unhideWhenUsed="1"/>
     <w:lsdException w:name="index 8" w:semiHidden="1" w:unhideWhenUsed="1"/>
     <w:lsdException w:name="index 9" w:semiHidden="1" w:unhideWhenUsed="1"/>
-    <w:lsdException w:name="toc 1" w:semiHidden="1" w:uiPriority="39" w:unhideWhenUsed="1"/>
-    <w:lsdException w:name="toc 2" w:semiHidden="1" w:uiPriority="39" w:unhideWhenUsed="1"/>
-    <w:lsdException w:name="toc 3" w:semiHidden="1" w:uiPriority="39" w:unhideWhenUsed="1"/>
-    <w:lsdException w:name="toc 4" w:semiHidden="1" w:uiPriority="39" w:unhideWhenUsed="1"/>
-    <w:lsdException w:name="toc 5" w:semiHidden="1" w:uiPriority="39" w:unhideWhenUsed="1"/>
-    <w:lsdException w:name="toc 6" w:semiHidden="1" w:uiPriority="39" w:unhideWhenUsed="1"/>
-    <w:lsdException w:name="toc 7" w:semiHidden="1" w:uiPriority="39" w:unhideWhenUsed="1"/>
-    <w:lsdException w:name="toc 8" w:semiHidden="1" w:uiPriority="39" w:unhideWhenUsed="1"/>
-    <w:lsdException w:name="toc 9" w:semiHidden="1" w:uiPriority="39" w:unhideWhenUsed="1"/>
+    <w:lsdException w:name="toc 1" w:semiHidden="1" w:uiPriority="57" w:unhideWhenUsed="1"/>
+    <w:lsdException w:name="toc 2" w:semiHidden="1" w:uiPriority="57" w:unhideWhenUsed="1"/>
+    <w:lsdException w:name="toc 3" w:semiHidden="1" w:uiPriority="57" w:unhideWhenUsed="1"/>
+    <w:lsdException w:name="toc 4" w:semiHidden="1" w:uiPriority="57" w:unhideWhenUsed="1"/>
+    <w:lsdException w:name="toc 5" w:semiHidden="1" w:uiPriority="57" w:unhideWhenUsed="1"/>
+    <w:lsdException w:name="toc 6" w:semiHidden="1" w:uiPriority="57" w:unhideWhenUsed="1"/>
+    <w:lsdException w:name="toc 7" w:semiHidden="1" w:uiPriority="57" w:unhideWhenUsed="1"/>
+    <w:lsdException w:name="toc 8" w:semiHidden="1" w:uiPriority="57" w:unhideWhenUsed="1"/>
+    <w:lsdException w:name="toc 9" w:semiHidden="1" w:uiPriority="57" w:unhideWhenUsed="1"/>
     <w:lsdException w:name="Normal Indent" w:semiHidden="1" w:unhideWhenUsed="1"/>
     <w:lsdException w:name="footnote text" w:semiHidden="1" w:unhideWhenUsed="1"/>
     <w:lsdException w:name="annotation text" w:semiHidden="1" w:unhideWhenUsed="1"/>
     <w:lsdException w:name="header" w:semiHidden="1" w:unhideWhenUsed="1"/>
     <w:lsdException w:name="footer" w:semiHidden="1" w:unhideWhenUsed="1"/>
     <w:lsdException w:name="index heading" w:semiHidden="1" w:unhideWhenUsed="1"/>
-    <w:lsdException w:name="caption" w:semiHidden="1" w:uiPriority="35" w:unhideWhenUsed="1" w:qFormat="1"/>
+    <w:lsdException w:name="caption" w:semiHidden="1" w:uiPriority="53" w:unhideWhenUsed="1" w:qFormat="1"/>
     <w:lsdException w:name="table of figures" w:semiHidden="1" w:unhideWhenUsed="1"/>
     <w:lsdException w:name="envelope address" w:semiHidden="1" w:unhideWhenUsed="1"/>
     <w:lsdException w:name="envelope return" w:semiHidden="1" w:unhideWhenUsed="1"/>
@@ -7739,7 +7673,7 @@
     <w:lsdException w:name="List Number 3" w:semiHidden="1" w:unhideWhenUsed="1"/>
     <w:lsdException w:name="List Number 4" w:semiHidden="1" w:unhideWhenUsed="1"/>
     <w:lsdException w:name="List Number 5" w:semiHidden="1" w:unhideWhenUsed="1"/>
-    <w:lsdException w:name="Title" w:uiPriority="10" w:qFormat="1"/>
+    <w:lsdException w:name="Title" w:uiPriority="16" w:qFormat="1"/>
     <w:lsdException w:name="Closing" w:semiHidden="1" w:unhideWhenUsed="1"/>
     <w:lsdException w:name="Signature" w:semiHidden="1" w:unhideWhenUsed="1"/>
     <w:lsdException w:name="Default Paragraph Font" w:semiHidden="1" w:uiPriority="1" w:unhideWhenUsed="1"/>
@@ -7751,7 +7685,7 @@
     <w:lsdException w:name="List Continue 4" w:semiHidden="1" w:unhideWhenUsed="1"/>
     <w:lsdException w:name="List Continue 5" w:semiHidden="1" w:unhideWhenUsed="1"/>
     <w:lsdException w:name="Message Header" w:semiHidden="1" w:unhideWhenUsed="1"/>
-    <w:lsdException w:name="Subtitle" w:uiPriority="11" w:qFormat="1"/>
+    <w:lsdException w:name="Subtitle" w:uiPriority="17" w:qFormat="1"/>
     <w:lsdException w:name="Salutation" w:semiHidden="1" w:unhideWhenUsed="1"/>
     <w:lsdException w:name="Date" w:semiHidden="1" w:unhideWhenUsed="1"/>
     <w:lsdException w:name="Body Text First Indent" w:semiHidden="1" w:unhideWhenUsed="1"/>
@@ -7764,8 +7698,8 @@
     <w:lsdException w:name="Block Text" w:semiHidden="1" w:unhideWhenUsed="1"/>
     <w:lsdException w:name="Hyperlink" w:semiHidden="1" w:unhideWhenUsed="1"/>
     <w:lsdException w:name="FollowedHyperlink" w:semiHidden="1" w:unhideWhenUsed="1"/>
-    <w:lsdException w:name="Strong" w:uiPriority="22" w:qFormat="1"/>
-    <w:lsdException w:name="Emphasis" w:uiPriority="20" w:qFormat="1"/>
+    <w:lsdException w:name="Strong" w:uiPriority="34" w:qFormat="1"/>
+    <w:lsdException w:name="Emphasis" w:uiPriority="32" w:qFormat="1"/>
     <w:lsdException w:name="Document Map" w:semiHidden="1" w:unhideWhenUsed="1"/>
     <w:lsdException w:name="Plain Text" w:semiHidden="1" w:unhideWhenUsed="1"/>
     <w:lsdException w:name="E-mail Signature" w:semiHidden="1" w:unhideWhenUsed="1"/>
@@ -7831,223 +7765,223 @@
     <w:lsdException w:name="Table Web 2" w:semiHidden="1" w:unhideWhenUsed="1"/>
     <w:lsdException w:name="Table Web 3" w:semiHidden="1" w:unhideWhenUsed="1"/>
     <w:lsdException w:name="Balloon Text" w:semiHidden="1" w:unhideWhenUsed="1"/>
-    <w:lsdException w:name="Table Grid" w:uiPriority="39"/>
+    <w:lsdException w:name="Table Grid" w:uiPriority="57"/>
     <w:lsdException w:name="Table Theme" w:semiHidden="1" w:unhideWhenUsed="1"/>
     <w:lsdException w:name="Placeholder Text" w:semiHidden="1"/>
     <w:lsdException w:name="No Spacing" w:uiPriority="1" w:qFormat="1"/>
-    <w:lsdException w:name="Light Shading" w:uiPriority="60"/>
-    <w:lsdException w:name="Light List" w:uiPriority="61"/>
-    <w:lsdException w:name="Light Grid" w:uiPriority="62"/>
-    <w:lsdException w:name="Medium Shading 1" w:uiPriority="63"/>
-    <w:lsdException w:name="Medium Shading 2" w:uiPriority="64"/>
-    <w:lsdException w:name="Medium List 1" w:uiPriority="65"/>
-    <w:lsdException w:name="Medium List 2" w:uiPriority="66"/>
-    <w:lsdException w:name="Medium Grid 1" w:uiPriority="67"/>
-    <w:lsdException w:name="Medium Grid 2" w:uiPriority="68"/>
-    <w:lsdException w:name="Medium Grid 3" w:uiPriority="69"/>
-    <w:lsdException w:name="Dark List" w:uiPriority="70"/>
-    <w:lsdException w:name="Colorful Shading" w:uiPriority="71"/>
-    <w:lsdException w:name="Colorful List" w:uiPriority="72"/>
-    <w:lsdException w:name="Colorful Grid" w:uiPriority="73"/>
-    <w:lsdException w:name="Light Shading Accent 1" w:uiPriority="60"/>
-    <w:lsdException w:name="Light List Accent 1" w:uiPriority="61"/>
-    <w:lsdException w:name="Light Grid Accent 1" w:uiPriority="62"/>
-    <w:lsdException w:name="Medium Shading 1 Accent 1" w:uiPriority="63"/>
-    <w:lsdException w:name="Medium Shading 2 Accent 1" w:uiPriority="64"/>
-    <w:lsdException w:name="Medium List 1 Accent 1" w:uiPriority="65"/>
+    <w:lsdException w:name="Light Shading" w:uiPriority="96"/>
+    <w:lsdException w:name="Light List" w:uiPriority="97"/>
+    <w:lsdException w:name="Light Grid" w:uiPriority="98"/>
+    <w:lsdException w:name="Medium Shading 1" w:uiPriority="99"/>
+    <w:lsdException w:name="Medium Shading 2" w:uiPriority="100"/>
+    <w:lsdException w:name="Medium List 1" w:uiPriority="101"/>
+    <w:lsdException w:name="Medium List 2" w:uiPriority="102"/>
+    <w:lsdException w:name="Medium Grid 1" w:uiPriority="103"/>
+    <w:lsdException w:name="Medium Grid 2" w:uiPriority="104"/>
+    <w:lsdException w:name="Medium Grid 3" w:uiPriority="105"/>
+    <w:lsdException w:name="Dark List" w:uiPriority="112"/>
+    <w:lsdException w:name="Colorful Shading" w:uiPriority="113"/>
+    <w:lsdException w:name="Colorful List" w:uiPriority="114"/>
+    <w:lsdException w:name="Colorful Grid" w:uiPriority="115"/>
+    <w:lsdException w:name="Light Shading Accent 1" w:uiPriority="96"/>
+    <w:lsdException w:name="Light List Accent 1" w:uiPriority="97"/>
+    <w:lsdException w:name="Light Grid Accent 1" w:uiPriority="98"/>
+    <w:lsdException w:name="Medium Shading 1 Accent 1" w:uiPriority="99"/>
+    <w:lsdException w:name="Medium Shading 2 Accent 1" w:uiPriority="100"/>
+    <w:lsdException w:name="Medium List 1 Accent 1" w:uiPriority="101"/>
     <w:lsdException w:name="Revision" w:semiHidden="1"/>
-    <w:lsdException w:name="List Paragraph" w:uiPriority="34" w:qFormat="1"/>
-    <w:lsdException w:name="Quote" w:uiPriority="29" w:qFormat="1"/>
-    <w:lsdException w:name="Intense Quote" w:uiPriority="30" w:qFormat="1"/>
-    <w:lsdException w:name="Medium List 2 Accent 1" w:uiPriority="66"/>
-    <w:lsdException w:name="Medium Grid 1 Accent 1" w:uiPriority="67"/>
-    <w:lsdException w:name="Medium Grid 2 Accent 1" w:uiPriority="68"/>
-    <w:lsdException w:name="Medium Grid 3 Accent 1" w:uiPriority="69"/>
-    <w:lsdException w:name="Dark List Accent 1" w:uiPriority="70"/>
-    <w:lsdException w:name="Colorful Shading Accent 1" w:uiPriority="71"/>
-    <w:lsdException w:name="Colorful List Accent 1" w:uiPriority="72"/>
-    <w:lsdException w:name="Colorful Grid Accent 1" w:uiPriority="73"/>
-    <w:lsdException w:name="Light Shading Accent 2" w:uiPriority="60"/>
-    <w:lsdException w:name="Light List Accent 2" w:uiPriority="61"/>
-    <w:lsdException w:name="Light Grid Accent 2" w:uiPriority="62"/>
-    <w:lsdException w:name="Medium Shading 1 Accent 2" w:uiPriority="63"/>
-    <w:lsdException w:name="Medium Shading 2 Accent 2" w:uiPriority="64"/>
-    <w:lsdException w:name="Medium List 1 Accent 2" w:uiPriority="65"/>
-    <w:lsdException w:name="Medium List 2 Accent 2" w:uiPriority="66"/>
-    <w:lsdException w:name="Medium Grid 1 Accent 2" w:uiPriority="67"/>
-    <w:lsdException w:name="Medium Grid 2 Accent 2" w:uiPriority="68"/>
-    <w:lsdException w:name="Medium Grid 3 Accent 2" w:uiPriority="69"/>
-    <w:lsdException w:name="Dark List Accent 2" w:uiPriority="70"/>
-    <w:lsdException w:name="Colorful Shading Accent 2" w:uiPriority="71"/>
-    <w:lsdException w:name="Colorful List Accent 2" w:uiPriority="72"/>
-    <w:lsdException w:name="Colorful Grid Accent 2" w:uiPriority="73"/>
-    <w:lsdException w:name="Light Shading Accent 3" w:uiPriority="60"/>
-    <w:lsdException w:name="Light List Accent 3" w:uiPriority="61"/>
-    <w:lsdException w:name="Light Grid Accent 3" w:uiPriority="62"/>
-    <w:lsdException w:name="Medium Shading 1 Accent 3" w:uiPriority="63"/>
-    <w:lsdException w:name="Medium Shading 2 Accent 3" w:uiPriority="64"/>
-    <w:lsdException w:name="Medium List 1 Accent 3" w:uiPriority="65"/>
-    <w:lsdException w:name="Medium List 2 Accent 3" w:uiPriority="66"/>
-    <w:lsdException w:name="Medium Grid 1 Accent 3" w:uiPriority="67"/>
-    <w:lsdException w:name="Medium Grid 2 Accent 3" w:uiPriority="68"/>
-    <w:lsdException w:name="Medium Grid 3 Accent 3" w:uiPriority="69"/>
-    <w:lsdException w:name="Dark List Accent 3" w:uiPriority="70"/>
-    <w:lsdException w:name="Colorful Shading Accent 3" w:uiPriority="71"/>
-    <w:lsdException w:name="Colorful List Accent 3" w:uiPriority="72"/>
-    <w:lsdException w:name="Colorful Grid Accent 3" w:uiPriority="73"/>
-    <w:lsdException w:name="Light Shading Accent 4" w:uiPriority="60"/>
-    <w:lsdException w:name="Light List Accent 4" w:uiPriority="61"/>
-    <w:lsdException w:name="Light Grid Accent 4" w:uiPriority="62"/>
-    <w:lsdException w:name="Medium Shading 1 Accent 4" w:uiPriority="63"/>
-    <w:lsdException w:name="Medium Shading 2 Accent 4" w:uiPriority="64"/>
-    <w:lsdException w:name="Medium List 1 Accent 4" w:uiPriority="65"/>
-    <w:lsdException w:name="Medium List 2 Accent 4" w:uiPriority="66"/>
-    <w:lsdException w:name="Medium Grid 1 Accent 4" w:uiPriority="67"/>
-    <w:lsdException w:name="Medium Grid 2 Accent 4" w:uiPriority="68"/>
-    <w:lsdException w:name="Medium Grid 3 Accent 4" w:uiPriority="69"/>
-    <w:lsdException w:name="Dark List Accent 4" w:uiPriority="70"/>
-    <w:lsdException w:name="Colorful Shading Accent 4" w:uiPriority="71"/>
-    <w:lsdException w:name="Colorful List Accent 4" w:uiPriority="72"/>
-    <w:lsdException w:name="Colorful Grid Accent 4" w:uiPriority="73"/>
-    <w:lsdException w:name="Light Shading Accent 5" w:uiPriority="60"/>
-    <w:lsdException w:name="Light List Accent 5" w:uiPriority="61"/>
-    <w:lsdException w:name="Light Grid Accent 5" w:uiPriority="62"/>
-    <w:lsdException w:name="Medium Shading 1 Accent 5" w:uiPriority="63"/>
-    <w:lsdException w:name="Medium Shading 2 Accent 5" w:uiPriority="64"/>
-    <w:lsdException w:name="Medium List 1 Accent 5" w:uiPriority="65"/>
-    <w:lsdException w:name="Medium List 2 Accent 5" w:uiPriority="66"/>
-    <w:lsdException w:name="Medium Grid 1 Accent 5" w:uiPriority="67"/>
-    <w:lsdException w:name="Medium Grid 2 Accent 5" w:uiPriority="68"/>
-    <w:lsdException w:name="Medium Grid 3 Accent 5" w:uiPriority="69"/>
-    <w:lsdException w:name="Dark List Accent 5" w:uiPriority="70"/>
-    <w:lsdException w:name="Colorful Shading Accent 5" w:uiPriority="71"/>
-    <w:lsdException w:name="Colorful List Accent 5" w:uiPriority="72"/>
-    <w:lsdException w:name="Colorful Grid Accent 5" w:uiPriority="73"/>
-    <w:lsdException w:name="Light Shading Accent 6" w:uiPriority="60"/>
-    <w:lsdException w:name="Light List Accent 6" w:uiPriority="61"/>
-    <w:lsdException w:name="Light Grid Accent 6" w:uiPriority="62"/>
-    <w:lsdException w:name="Medium Shading 1 Accent 6" w:uiPriority="63"/>
-    <w:lsdException w:name="Medium Shading 2 Accent 6" w:uiPriority="64"/>
-    <w:lsdException w:name="Medium List 1 Accent 6" w:uiPriority="65"/>
-    <w:lsdException w:name="Medium List 2 Accent 6" w:uiPriority="66"/>
-    <w:lsdException w:name="Medium Grid 1 Accent 6" w:uiPriority="67"/>
-    <w:lsdException w:name="Medium Grid 2 Accent 6" w:uiPriority="68"/>
-    <w:lsdException w:name="Medium Grid 3 Accent 6" w:uiPriority="69"/>
-    <w:lsdException w:name="Dark List Accent 6" w:uiPriority="70"/>
-    <w:lsdException w:name="Colorful Shading Accent 6" w:uiPriority="71"/>
-    <w:lsdException w:name="Colorful List Accent 6" w:uiPriority="72"/>
-    <w:lsdException w:name="Colorful Grid Accent 6" w:uiPriority="73"/>
-    <w:lsdException w:name="Subtle Emphasis" w:uiPriority="19" w:qFormat="1"/>
-    <w:lsdException w:name="Intense Emphasis" w:uiPriority="21" w:qFormat="1"/>
-    <w:lsdException w:name="Subtle Reference" w:uiPriority="31" w:qFormat="1"/>
-    <w:lsdException w:name="Intense Reference" w:uiPriority="32" w:qFormat="1"/>
-    <w:lsdException w:name="Book Title" w:uiPriority="33" w:qFormat="1"/>
-    <w:lsdException w:name="Bibliography" w:semiHidden="1" w:uiPriority="37" w:unhideWhenUsed="1"/>
-    <w:lsdException w:name="TOC Heading" w:semiHidden="1" w:uiPriority="39" w:unhideWhenUsed="1" w:qFormat="1"/>
-    <w:lsdException w:name="Plain Table 1" w:uiPriority="41"/>
-    <w:lsdException w:name="Plain Table 2" w:uiPriority="42"/>
-    <w:lsdException w:name="Plain Table 3" w:uiPriority="43"/>
-    <w:lsdException w:name="Plain Table 4" w:uiPriority="44"/>
-    <w:lsdException w:name="Plain Table 5" w:uiPriority="45"/>
-    <w:lsdException w:name="Grid Table Light" w:uiPriority="40"/>
-    <w:lsdException w:name="Grid Table 1 Light" w:uiPriority="46"/>
-    <w:lsdException w:name="Grid Table 2" w:uiPriority="47"/>
-    <w:lsdException w:name="Grid Table 3" w:uiPriority="48"/>
-    <w:lsdException w:name="Grid Table 4" w:uiPriority="49"/>
-    <w:lsdException w:name="Grid Table 5 Dark" w:uiPriority="50"/>
-    <w:lsdException w:name="Grid Table 6 Colorful" w:uiPriority="51"/>
-    <w:lsdException w:name="Grid Table 7 Colorful" w:uiPriority="52"/>
-    <w:lsdException w:name="Grid Table 1 Light Accent 1" w:uiPriority="46"/>
-    <w:lsdException w:name="Grid Table 2 Accent 1" w:uiPriority="47"/>
-    <w:lsdException w:name="Grid Table 3 Accent 1" w:uiPriority="48"/>
-    <w:lsdException w:name="Grid Table 4 Accent 1" w:uiPriority="49"/>
-    <w:lsdException w:name="Grid Table 5 Dark Accent 1" w:uiPriority="50"/>
-    <w:lsdException w:name="Grid Table 6 Colorful Accent 1" w:uiPriority="51"/>
-    <w:lsdException w:name="Grid Table 7 Colorful Accent 1" w:uiPriority="52"/>
-    <w:lsdException w:name="Grid Table 1 Light Accent 2" w:uiPriority="46"/>
-    <w:lsdException w:name="Grid Table 2 Accent 2" w:uiPriority="47"/>
-    <w:lsdException w:name="Grid Table 3 Accent 2" w:uiPriority="48"/>
-    <w:lsdException w:name="Grid Table 4 Accent 2" w:uiPriority="49"/>
-    <w:lsdException w:name="Grid Table 5 Dark Accent 2" w:uiPriority="50"/>
-    <w:lsdException w:name="Grid Table 6 Colorful Accent 2" w:uiPriority="51"/>
-    <w:lsdException w:name="Grid Table 7 Colorful Accent 2" w:uiPriority="52"/>
-    <w:lsdException w:name="Grid Table 1 Light Accent 3" w:uiPriority="46"/>
-    <w:lsdException w:name="Grid Table 2 Accent 3" w:uiPriority="47"/>
-    <w:lsdException w:name="Grid Table 3 Accent 3" w:uiPriority="48"/>
-    <w:lsdException w:name="Grid Table 4 Accent 3" w:uiPriority="49"/>
-    <w:lsdException w:name="Grid Table 5 Dark Accent 3" w:uiPriority="50"/>
-    <w:lsdException w:name="Grid Table 6 Colorful Accent 3" w:uiPriority="51"/>
-    <w:lsdException w:name="Grid Table 7 Colorful Accent 3" w:uiPriority="52"/>
-    <w:lsdException w:name="Grid Table 1 Light Accent 4" w:uiPriority="46"/>
-    <w:lsdException w:name="Grid Table 2 Accent 4" w:uiPriority="47"/>
-    <w:lsdException w:name="Grid Table 3 Accent 4" w:uiPriority="48"/>
-    <w:lsdException w:name="Grid Table 4 Accent 4" w:uiPriority="49"/>
-    <w:lsdException w:name="Grid Table 5 Dark Accent 4" w:uiPriority="50"/>
-    <w:lsdException w:name="Grid Table 6 Colorful Accent 4" w:uiPriority="51"/>
-    <w:lsdException w:name="Grid Table 7 Colorful Accent 4" w:uiPriority="52"/>
-    <w:lsdException w:name="Grid Table 1 Light Accent 5" w:uiPriority="46"/>
-    <w:lsdException w:name="Grid Table 2 Accent 5" w:uiPriority="47"/>
-    <w:lsdException w:name="Grid Table 3 Accent 5" w:uiPriority="48"/>
-    <w:lsdException w:name="Grid Table 4 Accent 5" w:uiPriority="49"/>
-    <w:lsdException w:name="Grid Table 5 Dark Accent 5" w:uiPriority="50"/>
-    <w:lsdException w:name="Grid Table 6 Colorful Accent 5" w:uiPriority="51"/>
-    <w:lsdException w:name="Grid Table 7 Colorful Accent 5" w:uiPriority="52"/>
-    <w:lsdException w:name="Grid Table 1 Light Accent 6" w:uiPriority="46"/>
-    <w:lsdException w:name="Grid Table 2 Accent 6" w:uiPriority="47"/>
-    <w:lsdException w:name="Grid Table 3 Accent 6" w:uiPriority="48"/>
-    <w:lsdException w:name="Grid Table 4 Accent 6" w:uiPriority="49"/>
-    <w:lsdException w:name="Grid Table 5 Dark Accent 6" w:uiPriority="50"/>
-    <w:lsdException w:name="Grid Table 6 Colorful Accent 6" w:uiPriority="51"/>
-    <w:lsdException w:name="Grid Table 7 Colorful Accent 6" w:uiPriority="52"/>
-    <w:lsdException w:name="List Table 1 Light" w:uiPriority="46"/>
-    <w:lsdException w:name="List Table 2" w:uiPriority="47"/>
-    <w:lsdException w:name="List Table 3" w:uiPriority="48"/>
-    <w:lsdException w:name="List Table 4" w:uiPriority="49"/>
-    <w:lsdException w:name="List Table 5 Dark" w:uiPriority="50"/>
-    <w:lsdException w:name="List Table 6 Colorful" w:uiPriority="51"/>
-    <w:lsdException w:name="List Table 7 Colorful" w:uiPriority="52"/>
-    <w:lsdException w:name="List Table 1 Light Accent 1" w:uiPriority="46"/>
-    <w:lsdException w:name="List Table 2 Accent 1" w:uiPriority="47"/>
-    <w:lsdException w:name="List Table 3 Accent 1" w:uiPriority="48"/>
-    <w:lsdException w:name="List Table 4 Accent 1" w:uiPriority="49"/>
-    <w:lsdException w:name="List Table 5 Dark Accent 1" w:uiPriority="50"/>
-    <w:lsdException w:name="List Table 6 Colorful Accent 1" w:uiPriority="51"/>
-    <w:lsdException w:name="List Table 7 Colorful Accent 1" w:uiPriority="52"/>
-    <w:lsdException w:name="List Table 1 Light Accent 2" w:uiPriority="46"/>
-    <w:lsdException w:name="List Table 2 Accent 2" w:uiPriority="47"/>
-    <w:lsdException w:name="List Table 3 Accent 2" w:uiPriority="48"/>
-    <w:lsdException w:name="List Table 4 Accent 2" w:uiPriority="49"/>
-    <w:lsdException w:name="List Table 5 Dark Accent 2" w:uiPriority="50"/>
-    <w:lsdException w:name="List Table 6 Colorful Accent 2" w:uiPriority="51"/>
-    <w:lsdException w:name="List Table 7 Colorful Accent 2" w:uiPriority="52"/>
-    <w:lsdException w:name="List Table 1 Light Accent 3" w:uiPriority="46"/>
-    <w:lsdException w:name="List Table 2 Accent 3" w:uiPriority="47"/>
-    <w:lsdException w:name="List Table 3 Accent 3" w:uiPriority="48"/>
-    <w:lsdException w:name="List Table 4 Accent 3" w:uiPriority="49"/>
-    <w:lsdException w:name="List Table 5 Dark Accent 3" w:uiPriority="50"/>
-    <w:lsdException w:name="List Table 6 Colorful Accent 3" w:uiPriority="51"/>
-    <w:lsdException w:name="List Table 7 Colorful Accent 3" w:uiPriority="52"/>
-    <w:lsdException w:name="List Table 1 Light Accent 4" w:uiPriority="46"/>
-    <w:lsdException w:name="List Table 2 Accent 4" w:uiPriority="47"/>
-    <w:lsdException w:name="List Table 3 Accent 4" w:uiPriority="48"/>
-    <w:lsdException w:name="List Table 4 Accent 4" w:uiPriority="49"/>
-    <w:lsdException w:name="List Table 5 Dark Accent 4" w:uiPriority="50"/>
-    <w:lsdException w:name="List Table 6 Colorful Accent 4" w:uiPriority="51"/>
-    <w:lsdException w:name="List Table 7 Colorful Accent 4" w:uiPriority="52"/>
-    <w:lsdException w:name="List Table 1 Light Accent 5" w:uiPriority="46"/>
-    <w:lsdException w:name="List Table 2 Accent 5" w:uiPriority="47"/>
-    <w:lsdException w:name="List Table 3 Accent 5" w:uiPriority="48"/>
-    <w:lsdException w:name="List Table 4 Accent 5" w:uiPriority="49"/>
-    <w:lsdException w:name="List Table 5 Dark Accent 5" w:uiPriority="50"/>
-    <w:lsdException w:name="List Table 6 Colorful Accent 5" w:uiPriority="51"/>
-    <w:lsdException w:name="List Table 7 Colorful Accent 5" w:uiPriority="52"/>
-    <w:lsdException w:name="List Table 1 Light Accent 6" w:uiPriority="46"/>
-    <w:lsdException w:name="List Table 2 Accent 6" w:uiPriority="47"/>
-    <w:lsdException w:name="List Table 3 Accent 6" w:uiPriority="48"/>
-    <w:lsdException w:name="List Table 4 Accent 6" w:uiPriority="49"/>
-    <w:lsdException w:name="List Table 5 Dark Accent 6" w:uiPriority="50"/>
-    <w:lsdException w:name="List Table 6 Colorful Accent 6" w:uiPriority="51"/>
-    <w:lsdException w:name="List Table 7 Colorful Accent 6" w:uiPriority="52"/>
+    <w:lsdException w:name="List Paragraph" w:uiPriority="52" w:qFormat="1"/>
+    <w:lsdException w:name="Quote" w:uiPriority="41" w:qFormat="1"/>
+    <w:lsdException w:name="Intense Quote" w:uiPriority="48" w:qFormat="1"/>
+    <w:lsdException w:name="Medium List 2 Accent 1" w:uiPriority="102"/>
+    <w:lsdException w:name="Medium Grid 1 Accent 1" w:uiPriority="103"/>
+    <w:lsdException w:name="Medium Grid 2 Accent 1" w:uiPriority="104"/>
+    <w:lsdException w:name="Medium Grid 3 Accent 1" w:uiPriority="105"/>
+    <w:lsdException w:name="Dark List Accent 1" w:uiPriority="112"/>
+    <w:lsdException w:name="Colorful Shading Accent 1" w:uiPriority="113"/>
+    <w:lsdException w:name="Colorful List Accent 1" w:uiPriority="114"/>
+    <w:lsdException w:name="Colorful Grid Accent 1" w:uiPriority="115"/>
+    <w:lsdException w:name="Light Shading Accent 2" w:uiPriority="96"/>
+    <w:lsdException w:name="Light List Accent 2" w:uiPriority="97"/>
+    <w:lsdException w:name="Light Grid Accent 2" w:uiPriority="98"/>
+    <w:lsdException w:name="Medium Shading 1 Accent 2" w:uiPriority="99"/>
+    <w:lsdException w:name="Medium Shading 2 Accent 2" w:uiPriority="100"/>
+    <w:lsdException w:name="Medium List 1 Accent 2" w:uiPriority="101"/>
+    <w:lsdException w:name="Medium List 2 Accent 2" w:uiPriority="102"/>
+    <w:lsdException w:name="Medium Grid 1 Accent 2" w:uiPriority="103"/>
+    <w:lsdException w:name="Medium Grid 2 Accent 2" w:uiPriority="104"/>
+    <w:lsdException w:name="Medium Grid 3 Accent 2" w:uiPriority="105"/>
+    <w:lsdException w:name="Dark List Accent 2" w:uiPriority="112"/>
+    <w:lsdException w:name="Colorful Shading Accent 2" w:uiPriority="113"/>
+    <w:lsdException w:name="Colorful List Accent 2" w:uiPriority="114"/>
+    <w:lsdException w:name="Colorful Grid Accent 2" w:uiPriority="115"/>
+    <w:lsdException w:name="Light Shading Accent 3" w:uiPriority="96"/>
+    <w:lsdException w:name="Light List Accent 3" w:uiPriority="97"/>
+    <w:lsdException w:name="Light Grid Accent 3" w:uiPriority="98"/>
+    <w:lsdException w:name="Medium Shading 1 Accent 3" w:uiPriority="99"/>
+    <w:lsdException w:name="Medium Shading 2 Accent 3" w:uiPriority="100"/>
+    <w:lsdException w:name="Medium List 1 Accent 3" w:uiPriority="101"/>
+    <w:lsdException w:name="Medium List 2 Accent 3" w:uiPriority="102"/>
+    <w:lsdException w:name="Medium Grid 1 Accent 3" w:uiPriority="103"/>
+    <w:lsdException w:name="Medium Grid 2 Accent 3" w:uiPriority="104"/>
+    <w:lsdException w:name="Medium Grid 3 Accent 3" w:uiPriority="105"/>
+    <w:lsdException w:name="Dark List Accent 3" w:uiPriority="112"/>
+    <w:lsdException w:name="Colorful Shading Accent 3" w:uiPriority="113"/>
+    <w:lsdException w:name="Colorful List Accent 3" w:uiPriority="114"/>
+    <w:lsdException w:name="Colorful Grid Accent 3" w:uiPriority="115"/>
+    <w:lsdException w:name="Light Shading Accent 4" w:uiPriority="96"/>
+    <w:lsdException w:name="Light List Accent 4" w:uiPriority="97"/>
+    <w:lsdException w:name="Light Grid Accent 4" w:uiPriority="98"/>
+    <w:lsdException w:name="Medium Shading 1 Accent 4" w:uiPriority="99"/>
+    <w:lsdException w:name="Medium Shading 2 Accent 4" w:uiPriority="100"/>
+    <w:lsdException w:name="Medium List 1 Accent 4" w:uiPriority="101"/>
+    <w:lsdException w:name="Medium List 2 Accent 4" w:uiPriority="102"/>
+    <w:lsdException w:name="Medium Grid 1 Accent 4" w:uiPriority="103"/>
+    <w:lsdException w:name="Medium Grid 2 Accent 4" w:uiPriority="104"/>
+    <w:lsdException w:name="Medium Grid 3 Accent 4" w:uiPriority="105"/>
+    <w:lsdException w:name="Dark List Accent 4" w:uiPriority="112"/>
+    <w:lsdException w:name="Colorful Shading Accent 4" w:uiPriority="113"/>
+    <w:lsdException w:name="Colorful List Accent 4" w:uiPriority="114"/>
+    <w:lsdException w:name="Colorful Grid Accent 4" w:uiPriority="115"/>
+    <w:lsdException w:name="Light Shading Accent 5" w:uiPriority="96"/>
+    <w:lsdException w:name="Light List Accent 5" w:uiPriority="97"/>
+    <w:lsdException w:name="Light Grid Accent 5" w:uiPriority="98"/>
+    <w:lsdException w:name="Medium Shading 1 Accent 5" w:uiPriority="99"/>
+    <w:lsdException w:name="Medium Shading 2 Accent 5" w:uiPriority="100"/>
+    <w:lsdException w:name="Medium List 1 Accent 5" w:uiPriority="101"/>
+    <w:lsdException w:name="Medium List 2 Accent 5" w:uiPriority="102"/>
+    <w:lsdException w:name="Medium Grid 1 Accent 5" w:uiPriority="103"/>
+    <w:lsdException w:name="Medium Grid 2 Accent 5" w:uiPriority="104"/>
+    <w:lsdException w:name="Medium Grid 3 Accent 5" w:uiPriority="105"/>
+    <w:lsdException w:name="Dark List Accent 5" w:uiPriority="112"/>
+    <w:lsdException w:name="Colorful Shading Accent 5" w:uiPriority="113"/>
+    <w:lsdException w:name="Colorful List Accent 5" w:uiPriority="114"/>
+    <w:lsdException w:name="Colorful Grid Accent 5" w:uiPriority="115"/>
+    <w:lsdException w:name="Light Shading Accent 6" w:uiPriority="96"/>
+    <w:lsdException w:name="Light List Accent 6" w:uiPriority="97"/>
+    <w:lsdException w:name="Light Grid Accent 6" w:uiPriority="98"/>
+    <w:lsdException w:name="Medium Shading 1 Accent 6" w:uiPriority="99"/>
+    <w:lsdException w:name="Medium Shading 2 Accent 6" w:uiPriority="100"/>
+    <w:lsdException w:name="Medium List 1 Accent 6" w:uiPriority="101"/>
+    <w:lsdException w:name="Medium List 2 Accent 6" w:uiPriority="102"/>
+    <w:lsdException w:name="Medium Grid 1 Accent 6" w:uiPriority="103"/>
+    <w:lsdException w:name="Medium Grid 2 Accent 6" w:uiPriority="104"/>
+    <w:lsdException w:name="Medium Grid 3 Accent 6" w:uiPriority="105"/>
+    <w:lsdException w:name="Dark List Accent 6" w:uiPriority="112"/>
+    <w:lsdException w:name="Colorful Shading Accent 6" w:uiPriority="113"/>
+    <w:lsdException w:name="Colorful List Accent 6" w:uiPriority="114"/>
+    <w:lsdException w:name="Colorful Grid Accent 6" w:uiPriority="115"/>
+    <w:lsdException w:name="Subtle Emphasis" w:uiPriority="25" w:qFormat="1"/>
+    <w:lsdException w:name="Intense Emphasis" w:uiPriority="33" w:qFormat="1"/>
+    <w:lsdException w:name="Subtle Reference" w:uiPriority="49" w:qFormat="1"/>
+    <w:lsdException w:name="Intense Reference" w:uiPriority="50" w:qFormat="1"/>
+    <w:lsdException w:name="Book Title" w:uiPriority="51" w:qFormat="1"/>
+    <w:lsdException w:name="Bibliography" w:semiHidden="1" w:uiPriority="55" w:unhideWhenUsed="1"/>
+    <w:lsdException w:name="TOC Heading" w:semiHidden="1" w:uiPriority="57" w:unhideWhenUsed="1" w:qFormat="1"/>
+    <w:lsdException w:name="Plain Table 1" w:uiPriority="65"/>
+    <w:lsdException w:name="Plain Table 2" w:uiPriority="66"/>
+    <w:lsdException w:name="Plain Table 3" w:uiPriority="67"/>
+    <w:lsdException w:name="Plain Table 4" w:uiPriority="68"/>
+    <w:lsdException w:name="Plain Table 5" w:uiPriority="69"/>
+    <w:lsdException w:name="Grid Table Light" w:uiPriority="64"/>
+    <w:lsdException w:name="Grid Table 1 Light" w:uiPriority="70"/>
+    <w:lsdException w:name="Grid Table 2" w:uiPriority="71"/>
+    <w:lsdException w:name="Grid Table 3" w:uiPriority="72"/>
+    <w:lsdException w:name="Grid Table 4" w:uiPriority="73"/>
+    <w:lsdException w:name="Grid Table 5 Dark" w:uiPriority="80"/>
+    <w:lsdException w:name="Grid Table 6 Colorful" w:uiPriority="81"/>
+    <w:lsdException w:name="Grid Table 7 Colorful" w:uiPriority="82"/>
+    <w:lsdException w:name="Grid Table 1 Light Accent 1" w:uiPriority="70"/>
+    <w:lsdException w:name="Grid Table 2 Accent 1" w:uiPriority="71"/>
+    <w:lsdException w:name="Grid Table 3 Accent 1" w:uiPriority="72"/>
+    <w:lsdException w:name="Grid Table 4 Accent 1" w:uiPriority="73"/>
+    <w:lsdException w:name="Grid Table 5 Dark Accent 1" w:uiPriority="80"/>
+    <w:lsdException w:name="Grid Table 6 Colorful Accent 1" w:uiPriority="81"/>
+    <w:lsdException w:name="Grid Table 7 Colorful Accent 1" w:uiPriority="82"/>
+    <w:lsdException w:name="Grid Table 1 Light Accent 2" w:uiPriority="70"/>
+    <w:lsdException w:name="Grid Table 2 Accent 2" w:uiPriority="71"/>
+    <w:lsdException w:name="Grid Table 3 Accent 2" w:uiPriority="72"/>
+    <w:lsdException w:name="Grid Table 4 Accent 2" w:uiPriority="73"/>
+    <w:lsdException w:name="Grid Table 5 Dark Accent 2" w:uiPriority="80"/>
+    <w:lsdException w:name="Grid Table 6 Colorful Accent 2" w:uiPriority="81"/>
+    <w:lsdException w:name="Grid Table 7 Colorful Accent 2" w:uiPriority="82"/>
+    <w:lsdException w:name="Grid Table 1 Light Accent 3" w:uiPriority="70"/>
+    <w:lsdException w:name="Grid Table 2 Accent 3" w:uiPriority="71"/>
+    <w:lsdException w:name="Grid Table 3 Accent 3" w:uiPriority="72"/>
+    <w:lsdException w:name="Grid Table 4 Accent 3" w:uiPriority="73"/>
+    <w:lsdException w:name="Grid Table 5 Dark Accent 3" w:uiPriority="80"/>
+    <w:lsdException w:name="Grid Table 6 Colorful Accent 3" w:uiPriority="81"/>
+    <w:lsdException w:name="Grid Table 7 Colorful Accent 3" w:uiPriority="82"/>
+    <w:lsdException w:name="Grid Table 1 Light Accent 4" w:uiPriority="70"/>
+    <w:lsdException w:name="Grid Table 2 Accent 4" w:uiPriority="71"/>
+    <w:lsdException w:name="Grid Table 3 Accent 4" w:uiPriority="72"/>
+    <w:lsdException w:name="Grid Table 4 Accent 4" w:uiPriority="73"/>
+    <w:lsdException w:name="Grid Table 5 Dark Accent 4" w:uiPriority="80"/>
+    <w:lsdException w:name="Grid Table 6 Colorful Accent 4" w:uiPriority="81"/>
+    <w:lsdException w:name="Grid Table 7 Colorful Accent 4" w:uiPriority="82"/>
+    <w:lsdException w:name="Grid Table 1 Light Accent 5" w:uiPriority="70"/>
+    <w:lsdException w:name="Grid Table 2 Accent 5" w:uiPriority="71"/>
+    <w:lsdException w:name="Grid Table 3 Accent 5" w:uiPriority="72"/>
+    <w:lsdException w:name="Grid Table 4 Accent 5" w:uiPriority="73"/>
+    <w:lsdException w:name="Grid Table 5 Dark Accent 5" w:uiPriority="80"/>
+    <w:lsdException w:name="Grid Table 6 Colorful Accent 5" w:uiPriority="81"/>
+    <w:lsdException w:name="Grid Table 7 Colorful Accent 5" w:uiPriority="82"/>
+    <w:lsdException w:name="Grid Table 1 Light Accent 6" w:uiPriority="70"/>
+    <w:lsdException w:name="Grid Table 2 Accent 6" w:uiPriority="71"/>
+    <w:lsdException w:name="Grid Table 3 Accent 6" w:uiPriority="72"/>
+    <w:lsdException w:name="Grid Table 4 Accent 6" w:uiPriority="73"/>
+    <w:lsdException w:name="Grid Table 5 Dark Accent 6" w:uiPriority="80"/>
+    <w:lsdException w:name="Grid Table 6 Colorful Accent 6" w:uiPriority="81"/>
+    <w:lsdException w:name="Grid Table 7 Colorful Accent 6" w:uiPriority="82"/>
+    <w:lsdException w:name="List Table 1 Light" w:uiPriority="70"/>
+    <w:lsdException w:name="List Table 2" w:uiPriority="71"/>
+    <w:lsdException w:name="List Table 3" w:uiPriority="72"/>
+    <w:lsdException w:name="List Table 4" w:uiPriority="73"/>
+    <w:lsdException w:name="List Table 5 Dark" w:uiPriority="80"/>
+    <w:lsdException w:name="List Table 6 Colorful" w:uiPriority="81"/>
+    <w:lsdException w:name="List Table 7 Colorful" w:uiPriority="82"/>
+    <w:lsdException w:name="List Table 1 Light Accent 1" w:uiPriority="70"/>
+    <w:lsdException w:name="List Table 2 Accent 1" w:uiPriority="71"/>
+    <w:lsdException w:name="List Table 3 Accent 1" w:uiPriority="72"/>
+    <w:lsdException w:name="List Table 4 Accent 1" w:uiPriority="73"/>
+    <w:lsdException w:name="List Table 5 Dark Accent 1" w:uiPriority="80"/>
+    <w:lsdException w:name="List Table 6 Colorful Accent 1" w:uiPriority="81"/>
+    <w:lsdException w:name="List Table 7 Colorful Accent 1" w:uiPriority="82"/>
+    <w:lsdException w:name="List Table 1 Light Accent 2" w:uiPriority="70"/>
+    <w:lsdException w:name="List Table 2 Accent 2" w:uiPriority="71"/>
+    <w:lsdException w:name="List Table 3 Accent 2" w:uiPriority="72"/>
+    <w:lsdException w:name="List Table 4 Accent 2" w:uiPriority="73"/>
+    <w:lsdException w:name="List Table 5 Dark Accent 2" w:uiPriority="80"/>
+    <w:lsdException w:name="List Table 6 Colorful Accent 2" w:uiPriority="81"/>
+    <w:lsdException w:name="List Table 7 Colorful Accent 2" w:uiPriority="82"/>
+    <w:lsdException w:name="List Table 1 Light Accent 3" w:uiPriority="70"/>
+    <w:lsdException w:name="List Table 2 Accent 3" w:uiPriority="71"/>
+    <w:lsdException w:name="List Table 3 Accent 3" w:uiPriority="72"/>
+    <w:lsdException w:name="List Table 4 Accent 3" w:uiPriority="73"/>
+    <w:lsdException w:name="List Table 5 Dark Accent 3" w:uiPriority="80"/>
+    <w:lsdException w:name="List Table 6 Colorful Accent 3" w:uiPriority="81"/>
+    <w:lsdException w:name="List Table 7 Colorful Accent 3" w:uiPriority="82"/>
+    <w:lsdException w:name="List Table 1 Light Accent 4" w:uiPriority="70"/>
+    <w:lsdException w:name="List Table 2 Accent 4" w:uiPriority="71"/>
+    <w:lsdException w:name="List Table 3 Accent 4" w:uiPriority="72"/>
+    <w:lsdException w:name="List Table 4 Accent 4" w:uiPriority="73"/>
+    <w:lsdException w:name="List Table 5 Dark Accent 4" w:uiPriority="80"/>
+    <w:lsdException w:name="List Table 6 Colorful Accent 4" w:uiPriority="81"/>
+    <w:lsdException w:name="List Table 7 Colorful Accent 4" w:uiPriority="82"/>
+    <w:lsdException w:name="List Table 1 Light Accent 5" w:uiPriority="70"/>
+    <w:lsdException w:name="List Table 2 Accent 5" w:uiPriority="71"/>
+    <w:lsdException w:name="List Table 3 Accent 5" w:uiPriority="72"/>
+    <w:lsdException w:name="List Table 4 Accent 5" w:uiPriority="73"/>
+    <w:lsdException w:name="List Table 5 Dark Accent 5" w:uiPriority="80"/>
+    <w:lsdException w:name="List Table 6 Colorful Accent 5" w:uiPriority="81"/>
+    <w:lsdException w:name="List Table 7 Colorful Accent 5" w:uiPriority="82"/>
+    <w:lsdException w:name="List Table 1 Light Accent 6" w:uiPriority="70"/>
+    <w:lsdException w:name="List Table 2 Accent 6" w:uiPriority="71"/>
+    <w:lsdException w:name="List Table 3 Accent 6" w:uiPriority="72"/>
+    <w:lsdException w:name="List Table 4 Accent 6" w:uiPriority="73"/>
+    <w:lsdException w:name="List Table 5 Dark Accent 6" w:uiPriority="80"/>
+    <w:lsdException w:name="List Table 6 Colorful Accent 6" w:uiPriority="81"/>
+    <w:lsdException w:name="List Table 7 Colorful Accent 6" w:uiPriority="82"/>
     <w:lsdException w:name="Mention" w:semiHidden="1" w:unhideWhenUsed="1"/>
     <w:lsdException w:name="Smart Hyperlink" w:semiHidden="1" w:unhideWhenUsed="1"/>
     <w:lsdException w:name="Hashtag" w:semiHidden="1" w:unhideWhenUsed="1"/>
@@ -8058,10 +7992,10 @@
     <w:name w:val="Normal"/>
     <w:qFormat/>
     <w:pPr>
-      <w:widowControl w:val="0"/>
-      <w:wordWrap w:val="0"/>
-      <w:autoSpaceDE w:val="0"/>
-      <w:autoSpaceDN w:val="0"/>
+      <w:autoSpaceDE w:val="off"/>
+      <w:autoSpaceDN w:val="off"/>
+      <w:widowControl w:val="off"/>
+      <w:wordWrap w:val="off"/>
     </w:pPr>
   </w:style>
   <w:style w:type="character" w:default="1" w:styleId="a0">
@@ -8093,40 +8027,37 @@
   </w:style>
   <w:style w:type="table" w:styleId="a3">
     <w:name w:val="Table Grid"/>
+    <w:uiPriority w:val="59"/>
     <w:basedOn w:val="a1"/>
-    <w:uiPriority w:val="59"/>
-    <w:rsid w:val="00FB4123"/>
     <w:pPr>
       <w:spacing w:after="0" w:line="240" w:lineRule="auto"/>
     </w:pPr>
     <w:tblPr>
       <w:tblBorders>
-        <w:top w:val="single" w:sz="4" w:space="0" w:color="000000" w:themeColor="text1"/>
-        <w:left w:val="single" w:sz="4" w:space="0" w:color="000000" w:themeColor="text1"/>
-        <w:bottom w:val="single" w:sz="4" w:space="0" w:color="000000" w:themeColor="text1"/>
-        <w:right w:val="single" w:sz="4" w:space="0" w:color="000000" w:themeColor="text1"/>
-        <w:insideH w:val="single" w:sz="4" w:space="0" w:color="000000" w:themeColor="text1"/>
-        <w:insideV w:val="single" w:sz="4" w:space="0" w:color="000000" w:themeColor="text1"/>
+        <w:top w:val="single" w:sz="4" w:space="0" w:color="000000" w:themeColor="dk1"/>
+        <w:left w:val="single" w:sz="4" w:space="0" w:color="000000" w:themeColor="dk1"/>
+        <w:bottom w:val="single" w:sz="4" w:space="0" w:color="000000" w:themeColor="dk1"/>
+        <w:right w:val="single" w:sz="4" w:space="0" w:color="000000" w:themeColor="dk1"/>
+        <w:insideH w:val="single" w:sz="4" w:space="0" w:color="000000" w:themeColor="dk1"/>
+        <w:insideV w:val="single" w:sz="4" w:space="0" w:color="000000" w:themeColor="dk1"/>
       </w:tblBorders>
     </w:tblPr>
   </w:style>
   <w:style w:type="paragraph" w:styleId="a4">
     <w:name w:val="List Paragraph"/>
+    <w:uiPriority w:val="34"/>
     <w:basedOn w:val="a"/>
-    <w:uiPriority w:val="34"/>
     <w:qFormat/>
-    <w:rsid w:val="00F738A6"/>
     <w:pPr>
       <w:ind w:leftChars="400" w:left="800"/>
     </w:pPr>
   </w:style>
   <w:style w:type="paragraph" w:styleId="a5">
     <w:name w:val="header"/>
+    <w:uiPriority w:val="99"/>
     <w:basedOn w:val="a"/>
     <w:link w:val="Char"/>
-    <w:uiPriority w:val="99"/>
     <w:unhideWhenUsed/>
-    <w:rsid w:val="0079139D"/>
     <w:pPr>
       <w:tabs>
         <w:tab w:val="center" w:pos="4680"/>
@@ -8137,18 +8068,16 @@
   </w:style>
   <w:style w:type="character" w:customStyle="1" w:styleId="Char">
     <w:name w:val="머리글 Char"/>
+    <w:uiPriority w:val="99"/>
     <w:basedOn w:val="a0"/>
     <w:link w:val="a5"/>
-    <w:uiPriority w:val="99"/>
-    <w:rsid w:val="0079139D"/>
   </w:style>
   <w:style w:type="paragraph" w:styleId="a6">
     <w:name w:val="footer"/>
+    <w:uiPriority w:val="99"/>
     <w:basedOn w:val="a"/>
     <w:link w:val="Char0"/>
-    <w:uiPriority w:val="99"/>
     <w:unhideWhenUsed/>
-    <w:rsid w:val="0079139D"/>
     <w:pPr>
       <w:tabs>
         <w:tab w:val="center" w:pos="4680"/>
@@ -8159,30 +8088,28 @@
   </w:style>
   <w:style w:type="character" w:customStyle="1" w:styleId="Char0">
     <w:name w:val="바닥글 Char"/>
+    <w:uiPriority w:val="99"/>
     <w:basedOn w:val="a0"/>
     <w:link w:val="a6"/>
-    <w:uiPriority w:val="99"/>
-    <w:rsid w:val="0079139D"/>
   </w:style>
   <w:style w:type="paragraph" w:styleId="a7">
     <w:name w:val="Normal (Web)"/>
+    <w:uiPriority w:val="99"/>
     <w:basedOn w:val="a"/>
-    <w:uiPriority w:val="99"/>
     <w:unhideWhenUsed/>
-    <w:rsid w:val="00442682"/>
     <w:pPr>
+      <w:autoSpaceDE/>
+      <w:autoSpaceDN/>
       <w:widowControl/>
       <w:wordWrap/>
-      <w:autoSpaceDE/>
-      <w:autoSpaceDN/>
-      <w:spacing w:before="100" w:beforeAutospacing="1" w:after="100" w:afterAutospacing="1" w:line="240" w:lineRule="auto"/>
       <w:jc w:val="left"/>
+      <w:spacing w:after="100" w:afterAutospacing="1" w:before="100" w:beforeAutospacing="1" w:line="240" w:lineRule="auto"/>
     </w:pPr>
     <w:rPr>
       <w:rFonts w:ascii="Times New Roman" w:eastAsia="Times New Roman" w:hAnsi="Times New Roman" w:cs="Times New Roman"/>
-      <w:kern w:val="0"/>
       <w:sz w:val="24"/>
       <w:szCs w:val="24"/>
+      <w:kern w:val="0"/>
     </w:rPr>
   </w:style>
 </w:styles>
@@ -8193,10 +8120,10 @@
   <a:themeElements>
     <a:clrScheme name="Office">
       <a:dk1>
-        <a:sysClr val="windowText" lastClr="000000"/>
+        <a:sysClr lastClr="000000" val="windowText"/>
       </a:dk1>
       <a:lt1>
-        <a:sysClr val="window" lastClr="FFFFFF"/>
+        <a:sysClr lastClr="FFFFFF" val="window"/>
       </a:lt1>
       <a:dk2>
         <a:srgbClr val="44546A"/>
@@ -8231,7 +8158,7 @@
     </a:clrScheme>
     <a:fontScheme name="Office">
       <a:majorFont>
-        <a:latin typeface="맑은 고딕" panose="020F0302020204030204"/>
+        <a:latin typeface="맑은 고딕"/>
         <a:ea typeface=""/>
         <a:cs typeface=""/>
         <a:font script="Jpan" typeface="ＭＳ ゴシック"/>
@@ -8266,7 +8193,7 @@
         <a:font script="Geor" typeface="Sylfaen"/>
       </a:majorFont>
       <a:minorFont>
-        <a:latin typeface="맑은 고딕" panose="020F0502020204030204"/>
+        <a:latin typeface="맑은 고딕"/>
         <a:ea typeface=""/>
         <a:cs typeface=""/>
         <a:font script="Jpan" typeface="ＭＳ 明朝"/>
@@ -8310,141 +8237,162 @@
           <a:gsLst>
             <a:gs pos="0">
               <a:schemeClr val="phClr">
-                <a:lumMod val="110000"/>
-                <a:satMod val="105000"/>
-                <a:tint val="67000"/>
+                <a:tint val="50000"/>
+                <a:satMod val="300000"/>
               </a:schemeClr>
             </a:gs>
-            <a:gs pos="50000">
+            <a:gs pos="35000">
               <a:schemeClr val="phClr">
-                <a:lumMod val="105000"/>
-                <a:satMod val="103000"/>
-                <a:tint val="73000"/>
+                <a:tint val="37000"/>
+                <a:satMod val="300000"/>
               </a:schemeClr>
             </a:gs>
             <a:gs pos="100000">
               <a:schemeClr val="phClr">
-                <a:lumMod val="105000"/>
-                <a:satMod val="109000"/>
-                <a:tint val="81000"/>
+                <a:tint val="15000"/>
+                <a:satMod val="350000"/>
               </a:schemeClr>
             </a:gs>
           </a:gsLst>
-          <a:lin ang="5400000" scaled="0"/>
+          <a:lin ang="16200000" scaled="1"/>
         </a:gradFill>
         <a:gradFill rotWithShape="1">
           <a:gsLst>
             <a:gs pos="0">
               <a:schemeClr val="phClr">
-                <a:satMod val="103000"/>
-                <a:lumMod val="102000"/>
-                <a:tint val="94000"/>
+                <a:shade val="51000"/>
+                <a:satMod val="130000"/>
               </a:schemeClr>
             </a:gs>
-            <a:gs pos="50000">
+            <a:gs pos="80000">
               <a:schemeClr val="phClr">
-                <a:satMod val="110000"/>
-                <a:lumMod val="100000"/>
-                <a:shade val="100000"/>
+                <a:shade val="93000"/>
+                <a:satMod val="130000"/>
               </a:schemeClr>
             </a:gs>
             <a:gs pos="100000">
               <a:schemeClr val="phClr">
-                <a:lumMod val="99000"/>
-                <a:satMod val="120000"/>
-                <a:shade val="78000"/>
+                <a:shade val="94000"/>
+                <a:satMod val="135000"/>
               </a:schemeClr>
             </a:gs>
           </a:gsLst>
-          <a:lin ang="5400000" scaled="0"/>
+          <a:lin ang="16200000" scaled="0"/>
         </a:gradFill>
       </a:fillStyleLst>
       <a:lnStyleLst>
-        <a:ln w="6350" cap="flat" cmpd="sng" algn="ctr">
+        <a:ln w="6350">
           <a:solidFill>
             <a:schemeClr val="phClr"/>
           </a:solidFill>
-          <a:prstDash val="solid"/>
           <a:miter lim="800000"/>
         </a:ln>
-        <a:ln w="12700" cap="flat" cmpd="sng" algn="ctr">
+        <a:ln w="12700">
           <a:solidFill>
             <a:schemeClr val="phClr"/>
           </a:solidFill>
-          <a:prstDash val="solid"/>
           <a:miter lim="800000"/>
         </a:ln>
-        <a:ln w="19050" cap="flat" cmpd="sng" algn="ctr">
+        <a:ln w="19050">
           <a:solidFill>
             <a:schemeClr val="phClr"/>
           </a:solidFill>
-          <a:prstDash val="solid"/>
           <a:miter lim="800000"/>
         </a:ln>
       </a:lnStyleLst>
       <a:effectStyleLst>
         <a:effectStyle>
-          <a:effectLst/>
-        </a:effectStyle>
-        <a:effectStyle>
-          <a:effectLst/>
+          <a:effectLst>
+            <a:outerShdw blurRad="40000" dist="20000" dir="5400000" rotWithShape="0">
+              <a:srgbClr val="000000">
+                <a:alpha val="38000"/>
+              </a:srgbClr>
+            </a:outerShdw>
+          </a:effectLst>
         </a:effectStyle>
         <a:effectStyle>
           <a:effectLst>
-            <a:outerShdw blurRad="57150" dist="19050" dir="5400000" algn="ctr" rotWithShape="0">
+            <a:outerShdw blurRad="40000" dist="23000" dir="5400000" rotWithShape="0">
               <a:srgbClr val="000000">
-                <a:alpha val="63000"/>
+                <a:alpha val="35000"/>
               </a:srgbClr>
             </a:outerShdw>
           </a:effectLst>
+        </a:effectStyle>
+        <a:effectStyle>
+          <a:effectLst>
+            <a:outerShdw blurRad="40000" dist="23000" dir="5400000" rotWithShape="0">
+              <a:srgbClr val="000000">
+                <a:alpha val="35000"/>
+              </a:srgbClr>
+            </a:outerShdw>
+          </a:effectLst>
+          <a:scene3d>
+            <a:camera prst="orthographicFront">
+              <a:rot lat="0" lon="0" rev="0"/>
+            </a:camera>
+            <a:lightRig rig="threePt" dir="t">
+              <a:rot lat="0" lon="0" rev="1200000"/>
+            </a:lightRig>
+          </a:scene3d>
+          <a:sp3d>
+            <a:bevelT w="63500" h="25400"/>
+          </a:sp3d>
         </a:effectStyle>
       </a:effectStyleLst>
       <a:bgFillStyleLst>
         <a:solidFill>
           <a:schemeClr val="phClr"/>
         </a:solidFill>
-        <a:solidFill>
-          <a:schemeClr val="phClr">
-            <a:tint val="95000"/>
-            <a:satMod val="170000"/>
-          </a:schemeClr>
-        </a:solidFill>
         <a:gradFill rotWithShape="1">
           <a:gsLst>
             <a:gs pos="0">
               <a:schemeClr val="phClr">
-                <a:tint val="93000"/>
-                <a:satMod val="150000"/>
-                <a:shade val="98000"/>
-                <a:lumMod val="102000"/>
+                <a:tint val="40000"/>
+                <a:satMod val="350000"/>
               </a:schemeClr>
             </a:gs>
-            <a:gs pos="50000">
+            <a:gs pos="40000">
               <a:schemeClr val="phClr">
-                <a:tint val="98000"/>
-                <a:satMod val="130000"/>
-                <a:shade val="90000"/>
-                <a:lumMod val="103000"/>
+                <a:tint val="45000"/>
+                <a:shade val="99000"/>
+                <a:satMod val="350000"/>
               </a:schemeClr>
             </a:gs>
             <a:gs pos="100000">
               <a:schemeClr val="phClr">
-                <a:shade val="63000"/>
-                <a:satMod val="120000"/>
+                <a:shade val="20000"/>
+                <a:satMod val="255000"/>
               </a:schemeClr>
             </a:gs>
           </a:gsLst>
-          <a:lin ang="5400000" scaled="0"/>
+          <a:path path="circle">
+            <a:fillToRect l="50000" t="-80000" r="50000" b="180000"/>
+          </a:path>
+        </a:gradFill>
+        <a:gradFill rotWithShape="1">
+          <a:gsLst>
+            <a:gs pos="0">
+              <a:schemeClr val="phClr">
+                <a:tint val="80000"/>
+                <a:satMod val="300000"/>
+              </a:schemeClr>
+            </a:gs>
+            <a:gs pos="100000">
+              <a:schemeClr val="phClr">
+                <a:shade val="30000"/>
+                <a:satMod val="200000"/>
+              </a:schemeClr>
+            </a:gs>
+          </a:gsLst>
+          <a:path path="circle">
+            <a:fillToRect l="50000" t="50000" r="50000" b="50000"/>
+          </a:path>
         </a:gradFill>
       </a:bgFillStyleLst>
     </a:fmtScheme>
   </a:themeElements>
   <a:objectDefaults/>
   <a:extraClrSchemeLst/>
-  <a:extLst>
-    <a:ext uri="{05A4C25C-085E-4340-85A3-A5531E510DB2}">
-      <thm15:themeFamily xmlns:thm15="http://schemas.microsoft.com/office/thememl/2012/main" name="Office Theme" id="{62F939B6-93AF-4DB8-9C6B-D6C7DFDC589F}" vid="{4A3C46E8-61CC-4603-A589-7422A47A8E4A}"/>
-    </a:ext>
-  </a:extLst>
 </a:theme>
 </file>